--- a/data/ostalo/organizacija_prilagodjen_program.docx
+++ b/data/ostalo/organizacija_prilagodjen_program.docx
@@ -341,8 +341,6 @@
           <w:szCs w:val="28"/>
         </w:rPr>
       </w:pPr>
-      <w:bookmarkStart w:id="0" w:name="_GoBack"/>
-      <w:bookmarkEnd w:id="0"/>
     </w:p>
     <w:p>
       <w:pPr>
@@ -422,7 +420,23 @@
           <w:sz w:val="22"/>
           <w:u w:val="single"/>
         </w:rPr>
-        <w:t xml:space="preserve">    ORGANIZACIJA POSLOVANJA PODUZEĆA U UGOSTITELJSTVU      </w:t>
+        <w:t xml:space="preserve">    </w:t>
+      </w:r>
+      <w:r>
+        <w:rPr>
+          <w:rFonts w:ascii="Calibri" w:hAnsi="Calibri" w:cs="Arial"/>
+          <w:sz w:val="28"/>
+          <w:u w:val="single"/>
+        </w:rPr>
+        <w:t>ORGANIZACIJA POSLOVANJA PODUZEĆA U UGOSTITELJSTVU</w:t>
+      </w:r>
+      <w:r>
+        <w:rPr>
+          <w:rFonts w:ascii="Calibri" w:hAnsi="Calibri" w:cs="Arial"/>
+          <w:sz w:val="22"/>
+          <w:u w:val="single"/>
+        </w:rPr>
+        <w:t xml:space="preserve">      </w:t>
       </w:r>
       <w:r>
         <w:rPr>
@@ -453,7 +467,23 @@
           <w:sz w:val="22"/>
           <w:u w:val="single"/>
         </w:rPr>
-        <w:t xml:space="preserve">  2016./17.  </w:t>
+        <w:t xml:space="preserve">  </w:t>
+      </w:r>
+      <w:r>
+        <w:rPr>
+          <w:rFonts w:ascii="Calibri" w:hAnsi="Calibri" w:cs="Arial"/>
+          <w:sz w:val="28"/>
+          <w:u w:val="single"/>
+        </w:rPr>
+        <w:t>2016./17</w:t>
+      </w:r>
+      <w:r>
+        <w:rPr>
+          <w:rFonts w:ascii="Calibri" w:hAnsi="Calibri" w:cs="Arial"/>
+          <w:sz w:val="22"/>
+          <w:u w:val="single"/>
+        </w:rPr>
+        <w:t xml:space="preserve">.  </w:t>
       </w:r>
       <w:r>
         <w:rPr>
@@ -494,16 +524,6 @@
         <w:jc w:val="center"/>
         <w:rPr>
           <w:rFonts w:ascii="Calibri" w:hAnsi="Calibri" w:cs="Arial"/>
-        </w:rPr>
-      </w:pPr>
-    </w:p>
-    <w:p>
-      <w:pPr>
-        <w:pStyle w:val="Heading1"/>
-        <w:spacing w:line="360" w:lineRule="auto"/>
-        <w:rPr>
-          <w:rFonts w:ascii="Calibri" w:hAnsi="Calibri" w:cs="Arial"/>
-          <w:szCs w:val="24"/>
         </w:rPr>
       </w:pPr>
     </w:p>
@@ -533,10 +553,10 @@
       <w:r>
         <w:rPr>
           <w:rFonts w:ascii="Calibri" w:hAnsi="Calibri" w:cs="Arial"/>
-          <w:sz w:val="22"/>
+          <w:sz w:val="28"/>
           <w:u w:val="single"/>
         </w:rPr>
-        <w:t>DORA HORVAT</w:t>
+        <w:t xml:space="preserve">DORA HORVAT </w:t>
       </w:r>
       <w:r>
         <w:rPr>
@@ -544,7 +564,7 @@
           <w:sz w:val="22"/>
           <w:u w:val="single"/>
         </w:rPr>
-        <w:t xml:space="preserve">                   </w:t>
+        <w:t xml:space="preserve">                  </w:t>
       </w:r>
       <w:r>
         <w:rPr>
@@ -574,7 +594,39 @@
           <w:sz w:val="22"/>
           <w:u w:val="single"/>
         </w:rPr>
-        <w:t xml:space="preserve"> 2.u  </w:t>
+        <w:t xml:space="preserve"> </w:t>
+      </w:r>
+      <w:r>
+        <w:rPr>
+          <w:rFonts w:ascii="Calibri" w:hAnsi="Calibri" w:cs="Arial"/>
+          <w:sz w:val="28"/>
+          <w:u w:val="single"/>
+        </w:rPr>
+        <w:t>2</w:t>
+      </w:r>
+      <w:r>
+        <w:rPr>
+          <w:rFonts w:ascii="Calibri" w:hAnsi="Calibri" w:cs="Arial"/>
+          <w:sz w:val="22"/>
+          <w:u w:val="single"/>
+        </w:rPr>
+        <w:t>.</w:t>
+      </w:r>
+      <w:r>
+        <w:rPr>
+          <w:rFonts w:ascii="Calibri" w:hAnsi="Calibri" w:cs="Arial"/>
+          <w:sz w:val="28"/>
+          <w:u w:val="single"/>
+        </w:rPr>
+        <w:t>u</w:t>
+      </w:r>
+      <w:r>
+        <w:rPr>
+          <w:rFonts w:ascii="Calibri" w:hAnsi="Calibri" w:cs="Arial"/>
+          <w:sz w:val="22"/>
+          <w:u w:val="single"/>
+        </w:rPr>
+        <w:t xml:space="preserve">  </w:t>
       </w:r>
       <w:r>
         <w:rPr>
@@ -589,7 +641,23 @@
           <w:sz w:val="22"/>
           <w:u w:val="single"/>
         </w:rPr>
-        <w:t xml:space="preserve">   6   </w:t>
+        <w:t xml:space="preserve">   </w:t>
+      </w:r>
+      <w:r>
+        <w:rPr>
+          <w:rFonts w:ascii="Calibri" w:hAnsi="Calibri" w:cs="Arial"/>
+          <w:sz w:val="28"/>
+          <w:u w:val="single"/>
+        </w:rPr>
+        <w:t>6</w:t>
+      </w:r>
+      <w:r>
+        <w:rPr>
+          <w:rFonts w:ascii="Calibri" w:hAnsi="Calibri" w:cs="Arial"/>
+          <w:sz w:val="22"/>
+          <w:u w:val="single"/>
+        </w:rPr>
+        <w:t xml:space="preserve">   </w:t>
       </w:r>
       <w:r>
         <w:rPr>
@@ -637,7 +705,23 @@
           <w:sz w:val="22"/>
           <w:u w:val="single"/>
         </w:rPr>
-        <w:t xml:space="preserve">         DANIJEL GAVRANOVIĆ        </w:t>
+        <w:t xml:space="preserve">         </w:t>
+      </w:r>
+      <w:r>
+        <w:rPr>
+          <w:rFonts w:ascii="Calibri" w:hAnsi="Calibri" w:cs="Arial"/>
+          <w:sz w:val="28"/>
+          <w:u w:val="single"/>
+        </w:rPr>
+        <w:t>DANIJEL GAVRANOVIĆ</w:t>
+      </w:r>
+      <w:r>
+        <w:rPr>
+          <w:rFonts w:ascii="Calibri" w:hAnsi="Calibri" w:cs="Arial"/>
+          <w:sz w:val="22"/>
+          <w:u w:val="single"/>
+        </w:rPr>
+        <w:t xml:space="preserve">        </w:t>
       </w:r>
       <w:r>
         <w:rPr>
@@ -653,6 +737,14 @@
           <w:u w:val="single"/>
         </w:rPr>
         <w:t xml:space="preserve">                                              </w:t>
+      </w:r>
+      <w:r>
+        <w:rPr>
+          <w:rFonts w:ascii="Calibri" w:hAnsi="Calibri" w:cs="Arial"/>
+          <w:sz w:val="22"/>
+          <w:u w:val="single"/>
+        </w:rPr>
+        <w:t>______________</w:t>
       </w:r>
       <w:r>
         <w:rPr>
@@ -695,12 +787,15 @@
         </w:rPr>
         <w:t>#</w:t>
       </w:r>
+      <w:bookmarkStart w:id="0" w:name="_GoBack"/>
+      <w:bookmarkEnd w:id="0"/>
     </w:p>
     <w:p>
       <w:pPr>
         <w:spacing w:line="360" w:lineRule="auto"/>
         <w:rPr>
           <w:rFonts w:ascii="Calibri" w:hAnsi="Calibri" w:cs="Arial"/>
+          <w:color w:val="FFFFFF"/>
           <w:sz w:val="22"/>
         </w:rPr>
       </w:pPr>
@@ -740,18 +835,13 @@
         <w:spacing w:line="360" w:lineRule="auto"/>
         <w:rPr>
           <w:rFonts w:ascii="Calibri" w:hAnsi="Calibri" w:cs="Arial"/>
+          <w:sz w:val="22"/>
         </w:rPr>
       </w:pPr>
-      <w:r>
-        <w:rPr>
-          <w:rFonts w:ascii="Calibri" w:hAnsi="Calibri" w:cs="Arial"/>
-        </w:rPr>
-        <w:t xml:space="preserve"> </w:t>
-      </w:r>
     </w:p>
     <w:tbl>
       <w:tblPr>
-        <w:tblW w:w="15637" w:type="dxa"/>
+        <w:tblW w:w="15843" w:type="dxa"/>
         <w:tblBorders>
           <w:top w:val="single" w:sz="4" w:space="0" w:color="auto"/>
           <w:left w:val="single" w:sz="4" w:space="0" w:color="auto"/>
@@ -763,7 +853,7 @@
         <w:tblLook w:val="01E0" w:firstRow="1" w:lastRow="1" w:firstColumn="1" w:lastColumn="1" w:noHBand="0" w:noVBand="0"/>
       </w:tblPr>
       <w:tblGrid>
-        <w:gridCol w:w="15637"/>
+        <w:gridCol w:w="15843"/>
       </w:tblGrid>
       <w:tr>
         <w:trPr>
@@ -771,7 +861,7 @@
         </w:trPr>
         <w:tc>
           <w:tcPr>
-            <w:tcW w:w="15637" w:type="dxa"/>
+            <w:tcW w:w="15843" w:type="dxa"/>
             <w:tcBorders>
               <w:bottom w:val="single" w:sz="4" w:space="0" w:color="auto"/>
             </w:tcBorders>
@@ -783,6 +873,12 @@
                 <w:rFonts w:ascii="Calibri" w:hAnsi="Calibri" w:cs="Arial"/>
               </w:rPr>
             </w:pPr>
+            <w:r>
+              <w:rPr>
+                <w:rFonts w:ascii="Calibri" w:hAnsi="Calibri" w:cs="Arial"/>
+              </w:rPr>
+              <w:t xml:space="preserve"> </w:t>
+            </w:r>
             <w:r>
               <w:rPr>
                 <w:rFonts w:ascii="Calibri" w:hAnsi="Calibri" w:cs="Arial"/>
@@ -8887,7 +8983,7 @@
     </w:p>
     <w:tbl>
       <w:tblPr>
-        <w:tblW w:w="15048" w:type="dxa"/>
+        <w:tblW w:w="15843" w:type="dxa"/>
         <w:tblBorders>
           <w:top w:val="single" w:sz="4" w:space="0" w:color="auto"/>
           <w:left w:val="single" w:sz="4" w:space="0" w:color="auto"/>
@@ -8899,12 +8995,12 @@
         <w:tblLook w:val="01E0" w:firstRow="1" w:lastRow="1" w:firstColumn="1" w:lastColumn="1" w:noHBand="0" w:noVBand="0"/>
       </w:tblPr>
       <w:tblGrid>
-        <w:gridCol w:w="15048"/>
+        <w:gridCol w:w="15843"/>
       </w:tblGrid>
       <w:tr>
         <w:tc>
           <w:tcPr>
-            <w:tcW w:w="15048" w:type="dxa"/>
+            <w:tcW w:w="15843" w:type="dxa"/>
             <w:tcBorders>
               <w:top w:val="single" w:sz="4" w:space="0" w:color="auto"/>
               <w:left w:val="single" w:sz="4" w:space="0" w:color="auto"/>
@@ -8957,19 +9053,7 @@
               <w:rPr>
                 <w:rFonts w:ascii="Calibri" w:hAnsi="Calibri" w:cs="Arial"/>
               </w:rPr>
-              <w:t xml:space="preserve">Učenica Dora Horvat postigla je dobar uspjeh na kraju prvog polugodišta te je ispunila sve zadaće koje su joj zadane tijekom ovog nastavnog razdoblja. Savjesna je i izvršava zadatke koji su joj zadani. Pozorno prati i ne ometa </w:t>
-            </w:r>
-            <w:r>
-              <w:rPr>
-                <w:rFonts w:ascii="Calibri" w:hAnsi="Calibri" w:cs="Arial"/>
-              </w:rPr>
-              <w:t>nastavu</w:t>
-            </w:r>
-            <w:r>
-              <w:rPr>
-                <w:rFonts w:ascii="Calibri" w:hAnsi="Calibri" w:cs="Arial"/>
-              </w:rPr>
-              <w:t>. Potrebno je dodatno poraditi na njenoj aktivnosti na satu i usmenom izražavanju, no to je karakteristika njene mirne i povučene naravi.</w:t>
+              <w:t>Učenica Dora Horvat postigla je dobar uspjeh na kraju prvog polugodišta te je ispunila sve zadaće koje su joj zadane tijekom ovog nastavnog razdoblja. Savjesna je i izvršava zadatke koji su joj zadani. Pozorno prati i ne ometa nastavu. Potrebno je dodatno poraditi na njenoj aktivnosti na satu i usmenom izražavanju, no to je karakteristika njene mirne i povučene naravi.</w:t>
             </w:r>
           </w:p>
           <w:p>
@@ -8991,7 +9075,7 @@
       <w:tr>
         <w:tc>
           <w:tcPr>
-            <w:tcW w:w="15048" w:type="dxa"/>
+            <w:tcW w:w="15843" w:type="dxa"/>
             <w:tcBorders>
               <w:top w:val="single" w:sz="4" w:space="0" w:color="auto"/>
               <w:left w:val="single" w:sz="4" w:space="0" w:color="auto"/>
@@ -9075,7 +9159,7 @@
       <w:tr>
         <w:tc>
           <w:tcPr>
-            <w:tcW w:w="15048" w:type="dxa"/>
+            <w:tcW w:w="15843" w:type="dxa"/>
             <w:tcBorders>
               <w:top w:val="single" w:sz="4" w:space="0" w:color="auto"/>
               <w:left w:val="single" w:sz="4" w:space="0" w:color="auto"/>
@@ -9143,7 +9227,7 @@
       <w:tr>
         <w:tc>
           <w:tcPr>
-            <w:tcW w:w="15048" w:type="dxa"/>
+            <w:tcW w:w="15843" w:type="dxa"/>
             <w:tcBorders>
               <w:top w:val="single" w:sz="4" w:space="0" w:color="auto"/>
               <w:left w:val="single" w:sz="4" w:space="0" w:color="auto"/>
@@ -11295,7 +11379,7 @@
 </file>
 
 <file path=customXml/itemProps1.xml><?xml version="1.0" encoding="utf-8"?>
-<ds:datastoreItem xmlns:ds="http://schemas.openxmlformats.org/officeDocument/2006/customXml" ds:itemID="{2D88BC1C-0776-44BB-B136-C93F9A453792}">
+<ds:datastoreItem xmlns:ds="http://schemas.openxmlformats.org/officeDocument/2006/customXml" ds:itemID="{566A7C45-E05B-455B-8BFF-63F32B2FDC38}">
   <ds:schemaRefs>
     <ds:schemaRef ds:uri="http://schemas.openxmlformats.org/officeDocument/2006/bibliography"/>
   </ds:schemaRefs>

--- a/data/ostalo/organizacija_prilagodjen_program.docx
+++ b/data/ostalo/organizacija_prilagodjen_program.docx
@@ -261,19 +261,11 @@
           <w:rFonts w:ascii="Calibri" w:hAnsi="Calibri" w:cs="Arial"/>
         </w:rPr>
       </w:pPr>
-      <w:proofErr w:type="spellStart"/>
       <w:r>
         <w:rPr>
           <w:rFonts w:ascii="Calibri" w:hAnsi="Calibri" w:cs="Arial"/>
         </w:rPr>
-        <w:t>tel</w:t>
-      </w:r>
-      <w:proofErr w:type="spellEnd"/>
-      <w:r>
-        <w:rPr>
-          <w:rFonts w:ascii="Calibri" w:hAnsi="Calibri" w:cs="Arial"/>
-        </w:rPr>
-        <w:t>/mail:</w:t>
+        <w:t>tel/mail:</w:t>
       </w:r>
       <w:r>
         <w:rPr>
@@ -314,23 +306,7 @@
           <w:rFonts w:ascii="Calibri" w:hAnsi="Calibri" w:cs="Arial"/>
           <w:b w:val="0"/>
         </w:rPr>
-        <w:t>ured@ss-</w:t>
-      </w:r>
-      <w:proofErr w:type="spellStart"/>
-      <w:r>
-        <w:rPr>
-          <w:rFonts w:ascii="Calibri" w:hAnsi="Calibri" w:cs="Arial"/>
-          <w:b w:val="0"/>
-        </w:rPr>
-        <w:t>bkasica</w:t>
-      </w:r>
-      <w:proofErr w:type="spellEnd"/>
-      <w:r>
-        <w:rPr>
-          <w:rFonts w:ascii="Calibri" w:hAnsi="Calibri" w:cs="Arial"/>
-          <w:b w:val="0"/>
-        </w:rPr>
-        <w:t>-pag.skole.hr</w:t>
+        <w:t>ured@ss-bkasica-pag.skole.hr</w:t>
       </w:r>
     </w:p>
     <w:p>
@@ -787,8 +763,6 @@
         </w:rPr>
         <w:t>#</w:t>
       </w:r>
-      <w:bookmarkStart w:id="0" w:name="_GoBack"/>
-      <w:bookmarkEnd w:id="0"/>
     </w:p>
     <w:p>
       <w:pPr>
@@ -1495,6 +1469,22 @@
                 <w:szCs w:val="22"/>
               </w:rPr>
             </w:pPr>
+            <w:r>
+              <w:rPr>
+                <w:rFonts w:asciiTheme="minorHAnsi" w:hAnsiTheme="minorHAnsi" w:cstheme="minorHAnsi"/>
+                <w:sz w:val="22"/>
+                <w:szCs w:val="22"/>
+              </w:rPr>
+              <w:t>Metoda razgovora</w:t>
+            </w:r>
+            <w:r>
+              <w:rPr>
+                <w:rFonts w:asciiTheme="minorHAnsi" w:hAnsiTheme="minorHAnsi" w:cstheme="minorHAnsi"/>
+                <w:sz w:val="22"/>
+                <w:szCs w:val="22"/>
+              </w:rPr>
+              <w:t>.</w:t>
+            </w:r>
           </w:p>
         </w:tc>
         <w:tc>
@@ -9406,8 +9396,16 @@
         <w:rPr>
           <w:rFonts w:ascii="Arial" w:hAnsi="Arial" w:cs="Arial"/>
         </w:rPr>
-        <w:t xml:space="preserve"> Stančić,Z. Ivančić,Đ.,2005.</w:t>
+        <w:t xml:space="preserve"> </w:t>
       </w:r>
+      <w:bookmarkStart w:id="0" w:name="_GoBack"/>
+      <w:r>
+        <w:rPr>
+          <w:rFonts w:asciiTheme="minorHAnsi" w:hAnsiTheme="minorHAnsi" w:cstheme="minorHAnsi"/>
+        </w:rPr>
+        <w:t>Stančić,Z. Ivančić,Đ.,2005.</w:t>
+      </w:r>
+      <w:bookmarkEnd w:id="0"/>
     </w:p>
   </w:footnote>
 </w:footnotes>
@@ -11379,7 +11377,7 @@
 </file>
 
 <file path=customXml/itemProps1.xml><?xml version="1.0" encoding="utf-8"?>
-<ds:datastoreItem xmlns:ds="http://schemas.openxmlformats.org/officeDocument/2006/customXml" ds:itemID="{566A7C45-E05B-455B-8BFF-63F32B2FDC38}">
+<ds:datastoreItem xmlns:ds="http://schemas.openxmlformats.org/officeDocument/2006/customXml" ds:itemID="{498A6D00-2CA4-4FFD-BB49-B7403402D000}">
   <ds:schemaRefs>
     <ds:schemaRef ds:uri="http://schemas.openxmlformats.org/officeDocument/2006/bibliography"/>
   </ds:schemaRefs>

--- a/data/ostalo/organizacija_prilagodjen_program.docx
+++ b/data/ostalo/organizacija_prilagodjen_program.docx
@@ -876,6 +876,7 @@
           </w:p>
           <w:p>
             <w:pPr>
+              <w:spacing w:line="276" w:lineRule="auto"/>
               <w:rPr>
                 <w:rFonts w:ascii="Calibri" w:hAnsi="Calibri" w:cs="Arial"/>
               </w:rPr>
@@ -9034,7 +9035,7 @@
           </w:p>
           <w:p>
             <w:pPr>
-              <w:spacing w:before="240"/>
+              <w:spacing w:before="240" w:line="276" w:lineRule="auto"/>
               <w:rPr>
                 <w:rFonts w:ascii="Calibri" w:hAnsi="Calibri" w:cs="Arial"/>
               </w:rPr>
@@ -9130,20 +9131,6 @@
               </w:rPr>
             </w:pPr>
           </w:p>
-          <w:p>
-            <w:pPr>
-              <w:rPr>
-                <w:rFonts w:ascii="Calibri" w:hAnsi="Calibri" w:cs="Arial"/>
-              </w:rPr>
-            </w:pPr>
-          </w:p>
-          <w:p>
-            <w:pPr>
-              <w:rPr>
-                <w:rFonts w:ascii="Calibri" w:hAnsi="Calibri" w:cs="Arial"/>
-              </w:rPr>
-            </w:pPr>
-          </w:p>
         </w:tc>
       </w:tr>
       <w:tr>
@@ -9198,20 +9185,6 @@
               </w:rPr>
             </w:pPr>
           </w:p>
-          <w:p>
-            <w:pPr>
-              <w:rPr>
-                <w:rFonts w:ascii="Calibri" w:hAnsi="Calibri" w:cs="Arial"/>
-              </w:rPr>
-            </w:pPr>
-          </w:p>
-          <w:p>
-            <w:pPr>
-              <w:rPr>
-                <w:rFonts w:ascii="Calibri" w:hAnsi="Calibri" w:cs="Arial"/>
-              </w:rPr>
-            </w:pPr>
-          </w:p>
         </w:tc>
       </w:tr>
       <w:tr>
@@ -9265,20 +9238,8 @@
                 <w:rFonts w:ascii="Calibri" w:hAnsi="Calibri" w:cs="Arial"/>
               </w:rPr>
             </w:pPr>
-          </w:p>
-          <w:p>
-            <w:pPr>
-              <w:rPr>
-                <w:rFonts w:ascii="Calibri" w:hAnsi="Calibri" w:cs="Arial"/>
-              </w:rPr>
-            </w:pPr>
-          </w:p>
-          <w:p>
-            <w:pPr>
-              <w:rPr>
-                <w:rFonts w:ascii="Calibri" w:hAnsi="Calibri" w:cs="Arial"/>
-              </w:rPr>
-            </w:pPr>
+            <w:bookmarkStart w:id="0" w:name="_GoBack"/>
+            <w:bookmarkEnd w:id="0"/>
           </w:p>
         </w:tc>
       </w:tr>
@@ -9398,14 +9359,12 @@
         </w:rPr>
         <w:t xml:space="preserve"> </w:t>
       </w:r>
-      <w:bookmarkStart w:id="0" w:name="_GoBack"/>
       <w:r>
         <w:rPr>
           <w:rFonts w:asciiTheme="minorHAnsi" w:hAnsiTheme="minorHAnsi" w:cstheme="minorHAnsi"/>
         </w:rPr>
         <w:t>Stančić,Z. Ivančić,Đ.,2005.</w:t>
       </w:r>
-      <w:bookmarkEnd w:id="0"/>
     </w:p>
   </w:footnote>
 </w:footnotes>
@@ -11377,7 +11336,7 @@
 </file>
 
 <file path=customXml/itemProps1.xml><?xml version="1.0" encoding="utf-8"?>
-<ds:datastoreItem xmlns:ds="http://schemas.openxmlformats.org/officeDocument/2006/customXml" ds:itemID="{498A6D00-2CA4-4FFD-BB49-B7403402D000}">
+<ds:datastoreItem xmlns:ds="http://schemas.openxmlformats.org/officeDocument/2006/customXml" ds:itemID="{2E37AA36-A4F5-4D6F-BB6A-0A0252F5918E}">
   <ds:schemaRefs>
     <ds:schemaRef ds:uri="http://schemas.openxmlformats.org/officeDocument/2006/bibliography"/>
   </ds:schemaRefs>

--- a/data/ostalo/organizacija_prilagodjen_program.docx
+++ b/data/ostalo/organizacija_prilagodjen_program.docx
@@ -419,23 +419,7 @@
           <w:rFonts w:ascii="Calibri" w:hAnsi="Calibri" w:cs="Arial"/>
           <w:sz w:val="22"/>
         </w:rPr>
-        <w:t xml:space="preserve"> </w:t>
-      </w:r>
-      <w:proofErr w:type="spellStart"/>
-      <w:r>
-        <w:rPr>
-          <w:rFonts w:ascii="Calibri" w:hAnsi="Calibri" w:cs="Arial"/>
-          <w:sz w:val="22"/>
-        </w:rPr>
-        <w:t>Šk.god</w:t>
-      </w:r>
-      <w:proofErr w:type="spellEnd"/>
-      <w:r>
-        <w:rPr>
-          <w:rFonts w:ascii="Calibri" w:hAnsi="Calibri" w:cs="Arial"/>
-          <w:sz w:val="22"/>
-        </w:rPr>
-        <w:t xml:space="preserve">: </w:t>
+        <w:t xml:space="preserve"> Šk.god: </w:t>
       </w:r>
       <w:r>
         <w:rPr>
@@ -885,21 +869,7 @@
               <w:rPr>
                 <w:rFonts w:ascii="Calibri" w:hAnsi="Calibri" w:cs="Arial"/>
               </w:rPr>
-              <w:t xml:space="preserve">Učenica Dora Horvat pokazuje interes za nastavu te se trudi pratiti nastavno gradivo što je bolje moguće. Po naravi je mirna i tiha pa joj potrebno češće poticanje na glasnije izražavanje prilikom ponavljanja. Nastavu prati pozorno i bez ometanja nastavnika. Kad joj nešto nije u potpunosti razumljivo, nema naviku postavljati </w:t>
-            </w:r>
-            <w:proofErr w:type="spellStart"/>
-            <w:r>
-              <w:rPr>
-                <w:rFonts w:ascii="Calibri" w:hAnsi="Calibri" w:cs="Arial"/>
-              </w:rPr>
-              <w:t>podpitanja</w:t>
-            </w:r>
-            <w:proofErr w:type="spellEnd"/>
-            <w:r>
-              <w:rPr>
-                <w:rFonts w:ascii="Calibri" w:hAnsi="Calibri" w:cs="Arial"/>
-              </w:rPr>
-              <w:t>, pa ju je potrebno češće na to poticati. U učenju je savjesna i savjesno se spremi za provjeru znanja na kojoj pokazuje dobre rezultate. Dapače, pomaže drugim učenicima u rješavanju zadataka. Domaći rad uredno ispunjava te uredno vodi bilješke sa nastave.</w:t>
+              <w:t>Učenica Dora Horvat pokazuje interes za nastavu te se trudi pratiti nastavno gradivo što je bolje moguće. Po naravi je mirna i tiha pa joj potrebno češće poticanje na glasnije izražavanje prilikom ponavljanja. Nastavu prati pozorno i bez ometanja nastavnika. Kad joj nešto nije u potpunosti razumljivo, nema naviku postavljati podpitanja, pa ju je potrebno češće na to poticati. U učenju je savjesna i savjesno se spremi za provjeru znanja na kojoj pokazuje dobre rezultate. Dapače, pomaže drugim učenicima u rješavanju zadataka. Domaći rad uredno ispunjava te uredno vodi bilješke sa nastave.</w:t>
             </w:r>
           </w:p>
           <w:p>
@@ -1062,47 +1032,15 @@
                 <w:szCs w:val="22"/>
               </w:rPr>
             </w:pPr>
-            <w:proofErr w:type="spellStart"/>
-            <w:r>
-              <w:rPr>
-                <w:rFonts w:asciiTheme="minorHAnsi" w:hAnsiTheme="minorHAnsi" w:cstheme="minorHAnsi"/>
-                <w:b/>
-                <w:sz w:val="22"/>
-                <w:szCs w:val="22"/>
-              </w:rPr>
-              <w:t>Cilje</w:t>
-            </w:r>
-            <w:proofErr w:type="spellEnd"/>
-            <w:r>
-              <w:rPr>
-                <w:rFonts w:asciiTheme="minorHAnsi" w:hAnsiTheme="minorHAnsi" w:cstheme="minorHAnsi"/>
-                <w:b/>
-                <w:sz w:val="22"/>
-                <w:szCs w:val="22"/>
-              </w:rPr>
-              <w:t>/</w:t>
-            </w:r>
-            <w:proofErr w:type="spellStart"/>
-            <w:r>
-              <w:rPr>
-                <w:rFonts w:asciiTheme="minorHAnsi" w:hAnsiTheme="minorHAnsi" w:cstheme="minorHAnsi"/>
-                <w:b/>
-                <w:sz w:val="22"/>
-                <w:szCs w:val="22"/>
-              </w:rPr>
-              <w:t>evi</w:t>
-            </w:r>
-            <w:proofErr w:type="spellEnd"/>
-            <w:r>
-              <w:rPr>
-                <w:rFonts w:asciiTheme="minorHAnsi" w:hAnsiTheme="minorHAnsi" w:cstheme="minorHAnsi"/>
-                <w:b/>
-                <w:sz w:val="22"/>
-                <w:szCs w:val="22"/>
-              </w:rPr>
-              <w:t xml:space="preserve"> za </w:t>
-            </w:r>
-            <w:proofErr w:type="spellStart"/>
+            <w:r>
+              <w:rPr>
+                <w:rFonts w:asciiTheme="minorHAnsi" w:hAnsiTheme="minorHAnsi" w:cstheme="minorHAnsi"/>
+                <w:b/>
+                <w:sz w:val="22"/>
+                <w:szCs w:val="22"/>
+              </w:rPr>
+              <w:t xml:space="preserve">Cilje/evi za </w:t>
+            </w:r>
             <w:r>
               <w:rPr>
                 <w:rFonts w:asciiTheme="minorHAnsi" w:hAnsiTheme="minorHAnsi" w:cstheme="minorHAnsi"/>
@@ -1119,29 +1057,8 @@
                 <w:sz w:val="22"/>
                 <w:szCs w:val="22"/>
               </w:rPr>
-              <w:t>a</w:t>
-            </w:r>
-            <w:proofErr w:type="spellEnd"/>
-            <w:r>
-              <w:rPr>
-                <w:rFonts w:asciiTheme="minorHAnsi" w:hAnsiTheme="minorHAnsi" w:cstheme="minorHAnsi"/>
-                <w:b/>
-                <w:sz w:val="22"/>
-                <w:szCs w:val="22"/>
-              </w:rPr>
-              <w:t>/</w:t>
-            </w:r>
-            <w:proofErr w:type="spellStart"/>
-            <w:r>
-              <w:rPr>
-                <w:rFonts w:asciiTheme="minorHAnsi" w:hAnsiTheme="minorHAnsi" w:cstheme="minorHAnsi"/>
-                <w:b/>
-                <w:sz w:val="22"/>
-                <w:szCs w:val="22"/>
-              </w:rPr>
-              <w:t>cu</w:t>
-            </w:r>
-            <w:proofErr w:type="spellEnd"/>
+              <w:t>a/cu</w:t>
+            </w:r>
           </w:p>
           <w:p>
             <w:pPr>
@@ -1195,7 +1112,6 @@
               </w:rPr>
               <w:t xml:space="preserve">Aktivnosti za </w:t>
             </w:r>
-            <w:proofErr w:type="spellStart"/>
             <w:r>
               <w:rPr>
                 <w:rFonts w:asciiTheme="minorHAnsi" w:hAnsiTheme="minorHAnsi" w:cstheme="minorHAnsi"/>
@@ -1212,29 +1128,8 @@
                 <w:sz w:val="22"/>
                 <w:szCs w:val="22"/>
               </w:rPr>
-              <w:t>a</w:t>
-            </w:r>
-            <w:proofErr w:type="spellEnd"/>
-            <w:r>
-              <w:rPr>
-                <w:rFonts w:asciiTheme="minorHAnsi" w:hAnsiTheme="minorHAnsi" w:cstheme="minorHAnsi"/>
-                <w:b/>
-                <w:sz w:val="22"/>
-                <w:szCs w:val="22"/>
-              </w:rPr>
-              <w:t>/</w:t>
-            </w:r>
-            <w:proofErr w:type="spellStart"/>
-            <w:r>
-              <w:rPr>
-                <w:rFonts w:asciiTheme="minorHAnsi" w:hAnsiTheme="minorHAnsi" w:cstheme="minorHAnsi"/>
-                <w:b/>
-                <w:sz w:val="22"/>
-                <w:szCs w:val="22"/>
-              </w:rPr>
-              <w:t>cu</w:t>
-            </w:r>
-            <w:proofErr w:type="spellEnd"/>
+              <w:t>a/cu</w:t>
+            </w:r>
           </w:p>
         </w:tc>
         <w:tc>
@@ -3352,47 +3247,15 @@
                 <w:szCs w:val="22"/>
               </w:rPr>
             </w:pPr>
-            <w:proofErr w:type="spellStart"/>
-            <w:r>
-              <w:rPr>
-                <w:rFonts w:asciiTheme="minorHAnsi" w:hAnsiTheme="minorHAnsi" w:cstheme="minorHAnsi"/>
-                <w:b/>
-                <w:sz w:val="22"/>
-                <w:szCs w:val="22"/>
-              </w:rPr>
-              <w:t>Cilje</w:t>
-            </w:r>
-            <w:proofErr w:type="spellEnd"/>
-            <w:r>
-              <w:rPr>
-                <w:rFonts w:asciiTheme="minorHAnsi" w:hAnsiTheme="minorHAnsi" w:cstheme="minorHAnsi"/>
-                <w:b/>
-                <w:sz w:val="22"/>
-                <w:szCs w:val="22"/>
-              </w:rPr>
-              <w:t>/</w:t>
-            </w:r>
-            <w:proofErr w:type="spellStart"/>
-            <w:r>
-              <w:rPr>
-                <w:rFonts w:asciiTheme="minorHAnsi" w:hAnsiTheme="minorHAnsi" w:cstheme="minorHAnsi"/>
-                <w:b/>
-                <w:sz w:val="22"/>
-                <w:szCs w:val="22"/>
-              </w:rPr>
-              <w:t>evi</w:t>
-            </w:r>
-            <w:proofErr w:type="spellEnd"/>
-            <w:r>
-              <w:rPr>
-                <w:rFonts w:asciiTheme="minorHAnsi" w:hAnsiTheme="minorHAnsi" w:cstheme="minorHAnsi"/>
-                <w:b/>
-                <w:sz w:val="22"/>
-                <w:szCs w:val="22"/>
-              </w:rPr>
-              <w:t xml:space="preserve"> za </w:t>
-            </w:r>
-            <w:proofErr w:type="spellStart"/>
+            <w:r>
+              <w:rPr>
+                <w:rFonts w:asciiTheme="minorHAnsi" w:hAnsiTheme="minorHAnsi" w:cstheme="minorHAnsi"/>
+                <w:b/>
+                <w:sz w:val="22"/>
+                <w:szCs w:val="22"/>
+              </w:rPr>
+              <w:t xml:space="preserve">Cilje/evi za </w:t>
+            </w:r>
             <w:r>
               <w:rPr>
                 <w:rFonts w:asciiTheme="minorHAnsi" w:hAnsiTheme="minorHAnsi" w:cstheme="minorHAnsi"/>
@@ -3409,29 +3272,8 @@
                 <w:sz w:val="22"/>
                 <w:szCs w:val="22"/>
               </w:rPr>
-              <w:t>a</w:t>
-            </w:r>
-            <w:proofErr w:type="spellEnd"/>
-            <w:r>
-              <w:rPr>
-                <w:rFonts w:asciiTheme="minorHAnsi" w:hAnsiTheme="minorHAnsi" w:cstheme="minorHAnsi"/>
-                <w:b/>
-                <w:sz w:val="22"/>
-                <w:szCs w:val="22"/>
-              </w:rPr>
-              <w:t>/</w:t>
-            </w:r>
-            <w:proofErr w:type="spellStart"/>
-            <w:r>
-              <w:rPr>
-                <w:rFonts w:asciiTheme="minorHAnsi" w:hAnsiTheme="minorHAnsi" w:cstheme="minorHAnsi"/>
-                <w:b/>
-                <w:sz w:val="22"/>
-                <w:szCs w:val="22"/>
-              </w:rPr>
-              <w:t>cu</w:t>
-            </w:r>
-            <w:proofErr w:type="spellEnd"/>
+              <w:t>a/cu</w:t>
+            </w:r>
           </w:p>
           <w:p>
             <w:pPr>
@@ -3485,7 +3327,6 @@
               </w:rPr>
               <w:t xml:space="preserve">Aktivnosti za </w:t>
             </w:r>
-            <w:proofErr w:type="spellStart"/>
             <w:r>
               <w:rPr>
                 <w:rFonts w:asciiTheme="minorHAnsi" w:hAnsiTheme="minorHAnsi" w:cstheme="minorHAnsi"/>
@@ -3502,29 +3343,8 @@
                 <w:sz w:val="22"/>
                 <w:szCs w:val="22"/>
               </w:rPr>
-              <w:t>a</w:t>
-            </w:r>
-            <w:proofErr w:type="spellEnd"/>
-            <w:r>
-              <w:rPr>
-                <w:rFonts w:asciiTheme="minorHAnsi" w:hAnsiTheme="minorHAnsi" w:cstheme="minorHAnsi"/>
-                <w:b/>
-                <w:sz w:val="22"/>
-                <w:szCs w:val="22"/>
-              </w:rPr>
-              <w:t>/</w:t>
-            </w:r>
-            <w:proofErr w:type="spellStart"/>
-            <w:r>
-              <w:rPr>
-                <w:rFonts w:asciiTheme="minorHAnsi" w:hAnsiTheme="minorHAnsi" w:cstheme="minorHAnsi"/>
-                <w:b/>
-                <w:sz w:val="22"/>
-                <w:szCs w:val="22"/>
-              </w:rPr>
-              <w:t>cu</w:t>
-            </w:r>
-            <w:proofErr w:type="spellEnd"/>
+              <w:t>a/cu</w:t>
+            </w:r>
           </w:p>
         </w:tc>
         <w:tc>
@@ -5392,47 +5212,15 @@
                 <w:szCs w:val="22"/>
               </w:rPr>
             </w:pPr>
-            <w:proofErr w:type="spellStart"/>
-            <w:r>
-              <w:rPr>
-                <w:rFonts w:asciiTheme="minorHAnsi" w:hAnsiTheme="minorHAnsi" w:cstheme="minorHAnsi"/>
-                <w:b/>
-                <w:sz w:val="22"/>
-                <w:szCs w:val="22"/>
-              </w:rPr>
-              <w:t>Cilje</w:t>
-            </w:r>
-            <w:proofErr w:type="spellEnd"/>
-            <w:r>
-              <w:rPr>
-                <w:rFonts w:asciiTheme="minorHAnsi" w:hAnsiTheme="minorHAnsi" w:cstheme="minorHAnsi"/>
-                <w:b/>
-                <w:sz w:val="22"/>
-                <w:szCs w:val="22"/>
-              </w:rPr>
-              <w:t>/</w:t>
-            </w:r>
-            <w:proofErr w:type="spellStart"/>
-            <w:r>
-              <w:rPr>
-                <w:rFonts w:asciiTheme="minorHAnsi" w:hAnsiTheme="minorHAnsi" w:cstheme="minorHAnsi"/>
-                <w:b/>
-                <w:sz w:val="22"/>
-                <w:szCs w:val="22"/>
-              </w:rPr>
-              <w:t>evi</w:t>
-            </w:r>
-            <w:proofErr w:type="spellEnd"/>
-            <w:r>
-              <w:rPr>
-                <w:rFonts w:asciiTheme="minorHAnsi" w:hAnsiTheme="minorHAnsi" w:cstheme="minorHAnsi"/>
-                <w:b/>
-                <w:sz w:val="22"/>
-                <w:szCs w:val="22"/>
-              </w:rPr>
-              <w:t xml:space="preserve"> za </w:t>
-            </w:r>
-            <w:proofErr w:type="spellStart"/>
+            <w:r>
+              <w:rPr>
+                <w:rFonts w:asciiTheme="minorHAnsi" w:hAnsiTheme="minorHAnsi" w:cstheme="minorHAnsi"/>
+                <w:b/>
+                <w:sz w:val="22"/>
+                <w:szCs w:val="22"/>
+              </w:rPr>
+              <w:t xml:space="preserve">Cilje/evi za </w:t>
+            </w:r>
             <w:r>
               <w:rPr>
                 <w:rFonts w:asciiTheme="minorHAnsi" w:hAnsiTheme="minorHAnsi" w:cstheme="minorHAnsi"/>
@@ -5449,29 +5237,8 @@
                 <w:sz w:val="22"/>
                 <w:szCs w:val="22"/>
               </w:rPr>
-              <w:t>a</w:t>
-            </w:r>
-            <w:proofErr w:type="spellEnd"/>
-            <w:r>
-              <w:rPr>
-                <w:rFonts w:asciiTheme="minorHAnsi" w:hAnsiTheme="minorHAnsi" w:cstheme="minorHAnsi"/>
-                <w:b/>
-                <w:sz w:val="22"/>
-                <w:szCs w:val="22"/>
-              </w:rPr>
-              <w:t>/</w:t>
-            </w:r>
-            <w:proofErr w:type="spellStart"/>
-            <w:r>
-              <w:rPr>
-                <w:rFonts w:asciiTheme="minorHAnsi" w:hAnsiTheme="minorHAnsi" w:cstheme="minorHAnsi"/>
-                <w:b/>
-                <w:sz w:val="22"/>
-                <w:szCs w:val="22"/>
-              </w:rPr>
-              <w:t>cu</w:t>
-            </w:r>
-            <w:proofErr w:type="spellEnd"/>
+              <w:t>a/cu</w:t>
+            </w:r>
           </w:p>
           <w:p>
             <w:pPr>
@@ -5525,7 +5292,6 @@
               </w:rPr>
               <w:t xml:space="preserve">Aktivnosti za </w:t>
             </w:r>
-            <w:proofErr w:type="spellStart"/>
             <w:r>
               <w:rPr>
                 <w:rFonts w:asciiTheme="minorHAnsi" w:hAnsiTheme="minorHAnsi" w:cstheme="minorHAnsi"/>
@@ -5542,29 +5308,8 @@
                 <w:sz w:val="22"/>
                 <w:szCs w:val="22"/>
               </w:rPr>
-              <w:t>a</w:t>
-            </w:r>
-            <w:proofErr w:type="spellEnd"/>
-            <w:r>
-              <w:rPr>
-                <w:rFonts w:asciiTheme="minorHAnsi" w:hAnsiTheme="minorHAnsi" w:cstheme="minorHAnsi"/>
-                <w:b/>
-                <w:sz w:val="22"/>
-                <w:szCs w:val="22"/>
-              </w:rPr>
-              <w:t>/</w:t>
-            </w:r>
-            <w:proofErr w:type="spellStart"/>
-            <w:r>
-              <w:rPr>
-                <w:rFonts w:asciiTheme="minorHAnsi" w:hAnsiTheme="minorHAnsi" w:cstheme="minorHAnsi"/>
-                <w:b/>
-                <w:sz w:val="22"/>
-                <w:szCs w:val="22"/>
-              </w:rPr>
-              <w:t>cu</w:t>
-            </w:r>
-            <w:proofErr w:type="spellEnd"/>
+              <w:t>a/cu</w:t>
+            </w:r>
           </w:p>
         </w:tc>
         <w:tc>
@@ -7392,47 +7137,15 @@
                 <w:szCs w:val="22"/>
               </w:rPr>
             </w:pPr>
-            <w:proofErr w:type="spellStart"/>
-            <w:r>
-              <w:rPr>
-                <w:rFonts w:asciiTheme="minorHAnsi" w:hAnsiTheme="minorHAnsi" w:cstheme="minorHAnsi"/>
-                <w:b/>
-                <w:sz w:val="22"/>
-                <w:szCs w:val="22"/>
-              </w:rPr>
-              <w:t>Cilje</w:t>
-            </w:r>
-            <w:proofErr w:type="spellEnd"/>
-            <w:r>
-              <w:rPr>
-                <w:rFonts w:asciiTheme="minorHAnsi" w:hAnsiTheme="minorHAnsi" w:cstheme="minorHAnsi"/>
-                <w:b/>
-                <w:sz w:val="22"/>
-                <w:szCs w:val="22"/>
-              </w:rPr>
-              <w:t>/</w:t>
-            </w:r>
-            <w:proofErr w:type="spellStart"/>
-            <w:r>
-              <w:rPr>
-                <w:rFonts w:asciiTheme="minorHAnsi" w:hAnsiTheme="minorHAnsi" w:cstheme="minorHAnsi"/>
-                <w:b/>
-                <w:sz w:val="22"/>
-                <w:szCs w:val="22"/>
-              </w:rPr>
-              <w:t>evi</w:t>
-            </w:r>
-            <w:proofErr w:type="spellEnd"/>
-            <w:r>
-              <w:rPr>
-                <w:rFonts w:asciiTheme="minorHAnsi" w:hAnsiTheme="minorHAnsi" w:cstheme="minorHAnsi"/>
-                <w:b/>
-                <w:sz w:val="22"/>
-                <w:szCs w:val="22"/>
-              </w:rPr>
-              <w:t xml:space="preserve"> za </w:t>
-            </w:r>
-            <w:proofErr w:type="spellStart"/>
+            <w:r>
+              <w:rPr>
+                <w:rFonts w:asciiTheme="minorHAnsi" w:hAnsiTheme="minorHAnsi" w:cstheme="minorHAnsi"/>
+                <w:b/>
+                <w:sz w:val="22"/>
+                <w:szCs w:val="22"/>
+              </w:rPr>
+              <w:t xml:space="preserve">Cilje/evi za </w:t>
+            </w:r>
             <w:r>
               <w:rPr>
                 <w:rFonts w:asciiTheme="minorHAnsi" w:hAnsiTheme="minorHAnsi" w:cstheme="minorHAnsi"/>
@@ -7449,29 +7162,8 @@
                 <w:sz w:val="22"/>
                 <w:szCs w:val="22"/>
               </w:rPr>
-              <w:t>a</w:t>
-            </w:r>
-            <w:proofErr w:type="spellEnd"/>
-            <w:r>
-              <w:rPr>
-                <w:rFonts w:asciiTheme="minorHAnsi" w:hAnsiTheme="minorHAnsi" w:cstheme="minorHAnsi"/>
-                <w:b/>
-                <w:sz w:val="22"/>
-                <w:szCs w:val="22"/>
-              </w:rPr>
-              <w:t>/</w:t>
-            </w:r>
-            <w:proofErr w:type="spellStart"/>
-            <w:r>
-              <w:rPr>
-                <w:rFonts w:asciiTheme="minorHAnsi" w:hAnsiTheme="minorHAnsi" w:cstheme="minorHAnsi"/>
-                <w:b/>
-                <w:sz w:val="22"/>
-                <w:szCs w:val="22"/>
-              </w:rPr>
-              <w:t>cu</w:t>
-            </w:r>
-            <w:proofErr w:type="spellEnd"/>
+              <w:t>a/cu</w:t>
+            </w:r>
           </w:p>
           <w:p>
             <w:pPr>
@@ -7525,7 +7217,6 @@
               </w:rPr>
               <w:t xml:space="preserve">Aktivnosti za </w:t>
             </w:r>
-            <w:proofErr w:type="spellStart"/>
             <w:r>
               <w:rPr>
                 <w:rFonts w:asciiTheme="minorHAnsi" w:hAnsiTheme="minorHAnsi" w:cstheme="minorHAnsi"/>
@@ -7542,29 +7233,8 @@
                 <w:sz w:val="22"/>
                 <w:szCs w:val="22"/>
               </w:rPr>
-              <w:t>a</w:t>
-            </w:r>
-            <w:proofErr w:type="spellEnd"/>
-            <w:r>
-              <w:rPr>
-                <w:rFonts w:asciiTheme="minorHAnsi" w:hAnsiTheme="minorHAnsi" w:cstheme="minorHAnsi"/>
-                <w:b/>
-                <w:sz w:val="22"/>
-                <w:szCs w:val="22"/>
-              </w:rPr>
-              <w:t>/</w:t>
-            </w:r>
-            <w:proofErr w:type="spellStart"/>
-            <w:r>
-              <w:rPr>
-                <w:rFonts w:asciiTheme="minorHAnsi" w:hAnsiTheme="minorHAnsi" w:cstheme="minorHAnsi"/>
-                <w:b/>
-                <w:sz w:val="22"/>
-                <w:szCs w:val="22"/>
-              </w:rPr>
-              <w:t>cu</w:t>
-            </w:r>
-            <w:proofErr w:type="spellEnd"/>
+              <w:t>a/cu</w:t>
+            </w:r>
           </w:p>
         </w:tc>
         <w:tc>
@@ -7768,6 +7438,7 @@
                 <w:ilvl w:val="0"/>
                 <w:numId w:val="9"/>
               </w:numPr>
+              <w:spacing w:before="120"/>
               <w:ind w:left="198" w:hanging="198"/>
               <w:contextualSpacing w:val="0"/>
               <w:rPr>
@@ -7792,6 +7463,7 @@
                 <w:ilvl w:val="0"/>
                 <w:numId w:val="9"/>
               </w:numPr>
+              <w:spacing w:before="120"/>
               <w:ind w:left="198" w:hanging="198"/>
               <w:contextualSpacing w:val="0"/>
               <w:rPr>
@@ -7806,25 +7478,7 @@
                 <w:sz w:val="22"/>
                 <w:szCs w:val="22"/>
               </w:rPr>
-              <w:t xml:space="preserve">opisati stanje u ugostiteljskim djelatnostima za vrijeme </w:t>
-            </w:r>
-            <w:proofErr w:type="spellStart"/>
-            <w:r>
-              <w:rPr>
-                <w:rFonts w:asciiTheme="minorHAnsi" w:hAnsiTheme="minorHAnsi" w:cstheme="minorHAnsi"/>
-                <w:sz w:val="22"/>
-                <w:szCs w:val="22"/>
-              </w:rPr>
-              <w:t>Austro</w:t>
-            </w:r>
-            <w:proofErr w:type="spellEnd"/>
-            <w:r>
-              <w:rPr>
-                <w:rFonts w:asciiTheme="minorHAnsi" w:hAnsiTheme="minorHAnsi" w:cstheme="minorHAnsi"/>
-                <w:sz w:val="22"/>
-                <w:szCs w:val="22"/>
-              </w:rPr>
-              <w:t>-ugarske Monarhije i Jugoslavije</w:t>
+              <w:t>opisati stanje u ugostiteljskim djelatnostima za vrijeme Austro-ugarske Monarhije i Jugoslavije</w:t>
             </w:r>
           </w:p>
         </w:tc>
@@ -7999,6 +7653,7 @@
                 <w:ilvl w:val="0"/>
                 <w:numId w:val="9"/>
               </w:numPr>
+              <w:spacing w:before="120"/>
               <w:ind w:left="198" w:hanging="198"/>
               <w:contextualSpacing w:val="0"/>
               <w:rPr>
@@ -8385,6 +8040,7 @@
                 <w:ilvl w:val="0"/>
                 <w:numId w:val="9"/>
               </w:numPr>
+              <w:spacing w:before="120"/>
               <w:ind w:left="198" w:hanging="198"/>
               <w:contextualSpacing w:val="0"/>
               <w:rPr>
@@ -8965,12 +8621,3067 @@
         <w:br w:type="page"/>
       </w:r>
     </w:p>
+    <w:tbl>
+      <w:tblPr>
+        <w:tblW w:w="15843" w:type="dxa"/>
+        <w:tblBorders>
+          <w:top w:val="single" w:sz="4" w:space="0" w:color="auto"/>
+          <w:left w:val="single" w:sz="4" w:space="0" w:color="auto"/>
+          <w:bottom w:val="single" w:sz="4" w:space="0" w:color="auto"/>
+          <w:right w:val="single" w:sz="4" w:space="0" w:color="auto"/>
+          <w:insideH w:val="single" w:sz="4" w:space="0" w:color="auto"/>
+          <w:insideV w:val="single" w:sz="4" w:space="0" w:color="auto"/>
+        </w:tblBorders>
+        <w:tblLayout w:type="fixed"/>
+        <w:tblLook w:val="01E0" w:firstRow="1" w:lastRow="1" w:firstColumn="1" w:lastColumn="1" w:noHBand="0" w:noVBand="0"/>
+      </w:tblPr>
+      <w:tblGrid>
+        <w:gridCol w:w="959"/>
+        <w:gridCol w:w="2977"/>
+        <w:gridCol w:w="4394"/>
+        <w:gridCol w:w="2835"/>
+        <w:gridCol w:w="3402"/>
+        <w:gridCol w:w="1276"/>
+      </w:tblGrid>
+      <w:tr>
+        <w:tc>
+          <w:tcPr>
+            <w:tcW w:w="959" w:type="dxa"/>
+            <w:tcBorders>
+              <w:top w:val="single" w:sz="4" w:space="0" w:color="auto"/>
+              <w:left w:val="single" w:sz="4" w:space="0" w:color="auto"/>
+              <w:bottom w:val="single" w:sz="4" w:space="0" w:color="auto"/>
+              <w:right w:val="single" w:sz="4" w:space="0" w:color="auto"/>
+            </w:tcBorders>
+            <w:shd w:val="clear" w:color="auto" w:fill="F2F2F2" w:themeFill="background1" w:themeFillShade="F2"/>
+            <w:vAlign w:val="center"/>
+          </w:tcPr>
+          <w:p>
+            <w:pPr>
+              <w:jc w:val="center"/>
+              <w:rPr>
+                <w:rFonts w:asciiTheme="minorHAnsi" w:hAnsiTheme="minorHAnsi" w:cstheme="minorHAnsi"/>
+                <w:b/>
+                <w:sz w:val="22"/>
+                <w:szCs w:val="22"/>
+              </w:rPr>
+            </w:pPr>
+            <w:r>
+              <w:rPr>
+                <w:sz w:val="22"/>
+                <w:szCs w:val="22"/>
+              </w:rPr>
+              <w:lastRenderedPageBreak/>
+              <w:br w:type="page"/>
+            </w:r>
+            <w:r>
+              <w:rPr>
+                <w:rFonts w:asciiTheme="minorHAnsi" w:hAnsiTheme="minorHAnsi" w:cstheme="minorHAnsi"/>
+                <w:sz w:val="22"/>
+                <w:szCs w:val="22"/>
+              </w:rPr>
+              <w:br w:type="page"/>
+            </w:r>
+            <w:r>
+              <w:rPr>
+                <w:rFonts w:asciiTheme="minorHAnsi" w:hAnsiTheme="minorHAnsi" w:cstheme="minorHAnsi"/>
+                <w:b/>
+                <w:sz w:val="22"/>
+                <w:szCs w:val="22"/>
+              </w:rPr>
+              <w:t>Mjesec</w:t>
+            </w:r>
+          </w:p>
+        </w:tc>
+        <w:tc>
+          <w:tcPr>
+            <w:tcW w:w="2977" w:type="dxa"/>
+            <w:tcBorders>
+              <w:top w:val="single" w:sz="4" w:space="0" w:color="auto"/>
+              <w:left w:val="single" w:sz="4" w:space="0" w:color="auto"/>
+              <w:bottom w:val="single" w:sz="4" w:space="0" w:color="auto"/>
+              <w:right w:val="single" w:sz="4" w:space="0" w:color="auto"/>
+            </w:tcBorders>
+            <w:shd w:val="clear" w:color="auto" w:fill="F2F2F2" w:themeFill="background1" w:themeFillShade="F2"/>
+            <w:vAlign w:val="center"/>
+          </w:tcPr>
+          <w:p>
+            <w:pPr>
+              <w:jc w:val="center"/>
+              <w:rPr>
+                <w:rFonts w:asciiTheme="minorHAnsi" w:hAnsiTheme="minorHAnsi" w:cstheme="minorHAnsi"/>
+                <w:b/>
+                <w:sz w:val="22"/>
+                <w:szCs w:val="22"/>
+              </w:rPr>
+            </w:pPr>
+            <w:r>
+              <w:rPr>
+                <w:rFonts w:asciiTheme="minorHAnsi" w:hAnsiTheme="minorHAnsi" w:cstheme="minorHAnsi"/>
+                <w:b/>
+                <w:sz w:val="22"/>
+                <w:szCs w:val="22"/>
+              </w:rPr>
+              <w:t>Sadržaj edukacije</w:t>
+            </w:r>
+          </w:p>
+          <w:p>
+            <w:pPr>
+              <w:jc w:val="center"/>
+              <w:rPr>
+                <w:rFonts w:asciiTheme="minorHAnsi" w:hAnsiTheme="minorHAnsi" w:cstheme="minorHAnsi"/>
+                <w:b/>
+                <w:sz w:val="22"/>
+                <w:szCs w:val="22"/>
+              </w:rPr>
+            </w:pPr>
+            <w:r>
+              <w:rPr>
+                <w:rFonts w:asciiTheme="minorHAnsi" w:hAnsiTheme="minorHAnsi" w:cstheme="minorHAnsi"/>
+                <w:b/>
+                <w:sz w:val="22"/>
+                <w:szCs w:val="22"/>
+              </w:rPr>
+              <w:t>(područja/ teme/ključni pojmovi)</w:t>
+            </w:r>
+          </w:p>
+        </w:tc>
+        <w:tc>
+          <w:tcPr>
+            <w:tcW w:w="4394" w:type="dxa"/>
+            <w:tcBorders>
+              <w:top w:val="single" w:sz="4" w:space="0" w:color="auto"/>
+              <w:left w:val="single" w:sz="4" w:space="0" w:color="auto"/>
+              <w:bottom w:val="single" w:sz="4" w:space="0" w:color="auto"/>
+              <w:right w:val="single" w:sz="4" w:space="0" w:color="auto"/>
+            </w:tcBorders>
+            <w:shd w:val="clear" w:color="auto" w:fill="F2F2F2" w:themeFill="background1" w:themeFillShade="F2"/>
+            <w:vAlign w:val="center"/>
+          </w:tcPr>
+          <w:p>
+            <w:pPr>
+              <w:jc w:val="center"/>
+              <w:rPr>
+                <w:rFonts w:asciiTheme="minorHAnsi" w:hAnsiTheme="minorHAnsi" w:cstheme="minorHAnsi"/>
+                <w:b/>
+                <w:sz w:val="22"/>
+                <w:szCs w:val="22"/>
+              </w:rPr>
+            </w:pPr>
+            <w:r>
+              <w:rPr>
+                <w:rFonts w:asciiTheme="minorHAnsi" w:hAnsiTheme="minorHAnsi" w:cstheme="minorHAnsi"/>
+                <w:b/>
+                <w:sz w:val="22"/>
+                <w:szCs w:val="22"/>
+              </w:rPr>
+              <w:t xml:space="preserve">Cilje/evi za </w:t>
+            </w:r>
+            <w:r>
+              <w:rPr>
+                <w:rFonts w:asciiTheme="minorHAnsi" w:hAnsiTheme="minorHAnsi" w:cstheme="minorHAnsi"/>
+                <w:b/>
+                <w:sz w:val="22"/>
+                <w:szCs w:val="22"/>
+              </w:rPr>
+              <w:t>učenica</w:t>
+            </w:r>
+            <w:r>
+              <w:rPr>
+                <w:rFonts w:asciiTheme="minorHAnsi" w:hAnsiTheme="minorHAnsi" w:cstheme="minorHAnsi"/>
+                <w:b/>
+                <w:sz w:val="22"/>
+                <w:szCs w:val="22"/>
+              </w:rPr>
+              <w:t>a/cu</w:t>
+            </w:r>
+          </w:p>
+          <w:p>
+            <w:pPr>
+              <w:jc w:val="center"/>
+              <w:rPr>
+                <w:rFonts w:asciiTheme="minorHAnsi" w:hAnsiTheme="minorHAnsi" w:cstheme="minorHAnsi"/>
+                <w:b/>
+                <w:sz w:val="22"/>
+                <w:szCs w:val="22"/>
+              </w:rPr>
+            </w:pPr>
+            <w:r>
+              <w:rPr>
+                <w:rFonts w:asciiTheme="minorHAnsi" w:hAnsiTheme="minorHAnsi" w:cstheme="minorHAnsi"/>
+                <w:b/>
+                <w:sz w:val="22"/>
+                <w:szCs w:val="22"/>
+              </w:rPr>
+              <w:t>(obrazovna postignuća)</w:t>
+            </w:r>
+          </w:p>
+        </w:tc>
+        <w:tc>
+          <w:tcPr>
+            <w:tcW w:w="2835" w:type="dxa"/>
+            <w:tcBorders>
+              <w:top w:val="single" w:sz="4" w:space="0" w:color="auto"/>
+              <w:left w:val="single" w:sz="4" w:space="0" w:color="auto"/>
+              <w:bottom w:val="single" w:sz="4" w:space="0" w:color="auto"/>
+              <w:right w:val="single" w:sz="4" w:space="0" w:color="auto"/>
+            </w:tcBorders>
+            <w:shd w:val="clear" w:color="auto" w:fill="F2F2F2" w:themeFill="background1" w:themeFillShade="F2"/>
+            <w:vAlign w:val="center"/>
+          </w:tcPr>
+          <w:p>
+            <w:pPr>
+              <w:jc w:val="center"/>
+              <w:rPr>
+                <w:rFonts w:asciiTheme="minorHAnsi" w:hAnsiTheme="minorHAnsi" w:cstheme="minorHAnsi"/>
+                <w:b/>
+                <w:sz w:val="22"/>
+                <w:szCs w:val="22"/>
+              </w:rPr>
+            </w:pPr>
+            <w:r>
+              <w:rPr>
+                <w:rFonts w:asciiTheme="minorHAnsi" w:hAnsiTheme="minorHAnsi" w:cstheme="minorHAnsi"/>
+                <w:b/>
+                <w:sz w:val="22"/>
+                <w:szCs w:val="22"/>
+              </w:rPr>
+              <w:t xml:space="preserve">Aktivnosti za </w:t>
+            </w:r>
+            <w:r>
+              <w:rPr>
+                <w:rFonts w:asciiTheme="minorHAnsi" w:hAnsiTheme="minorHAnsi" w:cstheme="minorHAnsi"/>
+                <w:b/>
+                <w:sz w:val="22"/>
+                <w:szCs w:val="22"/>
+              </w:rPr>
+              <w:t>učenica</w:t>
+            </w:r>
+            <w:r>
+              <w:rPr>
+                <w:rFonts w:asciiTheme="minorHAnsi" w:hAnsiTheme="minorHAnsi" w:cstheme="minorHAnsi"/>
+                <w:b/>
+                <w:sz w:val="22"/>
+                <w:szCs w:val="22"/>
+              </w:rPr>
+              <w:t>a/cu</w:t>
+            </w:r>
+          </w:p>
+        </w:tc>
+        <w:tc>
+          <w:tcPr>
+            <w:tcW w:w="3402" w:type="dxa"/>
+            <w:tcBorders>
+              <w:top w:val="single" w:sz="4" w:space="0" w:color="auto"/>
+              <w:left w:val="single" w:sz="4" w:space="0" w:color="auto"/>
+              <w:bottom w:val="single" w:sz="4" w:space="0" w:color="auto"/>
+              <w:right w:val="single" w:sz="4" w:space="0" w:color="auto"/>
+            </w:tcBorders>
+            <w:shd w:val="clear" w:color="auto" w:fill="F2F2F2" w:themeFill="background1" w:themeFillShade="F2"/>
+            <w:vAlign w:val="center"/>
+          </w:tcPr>
+          <w:p>
+            <w:pPr>
+              <w:jc w:val="center"/>
+              <w:rPr>
+                <w:rFonts w:asciiTheme="minorHAnsi" w:hAnsiTheme="minorHAnsi" w:cstheme="minorHAnsi"/>
+                <w:b/>
+                <w:sz w:val="22"/>
+                <w:szCs w:val="22"/>
+              </w:rPr>
+            </w:pPr>
+            <w:r>
+              <w:rPr>
+                <w:rFonts w:asciiTheme="minorHAnsi" w:hAnsiTheme="minorHAnsi" w:cstheme="minorHAnsi"/>
+                <w:b/>
+                <w:sz w:val="22"/>
+                <w:szCs w:val="22"/>
+              </w:rPr>
+              <w:t>Strategije podrške</w:t>
+            </w:r>
+          </w:p>
+          <w:p>
+            <w:pPr>
+              <w:jc w:val="center"/>
+              <w:rPr>
+                <w:rFonts w:asciiTheme="minorHAnsi" w:hAnsiTheme="minorHAnsi" w:cstheme="minorHAnsi"/>
+                <w:b/>
+                <w:sz w:val="22"/>
+                <w:szCs w:val="22"/>
+              </w:rPr>
+            </w:pPr>
+            <w:r>
+              <w:rPr>
+                <w:rFonts w:asciiTheme="minorHAnsi" w:hAnsiTheme="minorHAnsi" w:cstheme="minorHAnsi"/>
+                <w:b/>
+                <w:sz w:val="22"/>
+                <w:szCs w:val="22"/>
+              </w:rPr>
+              <w:t>(prilagodba metoda, sredstava, oblika, postupaka, zahtjeva)</w:t>
+            </w:r>
+          </w:p>
+        </w:tc>
+        <w:tc>
+          <w:tcPr>
+            <w:tcW w:w="1276" w:type="dxa"/>
+            <w:tcBorders>
+              <w:top w:val="single" w:sz="4" w:space="0" w:color="auto"/>
+              <w:left w:val="single" w:sz="4" w:space="0" w:color="auto"/>
+              <w:bottom w:val="single" w:sz="4" w:space="0" w:color="auto"/>
+              <w:right w:val="single" w:sz="4" w:space="0" w:color="auto"/>
+            </w:tcBorders>
+            <w:shd w:val="clear" w:color="auto" w:fill="F2F2F2" w:themeFill="background1" w:themeFillShade="F2"/>
+            <w:vAlign w:val="center"/>
+          </w:tcPr>
+          <w:p>
+            <w:pPr>
+              <w:jc w:val="center"/>
+              <w:rPr>
+                <w:rFonts w:asciiTheme="minorHAnsi" w:hAnsiTheme="minorHAnsi" w:cstheme="minorHAnsi"/>
+                <w:b/>
+                <w:sz w:val="22"/>
+                <w:szCs w:val="22"/>
+              </w:rPr>
+            </w:pPr>
+            <w:r>
+              <w:rPr>
+                <w:rFonts w:asciiTheme="minorHAnsi" w:hAnsiTheme="minorHAnsi" w:cstheme="minorHAnsi"/>
+                <w:b/>
+                <w:sz w:val="22"/>
+                <w:szCs w:val="22"/>
+              </w:rPr>
+              <w:t>Ostvarene zadaće</w:t>
+            </w:r>
+          </w:p>
+        </w:tc>
+      </w:tr>
+      <w:tr>
+        <w:trPr>
+          <w:trHeight w:val="874"/>
+        </w:trPr>
+        <w:tc>
+          <w:tcPr>
+            <w:tcW w:w="959" w:type="dxa"/>
+            <w:vMerge w:val="restart"/>
+            <w:tcBorders>
+              <w:top w:val="single" w:sz="4" w:space="0" w:color="auto"/>
+              <w:left w:val="single" w:sz="4" w:space="0" w:color="auto"/>
+              <w:right w:val="single" w:sz="4" w:space="0" w:color="auto"/>
+            </w:tcBorders>
+            <w:textDirection w:val="btLr"/>
+          </w:tcPr>
+          <w:p>
+            <w:pPr>
+              <w:spacing w:before="240"/>
+              <w:ind w:left="-113" w:right="-124"/>
+              <w:jc w:val="center"/>
+              <w:rPr>
+                <w:rFonts w:asciiTheme="minorHAnsi" w:hAnsiTheme="minorHAnsi" w:cstheme="minorHAnsi"/>
+                <w:b/>
+                <w:sz w:val="28"/>
+                <w:szCs w:val="22"/>
+              </w:rPr>
+            </w:pPr>
+            <w:r>
+              <w:rPr>
+                <w:rFonts w:asciiTheme="minorHAnsi" w:hAnsiTheme="minorHAnsi" w:cstheme="minorHAnsi"/>
+                <w:b/>
+                <w:sz w:val="36"/>
+                <w:szCs w:val="22"/>
+              </w:rPr>
+              <w:t>SIJEČANJ</w:t>
+            </w:r>
+          </w:p>
+        </w:tc>
+        <w:tc>
+          <w:tcPr>
+            <w:tcW w:w="2977" w:type="dxa"/>
+            <w:tcBorders>
+              <w:top w:val="single" w:sz="4" w:space="0" w:color="auto"/>
+              <w:left w:val="single" w:sz="4" w:space="0" w:color="auto"/>
+              <w:bottom w:val="nil"/>
+              <w:right w:val="single" w:sz="4" w:space="0" w:color="auto"/>
+            </w:tcBorders>
+          </w:tcPr>
+          <w:p>
+            <w:pPr>
+              <w:pStyle w:val="ListParagraph"/>
+              <w:numPr>
+                <w:ilvl w:val="0"/>
+                <w:numId w:val="1"/>
+              </w:numPr>
+              <w:spacing w:before="120"/>
+              <w:ind w:left="317"/>
+              <w:contextualSpacing w:val="0"/>
+              <w:rPr>
+                <w:rFonts w:asciiTheme="minorHAnsi" w:hAnsiTheme="minorHAnsi" w:cstheme="minorHAnsi"/>
+                <w:sz w:val="22"/>
+              </w:rPr>
+            </w:pPr>
+            <w:r>
+              <w:rPr>
+                <w:rFonts w:asciiTheme="minorHAnsi" w:hAnsiTheme="minorHAnsi" w:cstheme="minorHAnsi"/>
+                <w:sz w:val="22"/>
+              </w:rPr>
+              <w:t>Podjela ugostiteljstva u svijetu</w:t>
+            </w:r>
+          </w:p>
+        </w:tc>
+        <w:tc>
+          <w:tcPr>
+            <w:tcW w:w="4394" w:type="dxa"/>
+            <w:tcBorders>
+              <w:top w:val="single" w:sz="4" w:space="0" w:color="auto"/>
+              <w:left w:val="single" w:sz="4" w:space="0" w:color="auto"/>
+              <w:bottom w:val="nil"/>
+              <w:right w:val="single" w:sz="4" w:space="0" w:color="auto"/>
+            </w:tcBorders>
+          </w:tcPr>
+          <w:p>
+            <w:pPr>
+              <w:pStyle w:val="ListParagraph"/>
+              <w:numPr>
+                <w:ilvl w:val="0"/>
+                <w:numId w:val="9"/>
+              </w:numPr>
+              <w:spacing w:before="120"/>
+              <w:ind w:left="198" w:hanging="198"/>
+              <w:contextualSpacing w:val="0"/>
+              <w:rPr>
+                <w:rFonts w:asciiTheme="minorHAnsi" w:hAnsiTheme="minorHAnsi" w:cstheme="minorHAnsi"/>
+                <w:sz w:val="22"/>
+                <w:szCs w:val="22"/>
+              </w:rPr>
+            </w:pPr>
+            <w:r>
+              <w:rPr>
+                <w:rFonts w:asciiTheme="minorHAnsi" w:hAnsiTheme="minorHAnsi" w:cstheme="minorHAnsi"/>
+                <w:sz w:val="22"/>
+                <w:szCs w:val="22"/>
+              </w:rPr>
+              <w:t>znati podijeliti ugostiteljstvo po vrstama – hotelijerstvo, restauraterstvo i barovi (kavanerstvo)</w:t>
+            </w:r>
+          </w:p>
+          <w:p>
+            <w:pPr>
+              <w:pStyle w:val="ListParagraph"/>
+              <w:numPr>
+                <w:ilvl w:val="0"/>
+                <w:numId w:val="9"/>
+              </w:numPr>
+              <w:spacing w:before="120"/>
+              <w:ind w:left="198" w:hanging="198"/>
+              <w:contextualSpacing w:val="0"/>
+              <w:rPr>
+                <w:rFonts w:asciiTheme="minorHAnsi" w:hAnsiTheme="minorHAnsi" w:cstheme="minorHAnsi"/>
+                <w:sz w:val="22"/>
+                <w:szCs w:val="22"/>
+              </w:rPr>
+            </w:pPr>
+            <w:r>
+              <w:rPr>
+                <w:rFonts w:asciiTheme="minorHAnsi" w:hAnsiTheme="minorHAnsi" w:cstheme="minorHAnsi"/>
+                <w:sz w:val="22"/>
+                <w:szCs w:val="22"/>
+              </w:rPr>
+              <w:t>razlikovati vrste međusobno te ih ukratko opisati</w:t>
+            </w:r>
+          </w:p>
+        </w:tc>
+        <w:tc>
+          <w:tcPr>
+            <w:tcW w:w="2835" w:type="dxa"/>
+            <w:tcBorders>
+              <w:top w:val="single" w:sz="4" w:space="0" w:color="auto"/>
+              <w:left w:val="single" w:sz="4" w:space="0" w:color="auto"/>
+              <w:bottom w:val="nil"/>
+              <w:right w:val="single" w:sz="4" w:space="0" w:color="auto"/>
+            </w:tcBorders>
+          </w:tcPr>
+          <w:p>
+            <w:pPr>
+              <w:spacing w:before="120"/>
+              <w:rPr>
+                <w:rFonts w:asciiTheme="minorHAnsi" w:hAnsiTheme="minorHAnsi" w:cstheme="minorHAnsi"/>
+                <w:sz w:val="22"/>
+                <w:szCs w:val="22"/>
+              </w:rPr>
+            </w:pPr>
+            <w:r>
+              <w:rPr>
+                <w:rFonts w:asciiTheme="minorHAnsi" w:hAnsiTheme="minorHAnsi" w:cstheme="minorHAnsi"/>
+                <w:sz w:val="22"/>
+                <w:szCs w:val="22"/>
+              </w:rPr>
+              <w:t>Učenica uz pomoć nastavnika prepoznaje</w:t>
+            </w:r>
+            <w:r>
+              <w:rPr>
+                <w:rFonts w:asciiTheme="minorHAnsi" w:hAnsiTheme="minorHAnsi" w:cstheme="minorHAnsi"/>
+                <w:sz w:val="22"/>
+                <w:szCs w:val="22"/>
+              </w:rPr>
+              <w:t xml:space="preserve"> vrste ugostiteljstva na temelju prisutnih ugostiteljskih objekata u svom mjestu.</w:t>
+            </w:r>
+          </w:p>
+        </w:tc>
+        <w:tc>
+          <w:tcPr>
+            <w:tcW w:w="3402" w:type="dxa"/>
+            <w:tcBorders>
+              <w:top w:val="single" w:sz="4" w:space="0" w:color="auto"/>
+              <w:left w:val="single" w:sz="4" w:space="0" w:color="auto"/>
+              <w:bottom w:val="nil"/>
+              <w:right w:val="single" w:sz="4" w:space="0" w:color="auto"/>
+            </w:tcBorders>
+          </w:tcPr>
+          <w:p>
+            <w:pPr>
+              <w:spacing w:before="120"/>
+              <w:rPr>
+                <w:rFonts w:asciiTheme="minorHAnsi" w:hAnsiTheme="minorHAnsi" w:cstheme="minorHAnsi"/>
+                <w:sz w:val="22"/>
+                <w:szCs w:val="22"/>
+              </w:rPr>
+            </w:pPr>
+            <w:r>
+              <w:rPr>
+                <w:rFonts w:asciiTheme="minorHAnsi" w:hAnsiTheme="minorHAnsi" w:cstheme="minorHAnsi"/>
+                <w:sz w:val="22"/>
+                <w:szCs w:val="22"/>
+              </w:rPr>
+              <w:t>Metoda razgovora i frontalnog rada. Korištenje projektora i računala.</w:t>
+            </w:r>
+          </w:p>
+        </w:tc>
+        <w:tc>
+          <w:tcPr>
+            <w:tcW w:w="1276" w:type="dxa"/>
+            <w:tcBorders>
+              <w:top w:val="single" w:sz="4" w:space="0" w:color="auto"/>
+              <w:left w:val="single" w:sz="4" w:space="0" w:color="auto"/>
+              <w:bottom w:val="nil"/>
+              <w:right w:val="single" w:sz="4" w:space="0" w:color="auto"/>
+            </w:tcBorders>
+          </w:tcPr>
+          <w:p>
+            <w:pPr>
+              <w:spacing w:before="120"/>
+              <w:rPr>
+                <w:rFonts w:asciiTheme="minorHAnsi" w:hAnsiTheme="minorHAnsi" w:cstheme="minorHAnsi"/>
+                <w:sz w:val="22"/>
+                <w:szCs w:val="22"/>
+              </w:rPr>
+            </w:pPr>
+          </w:p>
+        </w:tc>
+      </w:tr>
+      <w:tr>
+        <w:trPr>
+          <w:trHeight w:val="874"/>
+        </w:trPr>
+        <w:tc>
+          <w:tcPr>
+            <w:tcW w:w="959" w:type="dxa"/>
+            <w:vMerge/>
+            <w:tcBorders>
+              <w:left w:val="single" w:sz="4" w:space="0" w:color="auto"/>
+              <w:right w:val="single" w:sz="4" w:space="0" w:color="auto"/>
+            </w:tcBorders>
+          </w:tcPr>
+          <w:p>
+            <w:pPr>
+              <w:rPr>
+                <w:rFonts w:asciiTheme="minorHAnsi" w:hAnsiTheme="minorHAnsi" w:cstheme="minorHAnsi"/>
+                <w:sz w:val="22"/>
+                <w:szCs w:val="22"/>
+              </w:rPr>
+            </w:pPr>
+          </w:p>
+        </w:tc>
+        <w:tc>
+          <w:tcPr>
+            <w:tcW w:w="2977" w:type="dxa"/>
+            <w:tcBorders>
+              <w:top w:val="nil"/>
+              <w:left w:val="single" w:sz="4" w:space="0" w:color="auto"/>
+              <w:bottom w:val="nil"/>
+              <w:right w:val="single" w:sz="4" w:space="0" w:color="auto"/>
+            </w:tcBorders>
+          </w:tcPr>
+          <w:p>
+            <w:pPr>
+              <w:pStyle w:val="ListParagraph"/>
+              <w:numPr>
+                <w:ilvl w:val="0"/>
+                <w:numId w:val="1"/>
+              </w:numPr>
+              <w:spacing w:before="120"/>
+              <w:ind w:left="333"/>
+              <w:contextualSpacing w:val="0"/>
+              <w:rPr>
+                <w:rFonts w:asciiTheme="minorHAnsi" w:hAnsiTheme="minorHAnsi" w:cstheme="minorHAnsi"/>
+                <w:sz w:val="22"/>
+              </w:rPr>
+            </w:pPr>
+            <w:r>
+              <w:rPr>
+                <w:rFonts w:asciiTheme="minorHAnsi" w:hAnsiTheme="minorHAnsi" w:cstheme="minorHAnsi"/>
+                <w:sz w:val="22"/>
+              </w:rPr>
+              <w:t xml:space="preserve">Ugostiteljska djelatnost u Hrvatskoj </w:t>
+            </w:r>
+          </w:p>
+        </w:tc>
+        <w:tc>
+          <w:tcPr>
+            <w:tcW w:w="4394" w:type="dxa"/>
+            <w:tcBorders>
+              <w:top w:val="nil"/>
+              <w:left w:val="single" w:sz="4" w:space="0" w:color="auto"/>
+              <w:bottom w:val="nil"/>
+              <w:right w:val="single" w:sz="4" w:space="0" w:color="auto"/>
+            </w:tcBorders>
+          </w:tcPr>
+          <w:p>
+            <w:pPr>
+              <w:pStyle w:val="ListParagraph"/>
+              <w:numPr>
+                <w:ilvl w:val="0"/>
+                <w:numId w:val="9"/>
+              </w:numPr>
+              <w:spacing w:before="120"/>
+              <w:ind w:left="198" w:hanging="198"/>
+              <w:contextualSpacing w:val="0"/>
+              <w:rPr>
+                <w:rFonts w:asciiTheme="minorHAnsi" w:hAnsiTheme="minorHAnsi" w:cstheme="minorHAnsi"/>
+                <w:sz w:val="22"/>
+                <w:szCs w:val="22"/>
+              </w:rPr>
+            </w:pPr>
+            <w:r>
+              <w:rPr>
+                <w:rFonts w:asciiTheme="minorHAnsi" w:hAnsiTheme="minorHAnsi" w:cstheme="minorHAnsi"/>
+                <w:sz w:val="22"/>
+                <w:szCs w:val="22"/>
+              </w:rPr>
+              <w:t>navesti razne vrste ugostiteljskih djelatnosti propisanih zakonom te tko se može baviti pojedinom</w:t>
+            </w:r>
+          </w:p>
+        </w:tc>
+        <w:tc>
+          <w:tcPr>
+            <w:tcW w:w="2835" w:type="dxa"/>
+            <w:tcBorders>
+              <w:top w:val="nil"/>
+              <w:left w:val="single" w:sz="4" w:space="0" w:color="auto"/>
+              <w:bottom w:val="nil"/>
+              <w:right w:val="single" w:sz="4" w:space="0" w:color="auto"/>
+            </w:tcBorders>
+          </w:tcPr>
+          <w:p>
+            <w:pPr>
+              <w:spacing w:before="120"/>
+              <w:rPr>
+                <w:rFonts w:asciiTheme="minorHAnsi" w:hAnsiTheme="minorHAnsi" w:cstheme="minorHAnsi"/>
+                <w:sz w:val="22"/>
+                <w:szCs w:val="22"/>
+              </w:rPr>
+            </w:pPr>
+            <w:r>
+              <w:rPr>
+                <w:rFonts w:asciiTheme="minorHAnsi" w:hAnsiTheme="minorHAnsi" w:cstheme="minorHAnsi"/>
+                <w:sz w:val="22"/>
+                <w:szCs w:val="22"/>
+              </w:rPr>
+              <w:t>Učenica zapisuje važnije pojmove u bilježnicu.</w:t>
+            </w:r>
+          </w:p>
+        </w:tc>
+        <w:tc>
+          <w:tcPr>
+            <w:tcW w:w="3402" w:type="dxa"/>
+            <w:tcBorders>
+              <w:top w:val="nil"/>
+              <w:left w:val="single" w:sz="4" w:space="0" w:color="auto"/>
+              <w:bottom w:val="nil"/>
+              <w:right w:val="single" w:sz="4" w:space="0" w:color="auto"/>
+            </w:tcBorders>
+          </w:tcPr>
+          <w:p>
+            <w:pPr>
+              <w:spacing w:before="120"/>
+              <w:rPr>
+                <w:rFonts w:asciiTheme="minorHAnsi" w:hAnsiTheme="minorHAnsi" w:cstheme="minorHAnsi"/>
+                <w:sz w:val="22"/>
+                <w:szCs w:val="22"/>
+              </w:rPr>
+            </w:pPr>
+            <w:r>
+              <w:rPr>
+                <w:rFonts w:asciiTheme="minorHAnsi" w:hAnsiTheme="minorHAnsi" w:cstheme="minorHAnsi"/>
+                <w:sz w:val="22"/>
+                <w:szCs w:val="22"/>
+              </w:rPr>
+              <w:t>Metoda razgovora i frontalnog rada. Korištenje projektora i računala.</w:t>
+            </w:r>
+          </w:p>
+        </w:tc>
+        <w:tc>
+          <w:tcPr>
+            <w:tcW w:w="1276" w:type="dxa"/>
+            <w:tcBorders>
+              <w:top w:val="nil"/>
+              <w:left w:val="single" w:sz="4" w:space="0" w:color="auto"/>
+              <w:bottom w:val="nil"/>
+              <w:right w:val="single" w:sz="4" w:space="0" w:color="auto"/>
+            </w:tcBorders>
+          </w:tcPr>
+          <w:p>
+            <w:pPr>
+              <w:spacing w:before="120"/>
+              <w:rPr>
+                <w:rFonts w:asciiTheme="minorHAnsi" w:hAnsiTheme="minorHAnsi" w:cstheme="minorHAnsi"/>
+                <w:sz w:val="22"/>
+                <w:szCs w:val="22"/>
+              </w:rPr>
+            </w:pPr>
+          </w:p>
+        </w:tc>
+      </w:tr>
+      <w:tr>
+        <w:trPr>
+          <w:trHeight w:val="874"/>
+        </w:trPr>
+        <w:tc>
+          <w:tcPr>
+            <w:tcW w:w="959" w:type="dxa"/>
+            <w:vMerge/>
+            <w:tcBorders>
+              <w:left w:val="single" w:sz="4" w:space="0" w:color="auto"/>
+              <w:right w:val="single" w:sz="4" w:space="0" w:color="auto"/>
+            </w:tcBorders>
+          </w:tcPr>
+          <w:p>
+            <w:pPr>
+              <w:rPr>
+                <w:rFonts w:asciiTheme="minorHAnsi" w:hAnsiTheme="minorHAnsi" w:cstheme="minorHAnsi"/>
+                <w:sz w:val="22"/>
+                <w:szCs w:val="22"/>
+              </w:rPr>
+            </w:pPr>
+          </w:p>
+        </w:tc>
+        <w:tc>
+          <w:tcPr>
+            <w:tcW w:w="2977" w:type="dxa"/>
+            <w:tcBorders>
+              <w:top w:val="nil"/>
+              <w:left w:val="single" w:sz="4" w:space="0" w:color="auto"/>
+              <w:bottom w:val="nil"/>
+              <w:right w:val="single" w:sz="4" w:space="0" w:color="auto"/>
+            </w:tcBorders>
+          </w:tcPr>
+          <w:p>
+            <w:pPr>
+              <w:pStyle w:val="ListParagraph"/>
+              <w:numPr>
+                <w:ilvl w:val="0"/>
+                <w:numId w:val="1"/>
+              </w:numPr>
+              <w:spacing w:before="120"/>
+              <w:ind w:left="333"/>
+              <w:contextualSpacing w:val="0"/>
+              <w:rPr>
+                <w:rFonts w:asciiTheme="minorHAnsi" w:hAnsiTheme="minorHAnsi" w:cstheme="minorHAnsi"/>
+                <w:sz w:val="22"/>
+              </w:rPr>
+            </w:pPr>
+            <w:r>
+              <w:rPr>
+                <w:rFonts w:asciiTheme="minorHAnsi" w:hAnsiTheme="minorHAnsi" w:cstheme="minorHAnsi"/>
+                <w:sz w:val="22"/>
+              </w:rPr>
+              <w:t>Hotelijerstvo</w:t>
+            </w:r>
+          </w:p>
+        </w:tc>
+        <w:tc>
+          <w:tcPr>
+            <w:tcW w:w="4394" w:type="dxa"/>
+            <w:tcBorders>
+              <w:top w:val="nil"/>
+              <w:left w:val="single" w:sz="4" w:space="0" w:color="auto"/>
+              <w:bottom w:val="nil"/>
+              <w:right w:val="single" w:sz="4" w:space="0" w:color="auto"/>
+            </w:tcBorders>
+          </w:tcPr>
+          <w:p>
+            <w:pPr>
+              <w:pStyle w:val="ListParagraph"/>
+              <w:numPr>
+                <w:ilvl w:val="0"/>
+                <w:numId w:val="9"/>
+              </w:numPr>
+              <w:spacing w:before="120"/>
+              <w:ind w:left="198" w:hanging="198"/>
+              <w:contextualSpacing w:val="0"/>
+              <w:rPr>
+                <w:rFonts w:asciiTheme="minorHAnsi" w:hAnsiTheme="minorHAnsi" w:cstheme="minorHAnsi"/>
+                <w:sz w:val="22"/>
+                <w:szCs w:val="22"/>
+              </w:rPr>
+            </w:pPr>
+            <w:r>
+              <w:rPr>
+                <w:rFonts w:asciiTheme="minorHAnsi" w:hAnsiTheme="minorHAnsi" w:cstheme="minorHAnsi"/>
+                <w:sz w:val="22"/>
+                <w:szCs w:val="22"/>
+              </w:rPr>
+              <w:t xml:space="preserve">definirati hotelijerstvo i vrste objekata iz skupine „hoteli“ – hotel i motel, aparthotel, turističko naselje, turistički apartman, pansion i </w:t>
+            </w:r>
+            <w:r>
+              <w:rPr>
+                <w:rFonts w:asciiTheme="minorHAnsi" w:hAnsiTheme="minorHAnsi" w:cstheme="minorHAnsi"/>
+                <w:i/>
+                <w:sz w:val="22"/>
+                <w:szCs w:val="22"/>
+              </w:rPr>
+              <w:t>guest house</w:t>
+            </w:r>
+          </w:p>
+        </w:tc>
+        <w:tc>
+          <w:tcPr>
+            <w:tcW w:w="2835" w:type="dxa"/>
+            <w:tcBorders>
+              <w:top w:val="nil"/>
+              <w:left w:val="single" w:sz="4" w:space="0" w:color="auto"/>
+              <w:bottom w:val="nil"/>
+              <w:right w:val="single" w:sz="4" w:space="0" w:color="auto"/>
+            </w:tcBorders>
+          </w:tcPr>
+          <w:p>
+            <w:pPr>
+              <w:spacing w:before="120"/>
+              <w:rPr>
+                <w:rFonts w:asciiTheme="minorHAnsi" w:hAnsiTheme="minorHAnsi" w:cstheme="minorHAnsi"/>
+                <w:sz w:val="22"/>
+                <w:szCs w:val="22"/>
+              </w:rPr>
+            </w:pPr>
+            <w:r>
+              <w:rPr>
+                <w:rFonts w:asciiTheme="minorHAnsi" w:hAnsiTheme="minorHAnsi" w:cstheme="minorHAnsi"/>
+                <w:sz w:val="22"/>
+                <w:szCs w:val="22"/>
+              </w:rPr>
+              <w:t xml:space="preserve">Učenica uz pomoć nastavnika prepoznaje vrste </w:t>
+            </w:r>
+            <w:r>
+              <w:rPr>
+                <w:rFonts w:asciiTheme="minorHAnsi" w:hAnsiTheme="minorHAnsi" w:cstheme="minorHAnsi"/>
+                <w:sz w:val="22"/>
+                <w:szCs w:val="22"/>
+              </w:rPr>
+              <w:t>objekata iz skupine „hoteli“ prisutne</w:t>
+            </w:r>
+            <w:r>
+              <w:rPr>
+                <w:rFonts w:asciiTheme="minorHAnsi" w:hAnsiTheme="minorHAnsi" w:cstheme="minorHAnsi"/>
+                <w:sz w:val="22"/>
+                <w:szCs w:val="22"/>
+              </w:rPr>
+              <w:t xml:space="preserve"> u svom mjestu</w:t>
+            </w:r>
+          </w:p>
+        </w:tc>
+        <w:tc>
+          <w:tcPr>
+            <w:tcW w:w="3402" w:type="dxa"/>
+            <w:tcBorders>
+              <w:top w:val="nil"/>
+              <w:left w:val="single" w:sz="4" w:space="0" w:color="auto"/>
+              <w:bottom w:val="nil"/>
+              <w:right w:val="single" w:sz="4" w:space="0" w:color="auto"/>
+            </w:tcBorders>
+          </w:tcPr>
+          <w:p>
+            <w:pPr>
+              <w:spacing w:before="120"/>
+              <w:rPr>
+                <w:rFonts w:asciiTheme="minorHAnsi" w:hAnsiTheme="minorHAnsi" w:cstheme="minorHAnsi"/>
+                <w:sz w:val="22"/>
+                <w:szCs w:val="22"/>
+              </w:rPr>
+            </w:pPr>
+            <w:r>
+              <w:rPr>
+                <w:rFonts w:asciiTheme="minorHAnsi" w:hAnsiTheme="minorHAnsi" w:cstheme="minorHAnsi"/>
+                <w:sz w:val="22"/>
+                <w:szCs w:val="22"/>
+              </w:rPr>
+              <w:t>Metoda razgovora i frontalnog rada. Korištenje projektora i računala.</w:t>
+            </w:r>
+          </w:p>
+        </w:tc>
+        <w:tc>
+          <w:tcPr>
+            <w:tcW w:w="1276" w:type="dxa"/>
+            <w:tcBorders>
+              <w:top w:val="nil"/>
+              <w:left w:val="single" w:sz="4" w:space="0" w:color="auto"/>
+              <w:bottom w:val="nil"/>
+              <w:right w:val="single" w:sz="4" w:space="0" w:color="auto"/>
+            </w:tcBorders>
+          </w:tcPr>
+          <w:p>
+            <w:pPr>
+              <w:spacing w:before="120"/>
+              <w:rPr>
+                <w:rFonts w:asciiTheme="minorHAnsi" w:hAnsiTheme="minorHAnsi" w:cstheme="minorHAnsi"/>
+                <w:sz w:val="22"/>
+                <w:szCs w:val="22"/>
+              </w:rPr>
+            </w:pPr>
+          </w:p>
+        </w:tc>
+      </w:tr>
+      <w:tr>
+        <w:trPr>
+          <w:trHeight w:val="543"/>
+        </w:trPr>
+        <w:tc>
+          <w:tcPr>
+            <w:tcW w:w="959" w:type="dxa"/>
+            <w:vMerge/>
+            <w:tcBorders>
+              <w:left w:val="single" w:sz="4" w:space="0" w:color="auto"/>
+              <w:right w:val="single" w:sz="4" w:space="0" w:color="auto"/>
+            </w:tcBorders>
+          </w:tcPr>
+          <w:p>
+            <w:pPr>
+              <w:rPr>
+                <w:rFonts w:asciiTheme="minorHAnsi" w:hAnsiTheme="minorHAnsi" w:cstheme="minorHAnsi"/>
+                <w:sz w:val="22"/>
+                <w:szCs w:val="22"/>
+              </w:rPr>
+            </w:pPr>
+          </w:p>
+        </w:tc>
+        <w:tc>
+          <w:tcPr>
+            <w:tcW w:w="2977" w:type="dxa"/>
+            <w:tcBorders>
+              <w:top w:val="nil"/>
+              <w:left w:val="single" w:sz="4" w:space="0" w:color="auto"/>
+              <w:bottom w:val="nil"/>
+              <w:right w:val="single" w:sz="4" w:space="0" w:color="auto"/>
+            </w:tcBorders>
+          </w:tcPr>
+          <w:p>
+            <w:pPr>
+              <w:pStyle w:val="ListParagraph"/>
+              <w:numPr>
+                <w:ilvl w:val="0"/>
+                <w:numId w:val="1"/>
+              </w:numPr>
+              <w:spacing w:before="120"/>
+              <w:ind w:left="333"/>
+              <w:contextualSpacing w:val="0"/>
+              <w:rPr>
+                <w:rFonts w:asciiTheme="minorHAnsi" w:hAnsiTheme="minorHAnsi" w:cstheme="minorHAnsi"/>
+                <w:sz w:val="22"/>
+              </w:rPr>
+            </w:pPr>
+            <w:r>
+              <w:rPr>
+                <w:rFonts w:asciiTheme="minorHAnsi" w:hAnsiTheme="minorHAnsi" w:cstheme="minorHAnsi"/>
+                <w:sz w:val="22"/>
+              </w:rPr>
+              <w:t>Hotelijerstvo</w:t>
+            </w:r>
+          </w:p>
+        </w:tc>
+        <w:tc>
+          <w:tcPr>
+            <w:tcW w:w="4394" w:type="dxa"/>
+            <w:tcBorders>
+              <w:top w:val="nil"/>
+              <w:left w:val="single" w:sz="4" w:space="0" w:color="auto"/>
+              <w:bottom w:val="nil"/>
+              <w:right w:val="single" w:sz="4" w:space="0" w:color="auto"/>
+            </w:tcBorders>
+          </w:tcPr>
+          <w:p>
+            <w:pPr>
+              <w:pStyle w:val="ListParagraph"/>
+              <w:ind w:left="198"/>
+              <w:contextualSpacing w:val="0"/>
+              <w:rPr>
+                <w:rFonts w:asciiTheme="minorHAnsi" w:hAnsiTheme="minorHAnsi" w:cstheme="minorHAnsi"/>
+                <w:sz w:val="22"/>
+                <w:szCs w:val="22"/>
+              </w:rPr>
+            </w:pPr>
+          </w:p>
+        </w:tc>
+        <w:tc>
+          <w:tcPr>
+            <w:tcW w:w="2835" w:type="dxa"/>
+            <w:tcBorders>
+              <w:top w:val="nil"/>
+              <w:left w:val="single" w:sz="4" w:space="0" w:color="auto"/>
+              <w:bottom w:val="nil"/>
+              <w:right w:val="single" w:sz="4" w:space="0" w:color="auto"/>
+            </w:tcBorders>
+          </w:tcPr>
+          <w:p>
+            <w:pPr>
+              <w:spacing w:before="120"/>
+              <w:rPr>
+                <w:rFonts w:asciiTheme="minorHAnsi" w:hAnsiTheme="minorHAnsi" w:cstheme="minorHAnsi"/>
+                <w:sz w:val="22"/>
+                <w:szCs w:val="22"/>
+              </w:rPr>
+            </w:pPr>
+          </w:p>
+        </w:tc>
+        <w:tc>
+          <w:tcPr>
+            <w:tcW w:w="3402" w:type="dxa"/>
+            <w:tcBorders>
+              <w:top w:val="nil"/>
+              <w:left w:val="single" w:sz="4" w:space="0" w:color="auto"/>
+              <w:bottom w:val="nil"/>
+              <w:right w:val="single" w:sz="4" w:space="0" w:color="auto"/>
+            </w:tcBorders>
+          </w:tcPr>
+          <w:p>
+            <w:pPr>
+              <w:spacing w:before="120"/>
+              <w:rPr>
+                <w:rFonts w:asciiTheme="minorHAnsi" w:hAnsiTheme="minorHAnsi" w:cstheme="minorHAnsi"/>
+                <w:sz w:val="22"/>
+                <w:szCs w:val="22"/>
+              </w:rPr>
+            </w:pPr>
+          </w:p>
+        </w:tc>
+        <w:tc>
+          <w:tcPr>
+            <w:tcW w:w="1276" w:type="dxa"/>
+            <w:tcBorders>
+              <w:top w:val="nil"/>
+              <w:left w:val="single" w:sz="4" w:space="0" w:color="auto"/>
+              <w:bottom w:val="nil"/>
+              <w:right w:val="single" w:sz="4" w:space="0" w:color="auto"/>
+            </w:tcBorders>
+          </w:tcPr>
+          <w:p>
+            <w:pPr>
+              <w:spacing w:before="120"/>
+              <w:rPr>
+                <w:rFonts w:asciiTheme="minorHAnsi" w:hAnsiTheme="minorHAnsi" w:cstheme="minorHAnsi"/>
+                <w:sz w:val="22"/>
+                <w:szCs w:val="22"/>
+              </w:rPr>
+            </w:pPr>
+          </w:p>
+        </w:tc>
+      </w:tr>
+      <w:tr>
+        <w:trPr>
+          <w:trHeight w:val="430"/>
+        </w:trPr>
+        <w:tc>
+          <w:tcPr>
+            <w:tcW w:w="959" w:type="dxa"/>
+            <w:vMerge/>
+            <w:tcBorders>
+              <w:left w:val="single" w:sz="4" w:space="0" w:color="auto"/>
+              <w:right w:val="single" w:sz="4" w:space="0" w:color="auto"/>
+            </w:tcBorders>
+          </w:tcPr>
+          <w:p>
+            <w:pPr>
+              <w:rPr>
+                <w:rFonts w:asciiTheme="minorHAnsi" w:hAnsiTheme="minorHAnsi" w:cstheme="minorHAnsi"/>
+                <w:sz w:val="22"/>
+                <w:szCs w:val="22"/>
+              </w:rPr>
+            </w:pPr>
+          </w:p>
+        </w:tc>
+        <w:tc>
+          <w:tcPr>
+            <w:tcW w:w="2977" w:type="dxa"/>
+            <w:tcBorders>
+              <w:top w:val="nil"/>
+              <w:left w:val="single" w:sz="4" w:space="0" w:color="auto"/>
+              <w:bottom w:val="nil"/>
+              <w:right w:val="single" w:sz="4" w:space="0" w:color="auto"/>
+            </w:tcBorders>
+          </w:tcPr>
+          <w:p>
+            <w:pPr>
+              <w:pStyle w:val="ListParagraph"/>
+              <w:numPr>
+                <w:ilvl w:val="0"/>
+                <w:numId w:val="1"/>
+              </w:numPr>
+              <w:spacing w:before="120"/>
+              <w:ind w:left="333"/>
+              <w:contextualSpacing w:val="0"/>
+              <w:rPr>
+                <w:rFonts w:asciiTheme="minorHAnsi" w:hAnsiTheme="minorHAnsi" w:cstheme="minorHAnsi"/>
+                <w:sz w:val="22"/>
+              </w:rPr>
+            </w:pPr>
+            <w:r>
+              <w:rPr>
+                <w:rFonts w:asciiTheme="minorHAnsi" w:hAnsiTheme="minorHAnsi" w:cstheme="minorHAnsi"/>
+                <w:sz w:val="22"/>
+              </w:rPr>
+              <w:t>Vrste hotela</w:t>
+            </w:r>
+          </w:p>
+        </w:tc>
+        <w:tc>
+          <w:tcPr>
+            <w:tcW w:w="4394" w:type="dxa"/>
+            <w:tcBorders>
+              <w:top w:val="nil"/>
+              <w:left w:val="single" w:sz="4" w:space="0" w:color="auto"/>
+              <w:bottom w:val="nil"/>
+              <w:right w:val="single" w:sz="4" w:space="0" w:color="auto"/>
+            </w:tcBorders>
+          </w:tcPr>
+          <w:p>
+            <w:pPr>
+              <w:pStyle w:val="ListParagraph"/>
+              <w:numPr>
+                <w:ilvl w:val="0"/>
+                <w:numId w:val="11"/>
+              </w:numPr>
+              <w:spacing w:before="120"/>
+              <w:ind w:left="176" w:hanging="176"/>
+              <w:contextualSpacing w:val="0"/>
+              <w:rPr>
+                <w:rFonts w:asciiTheme="minorHAnsi" w:hAnsiTheme="minorHAnsi" w:cstheme="minorHAnsi"/>
+                <w:sz w:val="22"/>
+                <w:szCs w:val="22"/>
+              </w:rPr>
+            </w:pPr>
+            <w:r>
+              <w:rPr>
+                <w:rFonts w:asciiTheme="minorHAnsi" w:hAnsiTheme="minorHAnsi" w:cstheme="minorHAnsi"/>
+                <w:sz w:val="22"/>
+                <w:szCs w:val="22"/>
+              </w:rPr>
+              <w:t>razlikovati pojedine vrste hotela s obzirom na vrstu usluge koju pružaju – hotel-garni, lječilišni hotel, pansionski hotel, hotel za prolazne goste i motel</w:t>
+            </w:r>
+          </w:p>
+        </w:tc>
+        <w:tc>
+          <w:tcPr>
+            <w:tcW w:w="2835" w:type="dxa"/>
+            <w:tcBorders>
+              <w:top w:val="nil"/>
+              <w:left w:val="single" w:sz="4" w:space="0" w:color="auto"/>
+              <w:bottom w:val="nil"/>
+              <w:right w:val="single" w:sz="4" w:space="0" w:color="auto"/>
+            </w:tcBorders>
+          </w:tcPr>
+          <w:p>
+            <w:pPr>
+              <w:spacing w:before="120"/>
+              <w:rPr>
+                <w:rFonts w:asciiTheme="minorHAnsi" w:hAnsiTheme="minorHAnsi" w:cstheme="minorHAnsi"/>
+                <w:sz w:val="22"/>
+                <w:szCs w:val="22"/>
+              </w:rPr>
+            </w:pPr>
+            <w:r>
+              <w:rPr>
+                <w:rFonts w:asciiTheme="minorHAnsi" w:hAnsiTheme="minorHAnsi" w:cstheme="minorHAnsi"/>
+                <w:sz w:val="22"/>
+                <w:szCs w:val="22"/>
+              </w:rPr>
+              <w:t>Učenica zapisuje važnije pojmove u bilježnicu.</w:t>
+            </w:r>
+          </w:p>
+        </w:tc>
+        <w:tc>
+          <w:tcPr>
+            <w:tcW w:w="3402" w:type="dxa"/>
+            <w:tcBorders>
+              <w:top w:val="nil"/>
+              <w:left w:val="single" w:sz="4" w:space="0" w:color="auto"/>
+              <w:bottom w:val="nil"/>
+              <w:right w:val="single" w:sz="4" w:space="0" w:color="auto"/>
+            </w:tcBorders>
+          </w:tcPr>
+          <w:p>
+            <w:pPr>
+              <w:spacing w:before="120"/>
+              <w:rPr>
+                <w:rFonts w:asciiTheme="minorHAnsi" w:hAnsiTheme="minorHAnsi" w:cstheme="minorHAnsi"/>
+                <w:sz w:val="22"/>
+                <w:szCs w:val="22"/>
+              </w:rPr>
+            </w:pPr>
+            <w:r>
+              <w:rPr>
+                <w:rFonts w:asciiTheme="minorHAnsi" w:hAnsiTheme="minorHAnsi" w:cstheme="minorHAnsi"/>
+                <w:sz w:val="22"/>
+                <w:szCs w:val="22"/>
+              </w:rPr>
+              <w:t>Metoda razgovora.</w:t>
+            </w:r>
+          </w:p>
+        </w:tc>
+        <w:tc>
+          <w:tcPr>
+            <w:tcW w:w="1276" w:type="dxa"/>
+            <w:tcBorders>
+              <w:top w:val="nil"/>
+              <w:left w:val="single" w:sz="4" w:space="0" w:color="auto"/>
+              <w:bottom w:val="nil"/>
+              <w:right w:val="single" w:sz="4" w:space="0" w:color="auto"/>
+            </w:tcBorders>
+          </w:tcPr>
+          <w:p>
+            <w:pPr>
+              <w:spacing w:before="120"/>
+              <w:rPr>
+                <w:rFonts w:asciiTheme="minorHAnsi" w:hAnsiTheme="minorHAnsi" w:cstheme="minorHAnsi"/>
+                <w:sz w:val="22"/>
+                <w:szCs w:val="22"/>
+              </w:rPr>
+            </w:pPr>
+          </w:p>
+        </w:tc>
+      </w:tr>
+      <w:tr>
+        <w:trPr>
+          <w:trHeight w:val="408"/>
+        </w:trPr>
+        <w:tc>
+          <w:tcPr>
+            <w:tcW w:w="959" w:type="dxa"/>
+            <w:vMerge/>
+            <w:tcBorders>
+              <w:left w:val="single" w:sz="4" w:space="0" w:color="auto"/>
+              <w:right w:val="single" w:sz="4" w:space="0" w:color="auto"/>
+            </w:tcBorders>
+          </w:tcPr>
+          <w:p>
+            <w:pPr>
+              <w:rPr>
+                <w:rFonts w:asciiTheme="minorHAnsi" w:hAnsiTheme="minorHAnsi" w:cstheme="minorHAnsi"/>
+                <w:sz w:val="22"/>
+                <w:szCs w:val="22"/>
+              </w:rPr>
+            </w:pPr>
+          </w:p>
+        </w:tc>
+        <w:tc>
+          <w:tcPr>
+            <w:tcW w:w="2977" w:type="dxa"/>
+            <w:tcBorders>
+              <w:top w:val="nil"/>
+              <w:left w:val="single" w:sz="4" w:space="0" w:color="auto"/>
+              <w:bottom w:val="nil"/>
+              <w:right w:val="single" w:sz="4" w:space="0" w:color="auto"/>
+            </w:tcBorders>
+          </w:tcPr>
+          <w:p>
+            <w:pPr>
+              <w:pStyle w:val="ListParagraph"/>
+              <w:numPr>
+                <w:ilvl w:val="0"/>
+                <w:numId w:val="1"/>
+              </w:numPr>
+              <w:spacing w:before="120"/>
+              <w:ind w:left="333"/>
+              <w:contextualSpacing w:val="0"/>
+              <w:rPr>
+                <w:rFonts w:asciiTheme="minorHAnsi" w:hAnsiTheme="minorHAnsi" w:cstheme="minorHAnsi"/>
+                <w:sz w:val="22"/>
+              </w:rPr>
+            </w:pPr>
+            <w:r>
+              <w:rPr>
+                <w:rFonts w:asciiTheme="minorHAnsi" w:hAnsiTheme="minorHAnsi" w:cstheme="minorHAnsi"/>
+                <w:sz w:val="22"/>
+              </w:rPr>
+              <w:t>Hotelske jedinice i prostorije</w:t>
+            </w:r>
+          </w:p>
+        </w:tc>
+        <w:tc>
+          <w:tcPr>
+            <w:tcW w:w="4394" w:type="dxa"/>
+            <w:tcBorders>
+              <w:top w:val="nil"/>
+              <w:left w:val="single" w:sz="4" w:space="0" w:color="auto"/>
+              <w:bottom w:val="nil"/>
+              <w:right w:val="single" w:sz="4" w:space="0" w:color="auto"/>
+            </w:tcBorders>
+          </w:tcPr>
+          <w:p>
+            <w:pPr>
+              <w:pStyle w:val="ListParagraph"/>
+              <w:numPr>
+                <w:ilvl w:val="0"/>
+                <w:numId w:val="11"/>
+              </w:numPr>
+              <w:spacing w:before="120"/>
+              <w:ind w:left="176" w:hanging="176"/>
+              <w:contextualSpacing w:val="0"/>
+              <w:rPr>
+                <w:rFonts w:asciiTheme="minorHAnsi" w:hAnsiTheme="minorHAnsi" w:cstheme="minorHAnsi"/>
+                <w:sz w:val="22"/>
+                <w:szCs w:val="22"/>
+              </w:rPr>
+            </w:pPr>
+            <w:r>
+              <w:rPr>
+                <w:rFonts w:asciiTheme="minorHAnsi" w:hAnsiTheme="minorHAnsi" w:cstheme="minorHAnsi"/>
+                <w:sz w:val="22"/>
+                <w:szCs w:val="22"/>
+              </w:rPr>
+              <w:t xml:space="preserve">razlikovati vrste </w:t>
+            </w:r>
+            <w:r>
+              <w:rPr>
+                <w:rFonts w:asciiTheme="minorHAnsi" w:hAnsiTheme="minorHAnsi" w:cstheme="minorHAnsi"/>
+                <w:sz w:val="22"/>
+                <w:szCs w:val="22"/>
+              </w:rPr>
+              <w:t>hotelskih jedinica – soba, apartman, hotelski apartman (suite) i studio apartman</w:t>
+            </w:r>
+          </w:p>
+        </w:tc>
+        <w:tc>
+          <w:tcPr>
+            <w:tcW w:w="2835" w:type="dxa"/>
+            <w:tcBorders>
+              <w:top w:val="nil"/>
+              <w:left w:val="single" w:sz="4" w:space="0" w:color="auto"/>
+              <w:bottom w:val="nil"/>
+              <w:right w:val="single" w:sz="4" w:space="0" w:color="auto"/>
+            </w:tcBorders>
+          </w:tcPr>
+          <w:p>
+            <w:pPr>
+              <w:spacing w:before="120"/>
+              <w:rPr>
+                <w:rFonts w:asciiTheme="minorHAnsi" w:hAnsiTheme="minorHAnsi" w:cstheme="minorHAnsi"/>
+                <w:sz w:val="22"/>
+                <w:szCs w:val="22"/>
+              </w:rPr>
+            </w:pPr>
+          </w:p>
+        </w:tc>
+        <w:tc>
+          <w:tcPr>
+            <w:tcW w:w="3402" w:type="dxa"/>
+            <w:tcBorders>
+              <w:top w:val="nil"/>
+              <w:left w:val="single" w:sz="4" w:space="0" w:color="auto"/>
+              <w:bottom w:val="nil"/>
+              <w:right w:val="single" w:sz="4" w:space="0" w:color="auto"/>
+            </w:tcBorders>
+          </w:tcPr>
+          <w:p>
+            <w:pPr>
+              <w:spacing w:before="120"/>
+              <w:rPr>
+                <w:rFonts w:asciiTheme="minorHAnsi" w:hAnsiTheme="minorHAnsi" w:cstheme="minorHAnsi"/>
+                <w:sz w:val="22"/>
+                <w:szCs w:val="22"/>
+              </w:rPr>
+            </w:pPr>
+            <w:r>
+              <w:rPr>
+                <w:rFonts w:asciiTheme="minorHAnsi" w:hAnsiTheme="minorHAnsi" w:cstheme="minorHAnsi"/>
+                <w:sz w:val="22"/>
+                <w:szCs w:val="22"/>
+              </w:rPr>
+              <w:t>Metoda razgovora.</w:t>
+            </w:r>
+          </w:p>
+        </w:tc>
+        <w:tc>
+          <w:tcPr>
+            <w:tcW w:w="1276" w:type="dxa"/>
+            <w:tcBorders>
+              <w:top w:val="nil"/>
+              <w:left w:val="single" w:sz="4" w:space="0" w:color="auto"/>
+              <w:bottom w:val="nil"/>
+              <w:right w:val="single" w:sz="4" w:space="0" w:color="auto"/>
+            </w:tcBorders>
+          </w:tcPr>
+          <w:p>
+            <w:pPr>
+              <w:spacing w:before="120"/>
+              <w:rPr>
+                <w:rFonts w:asciiTheme="minorHAnsi" w:hAnsiTheme="minorHAnsi" w:cstheme="minorHAnsi"/>
+                <w:sz w:val="22"/>
+                <w:szCs w:val="22"/>
+              </w:rPr>
+            </w:pPr>
+          </w:p>
+        </w:tc>
+      </w:tr>
+      <w:tr>
+        <w:trPr>
+          <w:trHeight w:val="409"/>
+        </w:trPr>
+        <w:tc>
+          <w:tcPr>
+            <w:tcW w:w="959" w:type="dxa"/>
+            <w:vMerge/>
+            <w:tcBorders>
+              <w:top w:val="nil"/>
+              <w:left w:val="single" w:sz="4" w:space="0" w:color="auto"/>
+              <w:bottom w:val="single" w:sz="4" w:space="0" w:color="auto"/>
+              <w:right w:val="single" w:sz="4" w:space="0" w:color="auto"/>
+            </w:tcBorders>
+          </w:tcPr>
+          <w:p>
+            <w:pPr>
+              <w:rPr>
+                <w:rFonts w:asciiTheme="minorHAnsi" w:hAnsiTheme="minorHAnsi" w:cstheme="minorHAnsi"/>
+                <w:sz w:val="22"/>
+                <w:szCs w:val="22"/>
+              </w:rPr>
+            </w:pPr>
+          </w:p>
+        </w:tc>
+        <w:tc>
+          <w:tcPr>
+            <w:tcW w:w="2977" w:type="dxa"/>
+            <w:tcBorders>
+              <w:top w:val="nil"/>
+              <w:left w:val="single" w:sz="4" w:space="0" w:color="auto"/>
+              <w:bottom w:val="single" w:sz="4" w:space="0" w:color="auto"/>
+              <w:right w:val="single" w:sz="4" w:space="0" w:color="auto"/>
+            </w:tcBorders>
+          </w:tcPr>
+          <w:p>
+            <w:pPr>
+              <w:pStyle w:val="ListParagraph"/>
+              <w:numPr>
+                <w:ilvl w:val="0"/>
+                <w:numId w:val="1"/>
+              </w:numPr>
+              <w:spacing w:before="120"/>
+              <w:ind w:left="333"/>
+              <w:contextualSpacing w:val="0"/>
+              <w:rPr>
+                <w:rFonts w:asciiTheme="minorHAnsi" w:hAnsiTheme="minorHAnsi" w:cstheme="minorHAnsi"/>
+                <w:sz w:val="22"/>
+              </w:rPr>
+            </w:pPr>
+            <w:r>
+              <w:rPr>
+                <w:rFonts w:asciiTheme="minorHAnsi" w:hAnsiTheme="minorHAnsi" w:cstheme="minorHAnsi"/>
+                <w:sz w:val="22"/>
+              </w:rPr>
+              <w:t>Ostali smještajni objekti u hotelijerstvu</w:t>
+            </w:r>
+          </w:p>
+        </w:tc>
+        <w:tc>
+          <w:tcPr>
+            <w:tcW w:w="4394" w:type="dxa"/>
+            <w:tcBorders>
+              <w:top w:val="nil"/>
+              <w:left w:val="single" w:sz="4" w:space="0" w:color="auto"/>
+              <w:bottom w:val="single" w:sz="4" w:space="0" w:color="auto"/>
+              <w:right w:val="single" w:sz="4" w:space="0" w:color="auto"/>
+            </w:tcBorders>
+          </w:tcPr>
+          <w:p>
+            <w:pPr>
+              <w:pStyle w:val="ListParagraph"/>
+              <w:numPr>
+                <w:ilvl w:val="0"/>
+                <w:numId w:val="11"/>
+              </w:numPr>
+              <w:spacing w:before="120"/>
+              <w:ind w:left="176" w:hanging="176"/>
+              <w:contextualSpacing w:val="0"/>
+              <w:rPr>
+                <w:rFonts w:asciiTheme="minorHAnsi" w:hAnsiTheme="minorHAnsi" w:cstheme="minorHAnsi"/>
+                <w:sz w:val="22"/>
+                <w:szCs w:val="22"/>
+              </w:rPr>
+            </w:pPr>
+            <w:r>
+              <w:rPr>
+                <w:rFonts w:asciiTheme="minorHAnsi" w:hAnsiTheme="minorHAnsi" w:cstheme="minorHAnsi"/>
+                <w:sz w:val="22"/>
+                <w:szCs w:val="22"/>
+              </w:rPr>
+              <w:t>prepoznati i nabrojati ostale vrste smještajnih objekata u hotelijerstvu</w:t>
+            </w:r>
+          </w:p>
+          <w:p>
+            <w:pPr>
+              <w:pStyle w:val="ListParagraph"/>
+              <w:spacing w:before="120"/>
+              <w:ind w:left="176"/>
+              <w:contextualSpacing w:val="0"/>
+              <w:rPr>
+                <w:rFonts w:asciiTheme="minorHAnsi" w:hAnsiTheme="minorHAnsi" w:cstheme="minorHAnsi"/>
+                <w:sz w:val="22"/>
+                <w:szCs w:val="22"/>
+              </w:rPr>
+            </w:pPr>
+          </w:p>
+        </w:tc>
+        <w:tc>
+          <w:tcPr>
+            <w:tcW w:w="2835" w:type="dxa"/>
+            <w:tcBorders>
+              <w:top w:val="nil"/>
+              <w:left w:val="single" w:sz="4" w:space="0" w:color="auto"/>
+              <w:bottom w:val="single" w:sz="4" w:space="0" w:color="auto"/>
+              <w:right w:val="single" w:sz="4" w:space="0" w:color="auto"/>
+            </w:tcBorders>
+          </w:tcPr>
+          <w:p>
+            <w:pPr>
+              <w:spacing w:before="120"/>
+              <w:rPr>
+                <w:rFonts w:asciiTheme="minorHAnsi" w:hAnsiTheme="minorHAnsi" w:cstheme="minorHAnsi"/>
+                <w:sz w:val="22"/>
+                <w:szCs w:val="22"/>
+              </w:rPr>
+            </w:pPr>
+          </w:p>
+        </w:tc>
+        <w:tc>
+          <w:tcPr>
+            <w:tcW w:w="3402" w:type="dxa"/>
+            <w:tcBorders>
+              <w:top w:val="nil"/>
+              <w:left w:val="single" w:sz="4" w:space="0" w:color="auto"/>
+              <w:bottom w:val="single" w:sz="4" w:space="0" w:color="auto"/>
+              <w:right w:val="single" w:sz="4" w:space="0" w:color="auto"/>
+            </w:tcBorders>
+          </w:tcPr>
+          <w:p>
+            <w:pPr>
+              <w:spacing w:before="120"/>
+              <w:rPr>
+                <w:rFonts w:asciiTheme="minorHAnsi" w:hAnsiTheme="minorHAnsi" w:cstheme="minorHAnsi"/>
+                <w:sz w:val="22"/>
+                <w:szCs w:val="22"/>
+              </w:rPr>
+            </w:pPr>
+            <w:r>
+              <w:rPr>
+                <w:rFonts w:asciiTheme="minorHAnsi" w:hAnsiTheme="minorHAnsi" w:cstheme="minorHAnsi"/>
+                <w:sz w:val="22"/>
+                <w:szCs w:val="22"/>
+              </w:rPr>
+              <w:t>Metoda razgovora.</w:t>
+            </w:r>
+          </w:p>
+        </w:tc>
+        <w:tc>
+          <w:tcPr>
+            <w:tcW w:w="1276" w:type="dxa"/>
+            <w:tcBorders>
+              <w:top w:val="nil"/>
+              <w:left w:val="single" w:sz="4" w:space="0" w:color="auto"/>
+              <w:bottom w:val="single" w:sz="4" w:space="0" w:color="auto"/>
+              <w:right w:val="single" w:sz="4" w:space="0" w:color="auto"/>
+            </w:tcBorders>
+          </w:tcPr>
+          <w:p>
+            <w:pPr>
+              <w:spacing w:before="120"/>
+              <w:rPr>
+                <w:rFonts w:asciiTheme="minorHAnsi" w:hAnsiTheme="minorHAnsi" w:cstheme="minorHAnsi"/>
+                <w:sz w:val="22"/>
+                <w:szCs w:val="22"/>
+              </w:rPr>
+            </w:pPr>
+          </w:p>
+        </w:tc>
+      </w:tr>
+    </w:tbl>
     <w:p>
       <w:pPr>
+        <w:spacing w:after="200" w:line="276" w:lineRule="auto"/>
         <w:rPr>
-          <w:rFonts w:ascii="Calibri" w:hAnsi="Calibri" w:cs="Arial"/>
+          <w:sz w:val="22"/>
+          <w:szCs w:val="22"/>
         </w:rPr>
       </w:pPr>
+    </w:p>
+    <w:p>
+      <w:r>
+        <w:br w:type="page"/>
+      </w:r>
+    </w:p>
+    <w:tbl>
+      <w:tblPr>
+        <w:tblW w:w="15843" w:type="dxa"/>
+        <w:tblBorders>
+          <w:top w:val="single" w:sz="4" w:space="0" w:color="auto"/>
+          <w:left w:val="single" w:sz="4" w:space="0" w:color="auto"/>
+          <w:bottom w:val="single" w:sz="4" w:space="0" w:color="auto"/>
+          <w:right w:val="single" w:sz="4" w:space="0" w:color="auto"/>
+          <w:insideH w:val="single" w:sz="4" w:space="0" w:color="auto"/>
+          <w:insideV w:val="single" w:sz="4" w:space="0" w:color="auto"/>
+        </w:tblBorders>
+        <w:tblLayout w:type="fixed"/>
+        <w:tblLook w:val="01E0" w:firstRow="1" w:lastRow="1" w:firstColumn="1" w:lastColumn="1" w:noHBand="0" w:noVBand="0"/>
+      </w:tblPr>
+      <w:tblGrid>
+        <w:gridCol w:w="959"/>
+        <w:gridCol w:w="2977"/>
+        <w:gridCol w:w="4394"/>
+        <w:gridCol w:w="2835"/>
+        <w:gridCol w:w="3402"/>
+        <w:gridCol w:w="1276"/>
+      </w:tblGrid>
+      <w:tr>
+        <w:tc>
+          <w:tcPr>
+            <w:tcW w:w="959" w:type="dxa"/>
+            <w:tcBorders>
+              <w:top w:val="single" w:sz="4" w:space="0" w:color="auto"/>
+              <w:left w:val="single" w:sz="4" w:space="0" w:color="auto"/>
+              <w:bottom w:val="single" w:sz="4" w:space="0" w:color="auto"/>
+              <w:right w:val="single" w:sz="4" w:space="0" w:color="auto"/>
+            </w:tcBorders>
+            <w:shd w:val="clear" w:color="auto" w:fill="F2F2F2" w:themeFill="background1" w:themeFillShade="F2"/>
+            <w:vAlign w:val="center"/>
+          </w:tcPr>
+          <w:p>
+            <w:pPr>
+              <w:jc w:val="center"/>
+              <w:rPr>
+                <w:rFonts w:asciiTheme="minorHAnsi" w:hAnsiTheme="minorHAnsi" w:cstheme="minorHAnsi"/>
+                <w:b/>
+                <w:sz w:val="22"/>
+                <w:szCs w:val="22"/>
+              </w:rPr>
+            </w:pPr>
+            <w:r>
+              <w:rPr>
+                <w:sz w:val="22"/>
+                <w:szCs w:val="22"/>
+              </w:rPr>
+              <w:lastRenderedPageBreak/>
+              <w:br w:type="page"/>
+            </w:r>
+            <w:r>
+              <w:rPr>
+                <w:rFonts w:asciiTheme="minorHAnsi" w:hAnsiTheme="minorHAnsi" w:cstheme="minorHAnsi"/>
+                <w:sz w:val="22"/>
+                <w:szCs w:val="22"/>
+              </w:rPr>
+              <w:br w:type="page"/>
+            </w:r>
+            <w:r>
+              <w:rPr>
+                <w:rFonts w:asciiTheme="minorHAnsi" w:hAnsiTheme="minorHAnsi" w:cstheme="minorHAnsi"/>
+                <w:b/>
+                <w:sz w:val="22"/>
+                <w:szCs w:val="22"/>
+              </w:rPr>
+              <w:t>Mjesec</w:t>
+            </w:r>
+          </w:p>
+        </w:tc>
+        <w:tc>
+          <w:tcPr>
+            <w:tcW w:w="2977" w:type="dxa"/>
+            <w:tcBorders>
+              <w:top w:val="single" w:sz="4" w:space="0" w:color="auto"/>
+              <w:left w:val="single" w:sz="4" w:space="0" w:color="auto"/>
+              <w:bottom w:val="single" w:sz="4" w:space="0" w:color="auto"/>
+              <w:right w:val="single" w:sz="4" w:space="0" w:color="auto"/>
+            </w:tcBorders>
+            <w:shd w:val="clear" w:color="auto" w:fill="F2F2F2" w:themeFill="background1" w:themeFillShade="F2"/>
+            <w:vAlign w:val="center"/>
+          </w:tcPr>
+          <w:p>
+            <w:pPr>
+              <w:jc w:val="center"/>
+              <w:rPr>
+                <w:rFonts w:asciiTheme="minorHAnsi" w:hAnsiTheme="minorHAnsi" w:cstheme="minorHAnsi"/>
+                <w:b/>
+                <w:sz w:val="22"/>
+                <w:szCs w:val="22"/>
+              </w:rPr>
+            </w:pPr>
+            <w:r>
+              <w:rPr>
+                <w:rFonts w:asciiTheme="minorHAnsi" w:hAnsiTheme="minorHAnsi" w:cstheme="minorHAnsi"/>
+                <w:b/>
+                <w:sz w:val="22"/>
+                <w:szCs w:val="22"/>
+              </w:rPr>
+              <w:t>Sadržaj edukacije</w:t>
+            </w:r>
+          </w:p>
+          <w:p>
+            <w:pPr>
+              <w:jc w:val="center"/>
+              <w:rPr>
+                <w:rFonts w:asciiTheme="minorHAnsi" w:hAnsiTheme="minorHAnsi" w:cstheme="minorHAnsi"/>
+                <w:b/>
+                <w:sz w:val="22"/>
+                <w:szCs w:val="22"/>
+              </w:rPr>
+            </w:pPr>
+            <w:r>
+              <w:rPr>
+                <w:rFonts w:asciiTheme="minorHAnsi" w:hAnsiTheme="minorHAnsi" w:cstheme="minorHAnsi"/>
+                <w:b/>
+                <w:sz w:val="22"/>
+                <w:szCs w:val="22"/>
+              </w:rPr>
+              <w:t>(područja/ teme/ključni pojmovi)</w:t>
+            </w:r>
+          </w:p>
+        </w:tc>
+        <w:tc>
+          <w:tcPr>
+            <w:tcW w:w="4394" w:type="dxa"/>
+            <w:tcBorders>
+              <w:top w:val="single" w:sz="4" w:space="0" w:color="auto"/>
+              <w:left w:val="single" w:sz="4" w:space="0" w:color="auto"/>
+              <w:bottom w:val="single" w:sz="4" w:space="0" w:color="auto"/>
+              <w:right w:val="single" w:sz="4" w:space="0" w:color="auto"/>
+            </w:tcBorders>
+            <w:shd w:val="clear" w:color="auto" w:fill="F2F2F2" w:themeFill="background1" w:themeFillShade="F2"/>
+            <w:vAlign w:val="center"/>
+          </w:tcPr>
+          <w:p>
+            <w:pPr>
+              <w:jc w:val="center"/>
+              <w:rPr>
+                <w:rFonts w:asciiTheme="minorHAnsi" w:hAnsiTheme="minorHAnsi" w:cstheme="minorHAnsi"/>
+                <w:b/>
+                <w:sz w:val="22"/>
+                <w:szCs w:val="22"/>
+              </w:rPr>
+            </w:pPr>
+            <w:r>
+              <w:rPr>
+                <w:rFonts w:asciiTheme="minorHAnsi" w:hAnsiTheme="minorHAnsi" w:cstheme="minorHAnsi"/>
+                <w:b/>
+                <w:sz w:val="22"/>
+                <w:szCs w:val="22"/>
+              </w:rPr>
+              <w:t xml:space="preserve">Cilje/evi za </w:t>
+            </w:r>
+            <w:r>
+              <w:rPr>
+                <w:rFonts w:asciiTheme="minorHAnsi" w:hAnsiTheme="minorHAnsi" w:cstheme="minorHAnsi"/>
+                <w:b/>
+                <w:sz w:val="22"/>
+                <w:szCs w:val="22"/>
+              </w:rPr>
+              <w:t>učenica</w:t>
+            </w:r>
+            <w:r>
+              <w:rPr>
+                <w:rFonts w:asciiTheme="minorHAnsi" w:hAnsiTheme="minorHAnsi" w:cstheme="minorHAnsi"/>
+                <w:b/>
+                <w:sz w:val="22"/>
+                <w:szCs w:val="22"/>
+              </w:rPr>
+              <w:t>a/cu</w:t>
+            </w:r>
+          </w:p>
+          <w:p>
+            <w:pPr>
+              <w:jc w:val="center"/>
+              <w:rPr>
+                <w:rFonts w:asciiTheme="minorHAnsi" w:hAnsiTheme="minorHAnsi" w:cstheme="minorHAnsi"/>
+                <w:b/>
+                <w:sz w:val="22"/>
+                <w:szCs w:val="22"/>
+              </w:rPr>
+            </w:pPr>
+            <w:r>
+              <w:rPr>
+                <w:rFonts w:asciiTheme="minorHAnsi" w:hAnsiTheme="minorHAnsi" w:cstheme="minorHAnsi"/>
+                <w:b/>
+                <w:sz w:val="22"/>
+                <w:szCs w:val="22"/>
+              </w:rPr>
+              <w:t>(obrazovna postignuća)</w:t>
+            </w:r>
+          </w:p>
+        </w:tc>
+        <w:tc>
+          <w:tcPr>
+            <w:tcW w:w="2835" w:type="dxa"/>
+            <w:tcBorders>
+              <w:top w:val="single" w:sz="4" w:space="0" w:color="auto"/>
+              <w:left w:val="single" w:sz="4" w:space="0" w:color="auto"/>
+              <w:bottom w:val="single" w:sz="4" w:space="0" w:color="auto"/>
+              <w:right w:val="single" w:sz="4" w:space="0" w:color="auto"/>
+            </w:tcBorders>
+            <w:shd w:val="clear" w:color="auto" w:fill="F2F2F2" w:themeFill="background1" w:themeFillShade="F2"/>
+            <w:vAlign w:val="center"/>
+          </w:tcPr>
+          <w:p>
+            <w:pPr>
+              <w:jc w:val="center"/>
+              <w:rPr>
+                <w:rFonts w:asciiTheme="minorHAnsi" w:hAnsiTheme="minorHAnsi" w:cstheme="minorHAnsi"/>
+                <w:b/>
+                <w:sz w:val="22"/>
+                <w:szCs w:val="22"/>
+              </w:rPr>
+            </w:pPr>
+            <w:r>
+              <w:rPr>
+                <w:rFonts w:asciiTheme="minorHAnsi" w:hAnsiTheme="minorHAnsi" w:cstheme="minorHAnsi"/>
+                <w:b/>
+                <w:sz w:val="22"/>
+                <w:szCs w:val="22"/>
+              </w:rPr>
+              <w:t xml:space="preserve">Aktivnosti za </w:t>
+            </w:r>
+            <w:r>
+              <w:rPr>
+                <w:rFonts w:asciiTheme="minorHAnsi" w:hAnsiTheme="minorHAnsi" w:cstheme="minorHAnsi"/>
+                <w:b/>
+                <w:sz w:val="22"/>
+                <w:szCs w:val="22"/>
+              </w:rPr>
+              <w:t>učenica</w:t>
+            </w:r>
+            <w:r>
+              <w:rPr>
+                <w:rFonts w:asciiTheme="minorHAnsi" w:hAnsiTheme="minorHAnsi" w:cstheme="minorHAnsi"/>
+                <w:b/>
+                <w:sz w:val="22"/>
+                <w:szCs w:val="22"/>
+              </w:rPr>
+              <w:t>a/cu</w:t>
+            </w:r>
+          </w:p>
+        </w:tc>
+        <w:tc>
+          <w:tcPr>
+            <w:tcW w:w="3402" w:type="dxa"/>
+            <w:tcBorders>
+              <w:top w:val="single" w:sz="4" w:space="0" w:color="auto"/>
+              <w:left w:val="single" w:sz="4" w:space="0" w:color="auto"/>
+              <w:bottom w:val="single" w:sz="4" w:space="0" w:color="auto"/>
+              <w:right w:val="single" w:sz="4" w:space="0" w:color="auto"/>
+            </w:tcBorders>
+            <w:shd w:val="clear" w:color="auto" w:fill="F2F2F2" w:themeFill="background1" w:themeFillShade="F2"/>
+            <w:vAlign w:val="center"/>
+          </w:tcPr>
+          <w:p>
+            <w:pPr>
+              <w:jc w:val="center"/>
+              <w:rPr>
+                <w:rFonts w:asciiTheme="minorHAnsi" w:hAnsiTheme="minorHAnsi" w:cstheme="minorHAnsi"/>
+                <w:b/>
+                <w:sz w:val="22"/>
+                <w:szCs w:val="22"/>
+              </w:rPr>
+            </w:pPr>
+            <w:r>
+              <w:rPr>
+                <w:rFonts w:asciiTheme="minorHAnsi" w:hAnsiTheme="minorHAnsi" w:cstheme="minorHAnsi"/>
+                <w:b/>
+                <w:sz w:val="22"/>
+                <w:szCs w:val="22"/>
+              </w:rPr>
+              <w:t>Strategije podrške</w:t>
+            </w:r>
+          </w:p>
+          <w:p>
+            <w:pPr>
+              <w:jc w:val="center"/>
+              <w:rPr>
+                <w:rFonts w:asciiTheme="minorHAnsi" w:hAnsiTheme="minorHAnsi" w:cstheme="minorHAnsi"/>
+                <w:b/>
+                <w:sz w:val="22"/>
+                <w:szCs w:val="22"/>
+              </w:rPr>
+            </w:pPr>
+            <w:r>
+              <w:rPr>
+                <w:rFonts w:asciiTheme="minorHAnsi" w:hAnsiTheme="minorHAnsi" w:cstheme="minorHAnsi"/>
+                <w:b/>
+                <w:sz w:val="22"/>
+                <w:szCs w:val="22"/>
+              </w:rPr>
+              <w:t>(prilagodba metoda, sredstava, oblika, postupaka, zahtjeva)</w:t>
+            </w:r>
+          </w:p>
+        </w:tc>
+        <w:tc>
+          <w:tcPr>
+            <w:tcW w:w="1276" w:type="dxa"/>
+            <w:tcBorders>
+              <w:top w:val="single" w:sz="4" w:space="0" w:color="auto"/>
+              <w:left w:val="single" w:sz="4" w:space="0" w:color="auto"/>
+              <w:bottom w:val="single" w:sz="4" w:space="0" w:color="auto"/>
+              <w:right w:val="single" w:sz="4" w:space="0" w:color="auto"/>
+            </w:tcBorders>
+            <w:shd w:val="clear" w:color="auto" w:fill="F2F2F2" w:themeFill="background1" w:themeFillShade="F2"/>
+            <w:vAlign w:val="center"/>
+          </w:tcPr>
+          <w:p>
+            <w:pPr>
+              <w:jc w:val="center"/>
+              <w:rPr>
+                <w:rFonts w:asciiTheme="minorHAnsi" w:hAnsiTheme="minorHAnsi" w:cstheme="minorHAnsi"/>
+                <w:b/>
+                <w:sz w:val="22"/>
+                <w:szCs w:val="22"/>
+              </w:rPr>
+            </w:pPr>
+            <w:r>
+              <w:rPr>
+                <w:rFonts w:asciiTheme="minorHAnsi" w:hAnsiTheme="minorHAnsi" w:cstheme="minorHAnsi"/>
+                <w:b/>
+                <w:sz w:val="22"/>
+                <w:szCs w:val="22"/>
+              </w:rPr>
+              <w:t>Ostvarene zadaće</w:t>
+            </w:r>
+          </w:p>
+        </w:tc>
+      </w:tr>
+      <w:tr>
+        <w:trPr>
+          <w:trHeight w:val="874"/>
+        </w:trPr>
+        <w:tc>
+          <w:tcPr>
+            <w:tcW w:w="959" w:type="dxa"/>
+            <w:vMerge w:val="restart"/>
+            <w:tcBorders>
+              <w:top w:val="single" w:sz="4" w:space="0" w:color="auto"/>
+              <w:left w:val="single" w:sz="4" w:space="0" w:color="auto"/>
+              <w:right w:val="single" w:sz="4" w:space="0" w:color="auto"/>
+            </w:tcBorders>
+            <w:textDirection w:val="btLr"/>
+          </w:tcPr>
+          <w:p>
+            <w:pPr>
+              <w:spacing w:before="240"/>
+              <w:ind w:left="-113" w:right="-124"/>
+              <w:jc w:val="center"/>
+              <w:rPr>
+                <w:rFonts w:asciiTheme="minorHAnsi" w:hAnsiTheme="minorHAnsi" w:cstheme="minorHAnsi"/>
+                <w:b/>
+                <w:sz w:val="28"/>
+                <w:szCs w:val="22"/>
+              </w:rPr>
+            </w:pPr>
+            <w:r>
+              <w:rPr>
+                <w:rFonts w:asciiTheme="minorHAnsi" w:hAnsiTheme="minorHAnsi" w:cstheme="minorHAnsi"/>
+                <w:b/>
+                <w:sz w:val="36"/>
+                <w:szCs w:val="22"/>
+              </w:rPr>
+              <w:t>VELJAČA</w:t>
+            </w:r>
+          </w:p>
+        </w:tc>
+        <w:tc>
+          <w:tcPr>
+            <w:tcW w:w="2977" w:type="dxa"/>
+            <w:tcBorders>
+              <w:top w:val="single" w:sz="4" w:space="0" w:color="auto"/>
+              <w:left w:val="single" w:sz="4" w:space="0" w:color="auto"/>
+              <w:bottom w:val="nil"/>
+              <w:right w:val="single" w:sz="4" w:space="0" w:color="auto"/>
+            </w:tcBorders>
+          </w:tcPr>
+          <w:p>
+            <w:pPr>
+              <w:pStyle w:val="ListParagraph"/>
+              <w:numPr>
+                <w:ilvl w:val="0"/>
+                <w:numId w:val="1"/>
+              </w:numPr>
+              <w:spacing w:before="120"/>
+              <w:ind w:left="329" w:hanging="357"/>
+              <w:contextualSpacing w:val="0"/>
+              <w:rPr>
+                <w:rFonts w:asciiTheme="minorHAnsi" w:hAnsiTheme="minorHAnsi" w:cstheme="minorHAnsi"/>
+                <w:sz w:val="22"/>
+              </w:rPr>
+            </w:pPr>
+            <w:r>
+              <w:rPr>
+                <w:rFonts w:asciiTheme="minorHAnsi" w:hAnsiTheme="minorHAnsi" w:cstheme="minorHAnsi"/>
+                <w:sz w:val="22"/>
+              </w:rPr>
+              <w:t>Kategorizacija smještajnih objekata</w:t>
+            </w:r>
+          </w:p>
+        </w:tc>
+        <w:tc>
+          <w:tcPr>
+            <w:tcW w:w="4394" w:type="dxa"/>
+            <w:tcBorders>
+              <w:top w:val="single" w:sz="4" w:space="0" w:color="auto"/>
+              <w:left w:val="single" w:sz="4" w:space="0" w:color="auto"/>
+              <w:bottom w:val="nil"/>
+              <w:right w:val="single" w:sz="4" w:space="0" w:color="auto"/>
+            </w:tcBorders>
+          </w:tcPr>
+          <w:p>
+            <w:pPr>
+              <w:pStyle w:val="ListParagraph"/>
+              <w:numPr>
+                <w:ilvl w:val="0"/>
+                <w:numId w:val="9"/>
+              </w:numPr>
+              <w:spacing w:before="120"/>
+              <w:ind w:left="198" w:hanging="198"/>
+              <w:contextualSpacing w:val="0"/>
+              <w:rPr>
+                <w:rFonts w:asciiTheme="minorHAnsi" w:hAnsiTheme="minorHAnsi" w:cstheme="minorHAnsi"/>
+                <w:sz w:val="22"/>
+                <w:szCs w:val="22"/>
+              </w:rPr>
+            </w:pPr>
+            <w:r>
+              <w:rPr>
+                <w:rFonts w:asciiTheme="minorHAnsi" w:hAnsiTheme="minorHAnsi" w:cstheme="minorHAnsi"/>
+                <w:sz w:val="22"/>
+                <w:szCs w:val="22"/>
+              </w:rPr>
+              <w:t xml:space="preserve">prepoznati i nabrojati osnovnu kategorizaciju smještajnih objekata </w:t>
+            </w:r>
+          </w:p>
+        </w:tc>
+        <w:tc>
+          <w:tcPr>
+            <w:tcW w:w="2835" w:type="dxa"/>
+            <w:tcBorders>
+              <w:top w:val="single" w:sz="4" w:space="0" w:color="auto"/>
+              <w:left w:val="single" w:sz="4" w:space="0" w:color="auto"/>
+              <w:bottom w:val="nil"/>
+              <w:right w:val="single" w:sz="4" w:space="0" w:color="auto"/>
+            </w:tcBorders>
+          </w:tcPr>
+          <w:p>
+            <w:pPr>
+              <w:spacing w:before="120"/>
+              <w:rPr>
+                <w:rFonts w:asciiTheme="minorHAnsi" w:hAnsiTheme="minorHAnsi" w:cstheme="minorHAnsi"/>
+                <w:sz w:val="22"/>
+                <w:szCs w:val="22"/>
+              </w:rPr>
+            </w:pPr>
+            <w:r>
+              <w:rPr>
+                <w:rFonts w:asciiTheme="minorHAnsi" w:hAnsiTheme="minorHAnsi" w:cstheme="minorHAnsi"/>
+                <w:sz w:val="22"/>
+                <w:szCs w:val="22"/>
+              </w:rPr>
+              <w:t xml:space="preserve">Učenica </w:t>
+            </w:r>
+            <w:r>
+              <w:rPr>
+                <w:rFonts w:asciiTheme="minorHAnsi" w:hAnsiTheme="minorHAnsi" w:cstheme="minorHAnsi"/>
+                <w:sz w:val="22"/>
+                <w:szCs w:val="22"/>
+              </w:rPr>
+              <w:t xml:space="preserve">se </w:t>
+            </w:r>
+            <w:r>
+              <w:rPr>
+                <w:rFonts w:asciiTheme="minorHAnsi" w:hAnsiTheme="minorHAnsi" w:cstheme="minorHAnsi"/>
+                <w:sz w:val="22"/>
+                <w:szCs w:val="22"/>
+              </w:rPr>
+              <w:t xml:space="preserve">uz pomoć nastavnika </w:t>
+            </w:r>
+            <w:r>
+              <w:rPr>
+                <w:rFonts w:asciiTheme="minorHAnsi" w:hAnsiTheme="minorHAnsi" w:cstheme="minorHAnsi"/>
+                <w:sz w:val="22"/>
+                <w:szCs w:val="22"/>
+              </w:rPr>
+              <w:t>prisjeća kategorije hotela u blizini škole.</w:t>
+            </w:r>
+          </w:p>
+        </w:tc>
+        <w:tc>
+          <w:tcPr>
+            <w:tcW w:w="3402" w:type="dxa"/>
+            <w:tcBorders>
+              <w:top w:val="single" w:sz="4" w:space="0" w:color="auto"/>
+              <w:left w:val="single" w:sz="4" w:space="0" w:color="auto"/>
+              <w:bottom w:val="nil"/>
+              <w:right w:val="single" w:sz="4" w:space="0" w:color="auto"/>
+            </w:tcBorders>
+          </w:tcPr>
+          <w:p>
+            <w:pPr>
+              <w:spacing w:before="120"/>
+              <w:rPr>
+                <w:rFonts w:asciiTheme="minorHAnsi" w:hAnsiTheme="minorHAnsi" w:cstheme="minorHAnsi"/>
+                <w:sz w:val="22"/>
+                <w:szCs w:val="22"/>
+              </w:rPr>
+            </w:pPr>
+            <w:r>
+              <w:rPr>
+                <w:rFonts w:asciiTheme="minorHAnsi" w:hAnsiTheme="minorHAnsi" w:cstheme="minorHAnsi"/>
+                <w:sz w:val="22"/>
+                <w:szCs w:val="22"/>
+              </w:rPr>
+              <w:t>Metoda razgovora i frontalnog rada. Korištenje projektora i računala.</w:t>
+            </w:r>
+          </w:p>
+        </w:tc>
+        <w:tc>
+          <w:tcPr>
+            <w:tcW w:w="1276" w:type="dxa"/>
+            <w:tcBorders>
+              <w:top w:val="single" w:sz="4" w:space="0" w:color="auto"/>
+              <w:left w:val="single" w:sz="4" w:space="0" w:color="auto"/>
+              <w:bottom w:val="nil"/>
+              <w:right w:val="single" w:sz="4" w:space="0" w:color="auto"/>
+            </w:tcBorders>
+          </w:tcPr>
+          <w:p>
+            <w:pPr>
+              <w:spacing w:before="120"/>
+              <w:rPr>
+                <w:rFonts w:asciiTheme="minorHAnsi" w:hAnsiTheme="minorHAnsi" w:cstheme="minorHAnsi"/>
+                <w:sz w:val="22"/>
+                <w:szCs w:val="22"/>
+              </w:rPr>
+            </w:pPr>
+          </w:p>
+        </w:tc>
+      </w:tr>
+      <w:tr>
+        <w:trPr>
+          <w:trHeight w:val="874"/>
+        </w:trPr>
+        <w:tc>
+          <w:tcPr>
+            <w:tcW w:w="959" w:type="dxa"/>
+            <w:vMerge/>
+            <w:tcBorders>
+              <w:left w:val="single" w:sz="4" w:space="0" w:color="auto"/>
+              <w:right w:val="single" w:sz="4" w:space="0" w:color="auto"/>
+            </w:tcBorders>
+          </w:tcPr>
+          <w:p>
+            <w:pPr>
+              <w:rPr>
+                <w:rFonts w:asciiTheme="minorHAnsi" w:hAnsiTheme="minorHAnsi" w:cstheme="minorHAnsi"/>
+                <w:sz w:val="22"/>
+                <w:szCs w:val="22"/>
+              </w:rPr>
+            </w:pPr>
+          </w:p>
+        </w:tc>
+        <w:tc>
+          <w:tcPr>
+            <w:tcW w:w="2977" w:type="dxa"/>
+            <w:tcBorders>
+              <w:top w:val="nil"/>
+              <w:left w:val="single" w:sz="4" w:space="0" w:color="auto"/>
+              <w:bottom w:val="nil"/>
+              <w:right w:val="single" w:sz="4" w:space="0" w:color="auto"/>
+            </w:tcBorders>
+          </w:tcPr>
+          <w:p>
+            <w:pPr>
+              <w:pStyle w:val="ListParagraph"/>
+              <w:numPr>
+                <w:ilvl w:val="0"/>
+                <w:numId w:val="1"/>
+              </w:numPr>
+              <w:spacing w:before="120"/>
+              <w:ind w:left="333"/>
+              <w:contextualSpacing w:val="0"/>
+              <w:rPr>
+                <w:rFonts w:asciiTheme="minorHAnsi" w:hAnsiTheme="minorHAnsi" w:cstheme="minorHAnsi"/>
+                <w:sz w:val="22"/>
+              </w:rPr>
+            </w:pPr>
+            <w:r>
+              <w:rPr>
+                <w:rFonts w:asciiTheme="minorHAnsi" w:hAnsiTheme="minorHAnsi" w:cstheme="minorHAnsi"/>
+                <w:sz w:val="22"/>
+              </w:rPr>
+              <w:t>Ponavljanje</w:t>
+            </w:r>
+          </w:p>
+        </w:tc>
+        <w:tc>
+          <w:tcPr>
+            <w:tcW w:w="4394" w:type="dxa"/>
+            <w:tcBorders>
+              <w:top w:val="nil"/>
+              <w:left w:val="single" w:sz="4" w:space="0" w:color="auto"/>
+              <w:bottom w:val="nil"/>
+              <w:right w:val="single" w:sz="4" w:space="0" w:color="auto"/>
+            </w:tcBorders>
+          </w:tcPr>
+          <w:p>
+            <w:pPr>
+              <w:pStyle w:val="ListParagraph"/>
+              <w:ind w:left="198"/>
+              <w:contextualSpacing w:val="0"/>
+              <w:rPr>
+                <w:rFonts w:asciiTheme="minorHAnsi" w:hAnsiTheme="minorHAnsi" w:cstheme="minorHAnsi"/>
+                <w:sz w:val="22"/>
+                <w:szCs w:val="22"/>
+              </w:rPr>
+            </w:pPr>
+          </w:p>
+        </w:tc>
+        <w:tc>
+          <w:tcPr>
+            <w:tcW w:w="2835" w:type="dxa"/>
+            <w:tcBorders>
+              <w:top w:val="nil"/>
+              <w:left w:val="single" w:sz="4" w:space="0" w:color="auto"/>
+              <w:bottom w:val="nil"/>
+              <w:right w:val="single" w:sz="4" w:space="0" w:color="auto"/>
+            </w:tcBorders>
+          </w:tcPr>
+          <w:p>
+            <w:pPr>
+              <w:spacing w:before="120"/>
+              <w:rPr>
+                <w:rFonts w:asciiTheme="minorHAnsi" w:hAnsiTheme="minorHAnsi" w:cstheme="minorHAnsi"/>
+                <w:sz w:val="22"/>
+                <w:szCs w:val="22"/>
+              </w:rPr>
+            </w:pPr>
+          </w:p>
+        </w:tc>
+        <w:tc>
+          <w:tcPr>
+            <w:tcW w:w="3402" w:type="dxa"/>
+            <w:tcBorders>
+              <w:top w:val="nil"/>
+              <w:left w:val="single" w:sz="4" w:space="0" w:color="auto"/>
+              <w:bottom w:val="nil"/>
+              <w:right w:val="single" w:sz="4" w:space="0" w:color="auto"/>
+            </w:tcBorders>
+          </w:tcPr>
+          <w:p>
+            <w:pPr>
+              <w:spacing w:before="120"/>
+              <w:rPr>
+                <w:rFonts w:asciiTheme="minorHAnsi" w:hAnsiTheme="minorHAnsi" w:cstheme="minorHAnsi"/>
+                <w:sz w:val="22"/>
+                <w:szCs w:val="22"/>
+              </w:rPr>
+            </w:pPr>
+            <w:r>
+              <w:rPr>
+                <w:rFonts w:asciiTheme="minorHAnsi" w:hAnsiTheme="minorHAnsi" w:cstheme="minorHAnsi"/>
+                <w:sz w:val="22"/>
+                <w:szCs w:val="22"/>
+              </w:rPr>
+              <w:t>Metoda razgovora.</w:t>
+            </w:r>
+          </w:p>
+        </w:tc>
+        <w:tc>
+          <w:tcPr>
+            <w:tcW w:w="1276" w:type="dxa"/>
+            <w:tcBorders>
+              <w:top w:val="nil"/>
+              <w:left w:val="single" w:sz="4" w:space="0" w:color="auto"/>
+              <w:bottom w:val="nil"/>
+              <w:right w:val="single" w:sz="4" w:space="0" w:color="auto"/>
+            </w:tcBorders>
+          </w:tcPr>
+          <w:p>
+            <w:pPr>
+              <w:spacing w:before="120"/>
+              <w:rPr>
+                <w:rFonts w:asciiTheme="minorHAnsi" w:hAnsiTheme="minorHAnsi" w:cstheme="minorHAnsi"/>
+                <w:sz w:val="22"/>
+                <w:szCs w:val="22"/>
+              </w:rPr>
+            </w:pPr>
+          </w:p>
+        </w:tc>
+      </w:tr>
+      <w:tr>
+        <w:trPr>
+          <w:trHeight w:val="874"/>
+        </w:trPr>
+        <w:tc>
+          <w:tcPr>
+            <w:tcW w:w="959" w:type="dxa"/>
+            <w:vMerge/>
+            <w:tcBorders>
+              <w:left w:val="single" w:sz="4" w:space="0" w:color="auto"/>
+              <w:right w:val="single" w:sz="4" w:space="0" w:color="auto"/>
+            </w:tcBorders>
+          </w:tcPr>
+          <w:p>
+            <w:pPr>
+              <w:rPr>
+                <w:rFonts w:asciiTheme="minorHAnsi" w:hAnsiTheme="minorHAnsi" w:cstheme="minorHAnsi"/>
+                <w:sz w:val="22"/>
+                <w:szCs w:val="22"/>
+              </w:rPr>
+            </w:pPr>
+          </w:p>
+        </w:tc>
+        <w:tc>
+          <w:tcPr>
+            <w:tcW w:w="2977" w:type="dxa"/>
+            <w:tcBorders>
+              <w:top w:val="nil"/>
+              <w:left w:val="single" w:sz="4" w:space="0" w:color="auto"/>
+              <w:bottom w:val="nil"/>
+              <w:right w:val="single" w:sz="4" w:space="0" w:color="auto"/>
+            </w:tcBorders>
+          </w:tcPr>
+          <w:p>
+            <w:pPr>
+              <w:pStyle w:val="ListParagraph"/>
+              <w:numPr>
+                <w:ilvl w:val="0"/>
+                <w:numId w:val="1"/>
+              </w:numPr>
+              <w:spacing w:before="120"/>
+              <w:ind w:left="333"/>
+              <w:contextualSpacing w:val="0"/>
+              <w:rPr>
+                <w:rFonts w:asciiTheme="minorHAnsi" w:hAnsiTheme="minorHAnsi" w:cstheme="minorHAnsi"/>
+                <w:sz w:val="22"/>
+              </w:rPr>
+            </w:pPr>
+            <w:r>
+              <w:rPr>
+                <w:rFonts w:asciiTheme="minorHAnsi" w:hAnsiTheme="minorHAnsi" w:cstheme="minorHAnsi"/>
+                <w:sz w:val="22"/>
+              </w:rPr>
+              <w:t xml:space="preserve">Provjera znanja </w:t>
+            </w:r>
+          </w:p>
+        </w:tc>
+        <w:tc>
+          <w:tcPr>
+            <w:tcW w:w="4394" w:type="dxa"/>
+            <w:tcBorders>
+              <w:top w:val="nil"/>
+              <w:left w:val="single" w:sz="4" w:space="0" w:color="auto"/>
+              <w:bottom w:val="nil"/>
+              <w:right w:val="single" w:sz="4" w:space="0" w:color="auto"/>
+            </w:tcBorders>
+          </w:tcPr>
+          <w:p>
+            <w:pPr>
+              <w:pStyle w:val="ListParagraph"/>
+              <w:numPr>
+                <w:ilvl w:val="0"/>
+                <w:numId w:val="9"/>
+              </w:numPr>
+              <w:spacing w:before="120"/>
+              <w:ind w:left="198" w:hanging="198"/>
+              <w:contextualSpacing w:val="0"/>
+              <w:rPr>
+                <w:rFonts w:asciiTheme="minorHAnsi" w:hAnsiTheme="minorHAnsi" w:cstheme="minorHAnsi"/>
+                <w:sz w:val="22"/>
+                <w:szCs w:val="22"/>
+              </w:rPr>
+            </w:pPr>
+            <w:r>
+              <w:rPr>
+                <w:rFonts w:asciiTheme="minorHAnsi" w:hAnsiTheme="minorHAnsi" w:cstheme="minorHAnsi"/>
+                <w:sz w:val="22"/>
+                <w:szCs w:val="22"/>
+              </w:rPr>
+              <w:t>učenica odgovara na jednostavnije definicije koje mu je nastavnik prethodno naznačio na listi pitanja</w:t>
+            </w:r>
+          </w:p>
+        </w:tc>
+        <w:tc>
+          <w:tcPr>
+            <w:tcW w:w="2835" w:type="dxa"/>
+            <w:tcBorders>
+              <w:top w:val="nil"/>
+              <w:left w:val="single" w:sz="4" w:space="0" w:color="auto"/>
+              <w:bottom w:val="nil"/>
+              <w:right w:val="single" w:sz="4" w:space="0" w:color="auto"/>
+            </w:tcBorders>
+          </w:tcPr>
+          <w:p>
+            <w:pPr>
+              <w:spacing w:before="120"/>
+              <w:rPr>
+                <w:rFonts w:asciiTheme="minorHAnsi" w:hAnsiTheme="minorHAnsi" w:cstheme="minorHAnsi"/>
+                <w:sz w:val="22"/>
+                <w:szCs w:val="22"/>
+              </w:rPr>
+            </w:pPr>
+            <w:r>
+              <w:rPr>
+                <w:rFonts w:asciiTheme="minorHAnsi" w:hAnsiTheme="minorHAnsi" w:cstheme="minorHAnsi"/>
+                <w:sz w:val="22"/>
+                <w:szCs w:val="22"/>
+              </w:rPr>
+              <w:t>Nastavnik pomaže učenici navođenjem primjera kako bi joj pomogao prilikom odgovaranja.</w:t>
+            </w:r>
+          </w:p>
+        </w:tc>
+        <w:tc>
+          <w:tcPr>
+            <w:tcW w:w="3402" w:type="dxa"/>
+            <w:tcBorders>
+              <w:top w:val="nil"/>
+              <w:left w:val="single" w:sz="4" w:space="0" w:color="auto"/>
+              <w:bottom w:val="nil"/>
+              <w:right w:val="single" w:sz="4" w:space="0" w:color="auto"/>
+            </w:tcBorders>
+          </w:tcPr>
+          <w:p>
+            <w:pPr>
+              <w:spacing w:before="120"/>
+              <w:rPr>
+                <w:rFonts w:asciiTheme="minorHAnsi" w:hAnsiTheme="minorHAnsi" w:cstheme="minorHAnsi"/>
+                <w:sz w:val="22"/>
+                <w:szCs w:val="22"/>
+              </w:rPr>
+            </w:pPr>
+            <w:r>
+              <w:rPr>
+                <w:rFonts w:asciiTheme="minorHAnsi" w:hAnsiTheme="minorHAnsi" w:cstheme="minorHAnsi"/>
+                <w:sz w:val="22"/>
+                <w:szCs w:val="22"/>
+              </w:rPr>
+              <w:t>Metoda razgovora.</w:t>
+            </w:r>
+          </w:p>
+        </w:tc>
+        <w:tc>
+          <w:tcPr>
+            <w:tcW w:w="1276" w:type="dxa"/>
+            <w:tcBorders>
+              <w:top w:val="nil"/>
+              <w:left w:val="single" w:sz="4" w:space="0" w:color="auto"/>
+              <w:bottom w:val="nil"/>
+              <w:right w:val="single" w:sz="4" w:space="0" w:color="auto"/>
+            </w:tcBorders>
+          </w:tcPr>
+          <w:p>
+            <w:pPr>
+              <w:spacing w:before="120"/>
+              <w:rPr>
+                <w:rFonts w:asciiTheme="minorHAnsi" w:hAnsiTheme="minorHAnsi" w:cstheme="minorHAnsi"/>
+                <w:sz w:val="22"/>
+                <w:szCs w:val="22"/>
+              </w:rPr>
+            </w:pPr>
+          </w:p>
+        </w:tc>
+      </w:tr>
+      <w:tr>
+        <w:trPr>
+          <w:trHeight w:val="874"/>
+        </w:trPr>
+        <w:tc>
+          <w:tcPr>
+            <w:tcW w:w="959" w:type="dxa"/>
+            <w:vMerge/>
+            <w:tcBorders>
+              <w:left w:val="single" w:sz="4" w:space="0" w:color="auto"/>
+              <w:right w:val="single" w:sz="4" w:space="0" w:color="auto"/>
+            </w:tcBorders>
+          </w:tcPr>
+          <w:p>
+            <w:pPr>
+              <w:rPr>
+                <w:rFonts w:asciiTheme="minorHAnsi" w:hAnsiTheme="minorHAnsi" w:cstheme="minorHAnsi"/>
+                <w:sz w:val="22"/>
+                <w:szCs w:val="22"/>
+              </w:rPr>
+            </w:pPr>
+          </w:p>
+        </w:tc>
+        <w:tc>
+          <w:tcPr>
+            <w:tcW w:w="2977" w:type="dxa"/>
+            <w:tcBorders>
+              <w:top w:val="nil"/>
+              <w:left w:val="single" w:sz="4" w:space="0" w:color="auto"/>
+              <w:bottom w:val="nil"/>
+              <w:right w:val="single" w:sz="4" w:space="0" w:color="auto"/>
+            </w:tcBorders>
+          </w:tcPr>
+          <w:p>
+            <w:pPr>
+              <w:pStyle w:val="ListParagraph"/>
+              <w:numPr>
+                <w:ilvl w:val="0"/>
+                <w:numId w:val="1"/>
+              </w:numPr>
+              <w:spacing w:before="120"/>
+              <w:ind w:left="333"/>
+              <w:contextualSpacing w:val="0"/>
+              <w:rPr>
+                <w:rFonts w:asciiTheme="minorHAnsi" w:hAnsiTheme="minorHAnsi" w:cstheme="minorHAnsi"/>
+                <w:sz w:val="22"/>
+              </w:rPr>
+            </w:pPr>
+            <w:r>
+              <w:rPr>
+                <w:rFonts w:asciiTheme="minorHAnsi" w:hAnsiTheme="minorHAnsi" w:cstheme="minorHAnsi"/>
+                <w:sz w:val="22"/>
+              </w:rPr>
+              <w:t>Kampovi</w:t>
+            </w:r>
+          </w:p>
+        </w:tc>
+        <w:tc>
+          <w:tcPr>
+            <w:tcW w:w="4394" w:type="dxa"/>
+            <w:tcBorders>
+              <w:top w:val="nil"/>
+              <w:left w:val="single" w:sz="4" w:space="0" w:color="auto"/>
+              <w:bottom w:val="nil"/>
+              <w:right w:val="single" w:sz="4" w:space="0" w:color="auto"/>
+            </w:tcBorders>
+          </w:tcPr>
+          <w:p>
+            <w:pPr>
+              <w:pStyle w:val="ListParagraph"/>
+              <w:numPr>
+                <w:ilvl w:val="0"/>
+                <w:numId w:val="9"/>
+              </w:numPr>
+              <w:spacing w:before="120"/>
+              <w:ind w:left="198" w:hanging="198"/>
+              <w:contextualSpacing w:val="0"/>
+              <w:rPr>
+                <w:rFonts w:asciiTheme="minorHAnsi" w:hAnsiTheme="minorHAnsi" w:cstheme="minorHAnsi"/>
+                <w:sz w:val="22"/>
+                <w:szCs w:val="22"/>
+              </w:rPr>
+            </w:pPr>
+            <w:r>
+              <w:rPr>
+                <w:rFonts w:asciiTheme="minorHAnsi" w:hAnsiTheme="minorHAnsi" w:cstheme="minorHAnsi"/>
+                <w:sz w:val="22"/>
+                <w:szCs w:val="22"/>
+              </w:rPr>
+              <w:t xml:space="preserve">definirati kamp i prepoznati osnovne prednosti i nedostatke kampova i boravka gostiju u kampovima </w:t>
+            </w:r>
+          </w:p>
+        </w:tc>
+        <w:tc>
+          <w:tcPr>
+            <w:tcW w:w="2835" w:type="dxa"/>
+            <w:tcBorders>
+              <w:top w:val="nil"/>
+              <w:left w:val="single" w:sz="4" w:space="0" w:color="auto"/>
+              <w:bottom w:val="nil"/>
+              <w:right w:val="single" w:sz="4" w:space="0" w:color="auto"/>
+            </w:tcBorders>
+          </w:tcPr>
+          <w:p>
+            <w:pPr>
+              <w:spacing w:before="120"/>
+              <w:rPr>
+                <w:rFonts w:asciiTheme="minorHAnsi" w:hAnsiTheme="minorHAnsi" w:cstheme="minorHAnsi"/>
+                <w:sz w:val="22"/>
+                <w:szCs w:val="22"/>
+              </w:rPr>
+            </w:pPr>
+            <w:r>
+              <w:rPr>
+                <w:rFonts w:asciiTheme="minorHAnsi" w:hAnsiTheme="minorHAnsi" w:cstheme="minorHAnsi"/>
+                <w:sz w:val="22"/>
+                <w:szCs w:val="22"/>
+              </w:rPr>
+              <w:t>Učenica uz pomoć nastavnika prepoznaje i nabraja kampove na otoku Pagu.</w:t>
+            </w:r>
+          </w:p>
+        </w:tc>
+        <w:tc>
+          <w:tcPr>
+            <w:tcW w:w="3402" w:type="dxa"/>
+            <w:tcBorders>
+              <w:top w:val="nil"/>
+              <w:left w:val="single" w:sz="4" w:space="0" w:color="auto"/>
+              <w:bottom w:val="nil"/>
+              <w:right w:val="single" w:sz="4" w:space="0" w:color="auto"/>
+            </w:tcBorders>
+          </w:tcPr>
+          <w:p>
+            <w:pPr>
+              <w:spacing w:before="120"/>
+              <w:rPr>
+                <w:rFonts w:asciiTheme="minorHAnsi" w:hAnsiTheme="minorHAnsi" w:cstheme="minorHAnsi"/>
+                <w:sz w:val="22"/>
+                <w:szCs w:val="22"/>
+              </w:rPr>
+            </w:pPr>
+            <w:r>
+              <w:rPr>
+                <w:rFonts w:asciiTheme="minorHAnsi" w:hAnsiTheme="minorHAnsi" w:cstheme="minorHAnsi"/>
+                <w:sz w:val="22"/>
+                <w:szCs w:val="22"/>
+              </w:rPr>
+              <w:t>Metoda razgovora i frontalnog rada. Korištenje projektora i računala.</w:t>
+            </w:r>
+          </w:p>
+        </w:tc>
+        <w:tc>
+          <w:tcPr>
+            <w:tcW w:w="1276" w:type="dxa"/>
+            <w:tcBorders>
+              <w:top w:val="nil"/>
+              <w:left w:val="single" w:sz="4" w:space="0" w:color="auto"/>
+              <w:bottom w:val="nil"/>
+              <w:right w:val="single" w:sz="4" w:space="0" w:color="auto"/>
+            </w:tcBorders>
+          </w:tcPr>
+          <w:p>
+            <w:pPr>
+              <w:spacing w:before="120"/>
+              <w:rPr>
+                <w:rFonts w:asciiTheme="minorHAnsi" w:hAnsiTheme="minorHAnsi" w:cstheme="minorHAnsi"/>
+                <w:sz w:val="22"/>
+                <w:szCs w:val="22"/>
+              </w:rPr>
+            </w:pPr>
+          </w:p>
+        </w:tc>
+      </w:tr>
+      <w:tr>
+        <w:trPr>
+          <w:trHeight w:val="430"/>
+        </w:trPr>
+        <w:tc>
+          <w:tcPr>
+            <w:tcW w:w="959" w:type="dxa"/>
+            <w:vMerge/>
+            <w:tcBorders>
+              <w:left w:val="single" w:sz="4" w:space="0" w:color="auto"/>
+              <w:right w:val="single" w:sz="4" w:space="0" w:color="auto"/>
+            </w:tcBorders>
+          </w:tcPr>
+          <w:p>
+            <w:pPr>
+              <w:rPr>
+                <w:rFonts w:asciiTheme="minorHAnsi" w:hAnsiTheme="minorHAnsi" w:cstheme="minorHAnsi"/>
+                <w:sz w:val="22"/>
+                <w:szCs w:val="22"/>
+              </w:rPr>
+            </w:pPr>
+          </w:p>
+        </w:tc>
+        <w:tc>
+          <w:tcPr>
+            <w:tcW w:w="2977" w:type="dxa"/>
+            <w:tcBorders>
+              <w:top w:val="nil"/>
+              <w:left w:val="single" w:sz="4" w:space="0" w:color="auto"/>
+              <w:bottom w:val="nil"/>
+              <w:right w:val="single" w:sz="4" w:space="0" w:color="auto"/>
+            </w:tcBorders>
+          </w:tcPr>
+          <w:p>
+            <w:pPr>
+              <w:pStyle w:val="ListParagraph"/>
+              <w:numPr>
+                <w:ilvl w:val="0"/>
+                <w:numId w:val="1"/>
+              </w:numPr>
+              <w:spacing w:before="120"/>
+              <w:ind w:left="333"/>
+              <w:contextualSpacing w:val="0"/>
+              <w:rPr>
+                <w:rFonts w:asciiTheme="minorHAnsi" w:hAnsiTheme="minorHAnsi" w:cstheme="minorHAnsi"/>
+                <w:sz w:val="22"/>
+              </w:rPr>
+            </w:pPr>
+            <w:r>
+              <w:rPr>
+                <w:rFonts w:asciiTheme="minorHAnsi" w:hAnsiTheme="minorHAnsi" w:cstheme="minorHAnsi"/>
+                <w:sz w:val="22"/>
+              </w:rPr>
+              <w:t>Druge vrste ugostiteljskih objekata za smještaj</w:t>
+            </w:r>
+          </w:p>
+        </w:tc>
+        <w:tc>
+          <w:tcPr>
+            <w:tcW w:w="4394" w:type="dxa"/>
+            <w:tcBorders>
+              <w:top w:val="nil"/>
+              <w:left w:val="single" w:sz="4" w:space="0" w:color="auto"/>
+              <w:bottom w:val="nil"/>
+              <w:right w:val="single" w:sz="4" w:space="0" w:color="auto"/>
+            </w:tcBorders>
+          </w:tcPr>
+          <w:p>
+            <w:pPr>
+              <w:pStyle w:val="ListParagraph"/>
+              <w:numPr>
+                <w:ilvl w:val="0"/>
+                <w:numId w:val="9"/>
+              </w:numPr>
+              <w:spacing w:before="120"/>
+              <w:ind w:left="227" w:hanging="227"/>
+              <w:contextualSpacing w:val="0"/>
+              <w:rPr>
+                <w:rFonts w:asciiTheme="minorHAnsi" w:hAnsiTheme="minorHAnsi" w:cstheme="minorHAnsi"/>
+                <w:sz w:val="22"/>
+                <w:szCs w:val="22"/>
+              </w:rPr>
+            </w:pPr>
+            <w:r>
+              <w:rPr>
+                <w:rFonts w:asciiTheme="minorHAnsi" w:hAnsiTheme="minorHAnsi" w:cstheme="minorHAnsi"/>
+                <w:sz w:val="22"/>
+                <w:szCs w:val="22"/>
+              </w:rPr>
+              <w:t>n</w:t>
+            </w:r>
+            <w:r>
+              <w:rPr>
+                <w:rFonts w:asciiTheme="minorHAnsi" w:hAnsiTheme="minorHAnsi" w:cstheme="minorHAnsi"/>
+                <w:sz w:val="22"/>
+                <w:szCs w:val="22"/>
+              </w:rPr>
+              <w:t xml:space="preserve">abrojati </w:t>
+            </w:r>
+            <w:r>
+              <w:rPr>
+                <w:rFonts w:asciiTheme="minorHAnsi" w:hAnsiTheme="minorHAnsi" w:cstheme="minorHAnsi"/>
+                <w:sz w:val="22"/>
+                <w:szCs w:val="22"/>
+              </w:rPr>
+              <w:t>ostale vrste ugostiteljskih objekata za smještaj te prepoznati razlike među njima – apartman-stan, kuća za odmor, omladinski hotel, prenoćište, odmaralište, planinarski dom, lovački dom</w:t>
+            </w:r>
+          </w:p>
+        </w:tc>
+        <w:tc>
+          <w:tcPr>
+            <w:tcW w:w="2835" w:type="dxa"/>
+            <w:tcBorders>
+              <w:top w:val="nil"/>
+              <w:left w:val="single" w:sz="4" w:space="0" w:color="auto"/>
+              <w:bottom w:val="nil"/>
+              <w:right w:val="single" w:sz="4" w:space="0" w:color="auto"/>
+            </w:tcBorders>
+          </w:tcPr>
+          <w:p>
+            <w:pPr>
+              <w:spacing w:before="120"/>
+              <w:rPr>
+                <w:rFonts w:asciiTheme="minorHAnsi" w:hAnsiTheme="minorHAnsi" w:cstheme="minorHAnsi"/>
+                <w:sz w:val="22"/>
+                <w:szCs w:val="22"/>
+              </w:rPr>
+            </w:pPr>
+            <w:r>
+              <w:rPr>
+                <w:rFonts w:asciiTheme="minorHAnsi" w:hAnsiTheme="minorHAnsi" w:cstheme="minorHAnsi"/>
+                <w:sz w:val="22"/>
+                <w:szCs w:val="22"/>
+              </w:rPr>
+              <w:t>Učenica zapisuje važnije pojmove u bilježnicu.</w:t>
+            </w:r>
+          </w:p>
+        </w:tc>
+        <w:tc>
+          <w:tcPr>
+            <w:tcW w:w="3402" w:type="dxa"/>
+            <w:tcBorders>
+              <w:top w:val="nil"/>
+              <w:left w:val="single" w:sz="4" w:space="0" w:color="auto"/>
+              <w:bottom w:val="nil"/>
+              <w:right w:val="single" w:sz="4" w:space="0" w:color="auto"/>
+            </w:tcBorders>
+          </w:tcPr>
+          <w:p>
+            <w:pPr>
+              <w:spacing w:before="120"/>
+              <w:rPr>
+                <w:rFonts w:asciiTheme="minorHAnsi" w:hAnsiTheme="minorHAnsi" w:cstheme="minorHAnsi"/>
+                <w:sz w:val="22"/>
+                <w:szCs w:val="22"/>
+              </w:rPr>
+            </w:pPr>
+            <w:r>
+              <w:rPr>
+                <w:rFonts w:asciiTheme="minorHAnsi" w:hAnsiTheme="minorHAnsi" w:cstheme="minorHAnsi"/>
+                <w:sz w:val="22"/>
+                <w:szCs w:val="22"/>
+              </w:rPr>
+              <w:t>Metoda razgovora.</w:t>
+            </w:r>
+          </w:p>
+        </w:tc>
+        <w:tc>
+          <w:tcPr>
+            <w:tcW w:w="1276" w:type="dxa"/>
+            <w:tcBorders>
+              <w:top w:val="nil"/>
+              <w:left w:val="single" w:sz="4" w:space="0" w:color="auto"/>
+              <w:bottom w:val="nil"/>
+              <w:right w:val="single" w:sz="4" w:space="0" w:color="auto"/>
+            </w:tcBorders>
+          </w:tcPr>
+          <w:p>
+            <w:pPr>
+              <w:spacing w:before="120"/>
+              <w:rPr>
+                <w:rFonts w:asciiTheme="minorHAnsi" w:hAnsiTheme="minorHAnsi" w:cstheme="minorHAnsi"/>
+                <w:sz w:val="22"/>
+                <w:szCs w:val="22"/>
+              </w:rPr>
+            </w:pPr>
+          </w:p>
+        </w:tc>
+      </w:tr>
+      <w:tr>
+        <w:trPr>
+          <w:trHeight w:val="827"/>
+        </w:trPr>
+        <w:tc>
+          <w:tcPr>
+            <w:tcW w:w="959" w:type="dxa"/>
+            <w:vMerge/>
+            <w:tcBorders>
+              <w:left w:val="single" w:sz="4" w:space="0" w:color="auto"/>
+              <w:right w:val="single" w:sz="4" w:space="0" w:color="auto"/>
+            </w:tcBorders>
+          </w:tcPr>
+          <w:p>
+            <w:pPr>
+              <w:rPr>
+                <w:rFonts w:asciiTheme="minorHAnsi" w:hAnsiTheme="minorHAnsi" w:cstheme="minorHAnsi"/>
+                <w:sz w:val="22"/>
+                <w:szCs w:val="22"/>
+              </w:rPr>
+            </w:pPr>
+          </w:p>
+        </w:tc>
+        <w:tc>
+          <w:tcPr>
+            <w:tcW w:w="2977" w:type="dxa"/>
+            <w:tcBorders>
+              <w:top w:val="nil"/>
+              <w:left w:val="single" w:sz="4" w:space="0" w:color="auto"/>
+              <w:right w:val="single" w:sz="4" w:space="0" w:color="auto"/>
+            </w:tcBorders>
+          </w:tcPr>
+          <w:p>
+            <w:pPr>
+              <w:pStyle w:val="ListParagraph"/>
+              <w:numPr>
+                <w:ilvl w:val="0"/>
+                <w:numId w:val="1"/>
+              </w:numPr>
+              <w:spacing w:before="120"/>
+              <w:ind w:left="333"/>
+              <w:contextualSpacing w:val="0"/>
+              <w:rPr>
+                <w:rFonts w:asciiTheme="minorHAnsi" w:hAnsiTheme="minorHAnsi" w:cstheme="minorHAnsi"/>
+                <w:sz w:val="22"/>
+              </w:rPr>
+            </w:pPr>
+            <w:r>
+              <w:rPr>
+                <w:rFonts w:asciiTheme="minorHAnsi" w:hAnsiTheme="minorHAnsi" w:cstheme="minorHAnsi"/>
+                <w:sz w:val="22"/>
+              </w:rPr>
+              <w:t>Razvrstavanje ugostiteljskih objekata</w:t>
+            </w:r>
+          </w:p>
+        </w:tc>
+        <w:tc>
+          <w:tcPr>
+            <w:tcW w:w="4394" w:type="dxa"/>
+            <w:tcBorders>
+              <w:top w:val="nil"/>
+              <w:left w:val="single" w:sz="4" w:space="0" w:color="auto"/>
+              <w:right w:val="single" w:sz="4" w:space="0" w:color="auto"/>
+            </w:tcBorders>
+          </w:tcPr>
+          <w:p>
+            <w:pPr>
+              <w:pStyle w:val="ListParagraph"/>
+              <w:numPr>
+                <w:ilvl w:val="0"/>
+                <w:numId w:val="9"/>
+              </w:numPr>
+              <w:spacing w:before="120"/>
+              <w:ind w:left="261" w:hanging="227"/>
+              <w:contextualSpacing w:val="0"/>
+              <w:rPr>
+                <w:rFonts w:asciiTheme="minorHAnsi" w:hAnsiTheme="minorHAnsi" w:cstheme="minorHAnsi"/>
+                <w:sz w:val="22"/>
+                <w:szCs w:val="22"/>
+              </w:rPr>
+            </w:pPr>
+            <w:r>
+              <w:rPr>
+                <w:rFonts w:asciiTheme="minorHAnsi" w:hAnsiTheme="minorHAnsi" w:cstheme="minorHAnsi"/>
+                <w:sz w:val="22"/>
+                <w:szCs w:val="22"/>
+              </w:rPr>
+              <w:t>definirati</w:t>
+            </w:r>
+            <w:r>
+              <w:rPr>
+                <w:rFonts w:asciiTheme="minorHAnsi" w:hAnsiTheme="minorHAnsi" w:cstheme="minorHAnsi"/>
+                <w:sz w:val="22"/>
+                <w:szCs w:val="22"/>
+              </w:rPr>
+              <w:t xml:space="preserve"> i nabrojati kriterije razvrstavanja ugostiteljskih objekata – prema vrsti usluga, prema lokaciji, prema kategoriji, prema otvorenosti gostima, prema dužini boravka gostiju, prema namjeni, prema veličini, prema trajanju poslovanja, prema važnosti i prema pokretljivosti</w:t>
+            </w:r>
+          </w:p>
+          <w:p>
+            <w:pPr>
+              <w:pStyle w:val="ListParagraph"/>
+              <w:spacing w:before="120"/>
+              <w:ind w:left="261"/>
+              <w:contextualSpacing w:val="0"/>
+              <w:rPr>
+                <w:rFonts w:asciiTheme="minorHAnsi" w:hAnsiTheme="minorHAnsi" w:cstheme="minorHAnsi"/>
+                <w:sz w:val="22"/>
+                <w:szCs w:val="22"/>
+              </w:rPr>
+            </w:pPr>
+          </w:p>
+        </w:tc>
+        <w:tc>
+          <w:tcPr>
+            <w:tcW w:w="2835" w:type="dxa"/>
+            <w:tcBorders>
+              <w:top w:val="nil"/>
+              <w:left w:val="single" w:sz="4" w:space="0" w:color="auto"/>
+              <w:right w:val="single" w:sz="4" w:space="0" w:color="auto"/>
+            </w:tcBorders>
+          </w:tcPr>
+          <w:p>
+            <w:pPr>
+              <w:spacing w:before="120"/>
+              <w:rPr>
+                <w:rFonts w:asciiTheme="minorHAnsi" w:hAnsiTheme="minorHAnsi" w:cstheme="minorHAnsi"/>
+                <w:sz w:val="22"/>
+                <w:szCs w:val="22"/>
+              </w:rPr>
+            </w:pPr>
+            <w:r>
+              <w:rPr>
+                <w:rFonts w:asciiTheme="minorHAnsi" w:hAnsiTheme="minorHAnsi" w:cstheme="minorHAnsi"/>
+                <w:sz w:val="22"/>
+                <w:szCs w:val="22"/>
+              </w:rPr>
+              <w:t xml:space="preserve">Učenica uz pomoć nastavnika </w:t>
+            </w:r>
+            <w:r>
+              <w:rPr>
+                <w:rFonts w:asciiTheme="minorHAnsi" w:hAnsiTheme="minorHAnsi" w:cstheme="minorHAnsi"/>
+                <w:sz w:val="22"/>
+                <w:szCs w:val="22"/>
+              </w:rPr>
+              <w:t>prepoznaje i navodi ugostiteljske objekte u svom mjestu s obzirom na različite kriterije razvrstavanja istih</w:t>
+            </w:r>
+            <w:bookmarkStart w:id="0" w:name="_GoBack"/>
+            <w:bookmarkEnd w:id="0"/>
+            <w:r>
+              <w:rPr>
+                <w:rFonts w:asciiTheme="minorHAnsi" w:hAnsiTheme="minorHAnsi" w:cstheme="minorHAnsi"/>
+                <w:sz w:val="22"/>
+                <w:szCs w:val="22"/>
+              </w:rPr>
+              <w:t>.</w:t>
+            </w:r>
+          </w:p>
+        </w:tc>
+        <w:tc>
+          <w:tcPr>
+            <w:tcW w:w="3402" w:type="dxa"/>
+            <w:tcBorders>
+              <w:top w:val="nil"/>
+              <w:left w:val="single" w:sz="4" w:space="0" w:color="auto"/>
+              <w:right w:val="single" w:sz="4" w:space="0" w:color="auto"/>
+            </w:tcBorders>
+          </w:tcPr>
+          <w:p>
+            <w:pPr>
+              <w:spacing w:before="120"/>
+              <w:rPr>
+                <w:rFonts w:asciiTheme="minorHAnsi" w:hAnsiTheme="minorHAnsi" w:cstheme="minorHAnsi"/>
+                <w:sz w:val="22"/>
+                <w:szCs w:val="22"/>
+              </w:rPr>
+            </w:pPr>
+            <w:r>
+              <w:rPr>
+                <w:rFonts w:asciiTheme="minorHAnsi" w:hAnsiTheme="minorHAnsi" w:cstheme="minorHAnsi"/>
+                <w:sz w:val="22"/>
+                <w:szCs w:val="22"/>
+              </w:rPr>
+              <w:t>Metoda razgovora.</w:t>
+            </w:r>
+          </w:p>
+        </w:tc>
+        <w:tc>
+          <w:tcPr>
+            <w:tcW w:w="1276" w:type="dxa"/>
+            <w:tcBorders>
+              <w:top w:val="nil"/>
+              <w:left w:val="single" w:sz="4" w:space="0" w:color="auto"/>
+              <w:right w:val="single" w:sz="4" w:space="0" w:color="auto"/>
+            </w:tcBorders>
+          </w:tcPr>
+          <w:p>
+            <w:pPr>
+              <w:spacing w:before="120"/>
+              <w:rPr>
+                <w:rFonts w:asciiTheme="minorHAnsi" w:hAnsiTheme="minorHAnsi" w:cstheme="minorHAnsi"/>
+                <w:sz w:val="22"/>
+                <w:szCs w:val="22"/>
+              </w:rPr>
+            </w:pPr>
+          </w:p>
+        </w:tc>
+      </w:tr>
+    </w:tbl>
+    <w:p>
+      <w:pPr>
+        <w:spacing w:after="200" w:line="276" w:lineRule="auto"/>
+      </w:pPr>
+    </w:p>
+    <w:p>
+      <w:r>
+        <w:br w:type="page"/>
+      </w:r>
     </w:p>
     <w:tbl>
       <w:tblPr>
@@ -9010,27 +11721,14 @@
                 <w:rFonts w:ascii="Calibri" w:hAnsi="Calibri" w:cs="Arial"/>
                 <w:b/>
               </w:rPr>
+              <w:lastRenderedPageBreak/>
               <w:t>Praćenje i procjena postignuća učenika u IOOP</w:t>
             </w:r>
             <w:r>
               <w:rPr>
                 <w:rFonts w:ascii="Calibri" w:hAnsi="Calibri" w:cs="Arial"/>
               </w:rPr>
-              <w:t xml:space="preserve"> (sažeti prikaz postignuća na kraju polugodišta, </w:t>
-            </w:r>
-            <w:proofErr w:type="spellStart"/>
-            <w:r>
-              <w:rPr>
-                <w:rFonts w:ascii="Calibri" w:hAnsi="Calibri" w:cs="Arial"/>
-              </w:rPr>
-              <w:t>šk.god</w:t>
-            </w:r>
-            <w:proofErr w:type="spellEnd"/>
-            <w:r>
-              <w:rPr>
-                <w:rFonts w:ascii="Calibri" w:hAnsi="Calibri" w:cs="Arial"/>
-              </w:rPr>
-              <w:t xml:space="preserve">.) </w:t>
+              <w:t xml:space="preserve"> (sažeti prikaz postignuća na kraju polugodišta, šk.god.) </w:t>
             </w:r>
           </w:p>
           <w:p>
@@ -9085,17 +11783,8 @@
                 <w:rFonts w:ascii="Calibri" w:hAnsi="Calibri" w:cs="Arial"/>
                 <w:b/>
               </w:rPr>
-              <w:t xml:space="preserve">Sudjelovanje učenika i </w:t>
-            </w:r>
-            <w:proofErr w:type="spellStart"/>
-            <w:r>
-              <w:rPr>
-                <w:rFonts w:ascii="Calibri" w:hAnsi="Calibri" w:cs="Arial"/>
-                <w:b/>
-              </w:rPr>
-              <w:t>samovrednovanje</w:t>
-            </w:r>
-            <w:proofErr w:type="spellEnd"/>
+              <w:t>Sudjelovanje učenika i samovrednovanje</w:t>
+            </w:r>
             <w:r>
               <w:rPr>
                 <w:rFonts w:ascii="Calibri" w:hAnsi="Calibri" w:cs="Arial"/>
@@ -9238,8 +11927,6 @@
                 <w:rFonts w:ascii="Calibri" w:hAnsi="Calibri" w:cs="Arial"/>
               </w:rPr>
             </w:pPr>
-            <w:bookmarkStart w:id="0" w:name="_GoBack"/>
-            <w:bookmarkEnd w:id="0"/>
           </w:p>
         </w:tc>
       </w:tr>
@@ -9574,6 +12261,119 @@
     </w:lvl>
   </w:abstractNum>
   <w:abstractNum w:abstractNumId="2">
+    <w:nsid w:val="21FC7526"/>
+    <w:multiLevelType w:val="hybridMultilevel"/>
+    <w:tmpl w:val="AE86EF32"/>
+    <w:lvl w:ilvl="0" w:tplc="1DD6EB40">
+      <w:start w:val="1"/>
+      <w:numFmt w:val="bullet"/>
+      <w:lvlText w:val="­"/>
+      <w:lvlJc w:val="left"/>
+      <w:pPr>
+        <w:ind w:left="720" w:hanging="360"/>
+      </w:pPr>
+      <w:rPr>
+        <w:rFonts w:ascii="Courier New" w:hAnsi="Courier New" w:hint="default"/>
+      </w:rPr>
+    </w:lvl>
+    <w:lvl w:ilvl="1" w:tplc="041A0003" w:tentative="1">
+      <w:start w:val="1"/>
+      <w:numFmt w:val="bullet"/>
+      <w:lvlText w:val="o"/>
+      <w:lvlJc w:val="left"/>
+      <w:pPr>
+        <w:ind w:left="1440" w:hanging="360"/>
+      </w:pPr>
+      <w:rPr>
+        <w:rFonts w:ascii="Courier New" w:hAnsi="Courier New" w:cs="Courier New" w:hint="default"/>
+      </w:rPr>
+    </w:lvl>
+    <w:lvl w:ilvl="2" w:tplc="041A0005" w:tentative="1">
+      <w:start w:val="1"/>
+      <w:numFmt w:val="bullet"/>
+      <w:lvlText w:val=""/>
+      <w:lvlJc w:val="left"/>
+      <w:pPr>
+        <w:ind w:left="2160" w:hanging="360"/>
+      </w:pPr>
+      <w:rPr>
+        <w:rFonts w:ascii="Wingdings" w:hAnsi="Wingdings" w:hint="default"/>
+      </w:rPr>
+    </w:lvl>
+    <w:lvl w:ilvl="3" w:tplc="041A0001" w:tentative="1">
+      <w:start w:val="1"/>
+      <w:numFmt w:val="bullet"/>
+      <w:lvlText w:val=""/>
+      <w:lvlJc w:val="left"/>
+      <w:pPr>
+        <w:ind w:left="2880" w:hanging="360"/>
+      </w:pPr>
+      <w:rPr>
+        <w:rFonts w:ascii="Symbol" w:hAnsi="Symbol" w:hint="default"/>
+      </w:rPr>
+    </w:lvl>
+    <w:lvl w:ilvl="4" w:tplc="041A0003" w:tentative="1">
+      <w:start w:val="1"/>
+      <w:numFmt w:val="bullet"/>
+      <w:lvlText w:val="o"/>
+      <w:lvlJc w:val="left"/>
+      <w:pPr>
+        <w:ind w:left="3600" w:hanging="360"/>
+      </w:pPr>
+      <w:rPr>
+        <w:rFonts w:ascii="Courier New" w:hAnsi="Courier New" w:cs="Courier New" w:hint="default"/>
+      </w:rPr>
+    </w:lvl>
+    <w:lvl w:ilvl="5" w:tplc="041A0005" w:tentative="1">
+      <w:start w:val="1"/>
+      <w:numFmt w:val="bullet"/>
+      <w:lvlText w:val=""/>
+      <w:lvlJc w:val="left"/>
+      <w:pPr>
+        <w:ind w:left="4320" w:hanging="360"/>
+      </w:pPr>
+      <w:rPr>
+        <w:rFonts w:ascii="Wingdings" w:hAnsi="Wingdings" w:hint="default"/>
+      </w:rPr>
+    </w:lvl>
+    <w:lvl w:ilvl="6" w:tplc="041A0001" w:tentative="1">
+      <w:start w:val="1"/>
+      <w:numFmt w:val="bullet"/>
+      <w:lvlText w:val=""/>
+      <w:lvlJc w:val="left"/>
+      <w:pPr>
+        <w:ind w:left="5040" w:hanging="360"/>
+      </w:pPr>
+      <w:rPr>
+        <w:rFonts w:ascii="Symbol" w:hAnsi="Symbol" w:hint="default"/>
+      </w:rPr>
+    </w:lvl>
+    <w:lvl w:ilvl="7" w:tplc="041A0003" w:tentative="1">
+      <w:start w:val="1"/>
+      <w:numFmt w:val="bullet"/>
+      <w:lvlText w:val="o"/>
+      <w:lvlJc w:val="left"/>
+      <w:pPr>
+        <w:ind w:left="5760" w:hanging="360"/>
+      </w:pPr>
+      <w:rPr>
+        <w:rFonts w:ascii="Courier New" w:hAnsi="Courier New" w:cs="Courier New" w:hint="default"/>
+      </w:rPr>
+    </w:lvl>
+    <w:lvl w:ilvl="8" w:tplc="041A0005" w:tentative="1">
+      <w:start w:val="1"/>
+      <w:numFmt w:val="bullet"/>
+      <w:lvlText w:val=""/>
+      <w:lvlJc w:val="left"/>
+      <w:pPr>
+        <w:ind w:left="6480" w:hanging="360"/>
+      </w:pPr>
+      <w:rPr>
+        <w:rFonts w:ascii="Wingdings" w:hAnsi="Wingdings" w:hint="default"/>
+      </w:rPr>
+    </w:lvl>
+  </w:abstractNum>
+  <w:abstractNum w:abstractNumId="3">
     <w:nsid w:val="27CF5BE7"/>
     <w:multiLevelType w:val="multilevel"/>
     <w:tmpl w:val="A00A0956"/>
@@ -9662,7 +12462,7 @@
       </w:pPr>
     </w:lvl>
   </w:abstractNum>
-  <w:abstractNum w:abstractNumId="3">
+  <w:abstractNum w:abstractNumId="4">
     <w:nsid w:val="351A71CC"/>
     <w:multiLevelType w:val="hybridMultilevel"/>
     <w:tmpl w:val="9B521148"/>
@@ -9774,7 +12574,7 @@
       </w:rPr>
     </w:lvl>
   </w:abstractNum>
-  <w:abstractNum w:abstractNumId="4">
+  <w:abstractNum w:abstractNumId="5">
     <w:nsid w:val="3D3963FA"/>
     <w:multiLevelType w:val="hybridMultilevel"/>
     <w:tmpl w:val="8EAE0B68"/>
@@ -9863,7 +12663,7 @@
       </w:pPr>
     </w:lvl>
   </w:abstractNum>
-  <w:abstractNum w:abstractNumId="5">
+  <w:abstractNum w:abstractNumId="6">
     <w:nsid w:val="471B1E6A"/>
     <w:multiLevelType w:val="hybridMultilevel"/>
     <w:tmpl w:val="5314A408"/>
@@ -9976,10 +12776,10 @@
       </w:rPr>
     </w:lvl>
   </w:abstractNum>
-  <w:abstractNum w:abstractNumId="6">
+  <w:abstractNum w:abstractNumId="7">
     <w:nsid w:val="4E3B7CDD"/>
     <w:multiLevelType w:val="hybridMultilevel"/>
-    <w:tmpl w:val="07B89B2E"/>
+    <w:tmpl w:val="97C2660E"/>
     <w:lvl w:ilvl="0" w:tplc="1DD6EB40">
       <w:start w:val="1"/>
       <w:numFmt w:val="bullet"/>
@@ -10089,7 +12889,7 @@
       </w:rPr>
     </w:lvl>
   </w:abstractNum>
-  <w:abstractNum w:abstractNumId="7">
+  <w:abstractNum w:abstractNumId="8">
     <w:nsid w:val="6B7B207E"/>
     <w:multiLevelType w:val="hybridMultilevel"/>
     <w:tmpl w:val="97342AB6"/>
@@ -10175,7 +12975,7 @@
       </w:pPr>
     </w:lvl>
   </w:abstractNum>
-  <w:abstractNum w:abstractNumId="8">
+  <w:abstractNum w:abstractNumId="9">
     <w:nsid w:val="6C21740F"/>
     <w:multiLevelType w:val="hybridMultilevel"/>
     <w:tmpl w:val="644C295E"/>
@@ -10264,7 +13064,7 @@
       </w:pPr>
     </w:lvl>
   </w:abstractNum>
-  <w:abstractNum w:abstractNumId="9">
+  <w:abstractNum w:abstractNumId="10">
     <w:nsid w:val="72422428"/>
     <w:multiLevelType w:val="hybridMultilevel"/>
     <w:tmpl w:val="A00A0956"/>
@@ -10357,31 +13157,34 @@
     <w:abstractNumId w:val="0"/>
   </w:num>
   <w:num w:numId="2">
+    <w:abstractNumId w:val="4"/>
+  </w:num>
+  <w:num w:numId="3">
+    <w:abstractNumId w:val="6"/>
+  </w:num>
+  <w:num w:numId="4">
+    <w:abstractNumId w:val="8"/>
+  </w:num>
+  <w:num w:numId="5">
+    <w:abstractNumId w:val="5"/>
+  </w:num>
+  <w:num w:numId="6">
+    <w:abstractNumId w:val="9"/>
+  </w:num>
+  <w:num w:numId="7">
+    <w:abstractNumId w:val="10"/>
+  </w:num>
+  <w:num w:numId="8">
     <w:abstractNumId w:val="3"/>
   </w:num>
-  <w:num w:numId="3">
-    <w:abstractNumId w:val="5"/>
-  </w:num>
-  <w:num w:numId="4">
+  <w:num w:numId="9">
     <w:abstractNumId w:val="7"/>
-  </w:num>
-  <w:num w:numId="5">
-    <w:abstractNumId w:val="4"/>
-  </w:num>
-  <w:num w:numId="6">
-    <w:abstractNumId w:val="8"/>
-  </w:num>
-  <w:num w:numId="7">
-    <w:abstractNumId w:val="9"/>
-  </w:num>
-  <w:num w:numId="8">
-    <w:abstractNumId w:val="2"/>
-  </w:num>
-  <w:num w:numId="9">
-    <w:abstractNumId w:val="6"/>
   </w:num>
   <w:num w:numId="10">
     <w:abstractNumId w:val="1"/>
+  </w:num>
+  <w:num w:numId="11">
+    <w:abstractNumId w:val="2"/>
   </w:num>
 </w:numbering>
 </file>
@@ -11336,7 +14139,7 @@
 </file>
 
 <file path=customXml/itemProps1.xml><?xml version="1.0" encoding="utf-8"?>
-<ds:datastoreItem xmlns:ds="http://schemas.openxmlformats.org/officeDocument/2006/customXml" ds:itemID="{2E37AA36-A4F5-4D6F-BB6A-0A0252F5918E}">
+<ds:datastoreItem xmlns:ds="http://schemas.openxmlformats.org/officeDocument/2006/customXml" ds:itemID="{2D52AB53-662B-4C3A-B6E7-C2DF5BE637DC}">
   <ds:schemaRefs>
     <ds:schemaRef ds:uri="http://schemas.openxmlformats.org/officeDocument/2006/bibliography"/>
   </ds:schemaRefs>

--- a/data/ostalo/organizacija_prilagodjen_program.docx
+++ b/data/ostalo/organizacija_prilagodjen_program.docx
@@ -261,11 +261,19 @@
           <w:rFonts w:ascii="Calibri" w:hAnsi="Calibri" w:cs="Arial"/>
         </w:rPr>
       </w:pPr>
+      <w:proofErr w:type="spellStart"/>
       <w:r>
         <w:rPr>
           <w:rFonts w:ascii="Calibri" w:hAnsi="Calibri" w:cs="Arial"/>
         </w:rPr>
-        <w:t>tel/mail:</w:t>
+        <w:t>tel</w:t>
+      </w:r>
+      <w:proofErr w:type="spellEnd"/>
+      <w:r>
+        <w:rPr>
+          <w:rFonts w:ascii="Calibri" w:hAnsi="Calibri" w:cs="Arial"/>
+        </w:rPr>
+        <w:t>/mail:</w:t>
       </w:r>
       <w:r>
         <w:rPr>
@@ -419,7 +427,23 @@
           <w:rFonts w:ascii="Calibri" w:hAnsi="Calibri" w:cs="Arial"/>
           <w:sz w:val="22"/>
         </w:rPr>
-        <w:t xml:space="preserve"> Šk.god: </w:t>
+        <w:t xml:space="preserve"> </w:t>
+      </w:r>
+      <w:proofErr w:type="spellStart"/>
+      <w:r>
+        <w:rPr>
+          <w:rFonts w:ascii="Calibri" w:hAnsi="Calibri" w:cs="Arial"/>
+          <w:sz w:val="22"/>
+        </w:rPr>
+        <w:t>Šk.god</w:t>
+      </w:r>
+      <w:proofErr w:type="spellEnd"/>
+      <w:r>
+        <w:rPr>
+          <w:rFonts w:ascii="Calibri" w:hAnsi="Calibri" w:cs="Arial"/>
+          <w:sz w:val="22"/>
+        </w:rPr>
+        <w:t xml:space="preserve">: </w:t>
       </w:r>
       <w:r>
         <w:rPr>
@@ -869,7 +893,21 @@
               <w:rPr>
                 <w:rFonts w:ascii="Calibri" w:hAnsi="Calibri" w:cs="Arial"/>
               </w:rPr>
-              <w:t>Učenica Dora Horvat pokazuje interes za nastavu te se trudi pratiti nastavno gradivo što je bolje moguće. Po naravi je mirna i tiha pa joj potrebno češće poticanje na glasnije izražavanje prilikom ponavljanja. Nastavu prati pozorno i bez ometanja nastavnika. Kad joj nešto nije u potpunosti razumljivo, nema naviku postavljati podpitanja, pa ju je potrebno češće na to poticati. U učenju je savjesna i savjesno se spremi za provjeru znanja na kojoj pokazuje dobre rezultate. Dapače, pomaže drugim učenicima u rješavanju zadataka. Domaći rad uredno ispunjava te uredno vodi bilješke sa nastave.</w:t>
+              <w:t xml:space="preserve">Učenica Dora Horvat pokazuje interes za nastavu te se trudi pratiti nastavno gradivo što je bolje moguće. Po naravi je mirna i tiha pa joj potrebno češće poticanje na glasnije izražavanje prilikom ponavljanja. Nastavu prati pozorno i bez ometanja nastavnika. Kad joj nešto nije u potpunosti razumljivo, nema naviku postavljati </w:t>
+            </w:r>
+            <w:proofErr w:type="spellStart"/>
+            <w:r>
+              <w:rPr>
+                <w:rFonts w:ascii="Calibri" w:hAnsi="Calibri" w:cs="Arial"/>
+              </w:rPr>
+              <w:t>podpitanja</w:t>
+            </w:r>
+            <w:proofErr w:type="spellEnd"/>
+            <w:r>
+              <w:rPr>
+                <w:rFonts w:ascii="Calibri" w:hAnsi="Calibri" w:cs="Arial"/>
+              </w:rPr>
+              <w:t>, pa ju je potrebno češće na to poticati. U učenju je savjesna i savjesno se spremi za provjeru znanja na kojoj pokazuje dobre rezultate. Dapače, pomaže drugim učenicima u rješavanju zadataka. Domaći rad uredno ispunjava te uredno vodi bilješke sa nastave.</w:t>
             </w:r>
           </w:p>
           <w:p>
@@ -1032,15 +1070,47 @@
                 <w:szCs w:val="22"/>
               </w:rPr>
             </w:pPr>
-            <w:r>
-              <w:rPr>
-                <w:rFonts w:asciiTheme="minorHAnsi" w:hAnsiTheme="minorHAnsi" w:cstheme="minorHAnsi"/>
-                <w:b/>
-                <w:sz w:val="22"/>
-                <w:szCs w:val="22"/>
-              </w:rPr>
-              <w:t xml:space="preserve">Cilje/evi za </w:t>
-            </w:r>
+            <w:proofErr w:type="spellStart"/>
+            <w:r>
+              <w:rPr>
+                <w:rFonts w:asciiTheme="minorHAnsi" w:hAnsiTheme="minorHAnsi" w:cstheme="minorHAnsi"/>
+                <w:b/>
+                <w:sz w:val="22"/>
+                <w:szCs w:val="22"/>
+              </w:rPr>
+              <w:t>Cilje</w:t>
+            </w:r>
+            <w:proofErr w:type="spellEnd"/>
+            <w:r>
+              <w:rPr>
+                <w:rFonts w:asciiTheme="minorHAnsi" w:hAnsiTheme="minorHAnsi" w:cstheme="minorHAnsi"/>
+                <w:b/>
+                <w:sz w:val="22"/>
+                <w:szCs w:val="22"/>
+              </w:rPr>
+              <w:t>/</w:t>
+            </w:r>
+            <w:proofErr w:type="spellStart"/>
+            <w:r>
+              <w:rPr>
+                <w:rFonts w:asciiTheme="minorHAnsi" w:hAnsiTheme="minorHAnsi" w:cstheme="minorHAnsi"/>
+                <w:b/>
+                <w:sz w:val="22"/>
+                <w:szCs w:val="22"/>
+              </w:rPr>
+              <w:t>evi</w:t>
+            </w:r>
+            <w:proofErr w:type="spellEnd"/>
+            <w:r>
+              <w:rPr>
+                <w:rFonts w:asciiTheme="minorHAnsi" w:hAnsiTheme="minorHAnsi" w:cstheme="minorHAnsi"/>
+                <w:b/>
+                <w:sz w:val="22"/>
+                <w:szCs w:val="22"/>
+              </w:rPr>
+              <w:t xml:space="preserve"> za </w:t>
+            </w:r>
+            <w:proofErr w:type="spellStart"/>
             <w:r>
               <w:rPr>
                 <w:rFonts w:asciiTheme="minorHAnsi" w:hAnsiTheme="minorHAnsi" w:cstheme="minorHAnsi"/>
@@ -1057,8 +1127,29 @@
                 <w:sz w:val="22"/>
                 <w:szCs w:val="22"/>
               </w:rPr>
-              <w:t>a/cu</w:t>
-            </w:r>
+              <w:t>a</w:t>
+            </w:r>
+            <w:proofErr w:type="spellEnd"/>
+            <w:r>
+              <w:rPr>
+                <w:rFonts w:asciiTheme="minorHAnsi" w:hAnsiTheme="minorHAnsi" w:cstheme="minorHAnsi"/>
+                <w:b/>
+                <w:sz w:val="22"/>
+                <w:szCs w:val="22"/>
+              </w:rPr>
+              <w:t>/</w:t>
+            </w:r>
+            <w:proofErr w:type="spellStart"/>
+            <w:r>
+              <w:rPr>
+                <w:rFonts w:asciiTheme="minorHAnsi" w:hAnsiTheme="minorHAnsi" w:cstheme="minorHAnsi"/>
+                <w:b/>
+                <w:sz w:val="22"/>
+                <w:szCs w:val="22"/>
+              </w:rPr>
+              <w:t>cu</w:t>
+            </w:r>
+            <w:proofErr w:type="spellEnd"/>
           </w:p>
           <w:p>
             <w:pPr>
@@ -1112,6 +1203,7 @@
               </w:rPr>
               <w:t xml:space="preserve">Aktivnosti za </w:t>
             </w:r>
+            <w:proofErr w:type="spellStart"/>
             <w:r>
               <w:rPr>
                 <w:rFonts w:asciiTheme="minorHAnsi" w:hAnsiTheme="minorHAnsi" w:cstheme="minorHAnsi"/>
@@ -1128,8 +1220,29 @@
                 <w:sz w:val="22"/>
                 <w:szCs w:val="22"/>
               </w:rPr>
-              <w:t>a/cu</w:t>
-            </w:r>
+              <w:t>a</w:t>
+            </w:r>
+            <w:proofErr w:type="spellEnd"/>
+            <w:r>
+              <w:rPr>
+                <w:rFonts w:asciiTheme="minorHAnsi" w:hAnsiTheme="minorHAnsi" w:cstheme="minorHAnsi"/>
+                <w:b/>
+                <w:sz w:val="22"/>
+                <w:szCs w:val="22"/>
+              </w:rPr>
+              <w:t>/</w:t>
+            </w:r>
+            <w:proofErr w:type="spellStart"/>
+            <w:r>
+              <w:rPr>
+                <w:rFonts w:asciiTheme="minorHAnsi" w:hAnsiTheme="minorHAnsi" w:cstheme="minorHAnsi"/>
+                <w:b/>
+                <w:sz w:val="22"/>
+                <w:szCs w:val="22"/>
+              </w:rPr>
+              <w:t>cu</w:t>
+            </w:r>
+            <w:proofErr w:type="spellEnd"/>
           </w:p>
         </w:tc>
         <w:tc>
@@ -3247,15 +3360,47 @@
                 <w:szCs w:val="22"/>
               </w:rPr>
             </w:pPr>
-            <w:r>
-              <w:rPr>
-                <w:rFonts w:asciiTheme="minorHAnsi" w:hAnsiTheme="minorHAnsi" w:cstheme="minorHAnsi"/>
-                <w:b/>
-                <w:sz w:val="22"/>
-                <w:szCs w:val="22"/>
-              </w:rPr>
-              <w:t xml:space="preserve">Cilje/evi za </w:t>
-            </w:r>
+            <w:proofErr w:type="spellStart"/>
+            <w:r>
+              <w:rPr>
+                <w:rFonts w:asciiTheme="minorHAnsi" w:hAnsiTheme="minorHAnsi" w:cstheme="minorHAnsi"/>
+                <w:b/>
+                <w:sz w:val="22"/>
+                <w:szCs w:val="22"/>
+              </w:rPr>
+              <w:t>Cilje</w:t>
+            </w:r>
+            <w:proofErr w:type="spellEnd"/>
+            <w:r>
+              <w:rPr>
+                <w:rFonts w:asciiTheme="minorHAnsi" w:hAnsiTheme="minorHAnsi" w:cstheme="minorHAnsi"/>
+                <w:b/>
+                <w:sz w:val="22"/>
+                <w:szCs w:val="22"/>
+              </w:rPr>
+              <w:t>/</w:t>
+            </w:r>
+            <w:proofErr w:type="spellStart"/>
+            <w:r>
+              <w:rPr>
+                <w:rFonts w:asciiTheme="minorHAnsi" w:hAnsiTheme="minorHAnsi" w:cstheme="minorHAnsi"/>
+                <w:b/>
+                <w:sz w:val="22"/>
+                <w:szCs w:val="22"/>
+              </w:rPr>
+              <w:t>evi</w:t>
+            </w:r>
+            <w:proofErr w:type="spellEnd"/>
+            <w:r>
+              <w:rPr>
+                <w:rFonts w:asciiTheme="minorHAnsi" w:hAnsiTheme="minorHAnsi" w:cstheme="minorHAnsi"/>
+                <w:b/>
+                <w:sz w:val="22"/>
+                <w:szCs w:val="22"/>
+              </w:rPr>
+              <w:t xml:space="preserve"> za </w:t>
+            </w:r>
+            <w:proofErr w:type="spellStart"/>
             <w:r>
               <w:rPr>
                 <w:rFonts w:asciiTheme="minorHAnsi" w:hAnsiTheme="minorHAnsi" w:cstheme="minorHAnsi"/>
@@ -3272,8 +3417,29 @@
                 <w:sz w:val="22"/>
                 <w:szCs w:val="22"/>
               </w:rPr>
-              <w:t>a/cu</w:t>
-            </w:r>
+              <w:t>a</w:t>
+            </w:r>
+            <w:proofErr w:type="spellEnd"/>
+            <w:r>
+              <w:rPr>
+                <w:rFonts w:asciiTheme="minorHAnsi" w:hAnsiTheme="minorHAnsi" w:cstheme="minorHAnsi"/>
+                <w:b/>
+                <w:sz w:val="22"/>
+                <w:szCs w:val="22"/>
+              </w:rPr>
+              <w:t>/</w:t>
+            </w:r>
+            <w:proofErr w:type="spellStart"/>
+            <w:r>
+              <w:rPr>
+                <w:rFonts w:asciiTheme="minorHAnsi" w:hAnsiTheme="minorHAnsi" w:cstheme="minorHAnsi"/>
+                <w:b/>
+                <w:sz w:val="22"/>
+                <w:szCs w:val="22"/>
+              </w:rPr>
+              <w:t>cu</w:t>
+            </w:r>
+            <w:proofErr w:type="spellEnd"/>
           </w:p>
           <w:p>
             <w:pPr>
@@ -3327,6 +3493,7 @@
               </w:rPr>
               <w:t xml:space="preserve">Aktivnosti za </w:t>
             </w:r>
+            <w:proofErr w:type="spellStart"/>
             <w:r>
               <w:rPr>
                 <w:rFonts w:asciiTheme="minorHAnsi" w:hAnsiTheme="minorHAnsi" w:cstheme="minorHAnsi"/>
@@ -3343,8 +3510,29 @@
                 <w:sz w:val="22"/>
                 <w:szCs w:val="22"/>
               </w:rPr>
-              <w:t>a/cu</w:t>
-            </w:r>
+              <w:t>a</w:t>
+            </w:r>
+            <w:proofErr w:type="spellEnd"/>
+            <w:r>
+              <w:rPr>
+                <w:rFonts w:asciiTheme="minorHAnsi" w:hAnsiTheme="minorHAnsi" w:cstheme="minorHAnsi"/>
+                <w:b/>
+                <w:sz w:val="22"/>
+                <w:szCs w:val="22"/>
+              </w:rPr>
+              <w:t>/</w:t>
+            </w:r>
+            <w:proofErr w:type="spellStart"/>
+            <w:r>
+              <w:rPr>
+                <w:rFonts w:asciiTheme="minorHAnsi" w:hAnsiTheme="minorHAnsi" w:cstheme="minorHAnsi"/>
+                <w:b/>
+                <w:sz w:val="22"/>
+                <w:szCs w:val="22"/>
+              </w:rPr>
+              <w:t>cu</w:t>
+            </w:r>
+            <w:proofErr w:type="spellEnd"/>
           </w:p>
         </w:tc>
         <w:tc>
@@ -5212,15 +5400,47 @@
                 <w:szCs w:val="22"/>
               </w:rPr>
             </w:pPr>
-            <w:r>
-              <w:rPr>
-                <w:rFonts w:asciiTheme="minorHAnsi" w:hAnsiTheme="minorHAnsi" w:cstheme="minorHAnsi"/>
-                <w:b/>
-                <w:sz w:val="22"/>
-                <w:szCs w:val="22"/>
-              </w:rPr>
-              <w:t xml:space="preserve">Cilje/evi za </w:t>
-            </w:r>
+            <w:proofErr w:type="spellStart"/>
+            <w:r>
+              <w:rPr>
+                <w:rFonts w:asciiTheme="minorHAnsi" w:hAnsiTheme="minorHAnsi" w:cstheme="minorHAnsi"/>
+                <w:b/>
+                <w:sz w:val="22"/>
+                <w:szCs w:val="22"/>
+              </w:rPr>
+              <w:t>Cilje</w:t>
+            </w:r>
+            <w:proofErr w:type="spellEnd"/>
+            <w:r>
+              <w:rPr>
+                <w:rFonts w:asciiTheme="minorHAnsi" w:hAnsiTheme="minorHAnsi" w:cstheme="minorHAnsi"/>
+                <w:b/>
+                <w:sz w:val="22"/>
+                <w:szCs w:val="22"/>
+              </w:rPr>
+              <w:t>/</w:t>
+            </w:r>
+            <w:proofErr w:type="spellStart"/>
+            <w:r>
+              <w:rPr>
+                <w:rFonts w:asciiTheme="minorHAnsi" w:hAnsiTheme="minorHAnsi" w:cstheme="minorHAnsi"/>
+                <w:b/>
+                <w:sz w:val="22"/>
+                <w:szCs w:val="22"/>
+              </w:rPr>
+              <w:t>evi</w:t>
+            </w:r>
+            <w:proofErr w:type="spellEnd"/>
+            <w:r>
+              <w:rPr>
+                <w:rFonts w:asciiTheme="minorHAnsi" w:hAnsiTheme="minorHAnsi" w:cstheme="minorHAnsi"/>
+                <w:b/>
+                <w:sz w:val="22"/>
+                <w:szCs w:val="22"/>
+              </w:rPr>
+              <w:t xml:space="preserve"> za </w:t>
+            </w:r>
+            <w:proofErr w:type="spellStart"/>
             <w:r>
               <w:rPr>
                 <w:rFonts w:asciiTheme="minorHAnsi" w:hAnsiTheme="minorHAnsi" w:cstheme="minorHAnsi"/>
@@ -5237,8 +5457,29 @@
                 <w:sz w:val="22"/>
                 <w:szCs w:val="22"/>
               </w:rPr>
-              <w:t>a/cu</w:t>
-            </w:r>
+              <w:t>a</w:t>
+            </w:r>
+            <w:proofErr w:type="spellEnd"/>
+            <w:r>
+              <w:rPr>
+                <w:rFonts w:asciiTheme="minorHAnsi" w:hAnsiTheme="minorHAnsi" w:cstheme="minorHAnsi"/>
+                <w:b/>
+                <w:sz w:val="22"/>
+                <w:szCs w:val="22"/>
+              </w:rPr>
+              <w:t>/</w:t>
+            </w:r>
+            <w:proofErr w:type="spellStart"/>
+            <w:r>
+              <w:rPr>
+                <w:rFonts w:asciiTheme="minorHAnsi" w:hAnsiTheme="minorHAnsi" w:cstheme="minorHAnsi"/>
+                <w:b/>
+                <w:sz w:val="22"/>
+                <w:szCs w:val="22"/>
+              </w:rPr>
+              <w:t>cu</w:t>
+            </w:r>
+            <w:proofErr w:type="spellEnd"/>
           </w:p>
           <w:p>
             <w:pPr>
@@ -5292,6 +5533,7 @@
               </w:rPr>
               <w:t xml:space="preserve">Aktivnosti za </w:t>
             </w:r>
+            <w:proofErr w:type="spellStart"/>
             <w:r>
               <w:rPr>
                 <w:rFonts w:asciiTheme="minorHAnsi" w:hAnsiTheme="minorHAnsi" w:cstheme="minorHAnsi"/>
@@ -5308,8 +5550,29 @@
                 <w:sz w:val="22"/>
                 <w:szCs w:val="22"/>
               </w:rPr>
-              <w:t>a/cu</w:t>
-            </w:r>
+              <w:t>a</w:t>
+            </w:r>
+            <w:proofErr w:type="spellEnd"/>
+            <w:r>
+              <w:rPr>
+                <w:rFonts w:asciiTheme="minorHAnsi" w:hAnsiTheme="minorHAnsi" w:cstheme="minorHAnsi"/>
+                <w:b/>
+                <w:sz w:val="22"/>
+                <w:szCs w:val="22"/>
+              </w:rPr>
+              <w:t>/</w:t>
+            </w:r>
+            <w:proofErr w:type="spellStart"/>
+            <w:r>
+              <w:rPr>
+                <w:rFonts w:asciiTheme="minorHAnsi" w:hAnsiTheme="minorHAnsi" w:cstheme="minorHAnsi"/>
+                <w:b/>
+                <w:sz w:val="22"/>
+                <w:szCs w:val="22"/>
+              </w:rPr>
+              <w:t>cu</w:t>
+            </w:r>
+            <w:proofErr w:type="spellEnd"/>
           </w:p>
         </w:tc>
         <w:tc>
@@ -7137,15 +7400,47 @@
                 <w:szCs w:val="22"/>
               </w:rPr>
             </w:pPr>
-            <w:r>
-              <w:rPr>
-                <w:rFonts w:asciiTheme="minorHAnsi" w:hAnsiTheme="minorHAnsi" w:cstheme="minorHAnsi"/>
-                <w:b/>
-                <w:sz w:val="22"/>
-                <w:szCs w:val="22"/>
-              </w:rPr>
-              <w:t xml:space="preserve">Cilje/evi za </w:t>
-            </w:r>
+            <w:proofErr w:type="spellStart"/>
+            <w:r>
+              <w:rPr>
+                <w:rFonts w:asciiTheme="minorHAnsi" w:hAnsiTheme="minorHAnsi" w:cstheme="minorHAnsi"/>
+                <w:b/>
+                <w:sz w:val="22"/>
+                <w:szCs w:val="22"/>
+              </w:rPr>
+              <w:t>Cilje</w:t>
+            </w:r>
+            <w:proofErr w:type="spellEnd"/>
+            <w:r>
+              <w:rPr>
+                <w:rFonts w:asciiTheme="minorHAnsi" w:hAnsiTheme="minorHAnsi" w:cstheme="minorHAnsi"/>
+                <w:b/>
+                <w:sz w:val="22"/>
+                <w:szCs w:val="22"/>
+              </w:rPr>
+              <w:t>/</w:t>
+            </w:r>
+            <w:proofErr w:type="spellStart"/>
+            <w:r>
+              <w:rPr>
+                <w:rFonts w:asciiTheme="minorHAnsi" w:hAnsiTheme="minorHAnsi" w:cstheme="minorHAnsi"/>
+                <w:b/>
+                <w:sz w:val="22"/>
+                <w:szCs w:val="22"/>
+              </w:rPr>
+              <w:t>evi</w:t>
+            </w:r>
+            <w:proofErr w:type="spellEnd"/>
+            <w:r>
+              <w:rPr>
+                <w:rFonts w:asciiTheme="minorHAnsi" w:hAnsiTheme="minorHAnsi" w:cstheme="minorHAnsi"/>
+                <w:b/>
+                <w:sz w:val="22"/>
+                <w:szCs w:val="22"/>
+              </w:rPr>
+              <w:t xml:space="preserve"> za </w:t>
+            </w:r>
+            <w:proofErr w:type="spellStart"/>
             <w:r>
               <w:rPr>
                 <w:rFonts w:asciiTheme="minorHAnsi" w:hAnsiTheme="minorHAnsi" w:cstheme="minorHAnsi"/>
@@ -7162,8 +7457,29 @@
                 <w:sz w:val="22"/>
                 <w:szCs w:val="22"/>
               </w:rPr>
-              <w:t>a/cu</w:t>
-            </w:r>
+              <w:t>a</w:t>
+            </w:r>
+            <w:proofErr w:type="spellEnd"/>
+            <w:r>
+              <w:rPr>
+                <w:rFonts w:asciiTheme="minorHAnsi" w:hAnsiTheme="minorHAnsi" w:cstheme="minorHAnsi"/>
+                <w:b/>
+                <w:sz w:val="22"/>
+                <w:szCs w:val="22"/>
+              </w:rPr>
+              <w:t>/</w:t>
+            </w:r>
+            <w:proofErr w:type="spellStart"/>
+            <w:r>
+              <w:rPr>
+                <w:rFonts w:asciiTheme="minorHAnsi" w:hAnsiTheme="minorHAnsi" w:cstheme="minorHAnsi"/>
+                <w:b/>
+                <w:sz w:val="22"/>
+                <w:szCs w:val="22"/>
+              </w:rPr>
+              <w:t>cu</w:t>
+            </w:r>
+            <w:proofErr w:type="spellEnd"/>
           </w:p>
           <w:p>
             <w:pPr>
@@ -7217,6 +7533,7 @@
               </w:rPr>
               <w:t xml:space="preserve">Aktivnosti za </w:t>
             </w:r>
+            <w:proofErr w:type="spellStart"/>
             <w:r>
               <w:rPr>
                 <w:rFonts w:asciiTheme="minorHAnsi" w:hAnsiTheme="minorHAnsi" w:cstheme="minorHAnsi"/>
@@ -7233,8 +7550,29 @@
                 <w:sz w:val="22"/>
                 <w:szCs w:val="22"/>
               </w:rPr>
-              <w:t>a/cu</w:t>
-            </w:r>
+              <w:t>a</w:t>
+            </w:r>
+            <w:proofErr w:type="spellEnd"/>
+            <w:r>
+              <w:rPr>
+                <w:rFonts w:asciiTheme="minorHAnsi" w:hAnsiTheme="minorHAnsi" w:cstheme="minorHAnsi"/>
+                <w:b/>
+                <w:sz w:val="22"/>
+                <w:szCs w:val="22"/>
+              </w:rPr>
+              <w:t>/</w:t>
+            </w:r>
+            <w:proofErr w:type="spellStart"/>
+            <w:r>
+              <w:rPr>
+                <w:rFonts w:asciiTheme="minorHAnsi" w:hAnsiTheme="minorHAnsi" w:cstheme="minorHAnsi"/>
+                <w:b/>
+                <w:sz w:val="22"/>
+                <w:szCs w:val="22"/>
+              </w:rPr>
+              <w:t>cu</w:t>
+            </w:r>
+            <w:proofErr w:type="spellEnd"/>
           </w:p>
         </w:tc>
         <w:tc>
@@ -7478,7 +7816,25 @@
                 <w:sz w:val="22"/>
                 <w:szCs w:val="22"/>
               </w:rPr>
-              <w:t>opisati stanje u ugostiteljskim djelatnostima za vrijeme Austro-ugarske Monarhije i Jugoslavije</w:t>
+              <w:t xml:space="preserve">opisati stanje u ugostiteljskim djelatnostima za vrijeme </w:t>
+            </w:r>
+            <w:proofErr w:type="spellStart"/>
+            <w:r>
+              <w:rPr>
+                <w:rFonts w:asciiTheme="minorHAnsi" w:hAnsiTheme="minorHAnsi" w:cstheme="minorHAnsi"/>
+                <w:sz w:val="22"/>
+                <w:szCs w:val="22"/>
+              </w:rPr>
+              <w:t>Austro</w:t>
+            </w:r>
+            <w:proofErr w:type="spellEnd"/>
+            <w:r>
+              <w:rPr>
+                <w:rFonts w:asciiTheme="minorHAnsi" w:hAnsiTheme="minorHAnsi" w:cstheme="minorHAnsi"/>
+                <w:sz w:val="22"/>
+                <w:szCs w:val="22"/>
+              </w:rPr>
+              <w:t>-ugarske Monarhije i Jugoslavije</w:t>
             </w:r>
           </w:p>
         </w:tc>
@@ -8768,15 +9124,47 @@
                 <w:szCs w:val="22"/>
               </w:rPr>
             </w:pPr>
-            <w:r>
-              <w:rPr>
-                <w:rFonts w:asciiTheme="minorHAnsi" w:hAnsiTheme="minorHAnsi" w:cstheme="minorHAnsi"/>
-                <w:b/>
-                <w:sz w:val="22"/>
-                <w:szCs w:val="22"/>
-              </w:rPr>
-              <w:t xml:space="preserve">Cilje/evi za </w:t>
-            </w:r>
+            <w:proofErr w:type="spellStart"/>
+            <w:r>
+              <w:rPr>
+                <w:rFonts w:asciiTheme="minorHAnsi" w:hAnsiTheme="minorHAnsi" w:cstheme="minorHAnsi"/>
+                <w:b/>
+                <w:sz w:val="22"/>
+                <w:szCs w:val="22"/>
+              </w:rPr>
+              <w:t>Cilje</w:t>
+            </w:r>
+            <w:proofErr w:type="spellEnd"/>
+            <w:r>
+              <w:rPr>
+                <w:rFonts w:asciiTheme="minorHAnsi" w:hAnsiTheme="minorHAnsi" w:cstheme="minorHAnsi"/>
+                <w:b/>
+                <w:sz w:val="22"/>
+                <w:szCs w:val="22"/>
+              </w:rPr>
+              <w:t>/</w:t>
+            </w:r>
+            <w:proofErr w:type="spellStart"/>
+            <w:r>
+              <w:rPr>
+                <w:rFonts w:asciiTheme="minorHAnsi" w:hAnsiTheme="minorHAnsi" w:cstheme="minorHAnsi"/>
+                <w:b/>
+                <w:sz w:val="22"/>
+                <w:szCs w:val="22"/>
+              </w:rPr>
+              <w:t>evi</w:t>
+            </w:r>
+            <w:proofErr w:type="spellEnd"/>
+            <w:r>
+              <w:rPr>
+                <w:rFonts w:asciiTheme="minorHAnsi" w:hAnsiTheme="minorHAnsi" w:cstheme="minorHAnsi"/>
+                <w:b/>
+                <w:sz w:val="22"/>
+                <w:szCs w:val="22"/>
+              </w:rPr>
+              <w:t xml:space="preserve"> za </w:t>
+            </w:r>
+            <w:proofErr w:type="spellStart"/>
             <w:r>
               <w:rPr>
                 <w:rFonts w:asciiTheme="minorHAnsi" w:hAnsiTheme="minorHAnsi" w:cstheme="minorHAnsi"/>
@@ -8793,8 +9181,29 @@
                 <w:sz w:val="22"/>
                 <w:szCs w:val="22"/>
               </w:rPr>
-              <w:t>a/cu</w:t>
-            </w:r>
+              <w:t>a</w:t>
+            </w:r>
+            <w:proofErr w:type="spellEnd"/>
+            <w:r>
+              <w:rPr>
+                <w:rFonts w:asciiTheme="minorHAnsi" w:hAnsiTheme="minorHAnsi" w:cstheme="minorHAnsi"/>
+                <w:b/>
+                <w:sz w:val="22"/>
+                <w:szCs w:val="22"/>
+              </w:rPr>
+              <w:t>/</w:t>
+            </w:r>
+            <w:proofErr w:type="spellStart"/>
+            <w:r>
+              <w:rPr>
+                <w:rFonts w:asciiTheme="minorHAnsi" w:hAnsiTheme="minorHAnsi" w:cstheme="minorHAnsi"/>
+                <w:b/>
+                <w:sz w:val="22"/>
+                <w:szCs w:val="22"/>
+              </w:rPr>
+              <w:t>cu</w:t>
+            </w:r>
+            <w:proofErr w:type="spellEnd"/>
           </w:p>
           <w:p>
             <w:pPr>
@@ -8848,6 +9257,7 @@
               </w:rPr>
               <w:t xml:space="preserve">Aktivnosti za </w:t>
             </w:r>
+            <w:proofErr w:type="spellStart"/>
             <w:r>
               <w:rPr>
                 <w:rFonts w:asciiTheme="minorHAnsi" w:hAnsiTheme="minorHAnsi" w:cstheme="minorHAnsi"/>
@@ -8864,8 +9274,29 @@
                 <w:sz w:val="22"/>
                 <w:szCs w:val="22"/>
               </w:rPr>
-              <w:t>a/cu</w:t>
-            </w:r>
+              <w:t>a</w:t>
+            </w:r>
+            <w:proofErr w:type="spellEnd"/>
+            <w:r>
+              <w:rPr>
+                <w:rFonts w:asciiTheme="minorHAnsi" w:hAnsiTheme="minorHAnsi" w:cstheme="minorHAnsi"/>
+                <w:b/>
+                <w:sz w:val="22"/>
+                <w:szCs w:val="22"/>
+              </w:rPr>
+              <w:t>/</w:t>
+            </w:r>
+            <w:proofErr w:type="spellStart"/>
+            <w:r>
+              <w:rPr>
+                <w:rFonts w:asciiTheme="minorHAnsi" w:hAnsiTheme="minorHAnsi" w:cstheme="minorHAnsi"/>
+                <w:b/>
+                <w:sz w:val="22"/>
+                <w:szCs w:val="22"/>
+              </w:rPr>
+              <w:t>cu</w:t>
+            </w:r>
+            <w:proofErr w:type="spellEnd"/>
           </w:p>
         </w:tc>
         <w:tc>
@@ -9059,7 +9490,25 @@
                 <w:sz w:val="22"/>
                 <w:szCs w:val="22"/>
               </w:rPr>
-              <w:t>znati podijeliti ugostiteljstvo po vrstama – hotelijerstvo, restauraterstvo i barovi (kavanerstvo)</w:t>
+              <w:t>znati podijeliti ugostiteljstvo po vrstama – hotelijerstvo, restauraterstvo i barovi (</w:t>
+            </w:r>
+            <w:proofErr w:type="spellStart"/>
+            <w:r>
+              <w:rPr>
+                <w:rFonts w:asciiTheme="minorHAnsi" w:hAnsiTheme="minorHAnsi" w:cstheme="minorHAnsi"/>
+                <w:sz w:val="22"/>
+                <w:szCs w:val="22"/>
+              </w:rPr>
+              <w:t>kavanerstvo</w:t>
+            </w:r>
+            <w:proofErr w:type="spellEnd"/>
+            <w:r>
+              <w:rPr>
+                <w:rFonts w:asciiTheme="minorHAnsi" w:hAnsiTheme="minorHAnsi" w:cstheme="minorHAnsi"/>
+                <w:sz w:val="22"/>
+                <w:szCs w:val="22"/>
+              </w:rPr>
+              <w:t>)</w:t>
             </w:r>
           </w:p>
           <w:p>
@@ -9113,15 +9562,7 @@
                 <w:sz w:val="22"/>
                 <w:szCs w:val="22"/>
               </w:rPr>
-              <w:t>Učenica uz pomoć nastavnika prepoznaje</w:t>
-            </w:r>
-            <w:r>
-              <w:rPr>
-                <w:rFonts w:asciiTheme="minorHAnsi" w:hAnsiTheme="minorHAnsi" w:cstheme="minorHAnsi"/>
-                <w:sz w:val="22"/>
-                <w:szCs w:val="22"/>
-              </w:rPr>
-              <w:t xml:space="preserve"> vrste ugostiteljstva na temelju prisutnih ugostiteljskih objekata u svom mjestu.</w:t>
+              <w:t>Učenica uz pomoć nastavnika prepoznaje vrste ugostiteljstva na temelju prisutnih ugostiteljskih objekata u svom mjestu.</w:t>
             </w:r>
           </w:p>
         </w:tc>
@@ -9438,7 +9879,25 @@
                 <w:sz w:val="22"/>
                 <w:szCs w:val="22"/>
               </w:rPr>
-              <w:t xml:space="preserve">definirati hotelijerstvo i vrste objekata iz skupine „hoteli“ – hotel i motel, aparthotel, turističko naselje, turistički apartman, pansion i </w:t>
+              <w:t xml:space="preserve">definirati hotelijerstvo i vrste objekata iz skupine „hoteli“ – hotel i motel, </w:t>
+            </w:r>
+            <w:proofErr w:type="spellStart"/>
+            <w:r>
+              <w:rPr>
+                <w:rFonts w:asciiTheme="minorHAnsi" w:hAnsiTheme="minorHAnsi" w:cstheme="minorHAnsi"/>
+                <w:sz w:val="22"/>
+                <w:szCs w:val="22"/>
+              </w:rPr>
+              <w:t>aparthotel</w:t>
+            </w:r>
+            <w:proofErr w:type="spellEnd"/>
+            <w:r>
+              <w:rPr>
+                <w:rFonts w:asciiTheme="minorHAnsi" w:hAnsiTheme="minorHAnsi" w:cstheme="minorHAnsi"/>
+                <w:sz w:val="22"/>
+                <w:szCs w:val="22"/>
+              </w:rPr>
+              <w:t xml:space="preserve">, turističko naselje, turistički apartman, pansion i </w:t>
             </w:r>
             <w:r>
               <w:rPr>
@@ -9476,23 +9935,7 @@
                 <w:sz w:val="22"/>
                 <w:szCs w:val="22"/>
               </w:rPr>
-              <w:t xml:space="preserve">Učenica uz pomoć nastavnika prepoznaje vrste </w:t>
-            </w:r>
-            <w:r>
-              <w:rPr>
-                <w:rFonts w:asciiTheme="minorHAnsi" w:hAnsiTheme="minorHAnsi" w:cstheme="minorHAnsi"/>
-                <w:sz w:val="22"/>
-                <w:szCs w:val="22"/>
-              </w:rPr>
-              <w:t>objekata iz skupine „hoteli“ prisutne</w:t>
-            </w:r>
-            <w:r>
-              <w:rPr>
-                <w:rFonts w:asciiTheme="minorHAnsi" w:hAnsiTheme="minorHAnsi" w:cstheme="minorHAnsi"/>
-                <w:sz w:val="22"/>
-                <w:szCs w:val="22"/>
-              </w:rPr>
-              <w:t xml:space="preserve"> u svom mjestu</w:t>
+              <w:t>Učenica uz pomoć nastavnika prepoznaje vrste objekata iz skupine „hoteli“ prisutne u svom mjestu</w:t>
             </w:r>
           </w:p>
         </w:tc>
@@ -9780,7 +10223,25 @@
                 <w:sz w:val="22"/>
                 <w:szCs w:val="22"/>
               </w:rPr>
-              <w:t>razlikovati pojedine vrste hotela s obzirom na vrstu usluge koju pružaju – hotel-garni, lječilišni hotel, pansionski hotel, hotel za prolazne goste i motel</w:t>
+              <w:t>razlikovati pojedine vrste hotela s obzirom na vrstu usluge koju pružaju – hotel-</w:t>
+            </w:r>
+            <w:proofErr w:type="spellStart"/>
+            <w:r>
+              <w:rPr>
+                <w:rFonts w:asciiTheme="minorHAnsi" w:hAnsiTheme="minorHAnsi" w:cstheme="minorHAnsi"/>
+                <w:sz w:val="22"/>
+                <w:szCs w:val="22"/>
+              </w:rPr>
+              <w:t>garni</w:t>
+            </w:r>
+            <w:proofErr w:type="spellEnd"/>
+            <w:r>
+              <w:rPr>
+                <w:rFonts w:asciiTheme="minorHAnsi" w:hAnsiTheme="minorHAnsi" w:cstheme="minorHAnsi"/>
+                <w:sz w:val="22"/>
+                <w:szCs w:val="22"/>
+              </w:rPr>
+              <w:t>, lječilišni hotel, pansionski hotel, hotel za prolazne goste i motel</w:t>
             </w:r>
           </w:p>
         </w:tc>
@@ -10379,15 +10840,47 @@
                 <w:szCs w:val="22"/>
               </w:rPr>
             </w:pPr>
-            <w:r>
-              <w:rPr>
-                <w:rFonts w:asciiTheme="minorHAnsi" w:hAnsiTheme="minorHAnsi" w:cstheme="minorHAnsi"/>
-                <w:b/>
-                <w:sz w:val="22"/>
-                <w:szCs w:val="22"/>
-              </w:rPr>
-              <w:t xml:space="preserve">Cilje/evi za </w:t>
-            </w:r>
+            <w:proofErr w:type="spellStart"/>
+            <w:r>
+              <w:rPr>
+                <w:rFonts w:asciiTheme="minorHAnsi" w:hAnsiTheme="minorHAnsi" w:cstheme="minorHAnsi"/>
+                <w:b/>
+                <w:sz w:val="22"/>
+                <w:szCs w:val="22"/>
+              </w:rPr>
+              <w:t>Cilje</w:t>
+            </w:r>
+            <w:proofErr w:type="spellEnd"/>
+            <w:r>
+              <w:rPr>
+                <w:rFonts w:asciiTheme="minorHAnsi" w:hAnsiTheme="minorHAnsi" w:cstheme="minorHAnsi"/>
+                <w:b/>
+                <w:sz w:val="22"/>
+                <w:szCs w:val="22"/>
+              </w:rPr>
+              <w:t>/</w:t>
+            </w:r>
+            <w:proofErr w:type="spellStart"/>
+            <w:r>
+              <w:rPr>
+                <w:rFonts w:asciiTheme="minorHAnsi" w:hAnsiTheme="minorHAnsi" w:cstheme="minorHAnsi"/>
+                <w:b/>
+                <w:sz w:val="22"/>
+                <w:szCs w:val="22"/>
+              </w:rPr>
+              <w:t>evi</w:t>
+            </w:r>
+            <w:proofErr w:type="spellEnd"/>
+            <w:r>
+              <w:rPr>
+                <w:rFonts w:asciiTheme="minorHAnsi" w:hAnsiTheme="minorHAnsi" w:cstheme="minorHAnsi"/>
+                <w:b/>
+                <w:sz w:val="22"/>
+                <w:szCs w:val="22"/>
+              </w:rPr>
+              <w:t xml:space="preserve"> za </w:t>
+            </w:r>
+            <w:proofErr w:type="spellStart"/>
             <w:r>
               <w:rPr>
                 <w:rFonts w:asciiTheme="minorHAnsi" w:hAnsiTheme="minorHAnsi" w:cstheme="minorHAnsi"/>
@@ -10404,8 +10897,29 @@
                 <w:sz w:val="22"/>
                 <w:szCs w:val="22"/>
               </w:rPr>
-              <w:t>a/cu</w:t>
-            </w:r>
+              <w:t>a</w:t>
+            </w:r>
+            <w:proofErr w:type="spellEnd"/>
+            <w:r>
+              <w:rPr>
+                <w:rFonts w:asciiTheme="minorHAnsi" w:hAnsiTheme="minorHAnsi" w:cstheme="minorHAnsi"/>
+                <w:b/>
+                <w:sz w:val="22"/>
+                <w:szCs w:val="22"/>
+              </w:rPr>
+              <w:t>/</w:t>
+            </w:r>
+            <w:proofErr w:type="spellStart"/>
+            <w:r>
+              <w:rPr>
+                <w:rFonts w:asciiTheme="minorHAnsi" w:hAnsiTheme="minorHAnsi" w:cstheme="minorHAnsi"/>
+                <w:b/>
+                <w:sz w:val="22"/>
+                <w:szCs w:val="22"/>
+              </w:rPr>
+              <w:t>cu</w:t>
+            </w:r>
+            <w:proofErr w:type="spellEnd"/>
           </w:p>
           <w:p>
             <w:pPr>
@@ -10459,6 +10973,7 @@
               </w:rPr>
               <w:t xml:space="preserve">Aktivnosti za </w:t>
             </w:r>
+            <w:proofErr w:type="spellStart"/>
             <w:r>
               <w:rPr>
                 <w:rFonts w:asciiTheme="minorHAnsi" w:hAnsiTheme="minorHAnsi" w:cstheme="minorHAnsi"/>
@@ -10475,8 +10990,29 @@
                 <w:sz w:val="22"/>
                 <w:szCs w:val="22"/>
               </w:rPr>
-              <w:t>a/cu</w:t>
-            </w:r>
+              <w:t>a</w:t>
+            </w:r>
+            <w:proofErr w:type="spellEnd"/>
+            <w:r>
+              <w:rPr>
+                <w:rFonts w:asciiTheme="minorHAnsi" w:hAnsiTheme="minorHAnsi" w:cstheme="minorHAnsi"/>
+                <w:b/>
+                <w:sz w:val="22"/>
+                <w:szCs w:val="22"/>
+              </w:rPr>
+              <w:t>/</w:t>
+            </w:r>
+            <w:proofErr w:type="spellStart"/>
+            <w:r>
+              <w:rPr>
+                <w:rFonts w:asciiTheme="minorHAnsi" w:hAnsiTheme="minorHAnsi" w:cstheme="minorHAnsi"/>
+                <w:b/>
+                <w:sz w:val="22"/>
+                <w:szCs w:val="22"/>
+              </w:rPr>
+              <w:t>cu</w:t>
+            </w:r>
+            <w:proofErr w:type="spellEnd"/>
           </w:p>
         </w:tc>
         <w:tc>
@@ -10699,31 +11235,7 @@
                 <w:sz w:val="22"/>
                 <w:szCs w:val="22"/>
               </w:rPr>
-              <w:t xml:space="preserve">Učenica </w:t>
-            </w:r>
-            <w:r>
-              <w:rPr>
-                <w:rFonts w:asciiTheme="minorHAnsi" w:hAnsiTheme="minorHAnsi" w:cstheme="minorHAnsi"/>
-                <w:sz w:val="22"/>
-                <w:szCs w:val="22"/>
-              </w:rPr>
-              <w:t xml:space="preserve">se </w:t>
-            </w:r>
-            <w:r>
-              <w:rPr>
-                <w:rFonts w:asciiTheme="minorHAnsi" w:hAnsiTheme="minorHAnsi" w:cstheme="minorHAnsi"/>
-                <w:sz w:val="22"/>
-                <w:szCs w:val="22"/>
-              </w:rPr>
-              <w:t xml:space="preserve">uz pomoć nastavnika </w:t>
-            </w:r>
-            <w:r>
-              <w:rPr>
-                <w:rFonts w:asciiTheme="minorHAnsi" w:hAnsiTheme="minorHAnsi" w:cstheme="minorHAnsi"/>
-                <w:sz w:val="22"/>
-                <w:szCs w:val="22"/>
-              </w:rPr>
-              <w:t>prisjeća kategorije hotela u blizini škole.</w:t>
+              <w:t>Učenica se uz pomoć nastavnika prisjeća kategorije hotela u blizini škole.</w:t>
             </w:r>
           </w:p>
         </w:tc>
@@ -11601,25 +12113,7 @@
                 <w:sz w:val="22"/>
                 <w:szCs w:val="22"/>
               </w:rPr>
-              <w:t xml:space="preserve">Učenica uz pomoć nastavnika </w:t>
-            </w:r>
-            <w:r>
-              <w:rPr>
-                <w:rFonts w:asciiTheme="minorHAnsi" w:hAnsiTheme="minorHAnsi" w:cstheme="minorHAnsi"/>
-                <w:sz w:val="22"/>
-                <w:szCs w:val="22"/>
-              </w:rPr>
-              <w:t>prepoznaje i navodi ugostiteljske objekte u svom mjestu s obzirom na različite kriterije razvrstavanja istih</w:t>
-            </w:r>
-            <w:bookmarkStart w:id="0" w:name="_GoBack"/>
-            <w:bookmarkEnd w:id="0"/>
-            <w:r>
-              <w:rPr>
-                <w:rFonts w:asciiTheme="minorHAnsi" w:hAnsiTheme="minorHAnsi" w:cstheme="minorHAnsi"/>
-                <w:sz w:val="22"/>
-                <w:szCs w:val="22"/>
-              </w:rPr>
-              <w:t>.</w:t>
+              <w:t>Učenica uz pomoć nastavnika prepoznaje i navodi ugostiteljske objekte u svom mjestu s obzirom na različite kriterije razvrstavanja istih.</w:t>
             </w:r>
           </w:p>
         </w:tc>
@@ -11678,6 +12172,5905 @@
         <w:spacing w:after="200" w:line="276" w:lineRule="auto"/>
       </w:pPr>
     </w:p>
+    <w:p>
+      <w:pPr>
+        <w:spacing w:after="200" w:line="276" w:lineRule="auto"/>
+      </w:pPr>
+      <w:r>
+        <w:br w:type="page"/>
+      </w:r>
+    </w:p>
+    <w:tbl>
+      <w:tblPr>
+        <w:tblW w:w="15843" w:type="dxa"/>
+        <w:tblBorders>
+          <w:top w:val="single" w:sz="4" w:space="0" w:color="auto"/>
+          <w:left w:val="single" w:sz="4" w:space="0" w:color="auto"/>
+          <w:bottom w:val="single" w:sz="4" w:space="0" w:color="auto"/>
+          <w:right w:val="single" w:sz="4" w:space="0" w:color="auto"/>
+          <w:insideH w:val="single" w:sz="4" w:space="0" w:color="auto"/>
+          <w:insideV w:val="single" w:sz="4" w:space="0" w:color="auto"/>
+        </w:tblBorders>
+        <w:tblLayout w:type="fixed"/>
+        <w:tblLook w:val="01E0" w:firstRow="1" w:lastRow="1" w:firstColumn="1" w:lastColumn="1" w:noHBand="0" w:noVBand="0"/>
+      </w:tblPr>
+      <w:tblGrid>
+        <w:gridCol w:w="959"/>
+        <w:gridCol w:w="2977"/>
+        <w:gridCol w:w="4394"/>
+        <w:gridCol w:w="2835"/>
+        <w:gridCol w:w="3402"/>
+        <w:gridCol w:w="1276"/>
+      </w:tblGrid>
+      <w:tr>
+        <w:tc>
+          <w:tcPr>
+            <w:tcW w:w="959" w:type="dxa"/>
+            <w:tcBorders>
+              <w:top w:val="single" w:sz="4" w:space="0" w:color="auto"/>
+              <w:left w:val="single" w:sz="4" w:space="0" w:color="auto"/>
+              <w:bottom w:val="single" w:sz="4" w:space="0" w:color="auto"/>
+              <w:right w:val="single" w:sz="4" w:space="0" w:color="auto"/>
+            </w:tcBorders>
+            <w:shd w:val="clear" w:color="auto" w:fill="F2F2F2" w:themeFill="background1" w:themeFillShade="F2"/>
+            <w:vAlign w:val="center"/>
+          </w:tcPr>
+          <w:p>
+            <w:pPr>
+              <w:jc w:val="center"/>
+              <w:rPr>
+                <w:rFonts w:asciiTheme="minorHAnsi" w:hAnsiTheme="minorHAnsi" w:cstheme="minorHAnsi"/>
+                <w:b/>
+                <w:sz w:val="22"/>
+                <w:szCs w:val="22"/>
+              </w:rPr>
+            </w:pPr>
+            <w:r>
+              <w:rPr>
+                <w:sz w:val="22"/>
+                <w:szCs w:val="22"/>
+              </w:rPr>
+              <w:lastRenderedPageBreak/>
+              <w:br w:type="page"/>
+            </w:r>
+            <w:r>
+              <w:rPr>
+                <w:rFonts w:asciiTheme="minorHAnsi" w:hAnsiTheme="minorHAnsi" w:cstheme="minorHAnsi"/>
+                <w:sz w:val="22"/>
+                <w:szCs w:val="22"/>
+              </w:rPr>
+              <w:br w:type="page"/>
+            </w:r>
+            <w:r>
+              <w:rPr>
+                <w:rFonts w:asciiTheme="minorHAnsi" w:hAnsiTheme="minorHAnsi" w:cstheme="minorHAnsi"/>
+                <w:b/>
+                <w:sz w:val="22"/>
+                <w:szCs w:val="22"/>
+              </w:rPr>
+              <w:t>Mjesec</w:t>
+            </w:r>
+          </w:p>
+        </w:tc>
+        <w:tc>
+          <w:tcPr>
+            <w:tcW w:w="2977" w:type="dxa"/>
+            <w:tcBorders>
+              <w:top w:val="single" w:sz="4" w:space="0" w:color="auto"/>
+              <w:left w:val="single" w:sz="4" w:space="0" w:color="auto"/>
+              <w:bottom w:val="single" w:sz="4" w:space="0" w:color="auto"/>
+              <w:right w:val="single" w:sz="4" w:space="0" w:color="auto"/>
+            </w:tcBorders>
+            <w:shd w:val="clear" w:color="auto" w:fill="F2F2F2" w:themeFill="background1" w:themeFillShade="F2"/>
+            <w:vAlign w:val="center"/>
+          </w:tcPr>
+          <w:p>
+            <w:pPr>
+              <w:jc w:val="center"/>
+              <w:rPr>
+                <w:rFonts w:asciiTheme="minorHAnsi" w:hAnsiTheme="minorHAnsi" w:cstheme="minorHAnsi"/>
+                <w:b/>
+                <w:sz w:val="22"/>
+                <w:szCs w:val="22"/>
+              </w:rPr>
+            </w:pPr>
+            <w:r>
+              <w:rPr>
+                <w:rFonts w:asciiTheme="minorHAnsi" w:hAnsiTheme="minorHAnsi" w:cstheme="minorHAnsi"/>
+                <w:b/>
+                <w:sz w:val="22"/>
+                <w:szCs w:val="22"/>
+              </w:rPr>
+              <w:t>Sadržaj edukacije</w:t>
+            </w:r>
+          </w:p>
+          <w:p>
+            <w:pPr>
+              <w:jc w:val="center"/>
+              <w:rPr>
+                <w:rFonts w:asciiTheme="minorHAnsi" w:hAnsiTheme="minorHAnsi" w:cstheme="minorHAnsi"/>
+                <w:b/>
+                <w:sz w:val="22"/>
+                <w:szCs w:val="22"/>
+              </w:rPr>
+            </w:pPr>
+            <w:r>
+              <w:rPr>
+                <w:rFonts w:asciiTheme="minorHAnsi" w:hAnsiTheme="minorHAnsi" w:cstheme="minorHAnsi"/>
+                <w:b/>
+                <w:sz w:val="22"/>
+                <w:szCs w:val="22"/>
+              </w:rPr>
+              <w:t>(područja/ teme/ključni pojmovi)</w:t>
+            </w:r>
+          </w:p>
+        </w:tc>
+        <w:tc>
+          <w:tcPr>
+            <w:tcW w:w="4394" w:type="dxa"/>
+            <w:tcBorders>
+              <w:top w:val="single" w:sz="4" w:space="0" w:color="auto"/>
+              <w:left w:val="single" w:sz="4" w:space="0" w:color="auto"/>
+              <w:bottom w:val="single" w:sz="4" w:space="0" w:color="auto"/>
+              <w:right w:val="single" w:sz="4" w:space="0" w:color="auto"/>
+            </w:tcBorders>
+            <w:shd w:val="clear" w:color="auto" w:fill="F2F2F2" w:themeFill="background1" w:themeFillShade="F2"/>
+            <w:vAlign w:val="center"/>
+          </w:tcPr>
+          <w:p>
+            <w:pPr>
+              <w:jc w:val="center"/>
+              <w:rPr>
+                <w:rFonts w:asciiTheme="minorHAnsi" w:hAnsiTheme="minorHAnsi" w:cstheme="minorHAnsi"/>
+                <w:b/>
+                <w:sz w:val="22"/>
+                <w:szCs w:val="22"/>
+              </w:rPr>
+            </w:pPr>
+            <w:proofErr w:type="spellStart"/>
+            <w:r>
+              <w:rPr>
+                <w:rFonts w:asciiTheme="minorHAnsi" w:hAnsiTheme="minorHAnsi" w:cstheme="minorHAnsi"/>
+                <w:b/>
+                <w:sz w:val="22"/>
+                <w:szCs w:val="22"/>
+              </w:rPr>
+              <w:t>Cilje</w:t>
+            </w:r>
+            <w:proofErr w:type="spellEnd"/>
+            <w:r>
+              <w:rPr>
+                <w:rFonts w:asciiTheme="minorHAnsi" w:hAnsiTheme="minorHAnsi" w:cstheme="minorHAnsi"/>
+                <w:b/>
+                <w:sz w:val="22"/>
+                <w:szCs w:val="22"/>
+              </w:rPr>
+              <w:t>/</w:t>
+            </w:r>
+            <w:proofErr w:type="spellStart"/>
+            <w:r>
+              <w:rPr>
+                <w:rFonts w:asciiTheme="minorHAnsi" w:hAnsiTheme="minorHAnsi" w:cstheme="minorHAnsi"/>
+                <w:b/>
+                <w:sz w:val="22"/>
+                <w:szCs w:val="22"/>
+              </w:rPr>
+              <w:t>evi</w:t>
+            </w:r>
+            <w:proofErr w:type="spellEnd"/>
+            <w:r>
+              <w:rPr>
+                <w:rFonts w:asciiTheme="minorHAnsi" w:hAnsiTheme="minorHAnsi" w:cstheme="minorHAnsi"/>
+                <w:b/>
+                <w:sz w:val="22"/>
+                <w:szCs w:val="22"/>
+              </w:rPr>
+              <w:t xml:space="preserve"> za </w:t>
+            </w:r>
+            <w:proofErr w:type="spellStart"/>
+            <w:r>
+              <w:rPr>
+                <w:rFonts w:asciiTheme="minorHAnsi" w:hAnsiTheme="minorHAnsi" w:cstheme="minorHAnsi"/>
+                <w:b/>
+                <w:sz w:val="22"/>
+                <w:szCs w:val="22"/>
+              </w:rPr>
+              <w:t>učenica</w:t>
+            </w:r>
+            <w:r>
+              <w:rPr>
+                <w:rFonts w:asciiTheme="minorHAnsi" w:hAnsiTheme="minorHAnsi" w:cstheme="minorHAnsi"/>
+                <w:b/>
+                <w:sz w:val="22"/>
+                <w:szCs w:val="22"/>
+              </w:rPr>
+              <w:t>a</w:t>
+            </w:r>
+            <w:proofErr w:type="spellEnd"/>
+            <w:r>
+              <w:rPr>
+                <w:rFonts w:asciiTheme="minorHAnsi" w:hAnsiTheme="minorHAnsi" w:cstheme="minorHAnsi"/>
+                <w:b/>
+                <w:sz w:val="22"/>
+                <w:szCs w:val="22"/>
+              </w:rPr>
+              <w:t>/</w:t>
+            </w:r>
+            <w:proofErr w:type="spellStart"/>
+            <w:r>
+              <w:rPr>
+                <w:rFonts w:asciiTheme="minorHAnsi" w:hAnsiTheme="minorHAnsi" w:cstheme="minorHAnsi"/>
+                <w:b/>
+                <w:sz w:val="22"/>
+                <w:szCs w:val="22"/>
+              </w:rPr>
+              <w:t>cu</w:t>
+            </w:r>
+            <w:proofErr w:type="spellEnd"/>
+          </w:p>
+          <w:p>
+            <w:pPr>
+              <w:jc w:val="center"/>
+              <w:rPr>
+                <w:rFonts w:asciiTheme="minorHAnsi" w:hAnsiTheme="minorHAnsi" w:cstheme="minorHAnsi"/>
+                <w:b/>
+                <w:sz w:val="22"/>
+                <w:szCs w:val="22"/>
+              </w:rPr>
+            </w:pPr>
+            <w:r>
+              <w:rPr>
+                <w:rFonts w:asciiTheme="minorHAnsi" w:hAnsiTheme="minorHAnsi" w:cstheme="minorHAnsi"/>
+                <w:b/>
+                <w:sz w:val="22"/>
+                <w:szCs w:val="22"/>
+              </w:rPr>
+              <w:t>(obrazovna postignuća)</w:t>
+            </w:r>
+          </w:p>
+        </w:tc>
+        <w:tc>
+          <w:tcPr>
+            <w:tcW w:w="2835" w:type="dxa"/>
+            <w:tcBorders>
+              <w:top w:val="single" w:sz="4" w:space="0" w:color="auto"/>
+              <w:left w:val="single" w:sz="4" w:space="0" w:color="auto"/>
+              <w:bottom w:val="single" w:sz="4" w:space="0" w:color="auto"/>
+              <w:right w:val="single" w:sz="4" w:space="0" w:color="auto"/>
+            </w:tcBorders>
+            <w:shd w:val="clear" w:color="auto" w:fill="F2F2F2" w:themeFill="background1" w:themeFillShade="F2"/>
+            <w:vAlign w:val="center"/>
+          </w:tcPr>
+          <w:p>
+            <w:pPr>
+              <w:jc w:val="center"/>
+              <w:rPr>
+                <w:rFonts w:asciiTheme="minorHAnsi" w:hAnsiTheme="minorHAnsi" w:cstheme="minorHAnsi"/>
+                <w:b/>
+                <w:sz w:val="22"/>
+                <w:szCs w:val="22"/>
+              </w:rPr>
+            </w:pPr>
+            <w:r>
+              <w:rPr>
+                <w:rFonts w:asciiTheme="minorHAnsi" w:hAnsiTheme="minorHAnsi" w:cstheme="minorHAnsi"/>
+                <w:b/>
+                <w:sz w:val="22"/>
+                <w:szCs w:val="22"/>
+              </w:rPr>
+              <w:t xml:space="preserve">Aktivnosti za </w:t>
+            </w:r>
+            <w:proofErr w:type="spellStart"/>
+            <w:r>
+              <w:rPr>
+                <w:rFonts w:asciiTheme="minorHAnsi" w:hAnsiTheme="minorHAnsi" w:cstheme="minorHAnsi"/>
+                <w:b/>
+                <w:sz w:val="22"/>
+                <w:szCs w:val="22"/>
+              </w:rPr>
+              <w:t>učenica</w:t>
+            </w:r>
+            <w:r>
+              <w:rPr>
+                <w:rFonts w:asciiTheme="minorHAnsi" w:hAnsiTheme="minorHAnsi" w:cstheme="minorHAnsi"/>
+                <w:b/>
+                <w:sz w:val="22"/>
+                <w:szCs w:val="22"/>
+              </w:rPr>
+              <w:t>a</w:t>
+            </w:r>
+            <w:proofErr w:type="spellEnd"/>
+            <w:r>
+              <w:rPr>
+                <w:rFonts w:asciiTheme="minorHAnsi" w:hAnsiTheme="minorHAnsi" w:cstheme="minorHAnsi"/>
+                <w:b/>
+                <w:sz w:val="22"/>
+                <w:szCs w:val="22"/>
+              </w:rPr>
+              <w:t>/</w:t>
+            </w:r>
+            <w:proofErr w:type="spellStart"/>
+            <w:r>
+              <w:rPr>
+                <w:rFonts w:asciiTheme="minorHAnsi" w:hAnsiTheme="minorHAnsi" w:cstheme="minorHAnsi"/>
+                <w:b/>
+                <w:sz w:val="22"/>
+                <w:szCs w:val="22"/>
+              </w:rPr>
+              <w:t>cu</w:t>
+            </w:r>
+            <w:proofErr w:type="spellEnd"/>
+          </w:p>
+        </w:tc>
+        <w:tc>
+          <w:tcPr>
+            <w:tcW w:w="3402" w:type="dxa"/>
+            <w:tcBorders>
+              <w:top w:val="single" w:sz="4" w:space="0" w:color="auto"/>
+              <w:left w:val="single" w:sz="4" w:space="0" w:color="auto"/>
+              <w:bottom w:val="single" w:sz="4" w:space="0" w:color="auto"/>
+              <w:right w:val="single" w:sz="4" w:space="0" w:color="auto"/>
+            </w:tcBorders>
+            <w:shd w:val="clear" w:color="auto" w:fill="F2F2F2" w:themeFill="background1" w:themeFillShade="F2"/>
+            <w:vAlign w:val="center"/>
+          </w:tcPr>
+          <w:p>
+            <w:pPr>
+              <w:jc w:val="center"/>
+              <w:rPr>
+                <w:rFonts w:asciiTheme="minorHAnsi" w:hAnsiTheme="minorHAnsi" w:cstheme="minorHAnsi"/>
+                <w:b/>
+                <w:sz w:val="22"/>
+                <w:szCs w:val="22"/>
+              </w:rPr>
+            </w:pPr>
+            <w:r>
+              <w:rPr>
+                <w:rFonts w:asciiTheme="minorHAnsi" w:hAnsiTheme="minorHAnsi" w:cstheme="minorHAnsi"/>
+                <w:b/>
+                <w:sz w:val="22"/>
+                <w:szCs w:val="22"/>
+              </w:rPr>
+              <w:t>Strategije podrške</w:t>
+            </w:r>
+          </w:p>
+          <w:p>
+            <w:pPr>
+              <w:jc w:val="center"/>
+              <w:rPr>
+                <w:rFonts w:asciiTheme="minorHAnsi" w:hAnsiTheme="minorHAnsi" w:cstheme="minorHAnsi"/>
+                <w:b/>
+                <w:sz w:val="22"/>
+                <w:szCs w:val="22"/>
+              </w:rPr>
+            </w:pPr>
+            <w:r>
+              <w:rPr>
+                <w:rFonts w:asciiTheme="minorHAnsi" w:hAnsiTheme="minorHAnsi" w:cstheme="minorHAnsi"/>
+                <w:b/>
+                <w:sz w:val="22"/>
+                <w:szCs w:val="22"/>
+              </w:rPr>
+              <w:t>(prilagodba metoda, sredstava, oblika, postupaka, zahtjeva)</w:t>
+            </w:r>
+          </w:p>
+        </w:tc>
+        <w:tc>
+          <w:tcPr>
+            <w:tcW w:w="1276" w:type="dxa"/>
+            <w:tcBorders>
+              <w:top w:val="single" w:sz="4" w:space="0" w:color="auto"/>
+              <w:left w:val="single" w:sz="4" w:space="0" w:color="auto"/>
+              <w:bottom w:val="single" w:sz="4" w:space="0" w:color="auto"/>
+              <w:right w:val="single" w:sz="4" w:space="0" w:color="auto"/>
+            </w:tcBorders>
+            <w:shd w:val="clear" w:color="auto" w:fill="F2F2F2" w:themeFill="background1" w:themeFillShade="F2"/>
+            <w:vAlign w:val="center"/>
+          </w:tcPr>
+          <w:p>
+            <w:pPr>
+              <w:jc w:val="center"/>
+              <w:rPr>
+                <w:rFonts w:asciiTheme="minorHAnsi" w:hAnsiTheme="minorHAnsi" w:cstheme="minorHAnsi"/>
+                <w:b/>
+                <w:sz w:val="22"/>
+                <w:szCs w:val="22"/>
+              </w:rPr>
+            </w:pPr>
+            <w:r>
+              <w:rPr>
+                <w:rFonts w:asciiTheme="minorHAnsi" w:hAnsiTheme="minorHAnsi" w:cstheme="minorHAnsi"/>
+                <w:b/>
+                <w:sz w:val="22"/>
+                <w:szCs w:val="22"/>
+              </w:rPr>
+              <w:t>Ostvarene zadaće</w:t>
+            </w:r>
+          </w:p>
+        </w:tc>
+      </w:tr>
+      <w:tr>
+        <w:trPr>
+          <w:trHeight w:val="874"/>
+        </w:trPr>
+        <w:tc>
+          <w:tcPr>
+            <w:tcW w:w="959" w:type="dxa"/>
+            <w:vMerge w:val="restart"/>
+            <w:tcBorders>
+              <w:top w:val="single" w:sz="4" w:space="0" w:color="auto"/>
+              <w:left w:val="single" w:sz="4" w:space="0" w:color="auto"/>
+              <w:right w:val="single" w:sz="4" w:space="0" w:color="auto"/>
+            </w:tcBorders>
+            <w:textDirection w:val="btLr"/>
+          </w:tcPr>
+          <w:p>
+            <w:pPr>
+              <w:spacing w:before="240"/>
+              <w:ind w:left="-113" w:right="-124"/>
+              <w:jc w:val="center"/>
+              <w:rPr>
+                <w:rFonts w:asciiTheme="minorHAnsi" w:hAnsiTheme="minorHAnsi" w:cstheme="minorHAnsi"/>
+                <w:b/>
+                <w:sz w:val="28"/>
+                <w:szCs w:val="22"/>
+              </w:rPr>
+            </w:pPr>
+            <w:r>
+              <w:rPr>
+                <w:rFonts w:asciiTheme="minorHAnsi" w:hAnsiTheme="minorHAnsi" w:cstheme="minorHAnsi"/>
+                <w:b/>
+                <w:sz w:val="36"/>
+                <w:szCs w:val="22"/>
+              </w:rPr>
+              <w:t>OŽUJAK</w:t>
+            </w:r>
+          </w:p>
+        </w:tc>
+        <w:tc>
+          <w:tcPr>
+            <w:tcW w:w="2977" w:type="dxa"/>
+            <w:tcBorders>
+              <w:top w:val="single" w:sz="4" w:space="0" w:color="auto"/>
+              <w:left w:val="single" w:sz="4" w:space="0" w:color="auto"/>
+              <w:bottom w:val="nil"/>
+              <w:right w:val="single" w:sz="4" w:space="0" w:color="auto"/>
+            </w:tcBorders>
+          </w:tcPr>
+          <w:p>
+            <w:pPr>
+              <w:pStyle w:val="ListParagraph"/>
+              <w:numPr>
+                <w:ilvl w:val="0"/>
+                <w:numId w:val="1"/>
+              </w:numPr>
+              <w:spacing w:before="120"/>
+              <w:ind w:left="329" w:hanging="357"/>
+              <w:contextualSpacing w:val="0"/>
+              <w:rPr>
+                <w:rFonts w:asciiTheme="minorHAnsi" w:hAnsiTheme="minorHAnsi" w:cstheme="minorHAnsi"/>
+                <w:sz w:val="22"/>
+              </w:rPr>
+            </w:pPr>
+            <w:r>
+              <w:rPr>
+                <w:rFonts w:asciiTheme="minorHAnsi" w:hAnsiTheme="minorHAnsi" w:cstheme="minorHAnsi"/>
+                <w:sz w:val="22"/>
+              </w:rPr>
+              <w:t>Nacionalna klasifikacija djelatnosti – ugostiteljstvo</w:t>
+            </w:r>
+          </w:p>
+        </w:tc>
+        <w:tc>
+          <w:tcPr>
+            <w:tcW w:w="4394" w:type="dxa"/>
+            <w:tcBorders>
+              <w:top w:val="single" w:sz="4" w:space="0" w:color="auto"/>
+              <w:left w:val="single" w:sz="4" w:space="0" w:color="auto"/>
+              <w:bottom w:val="nil"/>
+              <w:right w:val="single" w:sz="4" w:space="0" w:color="auto"/>
+            </w:tcBorders>
+          </w:tcPr>
+          <w:p>
+            <w:pPr>
+              <w:pStyle w:val="ListParagraph"/>
+              <w:numPr>
+                <w:ilvl w:val="0"/>
+                <w:numId w:val="9"/>
+              </w:numPr>
+              <w:spacing w:before="120"/>
+              <w:ind w:left="198" w:hanging="198"/>
+              <w:contextualSpacing w:val="0"/>
+              <w:rPr>
+                <w:rFonts w:asciiTheme="minorHAnsi" w:hAnsiTheme="minorHAnsi" w:cstheme="minorHAnsi"/>
+                <w:sz w:val="22"/>
+                <w:szCs w:val="22"/>
+              </w:rPr>
+            </w:pPr>
+            <w:r>
+              <w:rPr>
+                <w:rFonts w:asciiTheme="minorHAnsi" w:hAnsiTheme="minorHAnsi" w:cstheme="minorHAnsi"/>
+                <w:sz w:val="22"/>
+                <w:szCs w:val="22"/>
+              </w:rPr>
+              <w:t xml:space="preserve">prepoznati i nabrojati osnovnu kategorizaciju smještajnih objekata </w:t>
+            </w:r>
+          </w:p>
+        </w:tc>
+        <w:tc>
+          <w:tcPr>
+            <w:tcW w:w="2835" w:type="dxa"/>
+            <w:tcBorders>
+              <w:top w:val="single" w:sz="4" w:space="0" w:color="auto"/>
+              <w:left w:val="single" w:sz="4" w:space="0" w:color="auto"/>
+              <w:bottom w:val="nil"/>
+              <w:right w:val="single" w:sz="4" w:space="0" w:color="auto"/>
+            </w:tcBorders>
+          </w:tcPr>
+          <w:p>
+            <w:pPr>
+              <w:spacing w:before="120"/>
+              <w:rPr>
+                <w:rFonts w:asciiTheme="minorHAnsi" w:hAnsiTheme="minorHAnsi" w:cstheme="minorHAnsi"/>
+                <w:sz w:val="22"/>
+                <w:szCs w:val="22"/>
+              </w:rPr>
+            </w:pPr>
+            <w:r>
+              <w:rPr>
+                <w:rFonts w:asciiTheme="minorHAnsi" w:hAnsiTheme="minorHAnsi" w:cstheme="minorHAnsi"/>
+                <w:sz w:val="22"/>
+                <w:szCs w:val="22"/>
+              </w:rPr>
+              <w:t>Učenica se uz pomoć nastavnika prisjeća kategorije hotela u blizini škole.</w:t>
+            </w:r>
+          </w:p>
+        </w:tc>
+        <w:tc>
+          <w:tcPr>
+            <w:tcW w:w="3402" w:type="dxa"/>
+            <w:tcBorders>
+              <w:top w:val="single" w:sz="4" w:space="0" w:color="auto"/>
+              <w:left w:val="single" w:sz="4" w:space="0" w:color="auto"/>
+              <w:bottom w:val="nil"/>
+              <w:right w:val="single" w:sz="4" w:space="0" w:color="auto"/>
+            </w:tcBorders>
+          </w:tcPr>
+          <w:p>
+            <w:pPr>
+              <w:spacing w:before="120"/>
+              <w:rPr>
+                <w:rFonts w:asciiTheme="minorHAnsi" w:hAnsiTheme="minorHAnsi" w:cstheme="minorHAnsi"/>
+                <w:sz w:val="22"/>
+                <w:szCs w:val="22"/>
+              </w:rPr>
+            </w:pPr>
+            <w:r>
+              <w:rPr>
+                <w:rFonts w:asciiTheme="minorHAnsi" w:hAnsiTheme="minorHAnsi" w:cstheme="minorHAnsi"/>
+                <w:sz w:val="22"/>
+                <w:szCs w:val="22"/>
+              </w:rPr>
+              <w:t>Metoda razgovora i frontalnog rada. Korištenje projektora i računala.</w:t>
+            </w:r>
+          </w:p>
+        </w:tc>
+        <w:tc>
+          <w:tcPr>
+            <w:tcW w:w="1276" w:type="dxa"/>
+            <w:tcBorders>
+              <w:top w:val="single" w:sz="4" w:space="0" w:color="auto"/>
+              <w:left w:val="single" w:sz="4" w:space="0" w:color="auto"/>
+              <w:bottom w:val="nil"/>
+              <w:right w:val="single" w:sz="4" w:space="0" w:color="auto"/>
+            </w:tcBorders>
+          </w:tcPr>
+          <w:p>
+            <w:pPr>
+              <w:spacing w:before="120"/>
+              <w:rPr>
+                <w:rFonts w:asciiTheme="minorHAnsi" w:hAnsiTheme="minorHAnsi" w:cstheme="minorHAnsi"/>
+                <w:sz w:val="22"/>
+                <w:szCs w:val="22"/>
+              </w:rPr>
+            </w:pPr>
+          </w:p>
+        </w:tc>
+      </w:tr>
+      <w:tr>
+        <w:trPr>
+          <w:trHeight w:val="874"/>
+        </w:trPr>
+        <w:tc>
+          <w:tcPr>
+            <w:tcW w:w="959" w:type="dxa"/>
+            <w:vMerge/>
+            <w:tcBorders>
+              <w:left w:val="single" w:sz="4" w:space="0" w:color="auto"/>
+              <w:right w:val="single" w:sz="4" w:space="0" w:color="auto"/>
+            </w:tcBorders>
+          </w:tcPr>
+          <w:p>
+            <w:pPr>
+              <w:rPr>
+                <w:rFonts w:asciiTheme="minorHAnsi" w:hAnsiTheme="minorHAnsi" w:cstheme="minorHAnsi"/>
+                <w:sz w:val="22"/>
+                <w:szCs w:val="22"/>
+              </w:rPr>
+            </w:pPr>
+          </w:p>
+        </w:tc>
+        <w:tc>
+          <w:tcPr>
+            <w:tcW w:w="2977" w:type="dxa"/>
+            <w:tcBorders>
+              <w:top w:val="nil"/>
+              <w:left w:val="single" w:sz="4" w:space="0" w:color="auto"/>
+              <w:bottom w:val="nil"/>
+              <w:right w:val="single" w:sz="4" w:space="0" w:color="auto"/>
+            </w:tcBorders>
+          </w:tcPr>
+          <w:p>
+            <w:pPr>
+              <w:pStyle w:val="ListParagraph"/>
+              <w:numPr>
+                <w:ilvl w:val="0"/>
+                <w:numId w:val="1"/>
+              </w:numPr>
+              <w:spacing w:before="120"/>
+              <w:ind w:left="333"/>
+              <w:contextualSpacing w:val="0"/>
+              <w:rPr>
+                <w:rFonts w:asciiTheme="minorHAnsi" w:hAnsiTheme="minorHAnsi" w:cstheme="minorHAnsi"/>
+                <w:sz w:val="22"/>
+              </w:rPr>
+            </w:pPr>
+            <w:r>
+              <w:rPr>
+                <w:rFonts w:asciiTheme="minorHAnsi" w:hAnsiTheme="minorHAnsi" w:cstheme="minorHAnsi"/>
+                <w:sz w:val="22"/>
+              </w:rPr>
+              <w:t>Ponavljanje</w:t>
+            </w:r>
+          </w:p>
+        </w:tc>
+        <w:tc>
+          <w:tcPr>
+            <w:tcW w:w="4394" w:type="dxa"/>
+            <w:tcBorders>
+              <w:top w:val="nil"/>
+              <w:left w:val="single" w:sz="4" w:space="0" w:color="auto"/>
+              <w:bottom w:val="nil"/>
+              <w:right w:val="single" w:sz="4" w:space="0" w:color="auto"/>
+            </w:tcBorders>
+          </w:tcPr>
+          <w:p>
+            <w:pPr>
+              <w:pStyle w:val="ListParagraph"/>
+              <w:ind w:left="198"/>
+              <w:contextualSpacing w:val="0"/>
+              <w:rPr>
+                <w:rFonts w:asciiTheme="minorHAnsi" w:hAnsiTheme="minorHAnsi" w:cstheme="minorHAnsi"/>
+                <w:sz w:val="22"/>
+                <w:szCs w:val="22"/>
+              </w:rPr>
+            </w:pPr>
+          </w:p>
+        </w:tc>
+        <w:tc>
+          <w:tcPr>
+            <w:tcW w:w="2835" w:type="dxa"/>
+            <w:tcBorders>
+              <w:top w:val="nil"/>
+              <w:left w:val="single" w:sz="4" w:space="0" w:color="auto"/>
+              <w:bottom w:val="nil"/>
+              <w:right w:val="single" w:sz="4" w:space="0" w:color="auto"/>
+            </w:tcBorders>
+          </w:tcPr>
+          <w:p>
+            <w:pPr>
+              <w:spacing w:before="120"/>
+              <w:rPr>
+                <w:rFonts w:asciiTheme="minorHAnsi" w:hAnsiTheme="minorHAnsi" w:cstheme="minorHAnsi"/>
+                <w:sz w:val="22"/>
+                <w:szCs w:val="22"/>
+              </w:rPr>
+            </w:pPr>
+          </w:p>
+        </w:tc>
+        <w:tc>
+          <w:tcPr>
+            <w:tcW w:w="3402" w:type="dxa"/>
+            <w:tcBorders>
+              <w:top w:val="nil"/>
+              <w:left w:val="single" w:sz="4" w:space="0" w:color="auto"/>
+              <w:bottom w:val="nil"/>
+              <w:right w:val="single" w:sz="4" w:space="0" w:color="auto"/>
+            </w:tcBorders>
+          </w:tcPr>
+          <w:p>
+            <w:pPr>
+              <w:spacing w:before="120"/>
+              <w:rPr>
+                <w:rFonts w:asciiTheme="minorHAnsi" w:hAnsiTheme="minorHAnsi" w:cstheme="minorHAnsi"/>
+                <w:sz w:val="22"/>
+                <w:szCs w:val="22"/>
+              </w:rPr>
+            </w:pPr>
+            <w:r>
+              <w:rPr>
+                <w:rFonts w:asciiTheme="minorHAnsi" w:hAnsiTheme="minorHAnsi" w:cstheme="minorHAnsi"/>
+                <w:sz w:val="22"/>
+                <w:szCs w:val="22"/>
+              </w:rPr>
+              <w:t>Metoda razgovora.</w:t>
+            </w:r>
+          </w:p>
+        </w:tc>
+        <w:tc>
+          <w:tcPr>
+            <w:tcW w:w="1276" w:type="dxa"/>
+            <w:tcBorders>
+              <w:top w:val="nil"/>
+              <w:left w:val="single" w:sz="4" w:space="0" w:color="auto"/>
+              <w:bottom w:val="nil"/>
+              <w:right w:val="single" w:sz="4" w:space="0" w:color="auto"/>
+            </w:tcBorders>
+          </w:tcPr>
+          <w:p>
+            <w:pPr>
+              <w:spacing w:before="120"/>
+              <w:rPr>
+                <w:rFonts w:asciiTheme="minorHAnsi" w:hAnsiTheme="minorHAnsi" w:cstheme="minorHAnsi"/>
+                <w:sz w:val="22"/>
+                <w:szCs w:val="22"/>
+              </w:rPr>
+            </w:pPr>
+          </w:p>
+        </w:tc>
+      </w:tr>
+      <w:tr>
+        <w:trPr>
+          <w:trHeight w:val="874"/>
+        </w:trPr>
+        <w:tc>
+          <w:tcPr>
+            <w:tcW w:w="959" w:type="dxa"/>
+            <w:vMerge/>
+            <w:tcBorders>
+              <w:left w:val="single" w:sz="4" w:space="0" w:color="auto"/>
+              <w:right w:val="single" w:sz="4" w:space="0" w:color="auto"/>
+            </w:tcBorders>
+          </w:tcPr>
+          <w:p>
+            <w:pPr>
+              <w:rPr>
+                <w:rFonts w:asciiTheme="minorHAnsi" w:hAnsiTheme="minorHAnsi" w:cstheme="minorHAnsi"/>
+                <w:sz w:val="22"/>
+                <w:szCs w:val="22"/>
+              </w:rPr>
+            </w:pPr>
+          </w:p>
+        </w:tc>
+        <w:tc>
+          <w:tcPr>
+            <w:tcW w:w="2977" w:type="dxa"/>
+            <w:tcBorders>
+              <w:top w:val="nil"/>
+              <w:left w:val="single" w:sz="4" w:space="0" w:color="auto"/>
+              <w:bottom w:val="nil"/>
+              <w:right w:val="single" w:sz="4" w:space="0" w:color="auto"/>
+            </w:tcBorders>
+          </w:tcPr>
+          <w:p>
+            <w:pPr>
+              <w:pStyle w:val="ListParagraph"/>
+              <w:numPr>
+                <w:ilvl w:val="0"/>
+                <w:numId w:val="1"/>
+              </w:numPr>
+              <w:spacing w:before="120"/>
+              <w:ind w:left="333"/>
+              <w:contextualSpacing w:val="0"/>
+              <w:rPr>
+                <w:rFonts w:asciiTheme="minorHAnsi" w:hAnsiTheme="minorHAnsi" w:cstheme="minorHAnsi"/>
+                <w:sz w:val="22"/>
+              </w:rPr>
+            </w:pPr>
+            <w:r>
+              <w:rPr>
+                <w:rFonts w:asciiTheme="minorHAnsi" w:hAnsiTheme="minorHAnsi" w:cstheme="minorHAnsi"/>
+                <w:sz w:val="22"/>
+              </w:rPr>
+              <w:t xml:space="preserve">Provjera znanja </w:t>
+            </w:r>
+          </w:p>
+        </w:tc>
+        <w:tc>
+          <w:tcPr>
+            <w:tcW w:w="4394" w:type="dxa"/>
+            <w:tcBorders>
+              <w:top w:val="nil"/>
+              <w:left w:val="single" w:sz="4" w:space="0" w:color="auto"/>
+              <w:bottom w:val="nil"/>
+              <w:right w:val="single" w:sz="4" w:space="0" w:color="auto"/>
+            </w:tcBorders>
+          </w:tcPr>
+          <w:p>
+            <w:pPr>
+              <w:pStyle w:val="ListParagraph"/>
+              <w:numPr>
+                <w:ilvl w:val="0"/>
+                <w:numId w:val="9"/>
+              </w:numPr>
+              <w:spacing w:before="120"/>
+              <w:ind w:left="198" w:hanging="198"/>
+              <w:contextualSpacing w:val="0"/>
+              <w:rPr>
+                <w:rFonts w:asciiTheme="minorHAnsi" w:hAnsiTheme="minorHAnsi" w:cstheme="minorHAnsi"/>
+                <w:sz w:val="22"/>
+                <w:szCs w:val="22"/>
+              </w:rPr>
+            </w:pPr>
+            <w:r>
+              <w:rPr>
+                <w:rFonts w:asciiTheme="minorHAnsi" w:hAnsiTheme="minorHAnsi" w:cstheme="minorHAnsi"/>
+                <w:sz w:val="22"/>
+                <w:szCs w:val="22"/>
+              </w:rPr>
+              <w:t>učenica odgovara na jednostavnije definicije koje mu je nastavnik prethodno naznačio na listi pitanja</w:t>
+            </w:r>
+          </w:p>
+        </w:tc>
+        <w:tc>
+          <w:tcPr>
+            <w:tcW w:w="2835" w:type="dxa"/>
+            <w:tcBorders>
+              <w:top w:val="nil"/>
+              <w:left w:val="single" w:sz="4" w:space="0" w:color="auto"/>
+              <w:bottom w:val="nil"/>
+              <w:right w:val="single" w:sz="4" w:space="0" w:color="auto"/>
+            </w:tcBorders>
+          </w:tcPr>
+          <w:p>
+            <w:pPr>
+              <w:spacing w:before="120"/>
+              <w:rPr>
+                <w:rFonts w:asciiTheme="minorHAnsi" w:hAnsiTheme="minorHAnsi" w:cstheme="minorHAnsi"/>
+                <w:sz w:val="22"/>
+                <w:szCs w:val="22"/>
+              </w:rPr>
+            </w:pPr>
+            <w:r>
+              <w:rPr>
+                <w:rFonts w:asciiTheme="minorHAnsi" w:hAnsiTheme="minorHAnsi" w:cstheme="minorHAnsi"/>
+                <w:sz w:val="22"/>
+                <w:szCs w:val="22"/>
+              </w:rPr>
+              <w:t>Nastavnik pomaže učenici navođenjem primjera kako bi joj pomogao prilikom odgovaranja.</w:t>
+            </w:r>
+          </w:p>
+        </w:tc>
+        <w:tc>
+          <w:tcPr>
+            <w:tcW w:w="3402" w:type="dxa"/>
+            <w:tcBorders>
+              <w:top w:val="nil"/>
+              <w:left w:val="single" w:sz="4" w:space="0" w:color="auto"/>
+              <w:bottom w:val="nil"/>
+              <w:right w:val="single" w:sz="4" w:space="0" w:color="auto"/>
+            </w:tcBorders>
+          </w:tcPr>
+          <w:p>
+            <w:pPr>
+              <w:spacing w:before="120"/>
+              <w:rPr>
+                <w:rFonts w:asciiTheme="minorHAnsi" w:hAnsiTheme="minorHAnsi" w:cstheme="minorHAnsi"/>
+                <w:sz w:val="22"/>
+                <w:szCs w:val="22"/>
+              </w:rPr>
+            </w:pPr>
+            <w:r>
+              <w:rPr>
+                <w:rFonts w:asciiTheme="minorHAnsi" w:hAnsiTheme="minorHAnsi" w:cstheme="minorHAnsi"/>
+                <w:sz w:val="22"/>
+                <w:szCs w:val="22"/>
+              </w:rPr>
+              <w:t>Metoda razgovora.</w:t>
+            </w:r>
+          </w:p>
+        </w:tc>
+        <w:tc>
+          <w:tcPr>
+            <w:tcW w:w="1276" w:type="dxa"/>
+            <w:tcBorders>
+              <w:top w:val="nil"/>
+              <w:left w:val="single" w:sz="4" w:space="0" w:color="auto"/>
+              <w:bottom w:val="nil"/>
+              <w:right w:val="single" w:sz="4" w:space="0" w:color="auto"/>
+            </w:tcBorders>
+          </w:tcPr>
+          <w:p>
+            <w:pPr>
+              <w:spacing w:before="120"/>
+              <w:rPr>
+                <w:rFonts w:asciiTheme="minorHAnsi" w:hAnsiTheme="minorHAnsi" w:cstheme="minorHAnsi"/>
+                <w:sz w:val="22"/>
+                <w:szCs w:val="22"/>
+              </w:rPr>
+            </w:pPr>
+          </w:p>
+        </w:tc>
+      </w:tr>
+      <w:tr>
+        <w:trPr>
+          <w:trHeight w:val="874"/>
+        </w:trPr>
+        <w:tc>
+          <w:tcPr>
+            <w:tcW w:w="959" w:type="dxa"/>
+            <w:vMerge/>
+            <w:tcBorders>
+              <w:left w:val="single" w:sz="4" w:space="0" w:color="auto"/>
+              <w:right w:val="single" w:sz="4" w:space="0" w:color="auto"/>
+            </w:tcBorders>
+          </w:tcPr>
+          <w:p>
+            <w:pPr>
+              <w:rPr>
+                <w:rFonts w:asciiTheme="minorHAnsi" w:hAnsiTheme="minorHAnsi" w:cstheme="minorHAnsi"/>
+                <w:sz w:val="22"/>
+                <w:szCs w:val="22"/>
+              </w:rPr>
+            </w:pPr>
+          </w:p>
+        </w:tc>
+        <w:tc>
+          <w:tcPr>
+            <w:tcW w:w="2977" w:type="dxa"/>
+            <w:tcBorders>
+              <w:top w:val="nil"/>
+              <w:left w:val="single" w:sz="4" w:space="0" w:color="auto"/>
+              <w:bottom w:val="nil"/>
+              <w:right w:val="single" w:sz="4" w:space="0" w:color="auto"/>
+            </w:tcBorders>
+          </w:tcPr>
+          <w:p>
+            <w:pPr>
+              <w:pStyle w:val="ListParagraph"/>
+              <w:numPr>
+                <w:ilvl w:val="0"/>
+                <w:numId w:val="1"/>
+              </w:numPr>
+              <w:spacing w:before="120"/>
+              <w:ind w:left="333"/>
+              <w:contextualSpacing w:val="0"/>
+              <w:rPr>
+                <w:rFonts w:asciiTheme="minorHAnsi" w:hAnsiTheme="minorHAnsi" w:cstheme="minorHAnsi"/>
+                <w:sz w:val="22"/>
+              </w:rPr>
+            </w:pPr>
+            <w:r>
+              <w:rPr>
+                <w:rFonts w:asciiTheme="minorHAnsi" w:hAnsiTheme="minorHAnsi" w:cstheme="minorHAnsi"/>
+                <w:sz w:val="22"/>
+              </w:rPr>
+              <w:t>???? ponavljanje (treba bit učenički seminar)</w:t>
+            </w:r>
+          </w:p>
+        </w:tc>
+        <w:tc>
+          <w:tcPr>
+            <w:tcW w:w="4394" w:type="dxa"/>
+            <w:tcBorders>
+              <w:top w:val="nil"/>
+              <w:left w:val="single" w:sz="4" w:space="0" w:color="auto"/>
+              <w:bottom w:val="nil"/>
+              <w:right w:val="single" w:sz="4" w:space="0" w:color="auto"/>
+            </w:tcBorders>
+          </w:tcPr>
+          <w:p>
+            <w:pPr>
+              <w:pStyle w:val="ListParagraph"/>
+              <w:numPr>
+                <w:ilvl w:val="0"/>
+                <w:numId w:val="9"/>
+              </w:numPr>
+              <w:spacing w:before="120"/>
+              <w:ind w:left="198" w:hanging="198"/>
+              <w:contextualSpacing w:val="0"/>
+              <w:rPr>
+                <w:rFonts w:asciiTheme="minorHAnsi" w:hAnsiTheme="minorHAnsi" w:cstheme="minorHAnsi"/>
+                <w:sz w:val="22"/>
+                <w:szCs w:val="22"/>
+              </w:rPr>
+            </w:pPr>
+          </w:p>
+        </w:tc>
+        <w:tc>
+          <w:tcPr>
+            <w:tcW w:w="2835" w:type="dxa"/>
+            <w:tcBorders>
+              <w:top w:val="nil"/>
+              <w:left w:val="single" w:sz="4" w:space="0" w:color="auto"/>
+              <w:bottom w:val="nil"/>
+              <w:right w:val="single" w:sz="4" w:space="0" w:color="auto"/>
+            </w:tcBorders>
+          </w:tcPr>
+          <w:p>
+            <w:pPr>
+              <w:spacing w:before="120"/>
+              <w:rPr>
+                <w:rFonts w:asciiTheme="minorHAnsi" w:hAnsiTheme="minorHAnsi" w:cstheme="minorHAnsi"/>
+                <w:sz w:val="22"/>
+                <w:szCs w:val="22"/>
+              </w:rPr>
+            </w:pPr>
+          </w:p>
+        </w:tc>
+        <w:tc>
+          <w:tcPr>
+            <w:tcW w:w="3402" w:type="dxa"/>
+            <w:tcBorders>
+              <w:top w:val="nil"/>
+              <w:left w:val="single" w:sz="4" w:space="0" w:color="auto"/>
+              <w:bottom w:val="nil"/>
+              <w:right w:val="single" w:sz="4" w:space="0" w:color="auto"/>
+            </w:tcBorders>
+          </w:tcPr>
+          <w:p>
+            <w:pPr>
+              <w:spacing w:before="120"/>
+              <w:rPr>
+                <w:rFonts w:asciiTheme="minorHAnsi" w:hAnsiTheme="minorHAnsi" w:cstheme="minorHAnsi"/>
+                <w:sz w:val="22"/>
+                <w:szCs w:val="22"/>
+              </w:rPr>
+            </w:pPr>
+            <w:r>
+              <w:rPr>
+                <w:rFonts w:asciiTheme="minorHAnsi" w:hAnsiTheme="minorHAnsi" w:cstheme="minorHAnsi"/>
+                <w:sz w:val="22"/>
+                <w:szCs w:val="22"/>
+              </w:rPr>
+              <w:t>Metoda razgovora i frontalnog rada. Korištenje projektora i računala.</w:t>
+            </w:r>
+          </w:p>
+        </w:tc>
+        <w:tc>
+          <w:tcPr>
+            <w:tcW w:w="1276" w:type="dxa"/>
+            <w:tcBorders>
+              <w:top w:val="nil"/>
+              <w:left w:val="single" w:sz="4" w:space="0" w:color="auto"/>
+              <w:bottom w:val="nil"/>
+              <w:right w:val="single" w:sz="4" w:space="0" w:color="auto"/>
+            </w:tcBorders>
+          </w:tcPr>
+          <w:p>
+            <w:pPr>
+              <w:spacing w:before="120"/>
+              <w:rPr>
+                <w:rFonts w:asciiTheme="minorHAnsi" w:hAnsiTheme="minorHAnsi" w:cstheme="minorHAnsi"/>
+                <w:sz w:val="22"/>
+                <w:szCs w:val="22"/>
+              </w:rPr>
+            </w:pPr>
+          </w:p>
+        </w:tc>
+      </w:tr>
+      <w:tr>
+        <w:trPr>
+          <w:trHeight w:val="430"/>
+        </w:trPr>
+        <w:tc>
+          <w:tcPr>
+            <w:tcW w:w="959" w:type="dxa"/>
+            <w:vMerge/>
+            <w:tcBorders>
+              <w:left w:val="single" w:sz="4" w:space="0" w:color="auto"/>
+              <w:right w:val="single" w:sz="4" w:space="0" w:color="auto"/>
+            </w:tcBorders>
+          </w:tcPr>
+          <w:p>
+            <w:pPr>
+              <w:rPr>
+                <w:rFonts w:asciiTheme="minorHAnsi" w:hAnsiTheme="minorHAnsi" w:cstheme="minorHAnsi"/>
+                <w:sz w:val="22"/>
+                <w:szCs w:val="22"/>
+              </w:rPr>
+            </w:pPr>
+          </w:p>
+        </w:tc>
+        <w:tc>
+          <w:tcPr>
+            <w:tcW w:w="2977" w:type="dxa"/>
+            <w:tcBorders>
+              <w:top w:val="nil"/>
+              <w:left w:val="single" w:sz="4" w:space="0" w:color="auto"/>
+              <w:bottom w:val="nil"/>
+              <w:right w:val="single" w:sz="4" w:space="0" w:color="auto"/>
+            </w:tcBorders>
+          </w:tcPr>
+          <w:p>
+            <w:pPr>
+              <w:pStyle w:val="ListParagraph"/>
+              <w:numPr>
+                <w:ilvl w:val="0"/>
+                <w:numId w:val="1"/>
+              </w:numPr>
+              <w:spacing w:before="120"/>
+              <w:ind w:left="333"/>
+              <w:contextualSpacing w:val="0"/>
+              <w:rPr>
+                <w:rFonts w:asciiTheme="minorHAnsi" w:hAnsiTheme="minorHAnsi" w:cstheme="minorHAnsi"/>
+                <w:sz w:val="22"/>
+              </w:rPr>
+            </w:pPr>
+            <w:r>
+              <w:rPr>
+                <w:rFonts w:asciiTheme="minorHAnsi" w:hAnsiTheme="minorHAnsi" w:cstheme="minorHAnsi"/>
+                <w:sz w:val="22"/>
+              </w:rPr>
+              <w:t>Restauraterstvo</w:t>
+            </w:r>
+          </w:p>
+        </w:tc>
+        <w:tc>
+          <w:tcPr>
+            <w:tcW w:w="4394" w:type="dxa"/>
+            <w:tcBorders>
+              <w:top w:val="nil"/>
+              <w:left w:val="single" w:sz="4" w:space="0" w:color="auto"/>
+              <w:bottom w:val="nil"/>
+              <w:right w:val="single" w:sz="4" w:space="0" w:color="auto"/>
+            </w:tcBorders>
+          </w:tcPr>
+          <w:p>
+            <w:pPr>
+              <w:pStyle w:val="ListParagraph"/>
+              <w:numPr>
+                <w:ilvl w:val="0"/>
+                <w:numId w:val="9"/>
+              </w:numPr>
+              <w:spacing w:before="120"/>
+              <w:ind w:left="227" w:hanging="227"/>
+              <w:contextualSpacing w:val="0"/>
+              <w:rPr>
+                <w:rFonts w:asciiTheme="minorHAnsi" w:hAnsiTheme="minorHAnsi" w:cstheme="minorHAnsi"/>
+                <w:sz w:val="22"/>
+                <w:szCs w:val="22"/>
+              </w:rPr>
+            </w:pPr>
+          </w:p>
+        </w:tc>
+        <w:tc>
+          <w:tcPr>
+            <w:tcW w:w="2835" w:type="dxa"/>
+            <w:tcBorders>
+              <w:top w:val="nil"/>
+              <w:left w:val="single" w:sz="4" w:space="0" w:color="auto"/>
+              <w:bottom w:val="nil"/>
+              <w:right w:val="single" w:sz="4" w:space="0" w:color="auto"/>
+            </w:tcBorders>
+          </w:tcPr>
+          <w:p>
+            <w:pPr>
+              <w:spacing w:before="120"/>
+              <w:rPr>
+                <w:rFonts w:asciiTheme="minorHAnsi" w:hAnsiTheme="minorHAnsi" w:cstheme="minorHAnsi"/>
+                <w:sz w:val="22"/>
+                <w:szCs w:val="22"/>
+              </w:rPr>
+            </w:pPr>
+          </w:p>
+        </w:tc>
+        <w:tc>
+          <w:tcPr>
+            <w:tcW w:w="3402" w:type="dxa"/>
+            <w:tcBorders>
+              <w:top w:val="nil"/>
+              <w:left w:val="single" w:sz="4" w:space="0" w:color="auto"/>
+              <w:bottom w:val="nil"/>
+              <w:right w:val="single" w:sz="4" w:space="0" w:color="auto"/>
+            </w:tcBorders>
+          </w:tcPr>
+          <w:p>
+            <w:pPr>
+              <w:spacing w:before="120"/>
+              <w:rPr>
+                <w:rFonts w:asciiTheme="minorHAnsi" w:hAnsiTheme="minorHAnsi" w:cstheme="minorHAnsi"/>
+                <w:sz w:val="22"/>
+                <w:szCs w:val="22"/>
+              </w:rPr>
+            </w:pPr>
+            <w:r>
+              <w:rPr>
+                <w:rFonts w:asciiTheme="minorHAnsi" w:hAnsiTheme="minorHAnsi" w:cstheme="minorHAnsi"/>
+                <w:sz w:val="22"/>
+                <w:szCs w:val="22"/>
+              </w:rPr>
+              <w:t>Metoda razgovora.</w:t>
+            </w:r>
+          </w:p>
+        </w:tc>
+        <w:tc>
+          <w:tcPr>
+            <w:tcW w:w="1276" w:type="dxa"/>
+            <w:tcBorders>
+              <w:top w:val="nil"/>
+              <w:left w:val="single" w:sz="4" w:space="0" w:color="auto"/>
+              <w:bottom w:val="nil"/>
+              <w:right w:val="single" w:sz="4" w:space="0" w:color="auto"/>
+            </w:tcBorders>
+          </w:tcPr>
+          <w:p>
+            <w:pPr>
+              <w:spacing w:before="120"/>
+              <w:rPr>
+                <w:rFonts w:asciiTheme="minorHAnsi" w:hAnsiTheme="minorHAnsi" w:cstheme="minorHAnsi"/>
+                <w:sz w:val="22"/>
+                <w:szCs w:val="22"/>
+              </w:rPr>
+            </w:pPr>
+          </w:p>
+        </w:tc>
+      </w:tr>
+      <w:tr>
+        <w:trPr>
+          <w:trHeight w:val="827"/>
+        </w:trPr>
+        <w:tc>
+          <w:tcPr>
+            <w:tcW w:w="959" w:type="dxa"/>
+            <w:vMerge/>
+            <w:tcBorders>
+              <w:left w:val="single" w:sz="4" w:space="0" w:color="auto"/>
+              <w:right w:val="single" w:sz="4" w:space="0" w:color="auto"/>
+            </w:tcBorders>
+          </w:tcPr>
+          <w:p>
+            <w:pPr>
+              <w:rPr>
+                <w:rFonts w:asciiTheme="minorHAnsi" w:hAnsiTheme="minorHAnsi" w:cstheme="minorHAnsi"/>
+                <w:sz w:val="22"/>
+                <w:szCs w:val="22"/>
+              </w:rPr>
+            </w:pPr>
+          </w:p>
+        </w:tc>
+        <w:tc>
+          <w:tcPr>
+            <w:tcW w:w="2977" w:type="dxa"/>
+            <w:tcBorders>
+              <w:top w:val="nil"/>
+              <w:left w:val="single" w:sz="4" w:space="0" w:color="auto"/>
+              <w:right w:val="single" w:sz="4" w:space="0" w:color="auto"/>
+            </w:tcBorders>
+          </w:tcPr>
+          <w:p>
+            <w:pPr>
+              <w:pStyle w:val="ListParagraph"/>
+              <w:numPr>
+                <w:ilvl w:val="0"/>
+                <w:numId w:val="1"/>
+              </w:numPr>
+              <w:spacing w:before="120"/>
+              <w:ind w:left="333"/>
+              <w:contextualSpacing w:val="0"/>
+              <w:rPr>
+                <w:rFonts w:asciiTheme="minorHAnsi" w:hAnsiTheme="minorHAnsi" w:cstheme="minorHAnsi"/>
+                <w:sz w:val="22"/>
+              </w:rPr>
+            </w:pPr>
+            <w:r>
+              <w:rPr>
+                <w:rFonts w:asciiTheme="minorHAnsi" w:hAnsiTheme="minorHAnsi" w:cstheme="minorHAnsi"/>
+                <w:sz w:val="22"/>
+              </w:rPr>
+              <w:t xml:space="preserve">Restauracija – odjeli i </w:t>
+            </w:r>
+            <w:proofErr w:type="spellStart"/>
+            <w:r>
+              <w:rPr>
+                <w:rFonts w:asciiTheme="minorHAnsi" w:hAnsiTheme="minorHAnsi" w:cstheme="minorHAnsi"/>
+                <w:sz w:val="22"/>
+              </w:rPr>
+              <w:t>odjelci</w:t>
+            </w:r>
+            <w:proofErr w:type="spellEnd"/>
+          </w:p>
+        </w:tc>
+        <w:tc>
+          <w:tcPr>
+            <w:tcW w:w="4394" w:type="dxa"/>
+            <w:tcBorders>
+              <w:top w:val="nil"/>
+              <w:left w:val="single" w:sz="4" w:space="0" w:color="auto"/>
+              <w:right w:val="single" w:sz="4" w:space="0" w:color="auto"/>
+            </w:tcBorders>
+          </w:tcPr>
+          <w:p>
+            <w:pPr>
+              <w:pStyle w:val="ListParagraph"/>
+              <w:spacing w:before="120"/>
+              <w:ind w:left="261"/>
+              <w:contextualSpacing w:val="0"/>
+              <w:rPr>
+                <w:rFonts w:asciiTheme="minorHAnsi" w:hAnsiTheme="minorHAnsi" w:cstheme="minorHAnsi"/>
+                <w:sz w:val="22"/>
+                <w:szCs w:val="22"/>
+              </w:rPr>
+            </w:pPr>
+          </w:p>
+        </w:tc>
+        <w:tc>
+          <w:tcPr>
+            <w:tcW w:w="2835" w:type="dxa"/>
+            <w:tcBorders>
+              <w:top w:val="nil"/>
+              <w:left w:val="single" w:sz="4" w:space="0" w:color="auto"/>
+              <w:right w:val="single" w:sz="4" w:space="0" w:color="auto"/>
+            </w:tcBorders>
+          </w:tcPr>
+          <w:p>
+            <w:pPr>
+              <w:spacing w:before="120"/>
+              <w:rPr>
+                <w:rFonts w:asciiTheme="minorHAnsi" w:hAnsiTheme="minorHAnsi" w:cstheme="minorHAnsi"/>
+                <w:sz w:val="22"/>
+                <w:szCs w:val="22"/>
+              </w:rPr>
+            </w:pPr>
+          </w:p>
+        </w:tc>
+        <w:tc>
+          <w:tcPr>
+            <w:tcW w:w="3402" w:type="dxa"/>
+            <w:tcBorders>
+              <w:top w:val="nil"/>
+              <w:left w:val="single" w:sz="4" w:space="0" w:color="auto"/>
+              <w:right w:val="single" w:sz="4" w:space="0" w:color="auto"/>
+            </w:tcBorders>
+          </w:tcPr>
+          <w:p>
+            <w:pPr>
+              <w:spacing w:before="120"/>
+              <w:rPr>
+                <w:rFonts w:asciiTheme="minorHAnsi" w:hAnsiTheme="minorHAnsi" w:cstheme="minorHAnsi"/>
+                <w:sz w:val="22"/>
+                <w:szCs w:val="22"/>
+              </w:rPr>
+            </w:pPr>
+            <w:r>
+              <w:rPr>
+                <w:rFonts w:asciiTheme="minorHAnsi" w:hAnsiTheme="minorHAnsi" w:cstheme="minorHAnsi"/>
+                <w:sz w:val="22"/>
+                <w:szCs w:val="22"/>
+              </w:rPr>
+              <w:t>Metoda razgovora.</w:t>
+            </w:r>
+          </w:p>
+        </w:tc>
+        <w:tc>
+          <w:tcPr>
+            <w:tcW w:w="1276" w:type="dxa"/>
+            <w:tcBorders>
+              <w:top w:val="nil"/>
+              <w:left w:val="single" w:sz="4" w:space="0" w:color="auto"/>
+              <w:right w:val="single" w:sz="4" w:space="0" w:color="auto"/>
+            </w:tcBorders>
+          </w:tcPr>
+          <w:p>
+            <w:pPr>
+              <w:spacing w:before="120"/>
+              <w:rPr>
+                <w:rFonts w:asciiTheme="minorHAnsi" w:hAnsiTheme="minorHAnsi" w:cstheme="minorHAnsi"/>
+                <w:sz w:val="22"/>
+                <w:szCs w:val="22"/>
+              </w:rPr>
+            </w:pPr>
+          </w:p>
+        </w:tc>
+      </w:tr>
+    </w:tbl>
+    <w:p/>
+    <w:p>
+      <w:r>
+        <w:br w:type="page"/>
+      </w:r>
+    </w:p>
+    <w:tbl>
+      <w:tblPr>
+        <w:tblW w:w="15843" w:type="dxa"/>
+        <w:tblBorders>
+          <w:top w:val="single" w:sz="4" w:space="0" w:color="auto"/>
+          <w:left w:val="single" w:sz="4" w:space="0" w:color="auto"/>
+          <w:bottom w:val="single" w:sz="4" w:space="0" w:color="auto"/>
+          <w:right w:val="single" w:sz="4" w:space="0" w:color="auto"/>
+          <w:insideH w:val="single" w:sz="4" w:space="0" w:color="auto"/>
+          <w:insideV w:val="single" w:sz="4" w:space="0" w:color="auto"/>
+        </w:tblBorders>
+        <w:tblLayout w:type="fixed"/>
+        <w:tblLook w:val="01E0" w:firstRow="1" w:lastRow="1" w:firstColumn="1" w:lastColumn="1" w:noHBand="0" w:noVBand="0"/>
+      </w:tblPr>
+      <w:tblGrid>
+        <w:gridCol w:w="959"/>
+        <w:gridCol w:w="2977"/>
+        <w:gridCol w:w="4394"/>
+        <w:gridCol w:w="2835"/>
+        <w:gridCol w:w="3402"/>
+        <w:gridCol w:w="1276"/>
+      </w:tblGrid>
+      <w:tr>
+        <w:tc>
+          <w:tcPr>
+            <w:tcW w:w="959" w:type="dxa"/>
+            <w:tcBorders>
+              <w:top w:val="single" w:sz="4" w:space="0" w:color="auto"/>
+              <w:left w:val="single" w:sz="4" w:space="0" w:color="auto"/>
+              <w:bottom w:val="single" w:sz="4" w:space="0" w:color="auto"/>
+              <w:right w:val="single" w:sz="4" w:space="0" w:color="auto"/>
+            </w:tcBorders>
+            <w:shd w:val="clear" w:color="auto" w:fill="F2F2F2" w:themeFill="background1" w:themeFillShade="F2"/>
+            <w:vAlign w:val="center"/>
+          </w:tcPr>
+          <w:p>
+            <w:pPr>
+              <w:jc w:val="center"/>
+              <w:rPr>
+                <w:rFonts w:asciiTheme="minorHAnsi" w:hAnsiTheme="minorHAnsi" w:cstheme="minorHAnsi"/>
+                <w:b/>
+                <w:sz w:val="22"/>
+                <w:szCs w:val="22"/>
+              </w:rPr>
+            </w:pPr>
+            <w:r>
+              <w:rPr>
+                <w:sz w:val="22"/>
+                <w:szCs w:val="22"/>
+              </w:rPr>
+              <w:lastRenderedPageBreak/>
+              <w:br w:type="page"/>
+            </w:r>
+            <w:r>
+              <w:rPr>
+                <w:rFonts w:asciiTheme="minorHAnsi" w:hAnsiTheme="minorHAnsi" w:cstheme="minorHAnsi"/>
+                <w:sz w:val="22"/>
+                <w:szCs w:val="22"/>
+              </w:rPr>
+              <w:br w:type="page"/>
+            </w:r>
+            <w:r>
+              <w:rPr>
+                <w:rFonts w:asciiTheme="minorHAnsi" w:hAnsiTheme="minorHAnsi" w:cstheme="minorHAnsi"/>
+                <w:b/>
+                <w:sz w:val="22"/>
+                <w:szCs w:val="22"/>
+              </w:rPr>
+              <w:t>Mjesec</w:t>
+            </w:r>
+          </w:p>
+        </w:tc>
+        <w:tc>
+          <w:tcPr>
+            <w:tcW w:w="2977" w:type="dxa"/>
+            <w:tcBorders>
+              <w:top w:val="single" w:sz="4" w:space="0" w:color="auto"/>
+              <w:left w:val="single" w:sz="4" w:space="0" w:color="auto"/>
+              <w:bottom w:val="single" w:sz="4" w:space="0" w:color="auto"/>
+              <w:right w:val="single" w:sz="4" w:space="0" w:color="auto"/>
+            </w:tcBorders>
+            <w:shd w:val="clear" w:color="auto" w:fill="F2F2F2" w:themeFill="background1" w:themeFillShade="F2"/>
+            <w:vAlign w:val="center"/>
+          </w:tcPr>
+          <w:p>
+            <w:pPr>
+              <w:jc w:val="center"/>
+              <w:rPr>
+                <w:rFonts w:asciiTheme="minorHAnsi" w:hAnsiTheme="minorHAnsi" w:cstheme="minorHAnsi"/>
+                <w:b/>
+                <w:sz w:val="22"/>
+                <w:szCs w:val="22"/>
+              </w:rPr>
+            </w:pPr>
+            <w:r>
+              <w:rPr>
+                <w:rFonts w:asciiTheme="minorHAnsi" w:hAnsiTheme="minorHAnsi" w:cstheme="minorHAnsi"/>
+                <w:b/>
+                <w:sz w:val="22"/>
+                <w:szCs w:val="22"/>
+              </w:rPr>
+              <w:t>Sadržaj edukacije</w:t>
+            </w:r>
+          </w:p>
+          <w:p>
+            <w:pPr>
+              <w:jc w:val="center"/>
+              <w:rPr>
+                <w:rFonts w:asciiTheme="minorHAnsi" w:hAnsiTheme="minorHAnsi" w:cstheme="minorHAnsi"/>
+                <w:b/>
+                <w:sz w:val="22"/>
+                <w:szCs w:val="22"/>
+              </w:rPr>
+            </w:pPr>
+            <w:r>
+              <w:rPr>
+                <w:rFonts w:asciiTheme="minorHAnsi" w:hAnsiTheme="minorHAnsi" w:cstheme="minorHAnsi"/>
+                <w:b/>
+                <w:sz w:val="22"/>
+                <w:szCs w:val="22"/>
+              </w:rPr>
+              <w:t>(područja/ teme/ključni pojmovi)</w:t>
+            </w:r>
+          </w:p>
+        </w:tc>
+        <w:tc>
+          <w:tcPr>
+            <w:tcW w:w="4394" w:type="dxa"/>
+            <w:tcBorders>
+              <w:top w:val="single" w:sz="4" w:space="0" w:color="auto"/>
+              <w:left w:val="single" w:sz="4" w:space="0" w:color="auto"/>
+              <w:bottom w:val="single" w:sz="4" w:space="0" w:color="auto"/>
+              <w:right w:val="single" w:sz="4" w:space="0" w:color="auto"/>
+            </w:tcBorders>
+            <w:shd w:val="clear" w:color="auto" w:fill="F2F2F2" w:themeFill="background1" w:themeFillShade="F2"/>
+            <w:vAlign w:val="center"/>
+          </w:tcPr>
+          <w:p>
+            <w:pPr>
+              <w:jc w:val="center"/>
+              <w:rPr>
+                <w:rFonts w:asciiTheme="minorHAnsi" w:hAnsiTheme="minorHAnsi" w:cstheme="minorHAnsi"/>
+                <w:b/>
+                <w:sz w:val="22"/>
+                <w:szCs w:val="22"/>
+              </w:rPr>
+            </w:pPr>
+            <w:proofErr w:type="spellStart"/>
+            <w:r>
+              <w:rPr>
+                <w:rFonts w:asciiTheme="minorHAnsi" w:hAnsiTheme="minorHAnsi" w:cstheme="minorHAnsi"/>
+                <w:b/>
+                <w:sz w:val="22"/>
+                <w:szCs w:val="22"/>
+              </w:rPr>
+              <w:t>Cilje</w:t>
+            </w:r>
+            <w:proofErr w:type="spellEnd"/>
+            <w:r>
+              <w:rPr>
+                <w:rFonts w:asciiTheme="minorHAnsi" w:hAnsiTheme="minorHAnsi" w:cstheme="minorHAnsi"/>
+                <w:b/>
+                <w:sz w:val="22"/>
+                <w:szCs w:val="22"/>
+              </w:rPr>
+              <w:t>/</w:t>
+            </w:r>
+            <w:proofErr w:type="spellStart"/>
+            <w:r>
+              <w:rPr>
+                <w:rFonts w:asciiTheme="minorHAnsi" w:hAnsiTheme="minorHAnsi" w:cstheme="minorHAnsi"/>
+                <w:b/>
+                <w:sz w:val="22"/>
+                <w:szCs w:val="22"/>
+              </w:rPr>
+              <w:t>evi</w:t>
+            </w:r>
+            <w:proofErr w:type="spellEnd"/>
+            <w:r>
+              <w:rPr>
+                <w:rFonts w:asciiTheme="minorHAnsi" w:hAnsiTheme="minorHAnsi" w:cstheme="minorHAnsi"/>
+                <w:b/>
+                <w:sz w:val="22"/>
+                <w:szCs w:val="22"/>
+              </w:rPr>
+              <w:t xml:space="preserve"> za </w:t>
+            </w:r>
+            <w:proofErr w:type="spellStart"/>
+            <w:r>
+              <w:rPr>
+                <w:rFonts w:asciiTheme="minorHAnsi" w:hAnsiTheme="minorHAnsi" w:cstheme="minorHAnsi"/>
+                <w:b/>
+                <w:sz w:val="22"/>
+                <w:szCs w:val="22"/>
+              </w:rPr>
+              <w:t>učenica</w:t>
+            </w:r>
+            <w:r>
+              <w:rPr>
+                <w:rFonts w:asciiTheme="minorHAnsi" w:hAnsiTheme="minorHAnsi" w:cstheme="minorHAnsi"/>
+                <w:b/>
+                <w:sz w:val="22"/>
+                <w:szCs w:val="22"/>
+              </w:rPr>
+              <w:t>a</w:t>
+            </w:r>
+            <w:proofErr w:type="spellEnd"/>
+            <w:r>
+              <w:rPr>
+                <w:rFonts w:asciiTheme="minorHAnsi" w:hAnsiTheme="minorHAnsi" w:cstheme="minorHAnsi"/>
+                <w:b/>
+                <w:sz w:val="22"/>
+                <w:szCs w:val="22"/>
+              </w:rPr>
+              <w:t>/</w:t>
+            </w:r>
+            <w:proofErr w:type="spellStart"/>
+            <w:r>
+              <w:rPr>
+                <w:rFonts w:asciiTheme="minorHAnsi" w:hAnsiTheme="minorHAnsi" w:cstheme="minorHAnsi"/>
+                <w:b/>
+                <w:sz w:val="22"/>
+                <w:szCs w:val="22"/>
+              </w:rPr>
+              <w:t>cu</w:t>
+            </w:r>
+            <w:proofErr w:type="spellEnd"/>
+          </w:p>
+          <w:p>
+            <w:pPr>
+              <w:jc w:val="center"/>
+              <w:rPr>
+                <w:rFonts w:asciiTheme="minorHAnsi" w:hAnsiTheme="minorHAnsi" w:cstheme="minorHAnsi"/>
+                <w:b/>
+                <w:sz w:val="22"/>
+                <w:szCs w:val="22"/>
+              </w:rPr>
+            </w:pPr>
+            <w:r>
+              <w:rPr>
+                <w:rFonts w:asciiTheme="minorHAnsi" w:hAnsiTheme="minorHAnsi" w:cstheme="minorHAnsi"/>
+                <w:b/>
+                <w:sz w:val="22"/>
+                <w:szCs w:val="22"/>
+              </w:rPr>
+              <w:t>(obrazovna postignuća)</w:t>
+            </w:r>
+          </w:p>
+        </w:tc>
+        <w:tc>
+          <w:tcPr>
+            <w:tcW w:w="2835" w:type="dxa"/>
+            <w:tcBorders>
+              <w:top w:val="single" w:sz="4" w:space="0" w:color="auto"/>
+              <w:left w:val="single" w:sz="4" w:space="0" w:color="auto"/>
+              <w:bottom w:val="single" w:sz="4" w:space="0" w:color="auto"/>
+              <w:right w:val="single" w:sz="4" w:space="0" w:color="auto"/>
+            </w:tcBorders>
+            <w:shd w:val="clear" w:color="auto" w:fill="F2F2F2" w:themeFill="background1" w:themeFillShade="F2"/>
+            <w:vAlign w:val="center"/>
+          </w:tcPr>
+          <w:p>
+            <w:pPr>
+              <w:jc w:val="center"/>
+              <w:rPr>
+                <w:rFonts w:asciiTheme="minorHAnsi" w:hAnsiTheme="minorHAnsi" w:cstheme="minorHAnsi"/>
+                <w:b/>
+                <w:sz w:val="22"/>
+                <w:szCs w:val="22"/>
+              </w:rPr>
+            </w:pPr>
+            <w:r>
+              <w:rPr>
+                <w:rFonts w:asciiTheme="minorHAnsi" w:hAnsiTheme="minorHAnsi" w:cstheme="minorHAnsi"/>
+                <w:b/>
+                <w:sz w:val="22"/>
+                <w:szCs w:val="22"/>
+              </w:rPr>
+              <w:t xml:space="preserve">Aktivnosti za </w:t>
+            </w:r>
+            <w:proofErr w:type="spellStart"/>
+            <w:r>
+              <w:rPr>
+                <w:rFonts w:asciiTheme="minorHAnsi" w:hAnsiTheme="minorHAnsi" w:cstheme="minorHAnsi"/>
+                <w:b/>
+                <w:sz w:val="22"/>
+                <w:szCs w:val="22"/>
+              </w:rPr>
+              <w:t>učenica</w:t>
+            </w:r>
+            <w:r>
+              <w:rPr>
+                <w:rFonts w:asciiTheme="minorHAnsi" w:hAnsiTheme="minorHAnsi" w:cstheme="minorHAnsi"/>
+                <w:b/>
+                <w:sz w:val="22"/>
+                <w:szCs w:val="22"/>
+              </w:rPr>
+              <w:t>a</w:t>
+            </w:r>
+            <w:proofErr w:type="spellEnd"/>
+            <w:r>
+              <w:rPr>
+                <w:rFonts w:asciiTheme="minorHAnsi" w:hAnsiTheme="minorHAnsi" w:cstheme="minorHAnsi"/>
+                <w:b/>
+                <w:sz w:val="22"/>
+                <w:szCs w:val="22"/>
+              </w:rPr>
+              <w:t>/</w:t>
+            </w:r>
+            <w:proofErr w:type="spellStart"/>
+            <w:r>
+              <w:rPr>
+                <w:rFonts w:asciiTheme="minorHAnsi" w:hAnsiTheme="minorHAnsi" w:cstheme="minorHAnsi"/>
+                <w:b/>
+                <w:sz w:val="22"/>
+                <w:szCs w:val="22"/>
+              </w:rPr>
+              <w:t>cu</w:t>
+            </w:r>
+            <w:proofErr w:type="spellEnd"/>
+          </w:p>
+        </w:tc>
+        <w:tc>
+          <w:tcPr>
+            <w:tcW w:w="3402" w:type="dxa"/>
+            <w:tcBorders>
+              <w:top w:val="single" w:sz="4" w:space="0" w:color="auto"/>
+              <w:left w:val="single" w:sz="4" w:space="0" w:color="auto"/>
+              <w:bottom w:val="single" w:sz="4" w:space="0" w:color="auto"/>
+              <w:right w:val="single" w:sz="4" w:space="0" w:color="auto"/>
+            </w:tcBorders>
+            <w:shd w:val="clear" w:color="auto" w:fill="F2F2F2" w:themeFill="background1" w:themeFillShade="F2"/>
+            <w:vAlign w:val="center"/>
+          </w:tcPr>
+          <w:p>
+            <w:pPr>
+              <w:jc w:val="center"/>
+              <w:rPr>
+                <w:rFonts w:asciiTheme="minorHAnsi" w:hAnsiTheme="minorHAnsi" w:cstheme="minorHAnsi"/>
+                <w:b/>
+                <w:sz w:val="22"/>
+                <w:szCs w:val="22"/>
+              </w:rPr>
+            </w:pPr>
+            <w:r>
+              <w:rPr>
+                <w:rFonts w:asciiTheme="minorHAnsi" w:hAnsiTheme="minorHAnsi" w:cstheme="minorHAnsi"/>
+                <w:b/>
+                <w:sz w:val="22"/>
+                <w:szCs w:val="22"/>
+              </w:rPr>
+              <w:t>Strategije podrške</w:t>
+            </w:r>
+          </w:p>
+          <w:p>
+            <w:pPr>
+              <w:jc w:val="center"/>
+              <w:rPr>
+                <w:rFonts w:asciiTheme="minorHAnsi" w:hAnsiTheme="minorHAnsi" w:cstheme="minorHAnsi"/>
+                <w:b/>
+                <w:sz w:val="22"/>
+                <w:szCs w:val="22"/>
+              </w:rPr>
+            </w:pPr>
+            <w:r>
+              <w:rPr>
+                <w:rFonts w:asciiTheme="minorHAnsi" w:hAnsiTheme="minorHAnsi" w:cstheme="minorHAnsi"/>
+                <w:b/>
+                <w:sz w:val="22"/>
+                <w:szCs w:val="22"/>
+              </w:rPr>
+              <w:t>(prilagodba metoda, sredstava, oblika, postupaka, zahtjeva)</w:t>
+            </w:r>
+          </w:p>
+        </w:tc>
+        <w:tc>
+          <w:tcPr>
+            <w:tcW w:w="1276" w:type="dxa"/>
+            <w:tcBorders>
+              <w:top w:val="single" w:sz="4" w:space="0" w:color="auto"/>
+              <w:left w:val="single" w:sz="4" w:space="0" w:color="auto"/>
+              <w:bottom w:val="single" w:sz="4" w:space="0" w:color="auto"/>
+              <w:right w:val="single" w:sz="4" w:space="0" w:color="auto"/>
+            </w:tcBorders>
+            <w:shd w:val="clear" w:color="auto" w:fill="F2F2F2" w:themeFill="background1" w:themeFillShade="F2"/>
+            <w:vAlign w:val="center"/>
+          </w:tcPr>
+          <w:p>
+            <w:pPr>
+              <w:jc w:val="center"/>
+              <w:rPr>
+                <w:rFonts w:asciiTheme="minorHAnsi" w:hAnsiTheme="minorHAnsi" w:cstheme="minorHAnsi"/>
+                <w:b/>
+                <w:sz w:val="22"/>
+                <w:szCs w:val="22"/>
+              </w:rPr>
+            </w:pPr>
+            <w:r>
+              <w:rPr>
+                <w:rFonts w:asciiTheme="minorHAnsi" w:hAnsiTheme="minorHAnsi" w:cstheme="minorHAnsi"/>
+                <w:b/>
+                <w:sz w:val="22"/>
+                <w:szCs w:val="22"/>
+              </w:rPr>
+              <w:t>Ostvarene zadaće</w:t>
+            </w:r>
+          </w:p>
+        </w:tc>
+      </w:tr>
+      <w:tr>
+        <w:trPr>
+          <w:trHeight w:val="874"/>
+        </w:trPr>
+        <w:tc>
+          <w:tcPr>
+            <w:tcW w:w="959" w:type="dxa"/>
+            <w:vMerge w:val="restart"/>
+            <w:tcBorders>
+              <w:top w:val="single" w:sz="4" w:space="0" w:color="auto"/>
+              <w:left w:val="single" w:sz="4" w:space="0" w:color="auto"/>
+              <w:right w:val="single" w:sz="4" w:space="0" w:color="auto"/>
+            </w:tcBorders>
+            <w:textDirection w:val="btLr"/>
+          </w:tcPr>
+          <w:p>
+            <w:pPr>
+              <w:spacing w:before="240"/>
+              <w:ind w:left="-113" w:right="-124"/>
+              <w:jc w:val="center"/>
+              <w:rPr>
+                <w:rFonts w:asciiTheme="minorHAnsi" w:hAnsiTheme="minorHAnsi" w:cstheme="minorHAnsi"/>
+                <w:b/>
+                <w:sz w:val="28"/>
+                <w:szCs w:val="22"/>
+              </w:rPr>
+            </w:pPr>
+            <w:r>
+              <w:rPr>
+                <w:rFonts w:asciiTheme="minorHAnsi" w:hAnsiTheme="minorHAnsi" w:cstheme="minorHAnsi"/>
+                <w:b/>
+                <w:sz w:val="36"/>
+                <w:szCs w:val="22"/>
+              </w:rPr>
+              <w:t>TRAVANJ</w:t>
+            </w:r>
+          </w:p>
+        </w:tc>
+        <w:tc>
+          <w:tcPr>
+            <w:tcW w:w="2977" w:type="dxa"/>
+            <w:tcBorders>
+              <w:top w:val="single" w:sz="4" w:space="0" w:color="auto"/>
+              <w:left w:val="single" w:sz="4" w:space="0" w:color="auto"/>
+              <w:bottom w:val="nil"/>
+              <w:right w:val="single" w:sz="4" w:space="0" w:color="auto"/>
+            </w:tcBorders>
+          </w:tcPr>
+          <w:p>
+            <w:pPr>
+              <w:pStyle w:val="ListParagraph"/>
+              <w:numPr>
+                <w:ilvl w:val="0"/>
+                <w:numId w:val="1"/>
+              </w:numPr>
+              <w:spacing w:before="120"/>
+              <w:ind w:left="329" w:hanging="357"/>
+              <w:contextualSpacing w:val="0"/>
+              <w:rPr>
+                <w:rFonts w:asciiTheme="minorHAnsi" w:hAnsiTheme="minorHAnsi" w:cstheme="minorHAnsi"/>
+                <w:sz w:val="22"/>
+              </w:rPr>
+            </w:pPr>
+            <w:r>
+              <w:rPr>
+                <w:rFonts w:asciiTheme="minorHAnsi" w:hAnsiTheme="minorHAnsi" w:cstheme="minorHAnsi"/>
+                <w:sz w:val="22"/>
+              </w:rPr>
+              <w:t>Vrste restauracija</w:t>
+            </w:r>
+          </w:p>
+        </w:tc>
+        <w:tc>
+          <w:tcPr>
+            <w:tcW w:w="4394" w:type="dxa"/>
+            <w:tcBorders>
+              <w:top w:val="single" w:sz="4" w:space="0" w:color="auto"/>
+              <w:left w:val="single" w:sz="4" w:space="0" w:color="auto"/>
+              <w:bottom w:val="nil"/>
+              <w:right w:val="single" w:sz="4" w:space="0" w:color="auto"/>
+            </w:tcBorders>
+          </w:tcPr>
+          <w:p>
+            <w:pPr>
+              <w:pStyle w:val="ListParagraph"/>
+              <w:numPr>
+                <w:ilvl w:val="0"/>
+                <w:numId w:val="9"/>
+              </w:numPr>
+              <w:spacing w:before="120"/>
+              <w:ind w:left="198" w:hanging="198"/>
+              <w:contextualSpacing w:val="0"/>
+              <w:rPr>
+                <w:rFonts w:asciiTheme="minorHAnsi" w:hAnsiTheme="minorHAnsi" w:cstheme="minorHAnsi"/>
+                <w:sz w:val="22"/>
+                <w:szCs w:val="22"/>
+              </w:rPr>
+            </w:pPr>
+          </w:p>
+        </w:tc>
+        <w:tc>
+          <w:tcPr>
+            <w:tcW w:w="2835" w:type="dxa"/>
+            <w:tcBorders>
+              <w:top w:val="single" w:sz="4" w:space="0" w:color="auto"/>
+              <w:left w:val="single" w:sz="4" w:space="0" w:color="auto"/>
+              <w:bottom w:val="nil"/>
+              <w:right w:val="single" w:sz="4" w:space="0" w:color="auto"/>
+            </w:tcBorders>
+          </w:tcPr>
+          <w:p>
+            <w:pPr>
+              <w:spacing w:before="120"/>
+              <w:rPr>
+                <w:rFonts w:asciiTheme="minorHAnsi" w:hAnsiTheme="minorHAnsi" w:cstheme="minorHAnsi"/>
+                <w:sz w:val="22"/>
+                <w:szCs w:val="22"/>
+              </w:rPr>
+            </w:pPr>
+          </w:p>
+        </w:tc>
+        <w:tc>
+          <w:tcPr>
+            <w:tcW w:w="3402" w:type="dxa"/>
+            <w:tcBorders>
+              <w:top w:val="single" w:sz="4" w:space="0" w:color="auto"/>
+              <w:left w:val="single" w:sz="4" w:space="0" w:color="auto"/>
+              <w:bottom w:val="nil"/>
+              <w:right w:val="single" w:sz="4" w:space="0" w:color="auto"/>
+            </w:tcBorders>
+          </w:tcPr>
+          <w:p>
+            <w:pPr>
+              <w:spacing w:before="120"/>
+              <w:rPr>
+                <w:rFonts w:asciiTheme="minorHAnsi" w:hAnsiTheme="minorHAnsi" w:cstheme="minorHAnsi"/>
+                <w:sz w:val="22"/>
+                <w:szCs w:val="22"/>
+              </w:rPr>
+            </w:pPr>
+            <w:r>
+              <w:rPr>
+                <w:rFonts w:asciiTheme="minorHAnsi" w:hAnsiTheme="minorHAnsi" w:cstheme="minorHAnsi"/>
+                <w:sz w:val="22"/>
+                <w:szCs w:val="22"/>
+              </w:rPr>
+              <w:t>Metoda razgovora i frontalnog rada. Korištenje projektora i računala.</w:t>
+            </w:r>
+          </w:p>
+        </w:tc>
+        <w:tc>
+          <w:tcPr>
+            <w:tcW w:w="1276" w:type="dxa"/>
+            <w:tcBorders>
+              <w:top w:val="single" w:sz="4" w:space="0" w:color="auto"/>
+              <w:left w:val="single" w:sz="4" w:space="0" w:color="auto"/>
+              <w:bottom w:val="nil"/>
+              <w:right w:val="single" w:sz="4" w:space="0" w:color="auto"/>
+            </w:tcBorders>
+          </w:tcPr>
+          <w:p>
+            <w:pPr>
+              <w:spacing w:before="120"/>
+              <w:rPr>
+                <w:rFonts w:asciiTheme="minorHAnsi" w:hAnsiTheme="minorHAnsi" w:cstheme="minorHAnsi"/>
+                <w:sz w:val="22"/>
+                <w:szCs w:val="22"/>
+              </w:rPr>
+            </w:pPr>
+          </w:p>
+        </w:tc>
+      </w:tr>
+      <w:tr>
+        <w:trPr>
+          <w:trHeight w:val="874"/>
+        </w:trPr>
+        <w:tc>
+          <w:tcPr>
+            <w:tcW w:w="959" w:type="dxa"/>
+            <w:vMerge/>
+            <w:tcBorders>
+              <w:left w:val="single" w:sz="4" w:space="0" w:color="auto"/>
+              <w:right w:val="single" w:sz="4" w:space="0" w:color="auto"/>
+            </w:tcBorders>
+          </w:tcPr>
+          <w:p>
+            <w:pPr>
+              <w:rPr>
+                <w:rFonts w:asciiTheme="minorHAnsi" w:hAnsiTheme="minorHAnsi" w:cstheme="minorHAnsi"/>
+                <w:sz w:val="22"/>
+                <w:szCs w:val="22"/>
+              </w:rPr>
+            </w:pPr>
+          </w:p>
+        </w:tc>
+        <w:tc>
+          <w:tcPr>
+            <w:tcW w:w="2977" w:type="dxa"/>
+            <w:tcBorders>
+              <w:top w:val="nil"/>
+              <w:left w:val="single" w:sz="4" w:space="0" w:color="auto"/>
+              <w:bottom w:val="nil"/>
+              <w:right w:val="single" w:sz="4" w:space="0" w:color="auto"/>
+            </w:tcBorders>
+          </w:tcPr>
+          <w:p>
+            <w:pPr>
+              <w:pStyle w:val="ListParagraph"/>
+              <w:numPr>
+                <w:ilvl w:val="0"/>
+                <w:numId w:val="1"/>
+              </w:numPr>
+              <w:spacing w:before="120"/>
+              <w:ind w:left="333"/>
+              <w:contextualSpacing w:val="0"/>
+              <w:rPr>
+                <w:rFonts w:asciiTheme="minorHAnsi" w:hAnsiTheme="minorHAnsi" w:cstheme="minorHAnsi"/>
+                <w:sz w:val="22"/>
+              </w:rPr>
+            </w:pPr>
+            <w:r>
+              <w:rPr>
+                <w:rFonts w:asciiTheme="minorHAnsi" w:hAnsiTheme="minorHAnsi" w:cstheme="minorHAnsi"/>
+                <w:sz w:val="22"/>
+              </w:rPr>
+              <w:t>Ostale vrste ugostiteljskih objekata iz skupine restauracije</w:t>
+            </w:r>
+          </w:p>
+        </w:tc>
+        <w:tc>
+          <w:tcPr>
+            <w:tcW w:w="4394" w:type="dxa"/>
+            <w:tcBorders>
+              <w:top w:val="nil"/>
+              <w:left w:val="single" w:sz="4" w:space="0" w:color="auto"/>
+              <w:bottom w:val="nil"/>
+              <w:right w:val="single" w:sz="4" w:space="0" w:color="auto"/>
+            </w:tcBorders>
+          </w:tcPr>
+          <w:p>
+            <w:pPr>
+              <w:pStyle w:val="ListParagraph"/>
+              <w:ind w:left="198"/>
+              <w:contextualSpacing w:val="0"/>
+              <w:rPr>
+                <w:rFonts w:asciiTheme="minorHAnsi" w:hAnsiTheme="minorHAnsi" w:cstheme="minorHAnsi"/>
+                <w:sz w:val="22"/>
+                <w:szCs w:val="22"/>
+              </w:rPr>
+            </w:pPr>
+          </w:p>
+        </w:tc>
+        <w:tc>
+          <w:tcPr>
+            <w:tcW w:w="2835" w:type="dxa"/>
+            <w:tcBorders>
+              <w:top w:val="nil"/>
+              <w:left w:val="single" w:sz="4" w:space="0" w:color="auto"/>
+              <w:bottom w:val="nil"/>
+              <w:right w:val="single" w:sz="4" w:space="0" w:color="auto"/>
+            </w:tcBorders>
+          </w:tcPr>
+          <w:p>
+            <w:pPr>
+              <w:spacing w:before="120"/>
+              <w:rPr>
+                <w:rFonts w:asciiTheme="minorHAnsi" w:hAnsiTheme="minorHAnsi" w:cstheme="minorHAnsi"/>
+                <w:sz w:val="22"/>
+                <w:szCs w:val="22"/>
+              </w:rPr>
+            </w:pPr>
+          </w:p>
+        </w:tc>
+        <w:tc>
+          <w:tcPr>
+            <w:tcW w:w="3402" w:type="dxa"/>
+            <w:tcBorders>
+              <w:top w:val="nil"/>
+              <w:left w:val="single" w:sz="4" w:space="0" w:color="auto"/>
+              <w:bottom w:val="nil"/>
+              <w:right w:val="single" w:sz="4" w:space="0" w:color="auto"/>
+            </w:tcBorders>
+          </w:tcPr>
+          <w:p>
+            <w:pPr>
+              <w:spacing w:before="120"/>
+              <w:rPr>
+                <w:rFonts w:asciiTheme="minorHAnsi" w:hAnsiTheme="minorHAnsi" w:cstheme="minorHAnsi"/>
+                <w:sz w:val="22"/>
+                <w:szCs w:val="22"/>
+              </w:rPr>
+            </w:pPr>
+            <w:r>
+              <w:rPr>
+                <w:rFonts w:asciiTheme="minorHAnsi" w:hAnsiTheme="minorHAnsi" w:cstheme="minorHAnsi"/>
+                <w:sz w:val="22"/>
+                <w:szCs w:val="22"/>
+              </w:rPr>
+              <w:t>Metoda razgovora.</w:t>
+            </w:r>
+          </w:p>
+        </w:tc>
+        <w:tc>
+          <w:tcPr>
+            <w:tcW w:w="1276" w:type="dxa"/>
+            <w:tcBorders>
+              <w:top w:val="nil"/>
+              <w:left w:val="single" w:sz="4" w:space="0" w:color="auto"/>
+              <w:bottom w:val="nil"/>
+              <w:right w:val="single" w:sz="4" w:space="0" w:color="auto"/>
+            </w:tcBorders>
+          </w:tcPr>
+          <w:p>
+            <w:pPr>
+              <w:spacing w:before="120"/>
+              <w:rPr>
+                <w:rFonts w:asciiTheme="minorHAnsi" w:hAnsiTheme="minorHAnsi" w:cstheme="minorHAnsi"/>
+                <w:sz w:val="22"/>
+                <w:szCs w:val="22"/>
+              </w:rPr>
+            </w:pPr>
+          </w:p>
+        </w:tc>
+      </w:tr>
+      <w:tr>
+        <w:trPr>
+          <w:trHeight w:val="874"/>
+        </w:trPr>
+        <w:tc>
+          <w:tcPr>
+            <w:tcW w:w="959" w:type="dxa"/>
+            <w:vMerge/>
+            <w:tcBorders>
+              <w:left w:val="single" w:sz="4" w:space="0" w:color="auto"/>
+              <w:right w:val="single" w:sz="4" w:space="0" w:color="auto"/>
+            </w:tcBorders>
+          </w:tcPr>
+          <w:p>
+            <w:pPr>
+              <w:rPr>
+                <w:rFonts w:asciiTheme="minorHAnsi" w:hAnsiTheme="minorHAnsi" w:cstheme="minorHAnsi"/>
+                <w:sz w:val="22"/>
+                <w:szCs w:val="22"/>
+              </w:rPr>
+            </w:pPr>
+          </w:p>
+        </w:tc>
+        <w:tc>
+          <w:tcPr>
+            <w:tcW w:w="2977" w:type="dxa"/>
+            <w:tcBorders>
+              <w:top w:val="nil"/>
+              <w:left w:val="single" w:sz="4" w:space="0" w:color="auto"/>
+              <w:bottom w:val="nil"/>
+              <w:right w:val="single" w:sz="4" w:space="0" w:color="auto"/>
+            </w:tcBorders>
+          </w:tcPr>
+          <w:p>
+            <w:pPr>
+              <w:pStyle w:val="ListParagraph"/>
+              <w:numPr>
+                <w:ilvl w:val="0"/>
+                <w:numId w:val="1"/>
+              </w:numPr>
+              <w:spacing w:before="120"/>
+              <w:ind w:left="333"/>
+              <w:contextualSpacing w:val="0"/>
+              <w:rPr>
+                <w:rFonts w:asciiTheme="minorHAnsi" w:hAnsiTheme="minorHAnsi" w:cstheme="minorHAnsi"/>
+                <w:sz w:val="22"/>
+              </w:rPr>
+            </w:pPr>
+            <w:r>
+              <w:rPr>
+                <w:rFonts w:asciiTheme="minorHAnsi" w:hAnsiTheme="minorHAnsi" w:cstheme="minorHAnsi"/>
+                <w:sz w:val="22"/>
+              </w:rPr>
+              <w:t>Ugostiteljski objekti koji pružaju usluge zabave, pića i napitaka</w:t>
+            </w:r>
+          </w:p>
+        </w:tc>
+        <w:tc>
+          <w:tcPr>
+            <w:tcW w:w="4394" w:type="dxa"/>
+            <w:tcBorders>
+              <w:top w:val="nil"/>
+              <w:left w:val="single" w:sz="4" w:space="0" w:color="auto"/>
+              <w:bottom w:val="nil"/>
+              <w:right w:val="single" w:sz="4" w:space="0" w:color="auto"/>
+            </w:tcBorders>
+          </w:tcPr>
+          <w:p>
+            <w:pPr>
+              <w:pStyle w:val="ListParagraph"/>
+              <w:numPr>
+                <w:ilvl w:val="0"/>
+                <w:numId w:val="9"/>
+              </w:numPr>
+              <w:spacing w:before="120"/>
+              <w:ind w:left="198" w:hanging="198"/>
+              <w:contextualSpacing w:val="0"/>
+              <w:rPr>
+                <w:rFonts w:asciiTheme="minorHAnsi" w:hAnsiTheme="minorHAnsi" w:cstheme="minorHAnsi"/>
+                <w:sz w:val="22"/>
+                <w:szCs w:val="22"/>
+              </w:rPr>
+            </w:pPr>
+          </w:p>
+        </w:tc>
+        <w:tc>
+          <w:tcPr>
+            <w:tcW w:w="2835" w:type="dxa"/>
+            <w:tcBorders>
+              <w:top w:val="nil"/>
+              <w:left w:val="single" w:sz="4" w:space="0" w:color="auto"/>
+              <w:bottom w:val="nil"/>
+              <w:right w:val="single" w:sz="4" w:space="0" w:color="auto"/>
+            </w:tcBorders>
+          </w:tcPr>
+          <w:p>
+            <w:pPr>
+              <w:spacing w:before="120"/>
+              <w:rPr>
+                <w:rFonts w:asciiTheme="minorHAnsi" w:hAnsiTheme="minorHAnsi" w:cstheme="minorHAnsi"/>
+                <w:sz w:val="22"/>
+                <w:szCs w:val="22"/>
+              </w:rPr>
+            </w:pPr>
+          </w:p>
+        </w:tc>
+        <w:tc>
+          <w:tcPr>
+            <w:tcW w:w="3402" w:type="dxa"/>
+            <w:tcBorders>
+              <w:top w:val="nil"/>
+              <w:left w:val="single" w:sz="4" w:space="0" w:color="auto"/>
+              <w:bottom w:val="nil"/>
+              <w:right w:val="single" w:sz="4" w:space="0" w:color="auto"/>
+            </w:tcBorders>
+          </w:tcPr>
+          <w:p>
+            <w:pPr>
+              <w:spacing w:before="120"/>
+              <w:rPr>
+                <w:rFonts w:asciiTheme="minorHAnsi" w:hAnsiTheme="minorHAnsi" w:cstheme="minorHAnsi"/>
+                <w:sz w:val="22"/>
+                <w:szCs w:val="22"/>
+              </w:rPr>
+            </w:pPr>
+            <w:r>
+              <w:rPr>
+                <w:rFonts w:asciiTheme="minorHAnsi" w:hAnsiTheme="minorHAnsi" w:cstheme="minorHAnsi"/>
+                <w:sz w:val="22"/>
+                <w:szCs w:val="22"/>
+              </w:rPr>
+              <w:t>Metoda razgovora.</w:t>
+            </w:r>
+          </w:p>
+        </w:tc>
+        <w:tc>
+          <w:tcPr>
+            <w:tcW w:w="1276" w:type="dxa"/>
+            <w:tcBorders>
+              <w:top w:val="nil"/>
+              <w:left w:val="single" w:sz="4" w:space="0" w:color="auto"/>
+              <w:bottom w:val="nil"/>
+              <w:right w:val="single" w:sz="4" w:space="0" w:color="auto"/>
+            </w:tcBorders>
+          </w:tcPr>
+          <w:p>
+            <w:pPr>
+              <w:spacing w:before="120"/>
+              <w:rPr>
+                <w:rFonts w:asciiTheme="minorHAnsi" w:hAnsiTheme="minorHAnsi" w:cstheme="minorHAnsi"/>
+                <w:sz w:val="22"/>
+                <w:szCs w:val="22"/>
+              </w:rPr>
+            </w:pPr>
+          </w:p>
+        </w:tc>
+      </w:tr>
+      <w:tr>
+        <w:trPr>
+          <w:trHeight w:val="874"/>
+        </w:trPr>
+        <w:tc>
+          <w:tcPr>
+            <w:tcW w:w="959" w:type="dxa"/>
+            <w:vMerge/>
+            <w:tcBorders>
+              <w:left w:val="single" w:sz="4" w:space="0" w:color="auto"/>
+              <w:right w:val="single" w:sz="4" w:space="0" w:color="auto"/>
+            </w:tcBorders>
+          </w:tcPr>
+          <w:p>
+            <w:pPr>
+              <w:rPr>
+                <w:rFonts w:asciiTheme="minorHAnsi" w:hAnsiTheme="minorHAnsi" w:cstheme="minorHAnsi"/>
+                <w:sz w:val="22"/>
+                <w:szCs w:val="22"/>
+              </w:rPr>
+            </w:pPr>
+          </w:p>
+        </w:tc>
+        <w:tc>
+          <w:tcPr>
+            <w:tcW w:w="2977" w:type="dxa"/>
+            <w:tcBorders>
+              <w:top w:val="nil"/>
+              <w:left w:val="single" w:sz="4" w:space="0" w:color="auto"/>
+              <w:bottom w:val="nil"/>
+              <w:right w:val="single" w:sz="4" w:space="0" w:color="auto"/>
+            </w:tcBorders>
+          </w:tcPr>
+          <w:p>
+            <w:pPr>
+              <w:pStyle w:val="ListParagraph"/>
+              <w:numPr>
+                <w:ilvl w:val="0"/>
+                <w:numId w:val="1"/>
+              </w:numPr>
+              <w:spacing w:before="120"/>
+              <w:ind w:left="333"/>
+              <w:contextualSpacing w:val="0"/>
+              <w:rPr>
+                <w:rFonts w:asciiTheme="minorHAnsi" w:hAnsiTheme="minorHAnsi" w:cstheme="minorHAnsi"/>
+                <w:sz w:val="22"/>
+              </w:rPr>
+            </w:pPr>
+            <w:r>
+              <w:rPr>
+                <w:rFonts w:asciiTheme="minorHAnsi" w:hAnsiTheme="minorHAnsi" w:cstheme="minorHAnsi"/>
+                <w:sz w:val="22"/>
+              </w:rPr>
+              <w:t>Barovi</w:t>
+            </w:r>
+          </w:p>
+        </w:tc>
+        <w:tc>
+          <w:tcPr>
+            <w:tcW w:w="4394" w:type="dxa"/>
+            <w:tcBorders>
+              <w:top w:val="nil"/>
+              <w:left w:val="single" w:sz="4" w:space="0" w:color="auto"/>
+              <w:bottom w:val="nil"/>
+              <w:right w:val="single" w:sz="4" w:space="0" w:color="auto"/>
+            </w:tcBorders>
+          </w:tcPr>
+          <w:p>
+            <w:pPr>
+              <w:pStyle w:val="ListParagraph"/>
+              <w:numPr>
+                <w:ilvl w:val="0"/>
+                <w:numId w:val="9"/>
+              </w:numPr>
+              <w:spacing w:before="120"/>
+              <w:ind w:left="198" w:hanging="198"/>
+              <w:contextualSpacing w:val="0"/>
+              <w:rPr>
+                <w:rFonts w:asciiTheme="minorHAnsi" w:hAnsiTheme="minorHAnsi" w:cstheme="minorHAnsi"/>
+                <w:sz w:val="22"/>
+                <w:szCs w:val="22"/>
+              </w:rPr>
+            </w:pPr>
+          </w:p>
+        </w:tc>
+        <w:tc>
+          <w:tcPr>
+            <w:tcW w:w="2835" w:type="dxa"/>
+            <w:tcBorders>
+              <w:top w:val="nil"/>
+              <w:left w:val="single" w:sz="4" w:space="0" w:color="auto"/>
+              <w:bottom w:val="nil"/>
+              <w:right w:val="single" w:sz="4" w:space="0" w:color="auto"/>
+            </w:tcBorders>
+          </w:tcPr>
+          <w:p>
+            <w:pPr>
+              <w:spacing w:before="120"/>
+              <w:rPr>
+                <w:rFonts w:asciiTheme="minorHAnsi" w:hAnsiTheme="minorHAnsi" w:cstheme="minorHAnsi"/>
+                <w:sz w:val="22"/>
+                <w:szCs w:val="22"/>
+              </w:rPr>
+            </w:pPr>
+          </w:p>
+        </w:tc>
+        <w:tc>
+          <w:tcPr>
+            <w:tcW w:w="3402" w:type="dxa"/>
+            <w:tcBorders>
+              <w:top w:val="nil"/>
+              <w:left w:val="single" w:sz="4" w:space="0" w:color="auto"/>
+              <w:bottom w:val="nil"/>
+              <w:right w:val="single" w:sz="4" w:space="0" w:color="auto"/>
+            </w:tcBorders>
+          </w:tcPr>
+          <w:p>
+            <w:pPr>
+              <w:spacing w:before="120"/>
+              <w:rPr>
+                <w:rFonts w:asciiTheme="minorHAnsi" w:hAnsiTheme="minorHAnsi" w:cstheme="minorHAnsi"/>
+                <w:sz w:val="22"/>
+                <w:szCs w:val="22"/>
+              </w:rPr>
+            </w:pPr>
+            <w:r>
+              <w:rPr>
+                <w:rFonts w:asciiTheme="minorHAnsi" w:hAnsiTheme="minorHAnsi" w:cstheme="minorHAnsi"/>
+                <w:sz w:val="22"/>
+                <w:szCs w:val="22"/>
+              </w:rPr>
+              <w:t>Metoda razgovora i frontalnog rada. Korištenje projektora i računala.</w:t>
+            </w:r>
+          </w:p>
+        </w:tc>
+        <w:tc>
+          <w:tcPr>
+            <w:tcW w:w="1276" w:type="dxa"/>
+            <w:tcBorders>
+              <w:top w:val="nil"/>
+              <w:left w:val="single" w:sz="4" w:space="0" w:color="auto"/>
+              <w:bottom w:val="nil"/>
+              <w:right w:val="single" w:sz="4" w:space="0" w:color="auto"/>
+            </w:tcBorders>
+          </w:tcPr>
+          <w:p>
+            <w:pPr>
+              <w:spacing w:before="120"/>
+              <w:rPr>
+                <w:rFonts w:asciiTheme="minorHAnsi" w:hAnsiTheme="minorHAnsi" w:cstheme="minorHAnsi"/>
+                <w:sz w:val="22"/>
+                <w:szCs w:val="22"/>
+              </w:rPr>
+            </w:pPr>
+          </w:p>
+        </w:tc>
+      </w:tr>
+      <w:tr>
+        <w:trPr>
+          <w:trHeight w:val="430"/>
+        </w:trPr>
+        <w:tc>
+          <w:tcPr>
+            <w:tcW w:w="959" w:type="dxa"/>
+            <w:vMerge/>
+            <w:tcBorders>
+              <w:left w:val="single" w:sz="4" w:space="0" w:color="auto"/>
+              <w:right w:val="single" w:sz="4" w:space="0" w:color="auto"/>
+            </w:tcBorders>
+          </w:tcPr>
+          <w:p>
+            <w:pPr>
+              <w:rPr>
+                <w:rFonts w:asciiTheme="minorHAnsi" w:hAnsiTheme="minorHAnsi" w:cstheme="minorHAnsi"/>
+                <w:sz w:val="22"/>
+                <w:szCs w:val="22"/>
+              </w:rPr>
+            </w:pPr>
+          </w:p>
+        </w:tc>
+        <w:tc>
+          <w:tcPr>
+            <w:tcW w:w="2977" w:type="dxa"/>
+            <w:tcBorders>
+              <w:top w:val="nil"/>
+              <w:left w:val="single" w:sz="4" w:space="0" w:color="auto"/>
+              <w:bottom w:val="nil"/>
+              <w:right w:val="single" w:sz="4" w:space="0" w:color="auto"/>
+            </w:tcBorders>
+          </w:tcPr>
+          <w:p>
+            <w:pPr>
+              <w:pStyle w:val="ListParagraph"/>
+              <w:numPr>
+                <w:ilvl w:val="0"/>
+                <w:numId w:val="1"/>
+              </w:numPr>
+              <w:spacing w:before="120"/>
+              <w:ind w:left="333"/>
+              <w:contextualSpacing w:val="0"/>
+              <w:rPr>
+                <w:rFonts w:asciiTheme="minorHAnsi" w:hAnsiTheme="minorHAnsi" w:cstheme="minorHAnsi"/>
+                <w:sz w:val="22"/>
+              </w:rPr>
+            </w:pPr>
+            <w:r>
+              <w:rPr>
+                <w:rFonts w:asciiTheme="minorHAnsi" w:hAnsiTheme="minorHAnsi" w:cstheme="minorHAnsi"/>
+                <w:sz w:val="22"/>
+              </w:rPr>
+              <w:t>Vrste barova</w:t>
+            </w:r>
+          </w:p>
+        </w:tc>
+        <w:tc>
+          <w:tcPr>
+            <w:tcW w:w="4394" w:type="dxa"/>
+            <w:tcBorders>
+              <w:top w:val="nil"/>
+              <w:left w:val="single" w:sz="4" w:space="0" w:color="auto"/>
+              <w:bottom w:val="nil"/>
+              <w:right w:val="single" w:sz="4" w:space="0" w:color="auto"/>
+            </w:tcBorders>
+          </w:tcPr>
+          <w:p>
+            <w:pPr>
+              <w:pStyle w:val="ListParagraph"/>
+              <w:numPr>
+                <w:ilvl w:val="0"/>
+                <w:numId w:val="9"/>
+              </w:numPr>
+              <w:spacing w:before="120"/>
+              <w:ind w:left="227" w:hanging="227"/>
+              <w:contextualSpacing w:val="0"/>
+              <w:rPr>
+                <w:rFonts w:asciiTheme="minorHAnsi" w:hAnsiTheme="minorHAnsi" w:cstheme="minorHAnsi"/>
+                <w:sz w:val="22"/>
+                <w:szCs w:val="22"/>
+              </w:rPr>
+            </w:pPr>
+          </w:p>
+        </w:tc>
+        <w:tc>
+          <w:tcPr>
+            <w:tcW w:w="2835" w:type="dxa"/>
+            <w:tcBorders>
+              <w:top w:val="nil"/>
+              <w:left w:val="single" w:sz="4" w:space="0" w:color="auto"/>
+              <w:bottom w:val="nil"/>
+              <w:right w:val="single" w:sz="4" w:space="0" w:color="auto"/>
+            </w:tcBorders>
+          </w:tcPr>
+          <w:p>
+            <w:pPr>
+              <w:spacing w:before="120"/>
+              <w:rPr>
+                <w:rFonts w:asciiTheme="minorHAnsi" w:hAnsiTheme="minorHAnsi" w:cstheme="minorHAnsi"/>
+                <w:sz w:val="22"/>
+                <w:szCs w:val="22"/>
+              </w:rPr>
+            </w:pPr>
+          </w:p>
+        </w:tc>
+        <w:tc>
+          <w:tcPr>
+            <w:tcW w:w="3402" w:type="dxa"/>
+            <w:tcBorders>
+              <w:top w:val="nil"/>
+              <w:left w:val="single" w:sz="4" w:space="0" w:color="auto"/>
+              <w:bottom w:val="nil"/>
+              <w:right w:val="single" w:sz="4" w:space="0" w:color="auto"/>
+            </w:tcBorders>
+          </w:tcPr>
+          <w:p>
+            <w:pPr>
+              <w:spacing w:before="120"/>
+              <w:rPr>
+                <w:rFonts w:asciiTheme="minorHAnsi" w:hAnsiTheme="minorHAnsi" w:cstheme="minorHAnsi"/>
+                <w:sz w:val="22"/>
+                <w:szCs w:val="22"/>
+              </w:rPr>
+            </w:pPr>
+            <w:r>
+              <w:rPr>
+                <w:rFonts w:asciiTheme="minorHAnsi" w:hAnsiTheme="minorHAnsi" w:cstheme="minorHAnsi"/>
+                <w:sz w:val="22"/>
+                <w:szCs w:val="22"/>
+              </w:rPr>
+              <w:t>Metoda razgovora.</w:t>
+            </w:r>
+          </w:p>
+        </w:tc>
+        <w:tc>
+          <w:tcPr>
+            <w:tcW w:w="1276" w:type="dxa"/>
+            <w:tcBorders>
+              <w:top w:val="nil"/>
+              <w:left w:val="single" w:sz="4" w:space="0" w:color="auto"/>
+              <w:bottom w:val="nil"/>
+              <w:right w:val="single" w:sz="4" w:space="0" w:color="auto"/>
+            </w:tcBorders>
+          </w:tcPr>
+          <w:p>
+            <w:pPr>
+              <w:spacing w:before="120"/>
+              <w:rPr>
+                <w:rFonts w:asciiTheme="minorHAnsi" w:hAnsiTheme="minorHAnsi" w:cstheme="minorHAnsi"/>
+                <w:sz w:val="22"/>
+                <w:szCs w:val="22"/>
+              </w:rPr>
+            </w:pPr>
+          </w:p>
+        </w:tc>
+      </w:tr>
+      <w:tr>
+        <w:trPr>
+          <w:trHeight w:val="827"/>
+        </w:trPr>
+        <w:tc>
+          <w:tcPr>
+            <w:tcW w:w="959" w:type="dxa"/>
+            <w:vMerge/>
+            <w:tcBorders>
+              <w:left w:val="single" w:sz="4" w:space="0" w:color="auto"/>
+              <w:right w:val="single" w:sz="4" w:space="0" w:color="auto"/>
+            </w:tcBorders>
+          </w:tcPr>
+          <w:p>
+            <w:pPr>
+              <w:rPr>
+                <w:rFonts w:asciiTheme="minorHAnsi" w:hAnsiTheme="minorHAnsi" w:cstheme="minorHAnsi"/>
+                <w:sz w:val="22"/>
+                <w:szCs w:val="22"/>
+              </w:rPr>
+            </w:pPr>
+          </w:p>
+        </w:tc>
+        <w:tc>
+          <w:tcPr>
+            <w:tcW w:w="2977" w:type="dxa"/>
+            <w:tcBorders>
+              <w:top w:val="nil"/>
+              <w:left w:val="single" w:sz="4" w:space="0" w:color="auto"/>
+              <w:right w:val="single" w:sz="4" w:space="0" w:color="auto"/>
+            </w:tcBorders>
+          </w:tcPr>
+          <w:p>
+            <w:pPr>
+              <w:pStyle w:val="ListParagraph"/>
+              <w:numPr>
+                <w:ilvl w:val="0"/>
+                <w:numId w:val="1"/>
+              </w:numPr>
+              <w:spacing w:before="120"/>
+              <w:ind w:left="333"/>
+              <w:contextualSpacing w:val="0"/>
+              <w:rPr>
+                <w:rFonts w:asciiTheme="minorHAnsi" w:hAnsiTheme="minorHAnsi" w:cstheme="minorHAnsi"/>
+                <w:sz w:val="22"/>
+              </w:rPr>
+            </w:pPr>
+            <w:r>
+              <w:rPr>
+                <w:rFonts w:asciiTheme="minorHAnsi" w:hAnsiTheme="minorHAnsi" w:cstheme="minorHAnsi"/>
+                <w:sz w:val="22"/>
+              </w:rPr>
+              <w:t>Animacija gostiju</w:t>
+            </w:r>
+          </w:p>
+        </w:tc>
+        <w:tc>
+          <w:tcPr>
+            <w:tcW w:w="4394" w:type="dxa"/>
+            <w:tcBorders>
+              <w:top w:val="nil"/>
+              <w:left w:val="single" w:sz="4" w:space="0" w:color="auto"/>
+              <w:right w:val="single" w:sz="4" w:space="0" w:color="auto"/>
+            </w:tcBorders>
+          </w:tcPr>
+          <w:p>
+            <w:pPr>
+              <w:pStyle w:val="ListParagraph"/>
+              <w:spacing w:before="120"/>
+              <w:ind w:left="261"/>
+              <w:contextualSpacing w:val="0"/>
+              <w:rPr>
+                <w:rFonts w:asciiTheme="minorHAnsi" w:hAnsiTheme="minorHAnsi" w:cstheme="minorHAnsi"/>
+                <w:sz w:val="22"/>
+                <w:szCs w:val="22"/>
+              </w:rPr>
+            </w:pPr>
+          </w:p>
+        </w:tc>
+        <w:tc>
+          <w:tcPr>
+            <w:tcW w:w="2835" w:type="dxa"/>
+            <w:tcBorders>
+              <w:top w:val="nil"/>
+              <w:left w:val="single" w:sz="4" w:space="0" w:color="auto"/>
+              <w:right w:val="single" w:sz="4" w:space="0" w:color="auto"/>
+            </w:tcBorders>
+          </w:tcPr>
+          <w:p>
+            <w:pPr>
+              <w:spacing w:before="120"/>
+              <w:rPr>
+                <w:rFonts w:asciiTheme="minorHAnsi" w:hAnsiTheme="minorHAnsi" w:cstheme="minorHAnsi"/>
+                <w:sz w:val="22"/>
+                <w:szCs w:val="22"/>
+              </w:rPr>
+            </w:pPr>
+          </w:p>
+        </w:tc>
+        <w:tc>
+          <w:tcPr>
+            <w:tcW w:w="3402" w:type="dxa"/>
+            <w:tcBorders>
+              <w:top w:val="nil"/>
+              <w:left w:val="single" w:sz="4" w:space="0" w:color="auto"/>
+              <w:right w:val="single" w:sz="4" w:space="0" w:color="auto"/>
+            </w:tcBorders>
+          </w:tcPr>
+          <w:p>
+            <w:pPr>
+              <w:spacing w:before="120"/>
+              <w:rPr>
+                <w:rFonts w:asciiTheme="minorHAnsi" w:hAnsiTheme="minorHAnsi" w:cstheme="minorHAnsi"/>
+                <w:sz w:val="22"/>
+                <w:szCs w:val="22"/>
+              </w:rPr>
+            </w:pPr>
+            <w:r>
+              <w:rPr>
+                <w:rFonts w:asciiTheme="minorHAnsi" w:hAnsiTheme="minorHAnsi" w:cstheme="minorHAnsi"/>
+                <w:sz w:val="22"/>
+                <w:szCs w:val="22"/>
+              </w:rPr>
+              <w:t>Metoda razgovora.</w:t>
+            </w:r>
+          </w:p>
+        </w:tc>
+        <w:tc>
+          <w:tcPr>
+            <w:tcW w:w="1276" w:type="dxa"/>
+            <w:tcBorders>
+              <w:top w:val="nil"/>
+              <w:left w:val="single" w:sz="4" w:space="0" w:color="auto"/>
+              <w:right w:val="single" w:sz="4" w:space="0" w:color="auto"/>
+            </w:tcBorders>
+          </w:tcPr>
+          <w:p>
+            <w:pPr>
+              <w:spacing w:before="120"/>
+              <w:rPr>
+                <w:rFonts w:asciiTheme="minorHAnsi" w:hAnsiTheme="minorHAnsi" w:cstheme="minorHAnsi"/>
+                <w:sz w:val="22"/>
+                <w:szCs w:val="22"/>
+              </w:rPr>
+            </w:pPr>
+          </w:p>
+        </w:tc>
+      </w:tr>
+    </w:tbl>
+    <w:p/>
+    <w:p>
+      <w:r>
+        <w:br w:type="page"/>
+      </w:r>
+    </w:p>
+    <w:tbl>
+      <w:tblPr>
+        <w:tblW w:w="15843" w:type="dxa"/>
+        <w:tblBorders>
+          <w:top w:val="single" w:sz="4" w:space="0" w:color="auto"/>
+          <w:left w:val="single" w:sz="4" w:space="0" w:color="auto"/>
+          <w:bottom w:val="single" w:sz="4" w:space="0" w:color="auto"/>
+          <w:right w:val="single" w:sz="4" w:space="0" w:color="auto"/>
+          <w:insideH w:val="single" w:sz="4" w:space="0" w:color="auto"/>
+          <w:insideV w:val="single" w:sz="4" w:space="0" w:color="auto"/>
+        </w:tblBorders>
+        <w:tblLayout w:type="fixed"/>
+        <w:tblLook w:val="01E0" w:firstRow="1" w:lastRow="1" w:firstColumn="1" w:lastColumn="1" w:noHBand="0" w:noVBand="0"/>
+      </w:tblPr>
+      <w:tblGrid>
+        <w:gridCol w:w="959"/>
+        <w:gridCol w:w="2977"/>
+        <w:gridCol w:w="4394"/>
+        <w:gridCol w:w="2835"/>
+        <w:gridCol w:w="3402"/>
+        <w:gridCol w:w="1276"/>
+      </w:tblGrid>
+      <w:tr>
+        <w:tc>
+          <w:tcPr>
+            <w:tcW w:w="959" w:type="dxa"/>
+            <w:tcBorders>
+              <w:top w:val="single" w:sz="4" w:space="0" w:color="auto"/>
+              <w:left w:val="single" w:sz="4" w:space="0" w:color="auto"/>
+              <w:bottom w:val="single" w:sz="4" w:space="0" w:color="auto"/>
+              <w:right w:val="single" w:sz="4" w:space="0" w:color="auto"/>
+            </w:tcBorders>
+            <w:shd w:val="clear" w:color="auto" w:fill="F2F2F2" w:themeFill="background1" w:themeFillShade="F2"/>
+            <w:vAlign w:val="center"/>
+          </w:tcPr>
+          <w:p>
+            <w:pPr>
+              <w:jc w:val="center"/>
+              <w:rPr>
+                <w:rFonts w:asciiTheme="minorHAnsi" w:hAnsiTheme="minorHAnsi" w:cstheme="minorHAnsi"/>
+                <w:b/>
+                <w:sz w:val="22"/>
+                <w:szCs w:val="22"/>
+              </w:rPr>
+            </w:pPr>
+            <w:r>
+              <w:rPr>
+                <w:sz w:val="22"/>
+                <w:szCs w:val="22"/>
+              </w:rPr>
+              <w:lastRenderedPageBreak/>
+              <w:br w:type="page"/>
+            </w:r>
+            <w:r>
+              <w:rPr>
+                <w:rFonts w:asciiTheme="minorHAnsi" w:hAnsiTheme="minorHAnsi" w:cstheme="minorHAnsi"/>
+                <w:sz w:val="22"/>
+                <w:szCs w:val="22"/>
+              </w:rPr>
+              <w:br w:type="page"/>
+            </w:r>
+            <w:r>
+              <w:rPr>
+                <w:rFonts w:asciiTheme="minorHAnsi" w:hAnsiTheme="minorHAnsi" w:cstheme="minorHAnsi"/>
+                <w:b/>
+                <w:sz w:val="22"/>
+                <w:szCs w:val="22"/>
+              </w:rPr>
+              <w:t>Mjesec</w:t>
+            </w:r>
+          </w:p>
+        </w:tc>
+        <w:tc>
+          <w:tcPr>
+            <w:tcW w:w="2977" w:type="dxa"/>
+            <w:tcBorders>
+              <w:top w:val="single" w:sz="4" w:space="0" w:color="auto"/>
+              <w:left w:val="single" w:sz="4" w:space="0" w:color="auto"/>
+              <w:bottom w:val="single" w:sz="4" w:space="0" w:color="auto"/>
+              <w:right w:val="single" w:sz="4" w:space="0" w:color="auto"/>
+            </w:tcBorders>
+            <w:shd w:val="clear" w:color="auto" w:fill="F2F2F2" w:themeFill="background1" w:themeFillShade="F2"/>
+            <w:vAlign w:val="center"/>
+          </w:tcPr>
+          <w:p>
+            <w:pPr>
+              <w:jc w:val="center"/>
+              <w:rPr>
+                <w:rFonts w:asciiTheme="minorHAnsi" w:hAnsiTheme="minorHAnsi" w:cstheme="minorHAnsi"/>
+                <w:b/>
+                <w:sz w:val="22"/>
+                <w:szCs w:val="22"/>
+              </w:rPr>
+            </w:pPr>
+            <w:r>
+              <w:rPr>
+                <w:rFonts w:asciiTheme="minorHAnsi" w:hAnsiTheme="minorHAnsi" w:cstheme="minorHAnsi"/>
+                <w:b/>
+                <w:sz w:val="22"/>
+                <w:szCs w:val="22"/>
+              </w:rPr>
+              <w:t>Sadržaj edukacije</w:t>
+            </w:r>
+          </w:p>
+          <w:p>
+            <w:pPr>
+              <w:jc w:val="center"/>
+              <w:rPr>
+                <w:rFonts w:asciiTheme="minorHAnsi" w:hAnsiTheme="minorHAnsi" w:cstheme="minorHAnsi"/>
+                <w:b/>
+                <w:sz w:val="22"/>
+                <w:szCs w:val="22"/>
+              </w:rPr>
+            </w:pPr>
+            <w:r>
+              <w:rPr>
+                <w:rFonts w:asciiTheme="minorHAnsi" w:hAnsiTheme="minorHAnsi" w:cstheme="minorHAnsi"/>
+                <w:b/>
+                <w:sz w:val="22"/>
+                <w:szCs w:val="22"/>
+              </w:rPr>
+              <w:t>(područja/ teme/ključni pojmovi)</w:t>
+            </w:r>
+          </w:p>
+        </w:tc>
+        <w:tc>
+          <w:tcPr>
+            <w:tcW w:w="4394" w:type="dxa"/>
+            <w:tcBorders>
+              <w:top w:val="single" w:sz="4" w:space="0" w:color="auto"/>
+              <w:left w:val="single" w:sz="4" w:space="0" w:color="auto"/>
+              <w:bottom w:val="single" w:sz="4" w:space="0" w:color="auto"/>
+              <w:right w:val="single" w:sz="4" w:space="0" w:color="auto"/>
+            </w:tcBorders>
+            <w:shd w:val="clear" w:color="auto" w:fill="F2F2F2" w:themeFill="background1" w:themeFillShade="F2"/>
+            <w:vAlign w:val="center"/>
+          </w:tcPr>
+          <w:p>
+            <w:pPr>
+              <w:jc w:val="center"/>
+              <w:rPr>
+                <w:rFonts w:asciiTheme="minorHAnsi" w:hAnsiTheme="minorHAnsi" w:cstheme="minorHAnsi"/>
+                <w:b/>
+                <w:sz w:val="22"/>
+                <w:szCs w:val="22"/>
+              </w:rPr>
+            </w:pPr>
+            <w:proofErr w:type="spellStart"/>
+            <w:r>
+              <w:rPr>
+                <w:rFonts w:asciiTheme="minorHAnsi" w:hAnsiTheme="minorHAnsi" w:cstheme="minorHAnsi"/>
+                <w:b/>
+                <w:sz w:val="22"/>
+                <w:szCs w:val="22"/>
+              </w:rPr>
+              <w:t>Cilje</w:t>
+            </w:r>
+            <w:proofErr w:type="spellEnd"/>
+            <w:r>
+              <w:rPr>
+                <w:rFonts w:asciiTheme="minorHAnsi" w:hAnsiTheme="minorHAnsi" w:cstheme="minorHAnsi"/>
+                <w:b/>
+                <w:sz w:val="22"/>
+                <w:szCs w:val="22"/>
+              </w:rPr>
+              <w:t>/</w:t>
+            </w:r>
+            <w:proofErr w:type="spellStart"/>
+            <w:r>
+              <w:rPr>
+                <w:rFonts w:asciiTheme="minorHAnsi" w:hAnsiTheme="minorHAnsi" w:cstheme="minorHAnsi"/>
+                <w:b/>
+                <w:sz w:val="22"/>
+                <w:szCs w:val="22"/>
+              </w:rPr>
+              <w:t>evi</w:t>
+            </w:r>
+            <w:proofErr w:type="spellEnd"/>
+            <w:r>
+              <w:rPr>
+                <w:rFonts w:asciiTheme="minorHAnsi" w:hAnsiTheme="minorHAnsi" w:cstheme="minorHAnsi"/>
+                <w:b/>
+                <w:sz w:val="22"/>
+                <w:szCs w:val="22"/>
+              </w:rPr>
+              <w:t xml:space="preserve"> za </w:t>
+            </w:r>
+            <w:proofErr w:type="spellStart"/>
+            <w:r>
+              <w:rPr>
+                <w:rFonts w:asciiTheme="minorHAnsi" w:hAnsiTheme="minorHAnsi" w:cstheme="minorHAnsi"/>
+                <w:b/>
+                <w:sz w:val="22"/>
+                <w:szCs w:val="22"/>
+              </w:rPr>
+              <w:t>učenica</w:t>
+            </w:r>
+            <w:r>
+              <w:rPr>
+                <w:rFonts w:asciiTheme="minorHAnsi" w:hAnsiTheme="minorHAnsi" w:cstheme="minorHAnsi"/>
+                <w:b/>
+                <w:sz w:val="22"/>
+                <w:szCs w:val="22"/>
+              </w:rPr>
+              <w:t>a</w:t>
+            </w:r>
+            <w:proofErr w:type="spellEnd"/>
+            <w:r>
+              <w:rPr>
+                <w:rFonts w:asciiTheme="minorHAnsi" w:hAnsiTheme="minorHAnsi" w:cstheme="minorHAnsi"/>
+                <w:b/>
+                <w:sz w:val="22"/>
+                <w:szCs w:val="22"/>
+              </w:rPr>
+              <w:t>/</w:t>
+            </w:r>
+            <w:proofErr w:type="spellStart"/>
+            <w:r>
+              <w:rPr>
+                <w:rFonts w:asciiTheme="minorHAnsi" w:hAnsiTheme="minorHAnsi" w:cstheme="minorHAnsi"/>
+                <w:b/>
+                <w:sz w:val="22"/>
+                <w:szCs w:val="22"/>
+              </w:rPr>
+              <w:t>cu</w:t>
+            </w:r>
+            <w:proofErr w:type="spellEnd"/>
+          </w:p>
+          <w:p>
+            <w:pPr>
+              <w:jc w:val="center"/>
+              <w:rPr>
+                <w:rFonts w:asciiTheme="minorHAnsi" w:hAnsiTheme="minorHAnsi" w:cstheme="minorHAnsi"/>
+                <w:b/>
+                <w:sz w:val="22"/>
+                <w:szCs w:val="22"/>
+              </w:rPr>
+            </w:pPr>
+            <w:r>
+              <w:rPr>
+                <w:rFonts w:asciiTheme="minorHAnsi" w:hAnsiTheme="minorHAnsi" w:cstheme="minorHAnsi"/>
+                <w:b/>
+                <w:sz w:val="22"/>
+                <w:szCs w:val="22"/>
+              </w:rPr>
+              <w:t>(obrazovna postignuća)</w:t>
+            </w:r>
+          </w:p>
+        </w:tc>
+        <w:tc>
+          <w:tcPr>
+            <w:tcW w:w="2835" w:type="dxa"/>
+            <w:tcBorders>
+              <w:top w:val="single" w:sz="4" w:space="0" w:color="auto"/>
+              <w:left w:val="single" w:sz="4" w:space="0" w:color="auto"/>
+              <w:bottom w:val="single" w:sz="4" w:space="0" w:color="auto"/>
+              <w:right w:val="single" w:sz="4" w:space="0" w:color="auto"/>
+            </w:tcBorders>
+            <w:shd w:val="clear" w:color="auto" w:fill="F2F2F2" w:themeFill="background1" w:themeFillShade="F2"/>
+            <w:vAlign w:val="center"/>
+          </w:tcPr>
+          <w:p>
+            <w:pPr>
+              <w:jc w:val="center"/>
+              <w:rPr>
+                <w:rFonts w:asciiTheme="minorHAnsi" w:hAnsiTheme="minorHAnsi" w:cstheme="minorHAnsi"/>
+                <w:b/>
+                <w:sz w:val="22"/>
+                <w:szCs w:val="22"/>
+              </w:rPr>
+            </w:pPr>
+            <w:r>
+              <w:rPr>
+                <w:rFonts w:asciiTheme="minorHAnsi" w:hAnsiTheme="minorHAnsi" w:cstheme="minorHAnsi"/>
+                <w:b/>
+                <w:sz w:val="22"/>
+                <w:szCs w:val="22"/>
+              </w:rPr>
+              <w:t xml:space="preserve">Aktivnosti za </w:t>
+            </w:r>
+            <w:proofErr w:type="spellStart"/>
+            <w:r>
+              <w:rPr>
+                <w:rFonts w:asciiTheme="minorHAnsi" w:hAnsiTheme="minorHAnsi" w:cstheme="minorHAnsi"/>
+                <w:b/>
+                <w:sz w:val="22"/>
+                <w:szCs w:val="22"/>
+              </w:rPr>
+              <w:t>učenica</w:t>
+            </w:r>
+            <w:r>
+              <w:rPr>
+                <w:rFonts w:asciiTheme="minorHAnsi" w:hAnsiTheme="minorHAnsi" w:cstheme="minorHAnsi"/>
+                <w:b/>
+                <w:sz w:val="22"/>
+                <w:szCs w:val="22"/>
+              </w:rPr>
+              <w:t>a</w:t>
+            </w:r>
+            <w:proofErr w:type="spellEnd"/>
+            <w:r>
+              <w:rPr>
+                <w:rFonts w:asciiTheme="minorHAnsi" w:hAnsiTheme="minorHAnsi" w:cstheme="minorHAnsi"/>
+                <w:b/>
+                <w:sz w:val="22"/>
+                <w:szCs w:val="22"/>
+              </w:rPr>
+              <w:t>/</w:t>
+            </w:r>
+            <w:proofErr w:type="spellStart"/>
+            <w:r>
+              <w:rPr>
+                <w:rFonts w:asciiTheme="minorHAnsi" w:hAnsiTheme="minorHAnsi" w:cstheme="minorHAnsi"/>
+                <w:b/>
+                <w:sz w:val="22"/>
+                <w:szCs w:val="22"/>
+              </w:rPr>
+              <w:t>cu</w:t>
+            </w:r>
+            <w:proofErr w:type="spellEnd"/>
+          </w:p>
+        </w:tc>
+        <w:tc>
+          <w:tcPr>
+            <w:tcW w:w="3402" w:type="dxa"/>
+            <w:tcBorders>
+              <w:top w:val="single" w:sz="4" w:space="0" w:color="auto"/>
+              <w:left w:val="single" w:sz="4" w:space="0" w:color="auto"/>
+              <w:bottom w:val="single" w:sz="4" w:space="0" w:color="auto"/>
+              <w:right w:val="single" w:sz="4" w:space="0" w:color="auto"/>
+            </w:tcBorders>
+            <w:shd w:val="clear" w:color="auto" w:fill="F2F2F2" w:themeFill="background1" w:themeFillShade="F2"/>
+            <w:vAlign w:val="center"/>
+          </w:tcPr>
+          <w:p>
+            <w:pPr>
+              <w:jc w:val="center"/>
+              <w:rPr>
+                <w:rFonts w:asciiTheme="minorHAnsi" w:hAnsiTheme="minorHAnsi" w:cstheme="minorHAnsi"/>
+                <w:b/>
+                <w:sz w:val="22"/>
+                <w:szCs w:val="22"/>
+              </w:rPr>
+            </w:pPr>
+            <w:r>
+              <w:rPr>
+                <w:rFonts w:asciiTheme="minorHAnsi" w:hAnsiTheme="minorHAnsi" w:cstheme="minorHAnsi"/>
+                <w:b/>
+                <w:sz w:val="22"/>
+                <w:szCs w:val="22"/>
+              </w:rPr>
+              <w:t>Strategije podrške</w:t>
+            </w:r>
+          </w:p>
+          <w:p>
+            <w:pPr>
+              <w:jc w:val="center"/>
+              <w:rPr>
+                <w:rFonts w:asciiTheme="minorHAnsi" w:hAnsiTheme="minorHAnsi" w:cstheme="minorHAnsi"/>
+                <w:b/>
+                <w:sz w:val="22"/>
+                <w:szCs w:val="22"/>
+              </w:rPr>
+            </w:pPr>
+            <w:r>
+              <w:rPr>
+                <w:rFonts w:asciiTheme="minorHAnsi" w:hAnsiTheme="minorHAnsi" w:cstheme="minorHAnsi"/>
+                <w:b/>
+                <w:sz w:val="22"/>
+                <w:szCs w:val="22"/>
+              </w:rPr>
+              <w:t>(prilagodba metoda, sredstava, oblika, postupaka, zahtjeva)</w:t>
+            </w:r>
+          </w:p>
+        </w:tc>
+        <w:tc>
+          <w:tcPr>
+            <w:tcW w:w="1276" w:type="dxa"/>
+            <w:tcBorders>
+              <w:top w:val="single" w:sz="4" w:space="0" w:color="auto"/>
+              <w:left w:val="single" w:sz="4" w:space="0" w:color="auto"/>
+              <w:bottom w:val="single" w:sz="4" w:space="0" w:color="auto"/>
+              <w:right w:val="single" w:sz="4" w:space="0" w:color="auto"/>
+            </w:tcBorders>
+            <w:shd w:val="clear" w:color="auto" w:fill="F2F2F2" w:themeFill="background1" w:themeFillShade="F2"/>
+            <w:vAlign w:val="center"/>
+          </w:tcPr>
+          <w:p>
+            <w:pPr>
+              <w:jc w:val="center"/>
+              <w:rPr>
+                <w:rFonts w:asciiTheme="minorHAnsi" w:hAnsiTheme="minorHAnsi" w:cstheme="minorHAnsi"/>
+                <w:b/>
+                <w:sz w:val="22"/>
+                <w:szCs w:val="22"/>
+              </w:rPr>
+            </w:pPr>
+            <w:r>
+              <w:rPr>
+                <w:rFonts w:asciiTheme="minorHAnsi" w:hAnsiTheme="minorHAnsi" w:cstheme="minorHAnsi"/>
+                <w:b/>
+                <w:sz w:val="22"/>
+                <w:szCs w:val="22"/>
+              </w:rPr>
+              <w:t>Ostvarene zadaće</w:t>
+            </w:r>
+          </w:p>
+        </w:tc>
+      </w:tr>
+      <w:tr>
+        <w:trPr>
+          <w:trHeight w:val="874"/>
+        </w:trPr>
+        <w:tc>
+          <w:tcPr>
+            <w:tcW w:w="959" w:type="dxa"/>
+            <w:vMerge w:val="restart"/>
+            <w:tcBorders>
+              <w:top w:val="single" w:sz="4" w:space="0" w:color="auto"/>
+              <w:left w:val="single" w:sz="4" w:space="0" w:color="auto"/>
+              <w:right w:val="single" w:sz="4" w:space="0" w:color="auto"/>
+            </w:tcBorders>
+            <w:textDirection w:val="btLr"/>
+          </w:tcPr>
+          <w:p>
+            <w:pPr>
+              <w:spacing w:before="240"/>
+              <w:ind w:left="-113" w:right="-124"/>
+              <w:jc w:val="center"/>
+              <w:rPr>
+                <w:rFonts w:asciiTheme="minorHAnsi" w:hAnsiTheme="minorHAnsi" w:cstheme="minorHAnsi"/>
+                <w:b/>
+                <w:sz w:val="28"/>
+                <w:szCs w:val="22"/>
+              </w:rPr>
+            </w:pPr>
+            <w:r>
+              <w:rPr>
+                <w:rFonts w:asciiTheme="minorHAnsi" w:hAnsiTheme="minorHAnsi" w:cstheme="minorHAnsi"/>
+                <w:b/>
+                <w:sz w:val="36"/>
+                <w:szCs w:val="22"/>
+              </w:rPr>
+              <w:t>SVIBANJ</w:t>
+            </w:r>
+          </w:p>
+        </w:tc>
+        <w:tc>
+          <w:tcPr>
+            <w:tcW w:w="2977" w:type="dxa"/>
+            <w:tcBorders>
+              <w:top w:val="single" w:sz="4" w:space="0" w:color="auto"/>
+              <w:left w:val="single" w:sz="4" w:space="0" w:color="auto"/>
+              <w:bottom w:val="nil"/>
+              <w:right w:val="single" w:sz="4" w:space="0" w:color="auto"/>
+            </w:tcBorders>
+          </w:tcPr>
+          <w:p>
+            <w:pPr>
+              <w:pStyle w:val="ListParagraph"/>
+              <w:numPr>
+                <w:ilvl w:val="0"/>
+                <w:numId w:val="1"/>
+              </w:numPr>
+              <w:spacing w:before="120"/>
+              <w:ind w:left="329" w:hanging="357"/>
+              <w:contextualSpacing w:val="0"/>
+              <w:rPr>
+                <w:rFonts w:asciiTheme="minorHAnsi" w:hAnsiTheme="minorHAnsi" w:cstheme="minorHAnsi"/>
+                <w:sz w:val="22"/>
+              </w:rPr>
+            </w:pPr>
+            <w:r>
+              <w:rPr>
+                <w:rFonts w:asciiTheme="minorHAnsi" w:hAnsiTheme="minorHAnsi" w:cstheme="minorHAnsi"/>
+                <w:sz w:val="22"/>
+              </w:rPr>
+              <w:t>Vrste animacije</w:t>
+            </w:r>
+          </w:p>
+        </w:tc>
+        <w:tc>
+          <w:tcPr>
+            <w:tcW w:w="4394" w:type="dxa"/>
+            <w:tcBorders>
+              <w:top w:val="single" w:sz="4" w:space="0" w:color="auto"/>
+              <w:left w:val="single" w:sz="4" w:space="0" w:color="auto"/>
+              <w:bottom w:val="nil"/>
+              <w:right w:val="single" w:sz="4" w:space="0" w:color="auto"/>
+            </w:tcBorders>
+          </w:tcPr>
+          <w:p>
+            <w:pPr>
+              <w:pStyle w:val="ListParagraph"/>
+              <w:numPr>
+                <w:ilvl w:val="0"/>
+                <w:numId w:val="9"/>
+              </w:numPr>
+              <w:spacing w:before="120"/>
+              <w:ind w:left="198" w:hanging="198"/>
+              <w:contextualSpacing w:val="0"/>
+              <w:rPr>
+                <w:rFonts w:asciiTheme="minorHAnsi" w:hAnsiTheme="minorHAnsi" w:cstheme="minorHAnsi"/>
+                <w:sz w:val="22"/>
+                <w:szCs w:val="22"/>
+              </w:rPr>
+            </w:pPr>
+          </w:p>
+        </w:tc>
+        <w:tc>
+          <w:tcPr>
+            <w:tcW w:w="2835" w:type="dxa"/>
+            <w:tcBorders>
+              <w:top w:val="single" w:sz="4" w:space="0" w:color="auto"/>
+              <w:left w:val="single" w:sz="4" w:space="0" w:color="auto"/>
+              <w:bottom w:val="nil"/>
+              <w:right w:val="single" w:sz="4" w:space="0" w:color="auto"/>
+            </w:tcBorders>
+          </w:tcPr>
+          <w:p>
+            <w:pPr>
+              <w:spacing w:before="120"/>
+              <w:rPr>
+                <w:rFonts w:asciiTheme="minorHAnsi" w:hAnsiTheme="minorHAnsi" w:cstheme="minorHAnsi"/>
+                <w:sz w:val="22"/>
+                <w:szCs w:val="22"/>
+              </w:rPr>
+            </w:pPr>
+          </w:p>
+        </w:tc>
+        <w:tc>
+          <w:tcPr>
+            <w:tcW w:w="3402" w:type="dxa"/>
+            <w:tcBorders>
+              <w:top w:val="single" w:sz="4" w:space="0" w:color="auto"/>
+              <w:left w:val="single" w:sz="4" w:space="0" w:color="auto"/>
+              <w:bottom w:val="nil"/>
+              <w:right w:val="single" w:sz="4" w:space="0" w:color="auto"/>
+            </w:tcBorders>
+          </w:tcPr>
+          <w:p>
+            <w:pPr>
+              <w:spacing w:before="120"/>
+              <w:rPr>
+                <w:rFonts w:asciiTheme="minorHAnsi" w:hAnsiTheme="minorHAnsi" w:cstheme="minorHAnsi"/>
+                <w:sz w:val="22"/>
+                <w:szCs w:val="22"/>
+              </w:rPr>
+            </w:pPr>
+            <w:r>
+              <w:rPr>
+                <w:rFonts w:asciiTheme="minorHAnsi" w:hAnsiTheme="minorHAnsi" w:cstheme="minorHAnsi"/>
+                <w:sz w:val="22"/>
+                <w:szCs w:val="22"/>
+              </w:rPr>
+              <w:t>Metoda razgovora i frontalnog rada. Korištenje projektora i računala.</w:t>
+            </w:r>
+          </w:p>
+        </w:tc>
+        <w:tc>
+          <w:tcPr>
+            <w:tcW w:w="1276" w:type="dxa"/>
+            <w:tcBorders>
+              <w:top w:val="single" w:sz="4" w:space="0" w:color="auto"/>
+              <w:left w:val="single" w:sz="4" w:space="0" w:color="auto"/>
+              <w:bottom w:val="nil"/>
+              <w:right w:val="single" w:sz="4" w:space="0" w:color="auto"/>
+            </w:tcBorders>
+          </w:tcPr>
+          <w:p>
+            <w:pPr>
+              <w:spacing w:before="120"/>
+              <w:rPr>
+                <w:rFonts w:asciiTheme="minorHAnsi" w:hAnsiTheme="minorHAnsi" w:cstheme="minorHAnsi"/>
+                <w:sz w:val="22"/>
+                <w:szCs w:val="22"/>
+              </w:rPr>
+            </w:pPr>
+          </w:p>
+        </w:tc>
+      </w:tr>
+      <w:tr>
+        <w:trPr>
+          <w:trHeight w:val="874"/>
+        </w:trPr>
+        <w:tc>
+          <w:tcPr>
+            <w:tcW w:w="959" w:type="dxa"/>
+            <w:vMerge/>
+            <w:tcBorders>
+              <w:left w:val="single" w:sz="4" w:space="0" w:color="auto"/>
+              <w:right w:val="single" w:sz="4" w:space="0" w:color="auto"/>
+            </w:tcBorders>
+          </w:tcPr>
+          <w:p>
+            <w:pPr>
+              <w:rPr>
+                <w:rFonts w:asciiTheme="minorHAnsi" w:hAnsiTheme="minorHAnsi" w:cstheme="minorHAnsi"/>
+                <w:sz w:val="22"/>
+                <w:szCs w:val="22"/>
+              </w:rPr>
+            </w:pPr>
+          </w:p>
+        </w:tc>
+        <w:tc>
+          <w:tcPr>
+            <w:tcW w:w="2977" w:type="dxa"/>
+            <w:tcBorders>
+              <w:top w:val="nil"/>
+              <w:left w:val="single" w:sz="4" w:space="0" w:color="auto"/>
+              <w:bottom w:val="nil"/>
+              <w:right w:val="single" w:sz="4" w:space="0" w:color="auto"/>
+            </w:tcBorders>
+          </w:tcPr>
+          <w:p>
+            <w:pPr>
+              <w:pStyle w:val="ListParagraph"/>
+              <w:numPr>
+                <w:ilvl w:val="0"/>
+                <w:numId w:val="1"/>
+              </w:numPr>
+              <w:spacing w:before="120"/>
+              <w:ind w:left="333"/>
+              <w:contextualSpacing w:val="0"/>
+              <w:rPr>
+                <w:rFonts w:asciiTheme="minorHAnsi" w:hAnsiTheme="minorHAnsi" w:cstheme="minorHAnsi"/>
+                <w:sz w:val="22"/>
+              </w:rPr>
+            </w:pPr>
+            <w:r>
+              <w:rPr>
+                <w:rFonts w:asciiTheme="minorHAnsi" w:hAnsiTheme="minorHAnsi" w:cstheme="minorHAnsi"/>
+                <w:sz w:val="22"/>
+              </w:rPr>
+              <w:t>Osnovni uvjeti za obavljanje ugostiteljske djelatnosti</w:t>
+            </w:r>
+          </w:p>
+        </w:tc>
+        <w:tc>
+          <w:tcPr>
+            <w:tcW w:w="4394" w:type="dxa"/>
+            <w:tcBorders>
+              <w:top w:val="nil"/>
+              <w:left w:val="single" w:sz="4" w:space="0" w:color="auto"/>
+              <w:bottom w:val="nil"/>
+              <w:right w:val="single" w:sz="4" w:space="0" w:color="auto"/>
+            </w:tcBorders>
+          </w:tcPr>
+          <w:p>
+            <w:pPr>
+              <w:pStyle w:val="ListParagraph"/>
+              <w:ind w:left="198"/>
+              <w:contextualSpacing w:val="0"/>
+              <w:rPr>
+                <w:rFonts w:asciiTheme="minorHAnsi" w:hAnsiTheme="minorHAnsi" w:cstheme="minorHAnsi"/>
+                <w:sz w:val="22"/>
+                <w:szCs w:val="22"/>
+              </w:rPr>
+            </w:pPr>
+          </w:p>
+        </w:tc>
+        <w:tc>
+          <w:tcPr>
+            <w:tcW w:w="2835" w:type="dxa"/>
+            <w:tcBorders>
+              <w:top w:val="nil"/>
+              <w:left w:val="single" w:sz="4" w:space="0" w:color="auto"/>
+              <w:bottom w:val="nil"/>
+              <w:right w:val="single" w:sz="4" w:space="0" w:color="auto"/>
+            </w:tcBorders>
+          </w:tcPr>
+          <w:p>
+            <w:pPr>
+              <w:spacing w:before="120"/>
+              <w:rPr>
+                <w:rFonts w:asciiTheme="minorHAnsi" w:hAnsiTheme="minorHAnsi" w:cstheme="minorHAnsi"/>
+                <w:sz w:val="22"/>
+                <w:szCs w:val="22"/>
+              </w:rPr>
+            </w:pPr>
+          </w:p>
+        </w:tc>
+        <w:tc>
+          <w:tcPr>
+            <w:tcW w:w="3402" w:type="dxa"/>
+            <w:tcBorders>
+              <w:top w:val="nil"/>
+              <w:left w:val="single" w:sz="4" w:space="0" w:color="auto"/>
+              <w:bottom w:val="nil"/>
+              <w:right w:val="single" w:sz="4" w:space="0" w:color="auto"/>
+            </w:tcBorders>
+          </w:tcPr>
+          <w:p>
+            <w:pPr>
+              <w:spacing w:before="120"/>
+              <w:rPr>
+                <w:rFonts w:asciiTheme="minorHAnsi" w:hAnsiTheme="minorHAnsi" w:cstheme="minorHAnsi"/>
+                <w:sz w:val="22"/>
+                <w:szCs w:val="22"/>
+              </w:rPr>
+            </w:pPr>
+            <w:r>
+              <w:rPr>
+                <w:rFonts w:asciiTheme="minorHAnsi" w:hAnsiTheme="minorHAnsi" w:cstheme="minorHAnsi"/>
+                <w:sz w:val="22"/>
+                <w:szCs w:val="22"/>
+              </w:rPr>
+              <w:t>Metoda razgovora.</w:t>
+            </w:r>
+          </w:p>
+        </w:tc>
+        <w:tc>
+          <w:tcPr>
+            <w:tcW w:w="1276" w:type="dxa"/>
+            <w:tcBorders>
+              <w:top w:val="nil"/>
+              <w:left w:val="single" w:sz="4" w:space="0" w:color="auto"/>
+              <w:bottom w:val="nil"/>
+              <w:right w:val="single" w:sz="4" w:space="0" w:color="auto"/>
+            </w:tcBorders>
+          </w:tcPr>
+          <w:p>
+            <w:pPr>
+              <w:spacing w:before="120"/>
+              <w:rPr>
+                <w:rFonts w:asciiTheme="minorHAnsi" w:hAnsiTheme="minorHAnsi" w:cstheme="minorHAnsi"/>
+                <w:sz w:val="22"/>
+                <w:szCs w:val="22"/>
+              </w:rPr>
+            </w:pPr>
+          </w:p>
+        </w:tc>
+      </w:tr>
+      <w:tr>
+        <w:trPr>
+          <w:trHeight w:val="874"/>
+        </w:trPr>
+        <w:tc>
+          <w:tcPr>
+            <w:tcW w:w="959" w:type="dxa"/>
+            <w:vMerge/>
+            <w:tcBorders>
+              <w:left w:val="single" w:sz="4" w:space="0" w:color="auto"/>
+              <w:right w:val="single" w:sz="4" w:space="0" w:color="auto"/>
+            </w:tcBorders>
+          </w:tcPr>
+          <w:p>
+            <w:pPr>
+              <w:rPr>
+                <w:rFonts w:asciiTheme="minorHAnsi" w:hAnsiTheme="minorHAnsi" w:cstheme="minorHAnsi"/>
+                <w:sz w:val="22"/>
+                <w:szCs w:val="22"/>
+              </w:rPr>
+            </w:pPr>
+          </w:p>
+        </w:tc>
+        <w:tc>
+          <w:tcPr>
+            <w:tcW w:w="2977" w:type="dxa"/>
+            <w:tcBorders>
+              <w:top w:val="nil"/>
+              <w:left w:val="single" w:sz="4" w:space="0" w:color="auto"/>
+              <w:bottom w:val="nil"/>
+              <w:right w:val="single" w:sz="4" w:space="0" w:color="auto"/>
+            </w:tcBorders>
+          </w:tcPr>
+          <w:p>
+            <w:pPr>
+              <w:pStyle w:val="ListParagraph"/>
+              <w:numPr>
+                <w:ilvl w:val="0"/>
+                <w:numId w:val="1"/>
+              </w:numPr>
+              <w:spacing w:before="120"/>
+              <w:ind w:left="333"/>
+              <w:contextualSpacing w:val="0"/>
+              <w:rPr>
+                <w:rFonts w:asciiTheme="minorHAnsi" w:hAnsiTheme="minorHAnsi" w:cstheme="minorHAnsi"/>
+                <w:sz w:val="22"/>
+              </w:rPr>
+            </w:pPr>
+            <w:r>
+              <w:rPr>
+                <w:rFonts w:asciiTheme="minorHAnsi" w:hAnsiTheme="minorHAnsi" w:cstheme="minorHAnsi"/>
+                <w:sz w:val="22"/>
+              </w:rPr>
+              <w:t xml:space="preserve">Ponavljanje </w:t>
+            </w:r>
+          </w:p>
+        </w:tc>
+        <w:tc>
+          <w:tcPr>
+            <w:tcW w:w="4394" w:type="dxa"/>
+            <w:tcBorders>
+              <w:top w:val="nil"/>
+              <w:left w:val="single" w:sz="4" w:space="0" w:color="auto"/>
+              <w:bottom w:val="nil"/>
+              <w:right w:val="single" w:sz="4" w:space="0" w:color="auto"/>
+            </w:tcBorders>
+          </w:tcPr>
+          <w:p>
+            <w:pPr>
+              <w:pStyle w:val="ListParagraph"/>
+              <w:numPr>
+                <w:ilvl w:val="0"/>
+                <w:numId w:val="9"/>
+              </w:numPr>
+              <w:spacing w:before="120"/>
+              <w:ind w:left="198" w:hanging="198"/>
+              <w:contextualSpacing w:val="0"/>
+              <w:rPr>
+                <w:rFonts w:asciiTheme="minorHAnsi" w:hAnsiTheme="minorHAnsi" w:cstheme="minorHAnsi"/>
+                <w:sz w:val="22"/>
+                <w:szCs w:val="22"/>
+              </w:rPr>
+            </w:pPr>
+          </w:p>
+        </w:tc>
+        <w:tc>
+          <w:tcPr>
+            <w:tcW w:w="2835" w:type="dxa"/>
+            <w:tcBorders>
+              <w:top w:val="nil"/>
+              <w:left w:val="single" w:sz="4" w:space="0" w:color="auto"/>
+              <w:bottom w:val="nil"/>
+              <w:right w:val="single" w:sz="4" w:space="0" w:color="auto"/>
+            </w:tcBorders>
+          </w:tcPr>
+          <w:p>
+            <w:pPr>
+              <w:spacing w:before="120"/>
+              <w:rPr>
+                <w:rFonts w:asciiTheme="minorHAnsi" w:hAnsiTheme="minorHAnsi" w:cstheme="minorHAnsi"/>
+                <w:sz w:val="22"/>
+                <w:szCs w:val="22"/>
+              </w:rPr>
+            </w:pPr>
+          </w:p>
+        </w:tc>
+        <w:tc>
+          <w:tcPr>
+            <w:tcW w:w="3402" w:type="dxa"/>
+            <w:tcBorders>
+              <w:top w:val="nil"/>
+              <w:left w:val="single" w:sz="4" w:space="0" w:color="auto"/>
+              <w:bottom w:val="nil"/>
+              <w:right w:val="single" w:sz="4" w:space="0" w:color="auto"/>
+            </w:tcBorders>
+          </w:tcPr>
+          <w:p>
+            <w:pPr>
+              <w:spacing w:before="120"/>
+              <w:rPr>
+                <w:rFonts w:asciiTheme="minorHAnsi" w:hAnsiTheme="minorHAnsi" w:cstheme="minorHAnsi"/>
+                <w:sz w:val="22"/>
+                <w:szCs w:val="22"/>
+              </w:rPr>
+            </w:pPr>
+            <w:r>
+              <w:rPr>
+                <w:rFonts w:asciiTheme="minorHAnsi" w:hAnsiTheme="minorHAnsi" w:cstheme="minorHAnsi"/>
+                <w:sz w:val="22"/>
+                <w:szCs w:val="22"/>
+              </w:rPr>
+              <w:t>Metoda razgovora.</w:t>
+            </w:r>
+          </w:p>
+        </w:tc>
+        <w:tc>
+          <w:tcPr>
+            <w:tcW w:w="1276" w:type="dxa"/>
+            <w:tcBorders>
+              <w:top w:val="nil"/>
+              <w:left w:val="single" w:sz="4" w:space="0" w:color="auto"/>
+              <w:bottom w:val="nil"/>
+              <w:right w:val="single" w:sz="4" w:space="0" w:color="auto"/>
+            </w:tcBorders>
+          </w:tcPr>
+          <w:p>
+            <w:pPr>
+              <w:spacing w:before="120"/>
+              <w:rPr>
+                <w:rFonts w:asciiTheme="minorHAnsi" w:hAnsiTheme="minorHAnsi" w:cstheme="minorHAnsi"/>
+                <w:sz w:val="22"/>
+                <w:szCs w:val="22"/>
+              </w:rPr>
+            </w:pPr>
+          </w:p>
+        </w:tc>
+      </w:tr>
+      <w:tr>
+        <w:trPr>
+          <w:trHeight w:val="874"/>
+        </w:trPr>
+        <w:tc>
+          <w:tcPr>
+            <w:tcW w:w="959" w:type="dxa"/>
+            <w:vMerge/>
+            <w:tcBorders>
+              <w:left w:val="single" w:sz="4" w:space="0" w:color="auto"/>
+              <w:right w:val="single" w:sz="4" w:space="0" w:color="auto"/>
+            </w:tcBorders>
+          </w:tcPr>
+          <w:p>
+            <w:pPr>
+              <w:rPr>
+                <w:rFonts w:asciiTheme="minorHAnsi" w:hAnsiTheme="minorHAnsi" w:cstheme="minorHAnsi"/>
+                <w:sz w:val="22"/>
+                <w:szCs w:val="22"/>
+              </w:rPr>
+            </w:pPr>
+          </w:p>
+        </w:tc>
+        <w:tc>
+          <w:tcPr>
+            <w:tcW w:w="2977" w:type="dxa"/>
+            <w:tcBorders>
+              <w:top w:val="nil"/>
+              <w:left w:val="single" w:sz="4" w:space="0" w:color="auto"/>
+              <w:bottom w:val="nil"/>
+              <w:right w:val="single" w:sz="4" w:space="0" w:color="auto"/>
+            </w:tcBorders>
+          </w:tcPr>
+          <w:p>
+            <w:pPr>
+              <w:pStyle w:val="ListParagraph"/>
+              <w:numPr>
+                <w:ilvl w:val="0"/>
+                <w:numId w:val="1"/>
+              </w:numPr>
+              <w:spacing w:before="120"/>
+              <w:ind w:left="333"/>
+              <w:contextualSpacing w:val="0"/>
+              <w:rPr>
+                <w:rFonts w:asciiTheme="minorHAnsi" w:hAnsiTheme="minorHAnsi" w:cstheme="minorHAnsi"/>
+                <w:sz w:val="22"/>
+              </w:rPr>
+            </w:pPr>
+            <w:r>
+              <w:rPr>
+                <w:rFonts w:asciiTheme="minorHAnsi" w:hAnsiTheme="minorHAnsi" w:cstheme="minorHAnsi"/>
+                <w:sz w:val="22"/>
+              </w:rPr>
+              <w:t>Provjera znanja</w:t>
+            </w:r>
+          </w:p>
+        </w:tc>
+        <w:tc>
+          <w:tcPr>
+            <w:tcW w:w="4394" w:type="dxa"/>
+            <w:tcBorders>
+              <w:top w:val="nil"/>
+              <w:left w:val="single" w:sz="4" w:space="0" w:color="auto"/>
+              <w:bottom w:val="nil"/>
+              <w:right w:val="single" w:sz="4" w:space="0" w:color="auto"/>
+            </w:tcBorders>
+          </w:tcPr>
+          <w:p>
+            <w:pPr>
+              <w:pStyle w:val="ListParagraph"/>
+              <w:numPr>
+                <w:ilvl w:val="0"/>
+                <w:numId w:val="9"/>
+              </w:numPr>
+              <w:spacing w:before="120"/>
+              <w:ind w:left="198" w:hanging="198"/>
+              <w:contextualSpacing w:val="0"/>
+              <w:rPr>
+                <w:rFonts w:asciiTheme="minorHAnsi" w:hAnsiTheme="minorHAnsi" w:cstheme="minorHAnsi"/>
+                <w:sz w:val="22"/>
+                <w:szCs w:val="22"/>
+              </w:rPr>
+            </w:pPr>
+          </w:p>
+        </w:tc>
+        <w:tc>
+          <w:tcPr>
+            <w:tcW w:w="2835" w:type="dxa"/>
+            <w:tcBorders>
+              <w:top w:val="nil"/>
+              <w:left w:val="single" w:sz="4" w:space="0" w:color="auto"/>
+              <w:bottom w:val="nil"/>
+              <w:right w:val="single" w:sz="4" w:space="0" w:color="auto"/>
+            </w:tcBorders>
+          </w:tcPr>
+          <w:p>
+            <w:pPr>
+              <w:spacing w:before="120"/>
+              <w:rPr>
+                <w:rFonts w:asciiTheme="minorHAnsi" w:hAnsiTheme="minorHAnsi" w:cstheme="minorHAnsi"/>
+                <w:sz w:val="22"/>
+                <w:szCs w:val="22"/>
+              </w:rPr>
+            </w:pPr>
+          </w:p>
+        </w:tc>
+        <w:tc>
+          <w:tcPr>
+            <w:tcW w:w="3402" w:type="dxa"/>
+            <w:tcBorders>
+              <w:top w:val="nil"/>
+              <w:left w:val="single" w:sz="4" w:space="0" w:color="auto"/>
+              <w:bottom w:val="nil"/>
+              <w:right w:val="single" w:sz="4" w:space="0" w:color="auto"/>
+            </w:tcBorders>
+          </w:tcPr>
+          <w:p>
+            <w:pPr>
+              <w:spacing w:before="120"/>
+              <w:rPr>
+                <w:rFonts w:asciiTheme="minorHAnsi" w:hAnsiTheme="minorHAnsi" w:cstheme="minorHAnsi"/>
+                <w:sz w:val="22"/>
+                <w:szCs w:val="22"/>
+              </w:rPr>
+            </w:pPr>
+            <w:r>
+              <w:rPr>
+                <w:rFonts w:asciiTheme="minorHAnsi" w:hAnsiTheme="minorHAnsi" w:cstheme="minorHAnsi"/>
+                <w:sz w:val="22"/>
+                <w:szCs w:val="22"/>
+              </w:rPr>
+              <w:t>Metoda razgovora i frontalnog rada. Korištenje projektora i računala.</w:t>
+            </w:r>
+          </w:p>
+        </w:tc>
+        <w:tc>
+          <w:tcPr>
+            <w:tcW w:w="1276" w:type="dxa"/>
+            <w:tcBorders>
+              <w:top w:val="nil"/>
+              <w:left w:val="single" w:sz="4" w:space="0" w:color="auto"/>
+              <w:bottom w:val="nil"/>
+              <w:right w:val="single" w:sz="4" w:space="0" w:color="auto"/>
+            </w:tcBorders>
+          </w:tcPr>
+          <w:p>
+            <w:pPr>
+              <w:spacing w:before="120"/>
+              <w:rPr>
+                <w:rFonts w:asciiTheme="minorHAnsi" w:hAnsiTheme="minorHAnsi" w:cstheme="minorHAnsi"/>
+                <w:sz w:val="22"/>
+                <w:szCs w:val="22"/>
+              </w:rPr>
+            </w:pPr>
+          </w:p>
+        </w:tc>
+      </w:tr>
+      <w:tr>
+        <w:trPr>
+          <w:trHeight w:val="430"/>
+        </w:trPr>
+        <w:tc>
+          <w:tcPr>
+            <w:tcW w:w="959" w:type="dxa"/>
+            <w:vMerge/>
+            <w:tcBorders>
+              <w:left w:val="single" w:sz="4" w:space="0" w:color="auto"/>
+              <w:right w:val="single" w:sz="4" w:space="0" w:color="auto"/>
+            </w:tcBorders>
+          </w:tcPr>
+          <w:p>
+            <w:pPr>
+              <w:rPr>
+                <w:rFonts w:asciiTheme="minorHAnsi" w:hAnsiTheme="minorHAnsi" w:cstheme="minorHAnsi"/>
+                <w:sz w:val="22"/>
+                <w:szCs w:val="22"/>
+              </w:rPr>
+            </w:pPr>
+          </w:p>
+        </w:tc>
+        <w:tc>
+          <w:tcPr>
+            <w:tcW w:w="2977" w:type="dxa"/>
+            <w:tcBorders>
+              <w:top w:val="nil"/>
+              <w:left w:val="single" w:sz="4" w:space="0" w:color="auto"/>
+              <w:bottom w:val="nil"/>
+              <w:right w:val="single" w:sz="4" w:space="0" w:color="auto"/>
+            </w:tcBorders>
+          </w:tcPr>
+          <w:p>
+            <w:pPr>
+              <w:pStyle w:val="ListParagraph"/>
+              <w:numPr>
+                <w:ilvl w:val="0"/>
+                <w:numId w:val="1"/>
+              </w:numPr>
+              <w:spacing w:before="120"/>
+              <w:ind w:left="333"/>
+              <w:contextualSpacing w:val="0"/>
+              <w:rPr>
+                <w:rFonts w:asciiTheme="minorHAnsi" w:hAnsiTheme="minorHAnsi" w:cstheme="minorHAnsi"/>
+                <w:sz w:val="22"/>
+              </w:rPr>
+            </w:pPr>
+            <w:r>
+              <w:rPr>
+                <w:rFonts w:asciiTheme="minorHAnsi" w:hAnsiTheme="minorHAnsi" w:cstheme="minorHAnsi"/>
+                <w:sz w:val="22"/>
+              </w:rPr>
+              <w:t>??? seminar ili nešto drugo</w:t>
+            </w:r>
+          </w:p>
+        </w:tc>
+        <w:tc>
+          <w:tcPr>
+            <w:tcW w:w="4394" w:type="dxa"/>
+            <w:tcBorders>
+              <w:top w:val="nil"/>
+              <w:left w:val="single" w:sz="4" w:space="0" w:color="auto"/>
+              <w:bottom w:val="nil"/>
+              <w:right w:val="single" w:sz="4" w:space="0" w:color="auto"/>
+            </w:tcBorders>
+          </w:tcPr>
+          <w:p>
+            <w:pPr>
+              <w:pStyle w:val="ListParagraph"/>
+              <w:numPr>
+                <w:ilvl w:val="0"/>
+                <w:numId w:val="9"/>
+              </w:numPr>
+              <w:spacing w:before="120"/>
+              <w:ind w:left="227" w:hanging="227"/>
+              <w:contextualSpacing w:val="0"/>
+              <w:rPr>
+                <w:rFonts w:asciiTheme="minorHAnsi" w:hAnsiTheme="minorHAnsi" w:cstheme="minorHAnsi"/>
+                <w:sz w:val="22"/>
+                <w:szCs w:val="22"/>
+              </w:rPr>
+            </w:pPr>
+          </w:p>
+        </w:tc>
+        <w:tc>
+          <w:tcPr>
+            <w:tcW w:w="2835" w:type="dxa"/>
+            <w:tcBorders>
+              <w:top w:val="nil"/>
+              <w:left w:val="single" w:sz="4" w:space="0" w:color="auto"/>
+              <w:bottom w:val="nil"/>
+              <w:right w:val="single" w:sz="4" w:space="0" w:color="auto"/>
+            </w:tcBorders>
+          </w:tcPr>
+          <w:p>
+            <w:pPr>
+              <w:spacing w:before="120"/>
+              <w:rPr>
+                <w:rFonts w:asciiTheme="minorHAnsi" w:hAnsiTheme="minorHAnsi" w:cstheme="minorHAnsi"/>
+                <w:sz w:val="22"/>
+                <w:szCs w:val="22"/>
+              </w:rPr>
+            </w:pPr>
+          </w:p>
+        </w:tc>
+        <w:tc>
+          <w:tcPr>
+            <w:tcW w:w="3402" w:type="dxa"/>
+            <w:tcBorders>
+              <w:top w:val="nil"/>
+              <w:left w:val="single" w:sz="4" w:space="0" w:color="auto"/>
+              <w:bottom w:val="nil"/>
+              <w:right w:val="single" w:sz="4" w:space="0" w:color="auto"/>
+            </w:tcBorders>
+          </w:tcPr>
+          <w:p>
+            <w:pPr>
+              <w:spacing w:before="120"/>
+              <w:rPr>
+                <w:rFonts w:asciiTheme="minorHAnsi" w:hAnsiTheme="minorHAnsi" w:cstheme="minorHAnsi"/>
+                <w:sz w:val="22"/>
+                <w:szCs w:val="22"/>
+              </w:rPr>
+            </w:pPr>
+            <w:r>
+              <w:rPr>
+                <w:rFonts w:asciiTheme="minorHAnsi" w:hAnsiTheme="minorHAnsi" w:cstheme="minorHAnsi"/>
+                <w:sz w:val="22"/>
+                <w:szCs w:val="22"/>
+              </w:rPr>
+              <w:t>Metoda razgovora.</w:t>
+            </w:r>
+          </w:p>
+        </w:tc>
+        <w:tc>
+          <w:tcPr>
+            <w:tcW w:w="1276" w:type="dxa"/>
+            <w:tcBorders>
+              <w:top w:val="nil"/>
+              <w:left w:val="single" w:sz="4" w:space="0" w:color="auto"/>
+              <w:bottom w:val="nil"/>
+              <w:right w:val="single" w:sz="4" w:space="0" w:color="auto"/>
+            </w:tcBorders>
+          </w:tcPr>
+          <w:p>
+            <w:pPr>
+              <w:spacing w:before="120"/>
+              <w:rPr>
+                <w:rFonts w:asciiTheme="minorHAnsi" w:hAnsiTheme="minorHAnsi" w:cstheme="minorHAnsi"/>
+                <w:sz w:val="22"/>
+                <w:szCs w:val="22"/>
+              </w:rPr>
+            </w:pPr>
+          </w:p>
+        </w:tc>
+      </w:tr>
+      <w:tr>
+        <w:trPr>
+          <w:trHeight w:val="827"/>
+        </w:trPr>
+        <w:tc>
+          <w:tcPr>
+            <w:tcW w:w="959" w:type="dxa"/>
+            <w:vMerge/>
+            <w:tcBorders>
+              <w:left w:val="single" w:sz="4" w:space="0" w:color="auto"/>
+              <w:right w:val="single" w:sz="4" w:space="0" w:color="auto"/>
+            </w:tcBorders>
+          </w:tcPr>
+          <w:p>
+            <w:pPr>
+              <w:rPr>
+                <w:rFonts w:asciiTheme="minorHAnsi" w:hAnsiTheme="minorHAnsi" w:cstheme="minorHAnsi"/>
+                <w:sz w:val="22"/>
+                <w:szCs w:val="22"/>
+              </w:rPr>
+            </w:pPr>
+          </w:p>
+        </w:tc>
+        <w:tc>
+          <w:tcPr>
+            <w:tcW w:w="2977" w:type="dxa"/>
+            <w:tcBorders>
+              <w:top w:val="nil"/>
+              <w:left w:val="single" w:sz="4" w:space="0" w:color="auto"/>
+              <w:right w:val="single" w:sz="4" w:space="0" w:color="auto"/>
+            </w:tcBorders>
+          </w:tcPr>
+          <w:p>
+            <w:pPr>
+              <w:pStyle w:val="ListParagraph"/>
+              <w:numPr>
+                <w:ilvl w:val="0"/>
+                <w:numId w:val="1"/>
+              </w:numPr>
+              <w:spacing w:before="120"/>
+              <w:ind w:left="333"/>
+              <w:contextualSpacing w:val="0"/>
+              <w:rPr>
+                <w:rFonts w:asciiTheme="minorHAnsi" w:hAnsiTheme="minorHAnsi" w:cstheme="minorHAnsi"/>
+                <w:sz w:val="22"/>
+              </w:rPr>
+            </w:pPr>
+            <w:r>
+              <w:rPr>
+                <w:rFonts w:asciiTheme="minorHAnsi" w:hAnsiTheme="minorHAnsi" w:cstheme="minorHAnsi"/>
+                <w:sz w:val="22"/>
+              </w:rPr>
+              <w:t>Važnosti i značenje ljudskog rada u ugostiteljstvu</w:t>
+            </w:r>
+          </w:p>
+        </w:tc>
+        <w:tc>
+          <w:tcPr>
+            <w:tcW w:w="4394" w:type="dxa"/>
+            <w:tcBorders>
+              <w:top w:val="nil"/>
+              <w:left w:val="single" w:sz="4" w:space="0" w:color="auto"/>
+              <w:right w:val="single" w:sz="4" w:space="0" w:color="auto"/>
+            </w:tcBorders>
+          </w:tcPr>
+          <w:p>
+            <w:pPr>
+              <w:pStyle w:val="ListParagraph"/>
+              <w:spacing w:before="120"/>
+              <w:ind w:left="261"/>
+              <w:contextualSpacing w:val="0"/>
+              <w:rPr>
+                <w:rFonts w:asciiTheme="minorHAnsi" w:hAnsiTheme="minorHAnsi" w:cstheme="minorHAnsi"/>
+                <w:sz w:val="22"/>
+                <w:szCs w:val="22"/>
+              </w:rPr>
+            </w:pPr>
+          </w:p>
+        </w:tc>
+        <w:tc>
+          <w:tcPr>
+            <w:tcW w:w="2835" w:type="dxa"/>
+            <w:tcBorders>
+              <w:top w:val="nil"/>
+              <w:left w:val="single" w:sz="4" w:space="0" w:color="auto"/>
+              <w:right w:val="single" w:sz="4" w:space="0" w:color="auto"/>
+            </w:tcBorders>
+          </w:tcPr>
+          <w:p>
+            <w:pPr>
+              <w:spacing w:before="120"/>
+              <w:rPr>
+                <w:rFonts w:asciiTheme="minorHAnsi" w:hAnsiTheme="minorHAnsi" w:cstheme="minorHAnsi"/>
+                <w:sz w:val="22"/>
+                <w:szCs w:val="22"/>
+              </w:rPr>
+            </w:pPr>
+          </w:p>
+        </w:tc>
+        <w:tc>
+          <w:tcPr>
+            <w:tcW w:w="3402" w:type="dxa"/>
+            <w:tcBorders>
+              <w:top w:val="nil"/>
+              <w:left w:val="single" w:sz="4" w:space="0" w:color="auto"/>
+              <w:right w:val="single" w:sz="4" w:space="0" w:color="auto"/>
+            </w:tcBorders>
+          </w:tcPr>
+          <w:p>
+            <w:pPr>
+              <w:spacing w:before="120"/>
+              <w:rPr>
+                <w:rFonts w:asciiTheme="minorHAnsi" w:hAnsiTheme="minorHAnsi" w:cstheme="minorHAnsi"/>
+                <w:sz w:val="22"/>
+                <w:szCs w:val="22"/>
+              </w:rPr>
+            </w:pPr>
+            <w:r>
+              <w:rPr>
+                <w:rFonts w:asciiTheme="minorHAnsi" w:hAnsiTheme="minorHAnsi" w:cstheme="minorHAnsi"/>
+                <w:sz w:val="22"/>
+                <w:szCs w:val="22"/>
+              </w:rPr>
+              <w:t>Metoda razgovora.</w:t>
+            </w:r>
+          </w:p>
+        </w:tc>
+        <w:tc>
+          <w:tcPr>
+            <w:tcW w:w="1276" w:type="dxa"/>
+            <w:tcBorders>
+              <w:top w:val="nil"/>
+              <w:left w:val="single" w:sz="4" w:space="0" w:color="auto"/>
+              <w:right w:val="single" w:sz="4" w:space="0" w:color="auto"/>
+            </w:tcBorders>
+          </w:tcPr>
+          <w:p>
+            <w:pPr>
+              <w:spacing w:before="120"/>
+              <w:rPr>
+                <w:rFonts w:asciiTheme="minorHAnsi" w:hAnsiTheme="minorHAnsi" w:cstheme="minorHAnsi"/>
+                <w:sz w:val="22"/>
+                <w:szCs w:val="22"/>
+              </w:rPr>
+            </w:pPr>
+          </w:p>
+        </w:tc>
+      </w:tr>
+    </w:tbl>
+    <w:p/>
+    <w:p>
+      <w:r>
+        <w:br w:type="page"/>
+      </w:r>
+    </w:p>
+    <w:tbl>
+      <w:tblPr>
+        <w:tblW w:w="15843" w:type="dxa"/>
+        <w:tblBorders>
+          <w:top w:val="single" w:sz="4" w:space="0" w:color="auto"/>
+          <w:left w:val="single" w:sz="4" w:space="0" w:color="auto"/>
+          <w:bottom w:val="single" w:sz="4" w:space="0" w:color="auto"/>
+          <w:right w:val="single" w:sz="4" w:space="0" w:color="auto"/>
+          <w:insideH w:val="single" w:sz="4" w:space="0" w:color="auto"/>
+          <w:insideV w:val="single" w:sz="4" w:space="0" w:color="auto"/>
+        </w:tblBorders>
+        <w:tblLayout w:type="fixed"/>
+        <w:tblLook w:val="01E0" w:firstRow="1" w:lastRow="1" w:firstColumn="1" w:lastColumn="1" w:noHBand="0" w:noVBand="0"/>
+      </w:tblPr>
+      <w:tblGrid>
+        <w:gridCol w:w="959"/>
+        <w:gridCol w:w="2977"/>
+        <w:gridCol w:w="4394"/>
+        <w:gridCol w:w="2835"/>
+        <w:gridCol w:w="3402"/>
+        <w:gridCol w:w="1276"/>
+      </w:tblGrid>
+      <w:tr>
+        <w:tc>
+          <w:tcPr>
+            <w:tcW w:w="959" w:type="dxa"/>
+            <w:tcBorders>
+              <w:top w:val="single" w:sz="4" w:space="0" w:color="auto"/>
+              <w:left w:val="single" w:sz="4" w:space="0" w:color="auto"/>
+              <w:bottom w:val="single" w:sz="4" w:space="0" w:color="auto"/>
+              <w:right w:val="single" w:sz="4" w:space="0" w:color="auto"/>
+            </w:tcBorders>
+            <w:shd w:val="clear" w:color="auto" w:fill="F2F2F2" w:themeFill="background1" w:themeFillShade="F2"/>
+            <w:vAlign w:val="center"/>
+          </w:tcPr>
+          <w:p>
+            <w:pPr>
+              <w:jc w:val="center"/>
+              <w:rPr>
+                <w:rFonts w:asciiTheme="minorHAnsi" w:hAnsiTheme="minorHAnsi" w:cstheme="minorHAnsi"/>
+                <w:b/>
+                <w:sz w:val="22"/>
+                <w:szCs w:val="22"/>
+              </w:rPr>
+            </w:pPr>
+            <w:r>
+              <w:rPr>
+                <w:sz w:val="22"/>
+                <w:szCs w:val="22"/>
+              </w:rPr>
+              <w:lastRenderedPageBreak/>
+              <w:br w:type="page"/>
+            </w:r>
+            <w:r>
+              <w:rPr>
+                <w:rFonts w:asciiTheme="minorHAnsi" w:hAnsiTheme="minorHAnsi" w:cstheme="minorHAnsi"/>
+                <w:sz w:val="22"/>
+                <w:szCs w:val="22"/>
+              </w:rPr>
+              <w:br w:type="page"/>
+            </w:r>
+            <w:r>
+              <w:rPr>
+                <w:rFonts w:asciiTheme="minorHAnsi" w:hAnsiTheme="minorHAnsi" w:cstheme="minorHAnsi"/>
+                <w:b/>
+                <w:sz w:val="22"/>
+                <w:szCs w:val="22"/>
+              </w:rPr>
+              <w:t>Mjesec</w:t>
+            </w:r>
+          </w:p>
+        </w:tc>
+        <w:tc>
+          <w:tcPr>
+            <w:tcW w:w="2977" w:type="dxa"/>
+            <w:tcBorders>
+              <w:top w:val="single" w:sz="4" w:space="0" w:color="auto"/>
+              <w:left w:val="single" w:sz="4" w:space="0" w:color="auto"/>
+              <w:bottom w:val="single" w:sz="4" w:space="0" w:color="auto"/>
+              <w:right w:val="single" w:sz="4" w:space="0" w:color="auto"/>
+            </w:tcBorders>
+            <w:shd w:val="clear" w:color="auto" w:fill="F2F2F2" w:themeFill="background1" w:themeFillShade="F2"/>
+            <w:vAlign w:val="center"/>
+          </w:tcPr>
+          <w:p>
+            <w:pPr>
+              <w:jc w:val="center"/>
+              <w:rPr>
+                <w:rFonts w:asciiTheme="minorHAnsi" w:hAnsiTheme="minorHAnsi" w:cstheme="minorHAnsi"/>
+                <w:b/>
+                <w:sz w:val="22"/>
+                <w:szCs w:val="22"/>
+              </w:rPr>
+            </w:pPr>
+            <w:r>
+              <w:rPr>
+                <w:rFonts w:asciiTheme="minorHAnsi" w:hAnsiTheme="minorHAnsi" w:cstheme="minorHAnsi"/>
+                <w:b/>
+                <w:sz w:val="22"/>
+                <w:szCs w:val="22"/>
+              </w:rPr>
+              <w:t>Sadržaj edukacije</w:t>
+            </w:r>
+          </w:p>
+          <w:p>
+            <w:pPr>
+              <w:jc w:val="center"/>
+              <w:rPr>
+                <w:rFonts w:asciiTheme="minorHAnsi" w:hAnsiTheme="minorHAnsi" w:cstheme="minorHAnsi"/>
+                <w:b/>
+                <w:sz w:val="22"/>
+                <w:szCs w:val="22"/>
+              </w:rPr>
+            </w:pPr>
+            <w:r>
+              <w:rPr>
+                <w:rFonts w:asciiTheme="minorHAnsi" w:hAnsiTheme="minorHAnsi" w:cstheme="minorHAnsi"/>
+                <w:b/>
+                <w:sz w:val="22"/>
+                <w:szCs w:val="22"/>
+              </w:rPr>
+              <w:t>(područja/ teme/ključni pojmovi)</w:t>
+            </w:r>
+          </w:p>
+        </w:tc>
+        <w:tc>
+          <w:tcPr>
+            <w:tcW w:w="4394" w:type="dxa"/>
+            <w:tcBorders>
+              <w:top w:val="single" w:sz="4" w:space="0" w:color="auto"/>
+              <w:left w:val="single" w:sz="4" w:space="0" w:color="auto"/>
+              <w:bottom w:val="single" w:sz="4" w:space="0" w:color="auto"/>
+              <w:right w:val="single" w:sz="4" w:space="0" w:color="auto"/>
+            </w:tcBorders>
+            <w:shd w:val="clear" w:color="auto" w:fill="F2F2F2" w:themeFill="background1" w:themeFillShade="F2"/>
+            <w:vAlign w:val="center"/>
+          </w:tcPr>
+          <w:p>
+            <w:pPr>
+              <w:jc w:val="center"/>
+              <w:rPr>
+                <w:rFonts w:asciiTheme="minorHAnsi" w:hAnsiTheme="minorHAnsi" w:cstheme="minorHAnsi"/>
+                <w:b/>
+                <w:sz w:val="22"/>
+                <w:szCs w:val="22"/>
+              </w:rPr>
+            </w:pPr>
+            <w:proofErr w:type="spellStart"/>
+            <w:r>
+              <w:rPr>
+                <w:rFonts w:asciiTheme="minorHAnsi" w:hAnsiTheme="minorHAnsi" w:cstheme="minorHAnsi"/>
+                <w:b/>
+                <w:sz w:val="22"/>
+                <w:szCs w:val="22"/>
+              </w:rPr>
+              <w:t>Cilje</w:t>
+            </w:r>
+            <w:proofErr w:type="spellEnd"/>
+            <w:r>
+              <w:rPr>
+                <w:rFonts w:asciiTheme="minorHAnsi" w:hAnsiTheme="minorHAnsi" w:cstheme="minorHAnsi"/>
+                <w:b/>
+                <w:sz w:val="22"/>
+                <w:szCs w:val="22"/>
+              </w:rPr>
+              <w:t>/</w:t>
+            </w:r>
+            <w:proofErr w:type="spellStart"/>
+            <w:r>
+              <w:rPr>
+                <w:rFonts w:asciiTheme="minorHAnsi" w:hAnsiTheme="minorHAnsi" w:cstheme="minorHAnsi"/>
+                <w:b/>
+                <w:sz w:val="22"/>
+                <w:szCs w:val="22"/>
+              </w:rPr>
+              <w:t>evi</w:t>
+            </w:r>
+            <w:proofErr w:type="spellEnd"/>
+            <w:r>
+              <w:rPr>
+                <w:rFonts w:asciiTheme="minorHAnsi" w:hAnsiTheme="minorHAnsi" w:cstheme="minorHAnsi"/>
+                <w:b/>
+                <w:sz w:val="22"/>
+                <w:szCs w:val="22"/>
+              </w:rPr>
+              <w:t xml:space="preserve"> za </w:t>
+            </w:r>
+            <w:proofErr w:type="spellStart"/>
+            <w:r>
+              <w:rPr>
+                <w:rFonts w:asciiTheme="minorHAnsi" w:hAnsiTheme="minorHAnsi" w:cstheme="minorHAnsi"/>
+                <w:b/>
+                <w:sz w:val="22"/>
+                <w:szCs w:val="22"/>
+              </w:rPr>
+              <w:t>učenica</w:t>
+            </w:r>
+            <w:r>
+              <w:rPr>
+                <w:rFonts w:asciiTheme="minorHAnsi" w:hAnsiTheme="minorHAnsi" w:cstheme="minorHAnsi"/>
+                <w:b/>
+                <w:sz w:val="22"/>
+                <w:szCs w:val="22"/>
+              </w:rPr>
+              <w:t>a</w:t>
+            </w:r>
+            <w:proofErr w:type="spellEnd"/>
+            <w:r>
+              <w:rPr>
+                <w:rFonts w:asciiTheme="minorHAnsi" w:hAnsiTheme="minorHAnsi" w:cstheme="minorHAnsi"/>
+                <w:b/>
+                <w:sz w:val="22"/>
+                <w:szCs w:val="22"/>
+              </w:rPr>
+              <w:t>/</w:t>
+            </w:r>
+            <w:proofErr w:type="spellStart"/>
+            <w:r>
+              <w:rPr>
+                <w:rFonts w:asciiTheme="minorHAnsi" w:hAnsiTheme="minorHAnsi" w:cstheme="minorHAnsi"/>
+                <w:b/>
+                <w:sz w:val="22"/>
+                <w:szCs w:val="22"/>
+              </w:rPr>
+              <w:t>cu</w:t>
+            </w:r>
+            <w:proofErr w:type="spellEnd"/>
+          </w:p>
+          <w:p>
+            <w:pPr>
+              <w:jc w:val="center"/>
+              <w:rPr>
+                <w:rFonts w:asciiTheme="minorHAnsi" w:hAnsiTheme="minorHAnsi" w:cstheme="minorHAnsi"/>
+                <w:b/>
+                <w:sz w:val="22"/>
+                <w:szCs w:val="22"/>
+              </w:rPr>
+            </w:pPr>
+            <w:r>
+              <w:rPr>
+                <w:rFonts w:asciiTheme="minorHAnsi" w:hAnsiTheme="minorHAnsi" w:cstheme="minorHAnsi"/>
+                <w:b/>
+                <w:sz w:val="22"/>
+                <w:szCs w:val="22"/>
+              </w:rPr>
+              <w:t>(obrazovna postignuća)</w:t>
+            </w:r>
+          </w:p>
+        </w:tc>
+        <w:tc>
+          <w:tcPr>
+            <w:tcW w:w="2835" w:type="dxa"/>
+            <w:tcBorders>
+              <w:top w:val="single" w:sz="4" w:space="0" w:color="auto"/>
+              <w:left w:val="single" w:sz="4" w:space="0" w:color="auto"/>
+              <w:bottom w:val="single" w:sz="4" w:space="0" w:color="auto"/>
+              <w:right w:val="single" w:sz="4" w:space="0" w:color="auto"/>
+            </w:tcBorders>
+            <w:shd w:val="clear" w:color="auto" w:fill="F2F2F2" w:themeFill="background1" w:themeFillShade="F2"/>
+            <w:vAlign w:val="center"/>
+          </w:tcPr>
+          <w:p>
+            <w:pPr>
+              <w:jc w:val="center"/>
+              <w:rPr>
+                <w:rFonts w:asciiTheme="minorHAnsi" w:hAnsiTheme="minorHAnsi" w:cstheme="minorHAnsi"/>
+                <w:b/>
+                <w:sz w:val="22"/>
+                <w:szCs w:val="22"/>
+              </w:rPr>
+            </w:pPr>
+            <w:r>
+              <w:rPr>
+                <w:rFonts w:asciiTheme="minorHAnsi" w:hAnsiTheme="minorHAnsi" w:cstheme="minorHAnsi"/>
+                <w:b/>
+                <w:sz w:val="22"/>
+                <w:szCs w:val="22"/>
+              </w:rPr>
+              <w:t xml:space="preserve">Aktivnosti za </w:t>
+            </w:r>
+            <w:proofErr w:type="spellStart"/>
+            <w:r>
+              <w:rPr>
+                <w:rFonts w:asciiTheme="minorHAnsi" w:hAnsiTheme="minorHAnsi" w:cstheme="minorHAnsi"/>
+                <w:b/>
+                <w:sz w:val="22"/>
+                <w:szCs w:val="22"/>
+              </w:rPr>
+              <w:t>učenica</w:t>
+            </w:r>
+            <w:r>
+              <w:rPr>
+                <w:rFonts w:asciiTheme="minorHAnsi" w:hAnsiTheme="minorHAnsi" w:cstheme="minorHAnsi"/>
+                <w:b/>
+                <w:sz w:val="22"/>
+                <w:szCs w:val="22"/>
+              </w:rPr>
+              <w:t>a</w:t>
+            </w:r>
+            <w:proofErr w:type="spellEnd"/>
+            <w:r>
+              <w:rPr>
+                <w:rFonts w:asciiTheme="minorHAnsi" w:hAnsiTheme="minorHAnsi" w:cstheme="minorHAnsi"/>
+                <w:b/>
+                <w:sz w:val="22"/>
+                <w:szCs w:val="22"/>
+              </w:rPr>
+              <w:t>/</w:t>
+            </w:r>
+            <w:proofErr w:type="spellStart"/>
+            <w:r>
+              <w:rPr>
+                <w:rFonts w:asciiTheme="minorHAnsi" w:hAnsiTheme="minorHAnsi" w:cstheme="minorHAnsi"/>
+                <w:b/>
+                <w:sz w:val="22"/>
+                <w:szCs w:val="22"/>
+              </w:rPr>
+              <w:t>cu</w:t>
+            </w:r>
+            <w:proofErr w:type="spellEnd"/>
+          </w:p>
+        </w:tc>
+        <w:tc>
+          <w:tcPr>
+            <w:tcW w:w="3402" w:type="dxa"/>
+            <w:tcBorders>
+              <w:top w:val="single" w:sz="4" w:space="0" w:color="auto"/>
+              <w:left w:val="single" w:sz="4" w:space="0" w:color="auto"/>
+              <w:bottom w:val="single" w:sz="4" w:space="0" w:color="auto"/>
+              <w:right w:val="single" w:sz="4" w:space="0" w:color="auto"/>
+            </w:tcBorders>
+            <w:shd w:val="clear" w:color="auto" w:fill="F2F2F2" w:themeFill="background1" w:themeFillShade="F2"/>
+            <w:vAlign w:val="center"/>
+          </w:tcPr>
+          <w:p>
+            <w:pPr>
+              <w:jc w:val="center"/>
+              <w:rPr>
+                <w:rFonts w:asciiTheme="minorHAnsi" w:hAnsiTheme="minorHAnsi" w:cstheme="minorHAnsi"/>
+                <w:b/>
+                <w:sz w:val="22"/>
+                <w:szCs w:val="22"/>
+              </w:rPr>
+            </w:pPr>
+            <w:r>
+              <w:rPr>
+                <w:rFonts w:asciiTheme="minorHAnsi" w:hAnsiTheme="minorHAnsi" w:cstheme="minorHAnsi"/>
+                <w:b/>
+                <w:sz w:val="22"/>
+                <w:szCs w:val="22"/>
+              </w:rPr>
+              <w:t>Strategije podrške</w:t>
+            </w:r>
+          </w:p>
+          <w:p>
+            <w:pPr>
+              <w:jc w:val="center"/>
+              <w:rPr>
+                <w:rFonts w:asciiTheme="minorHAnsi" w:hAnsiTheme="minorHAnsi" w:cstheme="minorHAnsi"/>
+                <w:b/>
+                <w:sz w:val="22"/>
+                <w:szCs w:val="22"/>
+              </w:rPr>
+            </w:pPr>
+            <w:r>
+              <w:rPr>
+                <w:rFonts w:asciiTheme="minorHAnsi" w:hAnsiTheme="minorHAnsi" w:cstheme="minorHAnsi"/>
+                <w:b/>
+                <w:sz w:val="22"/>
+                <w:szCs w:val="22"/>
+              </w:rPr>
+              <w:t>(prilagodba metoda, sredstava, oblika, postupaka, zahtjeva)</w:t>
+            </w:r>
+          </w:p>
+        </w:tc>
+        <w:tc>
+          <w:tcPr>
+            <w:tcW w:w="1276" w:type="dxa"/>
+            <w:tcBorders>
+              <w:top w:val="single" w:sz="4" w:space="0" w:color="auto"/>
+              <w:left w:val="single" w:sz="4" w:space="0" w:color="auto"/>
+              <w:bottom w:val="single" w:sz="4" w:space="0" w:color="auto"/>
+              <w:right w:val="single" w:sz="4" w:space="0" w:color="auto"/>
+            </w:tcBorders>
+            <w:shd w:val="clear" w:color="auto" w:fill="F2F2F2" w:themeFill="background1" w:themeFillShade="F2"/>
+            <w:vAlign w:val="center"/>
+          </w:tcPr>
+          <w:p>
+            <w:pPr>
+              <w:jc w:val="center"/>
+              <w:rPr>
+                <w:rFonts w:asciiTheme="minorHAnsi" w:hAnsiTheme="minorHAnsi" w:cstheme="minorHAnsi"/>
+                <w:b/>
+                <w:sz w:val="22"/>
+                <w:szCs w:val="22"/>
+              </w:rPr>
+            </w:pPr>
+            <w:r>
+              <w:rPr>
+                <w:rFonts w:asciiTheme="minorHAnsi" w:hAnsiTheme="minorHAnsi" w:cstheme="minorHAnsi"/>
+                <w:b/>
+                <w:sz w:val="22"/>
+                <w:szCs w:val="22"/>
+              </w:rPr>
+              <w:t>Ostvarene zadaće</w:t>
+            </w:r>
+          </w:p>
+        </w:tc>
+      </w:tr>
+      <w:tr>
+        <w:trPr>
+          <w:trHeight w:val="874"/>
+        </w:trPr>
+        <w:tc>
+          <w:tcPr>
+            <w:tcW w:w="959" w:type="dxa"/>
+            <w:vMerge w:val="restart"/>
+            <w:tcBorders>
+              <w:top w:val="single" w:sz="4" w:space="0" w:color="auto"/>
+              <w:left w:val="single" w:sz="4" w:space="0" w:color="auto"/>
+              <w:right w:val="single" w:sz="4" w:space="0" w:color="auto"/>
+            </w:tcBorders>
+            <w:textDirection w:val="btLr"/>
+          </w:tcPr>
+          <w:p>
+            <w:pPr>
+              <w:spacing w:before="240"/>
+              <w:ind w:left="-113" w:right="-124"/>
+              <w:jc w:val="center"/>
+              <w:rPr>
+                <w:rFonts w:asciiTheme="minorHAnsi" w:hAnsiTheme="minorHAnsi" w:cstheme="minorHAnsi"/>
+                <w:b/>
+                <w:sz w:val="28"/>
+                <w:szCs w:val="22"/>
+              </w:rPr>
+            </w:pPr>
+            <w:r>
+              <w:rPr>
+                <w:rFonts w:asciiTheme="minorHAnsi" w:hAnsiTheme="minorHAnsi" w:cstheme="minorHAnsi"/>
+                <w:b/>
+                <w:sz w:val="36"/>
+                <w:szCs w:val="22"/>
+              </w:rPr>
+              <w:t>LIPANJ</w:t>
+            </w:r>
+          </w:p>
+        </w:tc>
+        <w:tc>
+          <w:tcPr>
+            <w:tcW w:w="2977" w:type="dxa"/>
+            <w:tcBorders>
+              <w:top w:val="single" w:sz="4" w:space="0" w:color="auto"/>
+              <w:left w:val="single" w:sz="4" w:space="0" w:color="auto"/>
+              <w:bottom w:val="nil"/>
+              <w:right w:val="single" w:sz="4" w:space="0" w:color="auto"/>
+            </w:tcBorders>
+          </w:tcPr>
+          <w:p>
+            <w:pPr>
+              <w:pStyle w:val="ListParagraph"/>
+              <w:numPr>
+                <w:ilvl w:val="0"/>
+                <w:numId w:val="1"/>
+              </w:numPr>
+              <w:spacing w:before="120"/>
+              <w:ind w:left="329" w:hanging="357"/>
+              <w:contextualSpacing w:val="0"/>
+              <w:rPr>
+                <w:rFonts w:asciiTheme="minorHAnsi" w:hAnsiTheme="minorHAnsi" w:cstheme="minorHAnsi"/>
+                <w:sz w:val="22"/>
+              </w:rPr>
+            </w:pPr>
+            <w:r>
+              <w:rPr>
+                <w:rFonts w:asciiTheme="minorHAnsi" w:hAnsiTheme="minorHAnsi" w:cstheme="minorHAnsi"/>
+                <w:sz w:val="22"/>
+              </w:rPr>
+              <w:t>Moralni lik, osobine i stručnost uposlenih u ugostiteljstvu</w:t>
+            </w:r>
+          </w:p>
+        </w:tc>
+        <w:tc>
+          <w:tcPr>
+            <w:tcW w:w="4394" w:type="dxa"/>
+            <w:tcBorders>
+              <w:top w:val="single" w:sz="4" w:space="0" w:color="auto"/>
+              <w:left w:val="single" w:sz="4" w:space="0" w:color="auto"/>
+              <w:bottom w:val="nil"/>
+              <w:right w:val="single" w:sz="4" w:space="0" w:color="auto"/>
+            </w:tcBorders>
+          </w:tcPr>
+          <w:p>
+            <w:pPr>
+              <w:pStyle w:val="ListParagraph"/>
+              <w:numPr>
+                <w:ilvl w:val="0"/>
+                <w:numId w:val="9"/>
+              </w:numPr>
+              <w:spacing w:before="120"/>
+              <w:ind w:left="198" w:hanging="198"/>
+              <w:contextualSpacing w:val="0"/>
+              <w:rPr>
+                <w:rFonts w:asciiTheme="minorHAnsi" w:hAnsiTheme="minorHAnsi" w:cstheme="minorHAnsi"/>
+                <w:sz w:val="22"/>
+                <w:szCs w:val="22"/>
+              </w:rPr>
+            </w:pPr>
+            <w:r>
+              <w:rPr>
+                <w:rFonts w:asciiTheme="minorHAnsi" w:hAnsiTheme="minorHAnsi" w:cstheme="minorHAnsi"/>
+                <w:sz w:val="22"/>
+                <w:szCs w:val="22"/>
+              </w:rPr>
+              <w:t xml:space="preserve">prepoznati i nabrojati osnovnu kategorizaciju smještajnih objekata </w:t>
+            </w:r>
+          </w:p>
+        </w:tc>
+        <w:tc>
+          <w:tcPr>
+            <w:tcW w:w="2835" w:type="dxa"/>
+            <w:tcBorders>
+              <w:top w:val="single" w:sz="4" w:space="0" w:color="auto"/>
+              <w:left w:val="single" w:sz="4" w:space="0" w:color="auto"/>
+              <w:bottom w:val="nil"/>
+              <w:right w:val="single" w:sz="4" w:space="0" w:color="auto"/>
+            </w:tcBorders>
+          </w:tcPr>
+          <w:p>
+            <w:pPr>
+              <w:spacing w:before="120"/>
+              <w:rPr>
+                <w:rFonts w:asciiTheme="minorHAnsi" w:hAnsiTheme="minorHAnsi" w:cstheme="minorHAnsi"/>
+                <w:sz w:val="22"/>
+                <w:szCs w:val="22"/>
+              </w:rPr>
+            </w:pPr>
+            <w:r>
+              <w:rPr>
+                <w:rFonts w:asciiTheme="minorHAnsi" w:hAnsiTheme="minorHAnsi" w:cstheme="minorHAnsi"/>
+                <w:sz w:val="22"/>
+                <w:szCs w:val="22"/>
+              </w:rPr>
+              <w:t>Učenica se uz pomoć nastavnika prisjeća kategorije hotela u blizini škole.</w:t>
+            </w:r>
+          </w:p>
+        </w:tc>
+        <w:tc>
+          <w:tcPr>
+            <w:tcW w:w="3402" w:type="dxa"/>
+            <w:tcBorders>
+              <w:top w:val="single" w:sz="4" w:space="0" w:color="auto"/>
+              <w:left w:val="single" w:sz="4" w:space="0" w:color="auto"/>
+              <w:bottom w:val="nil"/>
+              <w:right w:val="single" w:sz="4" w:space="0" w:color="auto"/>
+            </w:tcBorders>
+          </w:tcPr>
+          <w:p>
+            <w:pPr>
+              <w:spacing w:before="120"/>
+              <w:rPr>
+                <w:rFonts w:asciiTheme="minorHAnsi" w:hAnsiTheme="minorHAnsi" w:cstheme="minorHAnsi"/>
+                <w:sz w:val="22"/>
+                <w:szCs w:val="22"/>
+              </w:rPr>
+            </w:pPr>
+            <w:r>
+              <w:rPr>
+                <w:rFonts w:asciiTheme="minorHAnsi" w:hAnsiTheme="minorHAnsi" w:cstheme="minorHAnsi"/>
+                <w:sz w:val="22"/>
+                <w:szCs w:val="22"/>
+              </w:rPr>
+              <w:t>Metoda razgovora i frontalnog rada. Korištenje projektora i računala.</w:t>
+            </w:r>
+          </w:p>
+        </w:tc>
+        <w:tc>
+          <w:tcPr>
+            <w:tcW w:w="1276" w:type="dxa"/>
+            <w:tcBorders>
+              <w:top w:val="single" w:sz="4" w:space="0" w:color="auto"/>
+              <w:left w:val="single" w:sz="4" w:space="0" w:color="auto"/>
+              <w:bottom w:val="nil"/>
+              <w:right w:val="single" w:sz="4" w:space="0" w:color="auto"/>
+            </w:tcBorders>
+          </w:tcPr>
+          <w:p>
+            <w:pPr>
+              <w:spacing w:before="120"/>
+              <w:rPr>
+                <w:rFonts w:asciiTheme="minorHAnsi" w:hAnsiTheme="minorHAnsi" w:cstheme="minorHAnsi"/>
+                <w:sz w:val="22"/>
+                <w:szCs w:val="22"/>
+              </w:rPr>
+            </w:pPr>
+          </w:p>
+        </w:tc>
+      </w:tr>
+      <w:tr>
+        <w:trPr>
+          <w:trHeight w:val="874"/>
+        </w:trPr>
+        <w:tc>
+          <w:tcPr>
+            <w:tcW w:w="959" w:type="dxa"/>
+            <w:vMerge/>
+            <w:tcBorders>
+              <w:left w:val="single" w:sz="4" w:space="0" w:color="auto"/>
+              <w:right w:val="single" w:sz="4" w:space="0" w:color="auto"/>
+            </w:tcBorders>
+          </w:tcPr>
+          <w:p>
+            <w:pPr>
+              <w:rPr>
+                <w:rFonts w:asciiTheme="minorHAnsi" w:hAnsiTheme="minorHAnsi" w:cstheme="minorHAnsi"/>
+                <w:sz w:val="22"/>
+                <w:szCs w:val="22"/>
+              </w:rPr>
+            </w:pPr>
+          </w:p>
+        </w:tc>
+        <w:tc>
+          <w:tcPr>
+            <w:tcW w:w="2977" w:type="dxa"/>
+            <w:tcBorders>
+              <w:top w:val="nil"/>
+              <w:left w:val="single" w:sz="4" w:space="0" w:color="auto"/>
+              <w:bottom w:val="nil"/>
+              <w:right w:val="single" w:sz="4" w:space="0" w:color="auto"/>
+            </w:tcBorders>
+          </w:tcPr>
+          <w:p>
+            <w:pPr>
+              <w:pStyle w:val="ListParagraph"/>
+              <w:numPr>
+                <w:ilvl w:val="0"/>
+                <w:numId w:val="1"/>
+              </w:numPr>
+              <w:spacing w:before="120"/>
+              <w:ind w:left="333"/>
+              <w:contextualSpacing w:val="0"/>
+              <w:rPr>
+                <w:rFonts w:asciiTheme="minorHAnsi" w:hAnsiTheme="minorHAnsi" w:cstheme="minorHAnsi"/>
+                <w:sz w:val="22"/>
+              </w:rPr>
+            </w:pPr>
+            <w:r>
+              <w:rPr>
+                <w:rFonts w:asciiTheme="minorHAnsi" w:hAnsiTheme="minorHAnsi" w:cstheme="minorHAnsi"/>
+                <w:sz w:val="22"/>
+              </w:rPr>
+              <w:t>Nacionalna klasifikacija zanimanja u ugostiteljstvu (podvrsta 512)</w:t>
+            </w:r>
+          </w:p>
+        </w:tc>
+        <w:tc>
+          <w:tcPr>
+            <w:tcW w:w="4394" w:type="dxa"/>
+            <w:tcBorders>
+              <w:top w:val="nil"/>
+              <w:left w:val="single" w:sz="4" w:space="0" w:color="auto"/>
+              <w:bottom w:val="nil"/>
+              <w:right w:val="single" w:sz="4" w:space="0" w:color="auto"/>
+            </w:tcBorders>
+          </w:tcPr>
+          <w:p>
+            <w:pPr>
+              <w:pStyle w:val="ListParagraph"/>
+              <w:ind w:left="198"/>
+              <w:contextualSpacing w:val="0"/>
+              <w:rPr>
+                <w:rFonts w:asciiTheme="minorHAnsi" w:hAnsiTheme="minorHAnsi" w:cstheme="minorHAnsi"/>
+                <w:sz w:val="22"/>
+                <w:szCs w:val="22"/>
+              </w:rPr>
+            </w:pPr>
+          </w:p>
+        </w:tc>
+        <w:tc>
+          <w:tcPr>
+            <w:tcW w:w="2835" w:type="dxa"/>
+            <w:tcBorders>
+              <w:top w:val="nil"/>
+              <w:left w:val="single" w:sz="4" w:space="0" w:color="auto"/>
+              <w:bottom w:val="nil"/>
+              <w:right w:val="single" w:sz="4" w:space="0" w:color="auto"/>
+            </w:tcBorders>
+          </w:tcPr>
+          <w:p>
+            <w:pPr>
+              <w:spacing w:before="120"/>
+              <w:rPr>
+                <w:rFonts w:asciiTheme="minorHAnsi" w:hAnsiTheme="minorHAnsi" w:cstheme="minorHAnsi"/>
+                <w:sz w:val="22"/>
+                <w:szCs w:val="22"/>
+              </w:rPr>
+            </w:pPr>
+          </w:p>
+        </w:tc>
+        <w:tc>
+          <w:tcPr>
+            <w:tcW w:w="3402" w:type="dxa"/>
+            <w:tcBorders>
+              <w:top w:val="nil"/>
+              <w:left w:val="single" w:sz="4" w:space="0" w:color="auto"/>
+              <w:bottom w:val="nil"/>
+              <w:right w:val="single" w:sz="4" w:space="0" w:color="auto"/>
+            </w:tcBorders>
+          </w:tcPr>
+          <w:p>
+            <w:pPr>
+              <w:spacing w:before="120"/>
+              <w:rPr>
+                <w:rFonts w:asciiTheme="minorHAnsi" w:hAnsiTheme="minorHAnsi" w:cstheme="minorHAnsi"/>
+                <w:sz w:val="22"/>
+                <w:szCs w:val="22"/>
+              </w:rPr>
+            </w:pPr>
+            <w:r>
+              <w:rPr>
+                <w:rFonts w:asciiTheme="minorHAnsi" w:hAnsiTheme="minorHAnsi" w:cstheme="minorHAnsi"/>
+                <w:sz w:val="22"/>
+                <w:szCs w:val="22"/>
+              </w:rPr>
+              <w:t>Metoda razgovora.</w:t>
+            </w:r>
+          </w:p>
+        </w:tc>
+        <w:tc>
+          <w:tcPr>
+            <w:tcW w:w="1276" w:type="dxa"/>
+            <w:tcBorders>
+              <w:top w:val="nil"/>
+              <w:left w:val="single" w:sz="4" w:space="0" w:color="auto"/>
+              <w:bottom w:val="nil"/>
+              <w:right w:val="single" w:sz="4" w:space="0" w:color="auto"/>
+            </w:tcBorders>
+          </w:tcPr>
+          <w:p>
+            <w:pPr>
+              <w:spacing w:before="120"/>
+              <w:rPr>
+                <w:rFonts w:asciiTheme="minorHAnsi" w:hAnsiTheme="minorHAnsi" w:cstheme="minorHAnsi"/>
+                <w:sz w:val="22"/>
+                <w:szCs w:val="22"/>
+              </w:rPr>
+            </w:pPr>
+          </w:p>
+        </w:tc>
+      </w:tr>
+      <w:tr>
+        <w:trPr>
+          <w:trHeight w:val="874"/>
+        </w:trPr>
+        <w:tc>
+          <w:tcPr>
+            <w:tcW w:w="959" w:type="dxa"/>
+            <w:vMerge/>
+            <w:tcBorders>
+              <w:left w:val="single" w:sz="4" w:space="0" w:color="auto"/>
+              <w:right w:val="single" w:sz="4" w:space="0" w:color="auto"/>
+            </w:tcBorders>
+          </w:tcPr>
+          <w:p>
+            <w:pPr>
+              <w:rPr>
+                <w:rFonts w:asciiTheme="minorHAnsi" w:hAnsiTheme="minorHAnsi" w:cstheme="minorHAnsi"/>
+                <w:sz w:val="22"/>
+                <w:szCs w:val="22"/>
+              </w:rPr>
+            </w:pPr>
+          </w:p>
+        </w:tc>
+        <w:tc>
+          <w:tcPr>
+            <w:tcW w:w="2977" w:type="dxa"/>
+            <w:tcBorders>
+              <w:top w:val="nil"/>
+              <w:left w:val="single" w:sz="4" w:space="0" w:color="auto"/>
+              <w:bottom w:val="nil"/>
+              <w:right w:val="single" w:sz="4" w:space="0" w:color="auto"/>
+            </w:tcBorders>
+          </w:tcPr>
+          <w:p>
+            <w:pPr>
+              <w:pStyle w:val="ListParagraph"/>
+              <w:numPr>
+                <w:ilvl w:val="0"/>
+                <w:numId w:val="1"/>
+              </w:numPr>
+              <w:spacing w:before="120"/>
+              <w:ind w:left="333"/>
+              <w:contextualSpacing w:val="0"/>
+              <w:rPr>
+                <w:rFonts w:asciiTheme="minorHAnsi" w:hAnsiTheme="minorHAnsi" w:cstheme="minorHAnsi"/>
+                <w:sz w:val="22"/>
+              </w:rPr>
+            </w:pPr>
+            <w:r>
+              <w:rPr>
+                <w:rFonts w:asciiTheme="minorHAnsi" w:hAnsiTheme="minorHAnsi" w:cstheme="minorHAnsi"/>
+                <w:sz w:val="22"/>
+              </w:rPr>
+              <w:t>Temeljne odrednice Zakona o ugostiteljskoj djelatnosti</w:t>
+            </w:r>
+          </w:p>
+        </w:tc>
+        <w:tc>
+          <w:tcPr>
+            <w:tcW w:w="4394" w:type="dxa"/>
+            <w:tcBorders>
+              <w:top w:val="nil"/>
+              <w:left w:val="single" w:sz="4" w:space="0" w:color="auto"/>
+              <w:bottom w:val="nil"/>
+              <w:right w:val="single" w:sz="4" w:space="0" w:color="auto"/>
+            </w:tcBorders>
+          </w:tcPr>
+          <w:p>
+            <w:pPr>
+              <w:pStyle w:val="ListParagraph"/>
+              <w:numPr>
+                <w:ilvl w:val="0"/>
+                <w:numId w:val="9"/>
+              </w:numPr>
+              <w:spacing w:before="120"/>
+              <w:ind w:left="198" w:hanging="198"/>
+              <w:contextualSpacing w:val="0"/>
+              <w:rPr>
+                <w:rFonts w:asciiTheme="minorHAnsi" w:hAnsiTheme="minorHAnsi" w:cstheme="minorHAnsi"/>
+                <w:sz w:val="22"/>
+                <w:szCs w:val="22"/>
+              </w:rPr>
+            </w:pPr>
+            <w:r>
+              <w:rPr>
+                <w:rFonts w:asciiTheme="minorHAnsi" w:hAnsiTheme="minorHAnsi" w:cstheme="minorHAnsi"/>
+                <w:sz w:val="22"/>
+                <w:szCs w:val="22"/>
+              </w:rPr>
+              <w:t>učenica odgovara na jednostavnije definicije koje mu je nastavnik prethodno naznačio na listi pitanja</w:t>
+            </w:r>
+          </w:p>
+        </w:tc>
+        <w:tc>
+          <w:tcPr>
+            <w:tcW w:w="2835" w:type="dxa"/>
+            <w:tcBorders>
+              <w:top w:val="nil"/>
+              <w:left w:val="single" w:sz="4" w:space="0" w:color="auto"/>
+              <w:bottom w:val="nil"/>
+              <w:right w:val="single" w:sz="4" w:space="0" w:color="auto"/>
+            </w:tcBorders>
+          </w:tcPr>
+          <w:p>
+            <w:pPr>
+              <w:spacing w:before="120"/>
+              <w:rPr>
+                <w:rFonts w:asciiTheme="minorHAnsi" w:hAnsiTheme="minorHAnsi" w:cstheme="minorHAnsi"/>
+                <w:sz w:val="22"/>
+                <w:szCs w:val="22"/>
+              </w:rPr>
+            </w:pPr>
+            <w:r>
+              <w:rPr>
+                <w:rFonts w:asciiTheme="minorHAnsi" w:hAnsiTheme="minorHAnsi" w:cstheme="minorHAnsi"/>
+                <w:sz w:val="22"/>
+                <w:szCs w:val="22"/>
+              </w:rPr>
+              <w:t>Nastavnik pomaže učenici navođenjem primjera kako bi joj pomogao prilikom odgovaranja.</w:t>
+            </w:r>
+          </w:p>
+        </w:tc>
+        <w:tc>
+          <w:tcPr>
+            <w:tcW w:w="3402" w:type="dxa"/>
+            <w:tcBorders>
+              <w:top w:val="nil"/>
+              <w:left w:val="single" w:sz="4" w:space="0" w:color="auto"/>
+              <w:bottom w:val="nil"/>
+              <w:right w:val="single" w:sz="4" w:space="0" w:color="auto"/>
+            </w:tcBorders>
+          </w:tcPr>
+          <w:p>
+            <w:pPr>
+              <w:spacing w:before="120"/>
+              <w:rPr>
+                <w:rFonts w:asciiTheme="minorHAnsi" w:hAnsiTheme="minorHAnsi" w:cstheme="minorHAnsi"/>
+                <w:sz w:val="22"/>
+                <w:szCs w:val="22"/>
+              </w:rPr>
+            </w:pPr>
+            <w:r>
+              <w:rPr>
+                <w:rFonts w:asciiTheme="minorHAnsi" w:hAnsiTheme="minorHAnsi" w:cstheme="minorHAnsi"/>
+                <w:sz w:val="22"/>
+                <w:szCs w:val="22"/>
+              </w:rPr>
+              <w:t>Metoda razgovora.</w:t>
+            </w:r>
+          </w:p>
+        </w:tc>
+        <w:tc>
+          <w:tcPr>
+            <w:tcW w:w="1276" w:type="dxa"/>
+            <w:tcBorders>
+              <w:top w:val="nil"/>
+              <w:left w:val="single" w:sz="4" w:space="0" w:color="auto"/>
+              <w:bottom w:val="nil"/>
+              <w:right w:val="single" w:sz="4" w:space="0" w:color="auto"/>
+            </w:tcBorders>
+          </w:tcPr>
+          <w:p>
+            <w:pPr>
+              <w:spacing w:before="120"/>
+              <w:rPr>
+                <w:rFonts w:asciiTheme="minorHAnsi" w:hAnsiTheme="minorHAnsi" w:cstheme="minorHAnsi"/>
+                <w:sz w:val="22"/>
+                <w:szCs w:val="22"/>
+              </w:rPr>
+            </w:pPr>
+          </w:p>
+        </w:tc>
+      </w:tr>
+      <w:tr>
+        <w:trPr>
+          <w:trHeight w:val="874"/>
+        </w:trPr>
+        <w:tc>
+          <w:tcPr>
+            <w:tcW w:w="959" w:type="dxa"/>
+            <w:vMerge/>
+            <w:tcBorders>
+              <w:left w:val="single" w:sz="4" w:space="0" w:color="auto"/>
+              <w:right w:val="single" w:sz="4" w:space="0" w:color="auto"/>
+            </w:tcBorders>
+          </w:tcPr>
+          <w:p>
+            <w:pPr>
+              <w:rPr>
+                <w:rFonts w:asciiTheme="minorHAnsi" w:hAnsiTheme="minorHAnsi" w:cstheme="minorHAnsi"/>
+                <w:sz w:val="22"/>
+                <w:szCs w:val="22"/>
+              </w:rPr>
+            </w:pPr>
+          </w:p>
+        </w:tc>
+        <w:tc>
+          <w:tcPr>
+            <w:tcW w:w="2977" w:type="dxa"/>
+            <w:tcBorders>
+              <w:top w:val="nil"/>
+              <w:left w:val="single" w:sz="4" w:space="0" w:color="auto"/>
+              <w:bottom w:val="nil"/>
+              <w:right w:val="single" w:sz="4" w:space="0" w:color="auto"/>
+            </w:tcBorders>
+          </w:tcPr>
+          <w:p>
+            <w:pPr>
+              <w:pStyle w:val="ListParagraph"/>
+              <w:numPr>
+                <w:ilvl w:val="0"/>
+                <w:numId w:val="1"/>
+              </w:numPr>
+              <w:spacing w:before="120"/>
+              <w:ind w:left="333"/>
+              <w:contextualSpacing w:val="0"/>
+              <w:rPr>
+                <w:rFonts w:asciiTheme="minorHAnsi" w:hAnsiTheme="minorHAnsi" w:cstheme="minorHAnsi"/>
+                <w:sz w:val="22"/>
+              </w:rPr>
+            </w:pPr>
+            <w:r>
+              <w:rPr>
+                <w:rFonts w:asciiTheme="minorHAnsi" w:hAnsiTheme="minorHAnsi" w:cstheme="minorHAnsi"/>
+                <w:sz w:val="22"/>
+              </w:rPr>
+              <w:t>Temeljne odrednice Zakona o ugostiteljskoj djelatnosti</w:t>
+            </w:r>
+          </w:p>
+        </w:tc>
+        <w:tc>
+          <w:tcPr>
+            <w:tcW w:w="4394" w:type="dxa"/>
+            <w:tcBorders>
+              <w:top w:val="nil"/>
+              <w:left w:val="single" w:sz="4" w:space="0" w:color="auto"/>
+              <w:bottom w:val="nil"/>
+              <w:right w:val="single" w:sz="4" w:space="0" w:color="auto"/>
+            </w:tcBorders>
+          </w:tcPr>
+          <w:p>
+            <w:pPr>
+              <w:pStyle w:val="ListParagraph"/>
+              <w:numPr>
+                <w:ilvl w:val="0"/>
+                <w:numId w:val="9"/>
+              </w:numPr>
+              <w:spacing w:before="120"/>
+              <w:ind w:left="198" w:hanging="198"/>
+              <w:contextualSpacing w:val="0"/>
+              <w:rPr>
+                <w:rFonts w:asciiTheme="minorHAnsi" w:hAnsiTheme="minorHAnsi" w:cstheme="minorHAnsi"/>
+                <w:sz w:val="22"/>
+                <w:szCs w:val="22"/>
+              </w:rPr>
+            </w:pPr>
+            <w:r>
+              <w:rPr>
+                <w:rFonts w:asciiTheme="minorHAnsi" w:hAnsiTheme="minorHAnsi" w:cstheme="minorHAnsi"/>
+                <w:sz w:val="22"/>
+                <w:szCs w:val="22"/>
+              </w:rPr>
+              <w:t xml:space="preserve">definirati kamp i prepoznati osnovne prednosti i nedostatke kampova i boravka gostiju u kampovima </w:t>
+            </w:r>
+          </w:p>
+        </w:tc>
+        <w:tc>
+          <w:tcPr>
+            <w:tcW w:w="2835" w:type="dxa"/>
+            <w:tcBorders>
+              <w:top w:val="nil"/>
+              <w:left w:val="single" w:sz="4" w:space="0" w:color="auto"/>
+              <w:bottom w:val="nil"/>
+              <w:right w:val="single" w:sz="4" w:space="0" w:color="auto"/>
+            </w:tcBorders>
+          </w:tcPr>
+          <w:p>
+            <w:pPr>
+              <w:spacing w:before="120"/>
+              <w:rPr>
+                <w:rFonts w:asciiTheme="minorHAnsi" w:hAnsiTheme="minorHAnsi" w:cstheme="minorHAnsi"/>
+                <w:sz w:val="22"/>
+                <w:szCs w:val="22"/>
+              </w:rPr>
+            </w:pPr>
+            <w:r>
+              <w:rPr>
+                <w:rFonts w:asciiTheme="minorHAnsi" w:hAnsiTheme="minorHAnsi" w:cstheme="minorHAnsi"/>
+                <w:sz w:val="22"/>
+                <w:szCs w:val="22"/>
+              </w:rPr>
+              <w:t>Učenica uz pomoć nastavnika prepoznaje i nabraja kampove na otoku Pagu.</w:t>
+            </w:r>
+          </w:p>
+        </w:tc>
+        <w:tc>
+          <w:tcPr>
+            <w:tcW w:w="3402" w:type="dxa"/>
+            <w:tcBorders>
+              <w:top w:val="nil"/>
+              <w:left w:val="single" w:sz="4" w:space="0" w:color="auto"/>
+              <w:bottom w:val="nil"/>
+              <w:right w:val="single" w:sz="4" w:space="0" w:color="auto"/>
+            </w:tcBorders>
+          </w:tcPr>
+          <w:p>
+            <w:pPr>
+              <w:spacing w:before="120"/>
+              <w:rPr>
+                <w:rFonts w:asciiTheme="minorHAnsi" w:hAnsiTheme="minorHAnsi" w:cstheme="minorHAnsi"/>
+                <w:sz w:val="22"/>
+                <w:szCs w:val="22"/>
+              </w:rPr>
+            </w:pPr>
+            <w:r>
+              <w:rPr>
+                <w:rFonts w:asciiTheme="minorHAnsi" w:hAnsiTheme="minorHAnsi" w:cstheme="minorHAnsi"/>
+                <w:sz w:val="22"/>
+                <w:szCs w:val="22"/>
+              </w:rPr>
+              <w:t>Metoda razgovora i frontalnog rada. Korištenje projektora i računala.</w:t>
+            </w:r>
+          </w:p>
+        </w:tc>
+        <w:tc>
+          <w:tcPr>
+            <w:tcW w:w="1276" w:type="dxa"/>
+            <w:tcBorders>
+              <w:top w:val="nil"/>
+              <w:left w:val="single" w:sz="4" w:space="0" w:color="auto"/>
+              <w:bottom w:val="nil"/>
+              <w:right w:val="single" w:sz="4" w:space="0" w:color="auto"/>
+            </w:tcBorders>
+          </w:tcPr>
+          <w:p>
+            <w:pPr>
+              <w:spacing w:before="120"/>
+              <w:rPr>
+                <w:rFonts w:asciiTheme="minorHAnsi" w:hAnsiTheme="minorHAnsi" w:cstheme="minorHAnsi"/>
+                <w:sz w:val="22"/>
+                <w:szCs w:val="22"/>
+              </w:rPr>
+            </w:pPr>
+          </w:p>
+        </w:tc>
+      </w:tr>
+      <w:tr>
+        <w:trPr>
+          <w:trHeight w:val="430"/>
+        </w:trPr>
+        <w:tc>
+          <w:tcPr>
+            <w:tcW w:w="959" w:type="dxa"/>
+            <w:vMerge/>
+            <w:tcBorders>
+              <w:left w:val="single" w:sz="4" w:space="0" w:color="auto"/>
+              <w:right w:val="single" w:sz="4" w:space="0" w:color="auto"/>
+            </w:tcBorders>
+          </w:tcPr>
+          <w:p>
+            <w:pPr>
+              <w:rPr>
+                <w:rFonts w:asciiTheme="minorHAnsi" w:hAnsiTheme="minorHAnsi" w:cstheme="minorHAnsi"/>
+                <w:sz w:val="22"/>
+                <w:szCs w:val="22"/>
+              </w:rPr>
+            </w:pPr>
+          </w:p>
+        </w:tc>
+        <w:tc>
+          <w:tcPr>
+            <w:tcW w:w="2977" w:type="dxa"/>
+            <w:tcBorders>
+              <w:top w:val="nil"/>
+              <w:left w:val="single" w:sz="4" w:space="0" w:color="auto"/>
+              <w:bottom w:val="nil"/>
+              <w:right w:val="single" w:sz="4" w:space="0" w:color="auto"/>
+            </w:tcBorders>
+          </w:tcPr>
+          <w:p>
+            <w:pPr>
+              <w:pStyle w:val="ListParagraph"/>
+              <w:numPr>
+                <w:ilvl w:val="0"/>
+                <w:numId w:val="1"/>
+              </w:numPr>
+              <w:spacing w:before="120"/>
+              <w:ind w:left="333"/>
+              <w:contextualSpacing w:val="0"/>
+              <w:rPr>
+                <w:rFonts w:asciiTheme="minorHAnsi" w:hAnsiTheme="minorHAnsi" w:cstheme="minorHAnsi"/>
+                <w:sz w:val="22"/>
+              </w:rPr>
+            </w:pPr>
+            <w:r>
+              <w:rPr>
+                <w:rFonts w:asciiTheme="minorHAnsi" w:hAnsiTheme="minorHAnsi" w:cstheme="minorHAnsi"/>
+                <w:sz w:val="22"/>
+              </w:rPr>
+              <w:t>Ponavljanje</w:t>
+            </w:r>
+          </w:p>
+        </w:tc>
+        <w:tc>
+          <w:tcPr>
+            <w:tcW w:w="4394" w:type="dxa"/>
+            <w:tcBorders>
+              <w:top w:val="nil"/>
+              <w:left w:val="single" w:sz="4" w:space="0" w:color="auto"/>
+              <w:bottom w:val="nil"/>
+              <w:right w:val="single" w:sz="4" w:space="0" w:color="auto"/>
+            </w:tcBorders>
+          </w:tcPr>
+          <w:p>
+            <w:pPr>
+              <w:pStyle w:val="ListParagraph"/>
+              <w:numPr>
+                <w:ilvl w:val="0"/>
+                <w:numId w:val="9"/>
+              </w:numPr>
+              <w:spacing w:before="120"/>
+              <w:ind w:left="227" w:hanging="227"/>
+              <w:contextualSpacing w:val="0"/>
+              <w:rPr>
+                <w:rFonts w:asciiTheme="minorHAnsi" w:hAnsiTheme="minorHAnsi" w:cstheme="minorHAnsi"/>
+                <w:sz w:val="22"/>
+                <w:szCs w:val="22"/>
+              </w:rPr>
+            </w:pPr>
+            <w:r>
+              <w:rPr>
+                <w:rFonts w:asciiTheme="minorHAnsi" w:hAnsiTheme="minorHAnsi" w:cstheme="minorHAnsi"/>
+                <w:sz w:val="22"/>
+                <w:szCs w:val="22"/>
+              </w:rPr>
+              <w:t>n</w:t>
+            </w:r>
+            <w:r>
+              <w:rPr>
+                <w:rFonts w:asciiTheme="minorHAnsi" w:hAnsiTheme="minorHAnsi" w:cstheme="minorHAnsi"/>
+                <w:sz w:val="22"/>
+                <w:szCs w:val="22"/>
+              </w:rPr>
+              <w:t xml:space="preserve">abrojati </w:t>
+            </w:r>
+            <w:r>
+              <w:rPr>
+                <w:rFonts w:asciiTheme="minorHAnsi" w:hAnsiTheme="minorHAnsi" w:cstheme="minorHAnsi"/>
+                <w:sz w:val="22"/>
+                <w:szCs w:val="22"/>
+              </w:rPr>
+              <w:t>ostale vrste ugostiteljskih objekata za smještaj te prepoznati razlike među njima – apartman-stan, kuća za odmor, omladinski hotel, prenoćište, odmaralište, planinarski dom, lovački dom</w:t>
+            </w:r>
+          </w:p>
+        </w:tc>
+        <w:tc>
+          <w:tcPr>
+            <w:tcW w:w="2835" w:type="dxa"/>
+            <w:tcBorders>
+              <w:top w:val="nil"/>
+              <w:left w:val="single" w:sz="4" w:space="0" w:color="auto"/>
+              <w:bottom w:val="nil"/>
+              <w:right w:val="single" w:sz="4" w:space="0" w:color="auto"/>
+            </w:tcBorders>
+          </w:tcPr>
+          <w:p>
+            <w:pPr>
+              <w:spacing w:before="120"/>
+              <w:rPr>
+                <w:rFonts w:asciiTheme="minorHAnsi" w:hAnsiTheme="minorHAnsi" w:cstheme="minorHAnsi"/>
+                <w:sz w:val="22"/>
+                <w:szCs w:val="22"/>
+              </w:rPr>
+            </w:pPr>
+            <w:r>
+              <w:rPr>
+                <w:rFonts w:asciiTheme="minorHAnsi" w:hAnsiTheme="minorHAnsi" w:cstheme="minorHAnsi"/>
+                <w:sz w:val="22"/>
+                <w:szCs w:val="22"/>
+              </w:rPr>
+              <w:t>Učenica zapisuje važnije pojmove u bilježnicu.</w:t>
+            </w:r>
+          </w:p>
+        </w:tc>
+        <w:tc>
+          <w:tcPr>
+            <w:tcW w:w="3402" w:type="dxa"/>
+            <w:tcBorders>
+              <w:top w:val="nil"/>
+              <w:left w:val="single" w:sz="4" w:space="0" w:color="auto"/>
+              <w:bottom w:val="nil"/>
+              <w:right w:val="single" w:sz="4" w:space="0" w:color="auto"/>
+            </w:tcBorders>
+          </w:tcPr>
+          <w:p>
+            <w:pPr>
+              <w:spacing w:before="120"/>
+              <w:rPr>
+                <w:rFonts w:asciiTheme="minorHAnsi" w:hAnsiTheme="minorHAnsi" w:cstheme="minorHAnsi"/>
+                <w:sz w:val="22"/>
+                <w:szCs w:val="22"/>
+              </w:rPr>
+            </w:pPr>
+            <w:r>
+              <w:rPr>
+                <w:rFonts w:asciiTheme="minorHAnsi" w:hAnsiTheme="minorHAnsi" w:cstheme="minorHAnsi"/>
+                <w:sz w:val="22"/>
+                <w:szCs w:val="22"/>
+              </w:rPr>
+              <w:t>Metoda razgovora.</w:t>
+            </w:r>
+          </w:p>
+        </w:tc>
+        <w:tc>
+          <w:tcPr>
+            <w:tcW w:w="1276" w:type="dxa"/>
+            <w:tcBorders>
+              <w:top w:val="nil"/>
+              <w:left w:val="single" w:sz="4" w:space="0" w:color="auto"/>
+              <w:bottom w:val="nil"/>
+              <w:right w:val="single" w:sz="4" w:space="0" w:color="auto"/>
+            </w:tcBorders>
+          </w:tcPr>
+          <w:p>
+            <w:pPr>
+              <w:spacing w:before="120"/>
+              <w:rPr>
+                <w:rFonts w:asciiTheme="minorHAnsi" w:hAnsiTheme="minorHAnsi" w:cstheme="minorHAnsi"/>
+                <w:sz w:val="22"/>
+                <w:szCs w:val="22"/>
+              </w:rPr>
+            </w:pPr>
+          </w:p>
+        </w:tc>
+      </w:tr>
+      <w:tr>
+        <w:trPr>
+          <w:trHeight w:val="827"/>
+        </w:trPr>
+        <w:tc>
+          <w:tcPr>
+            <w:tcW w:w="959" w:type="dxa"/>
+            <w:vMerge/>
+            <w:tcBorders>
+              <w:left w:val="single" w:sz="4" w:space="0" w:color="auto"/>
+              <w:right w:val="single" w:sz="4" w:space="0" w:color="auto"/>
+            </w:tcBorders>
+          </w:tcPr>
+          <w:p>
+            <w:pPr>
+              <w:rPr>
+                <w:rFonts w:asciiTheme="minorHAnsi" w:hAnsiTheme="minorHAnsi" w:cstheme="minorHAnsi"/>
+                <w:sz w:val="22"/>
+                <w:szCs w:val="22"/>
+              </w:rPr>
+            </w:pPr>
+          </w:p>
+        </w:tc>
+        <w:tc>
+          <w:tcPr>
+            <w:tcW w:w="2977" w:type="dxa"/>
+            <w:tcBorders>
+              <w:top w:val="nil"/>
+              <w:left w:val="single" w:sz="4" w:space="0" w:color="auto"/>
+              <w:bottom w:val="nil"/>
+              <w:right w:val="single" w:sz="4" w:space="0" w:color="auto"/>
+            </w:tcBorders>
+          </w:tcPr>
+          <w:p>
+            <w:pPr>
+              <w:pStyle w:val="ListParagraph"/>
+              <w:numPr>
+                <w:ilvl w:val="0"/>
+                <w:numId w:val="1"/>
+              </w:numPr>
+              <w:spacing w:before="120"/>
+              <w:ind w:left="333"/>
+              <w:contextualSpacing w:val="0"/>
+              <w:rPr>
+                <w:rFonts w:asciiTheme="minorHAnsi" w:hAnsiTheme="minorHAnsi" w:cstheme="minorHAnsi"/>
+                <w:sz w:val="22"/>
+              </w:rPr>
+            </w:pPr>
+            <w:r>
+              <w:rPr>
+                <w:rFonts w:asciiTheme="minorHAnsi" w:hAnsiTheme="minorHAnsi" w:cstheme="minorHAnsi"/>
+                <w:sz w:val="22"/>
+              </w:rPr>
+              <w:t>Provjera znanja</w:t>
+            </w:r>
+          </w:p>
+        </w:tc>
+        <w:tc>
+          <w:tcPr>
+            <w:tcW w:w="4394" w:type="dxa"/>
+            <w:tcBorders>
+              <w:top w:val="nil"/>
+              <w:left w:val="single" w:sz="4" w:space="0" w:color="auto"/>
+              <w:bottom w:val="nil"/>
+              <w:right w:val="single" w:sz="4" w:space="0" w:color="auto"/>
+            </w:tcBorders>
+          </w:tcPr>
+          <w:p>
+            <w:pPr>
+              <w:pStyle w:val="ListParagraph"/>
+              <w:numPr>
+                <w:ilvl w:val="0"/>
+                <w:numId w:val="9"/>
+              </w:numPr>
+              <w:spacing w:before="120"/>
+              <w:ind w:left="261" w:hanging="227"/>
+              <w:contextualSpacing w:val="0"/>
+              <w:rPr>
+                <w:rFonts w:asciiTheme="minorHAnsi" w:hAnsiTheme="minorHAnsi" w:cstheme="minorHAnsi"/>
+                <w:sz w:val="22"/>
+                <w:szCs w:val="22"/>
+              </w:rPr>
+            </w:pPr>
+            <w:r>
+              <w:rPr>
+                <w:rFonts w:asciiTheme="minorHAnsi" w:hAnsiTheme="minorHAnsi" w:cstheme="minorHAnsi"/>
+                <w:sz w:val="22"/>
+                <w:szCs w:val="22"/>
+              </w:rPr>
+              <w:t>definirati</w:t>
+            </w:r>
+            <w:r>
+              <w:rPr>
+                <w:rFonts w:asciiTheme="minorHAnsi" w:hAnsiTheme="minorHAnsi" w:cstheme="minorHAnsi"/>
+                <w:sz w:val="22"/>
+                <w:szCs w:val="22"/>
+              </w:rPr>
+              <w:t xml:space="preserve"> i nabrojati kriterije razvrstavanja ugostiteljskih objekata – prema vrsti usluga, prema lokaciji, prema kategoriji, prema otvorenosti gostima, prema dužini boravka gostiju, prema namjeni, prema veličini, prema trajanju poslovanja, prema važnosti i prema pokretljivosti</w:t>
+            </w:r>
+          </w:p>
+          <w:p>
+            <w:pPr>
+              <w:pStyle w:val="ListParagraph"/>
+              <w:spacing w:before="120"/>
+              <w:ind w:left="261"/>
+              <w:contextualSpacing w:val="0"/>
+              <w:rPr>
+                <w:rFonts w:asciiTheme="minorHAnsi" w:hAnsiTheme="minorHAnsi" w:cstheme="minorHAnsi"/>
+                <w:sz w:val="22"/>
+                <w:szCs w:val="22"/>
+              </w:rPr>
+            </w:pPr>
+          </w:p>
+        </w:tc>
+        <w:tc>
+          <w:tcPr>
+            <w:tcW w:w="2835" w:type="dxa"/>
+            <w:tcBorders>
+              <w:top w:val="nil"/>
+              <w:left w:val="single" w:sz="4" w:space="0" w:color="auto"/>
+              <w:bottom w:val="nil"/>
+              <w:right w:val="single" w:sz="4" w:space="0" w:color="auto"/>
+            </w:tcBorders>
+          </w:tcPr>
+          <w:p>
+            <w:pPr>
+              <w:spacing w:before="120"/>
+              <w:rPr>
+                <w:rFonts w:asciiTheme="minorHAnsi" w:hAnsiTheme="minorHAnsi" w:cstheme="minorHAnsi"/>
+                <w:sz w:val="22"/>
+                <w:szCs w:val="22"/>
+              </w:rPr>
+            </w:pPr>
+            <w:r>
+              <w:rPr>
+                <w:rFonts w:asciiTheme="minorHAnsi" w:hAnsiTheme="minorHAnsi" w:cstheme="minorHAnsi"/>
+                <w:sz w:val="22"/>
+                <w:szCs w:val="22"/>
+              </w:rPr>
+              <w:t>Učenica uz pomoć nastavnika prepoznaje i navodi ugostiteljske objekte u svom mjestu s obzirom na različite kriterije razvrstavanja istih.</w:t>
+            </w:r>
+          </w:p>
+        </w:tc>
+        <w:tc>
+          <w:tcPr>
+            <w:tcW w:w="3402" w:type="dxa"/>
+            <w:tcBorders>
+              <w:top w:val="nil"/>
+              <w:left w:val="single" w:sz="4" w:space="0" w:color="auto"/>
+              <w:bottom w:val="nil"/>
+              <w:right w:val="single" w:sz="4" w:space="0" w:color="auto"/>
+            </w:tcBorders>
+          </w:tcPr>
+          <w:p>
+            <w:pPr>
+              <w:spacing w:before="120"/>
+              <w:rPr>
+                <w:rFonts w:asciiTheme="minorHAnsi" w:hAnsiTheme="minorHAnsi" w:cstheme="minorHAnsi"/>
+                <w:sz w:val="22"/>
+                <w:szCs w:val="22"/>
+              </w:rPr>
+            </w:pPr>
+            <w:r>
+              <w:rPr>
+                <w:rFonts w:asciiTheme="minorHAnsi" w:hAnsiTheme="minorHAnsi" w:cstheme="minorHAnsi"/>
+                <w:sz w:val="22"/>
+                <w:szCs w:val="22"/>
+              </w:rPr>
+              <w:t>Metoda razgovora.</w:t>
+            </w:r>
+          </w:p>
+        </w:tc>
+        <w:tc>
+          <w:tcPr>
+            <w:tcW w:w="1276" w:type="dxa"/>
+            <w:tcBorders>
+              <w:top w:val="nil"/>
+              <w:left w:val="single" w:sz="4" w:space="0" w:color="auto"/>
+              <w:bottom w:val="nil"/>
+              <w:right w:val="single" w:sz="4" w:space="0" w:color="auto"/>
+            </w:tcBorders>
+          </w:tcPr>
+          <w:p>
+            <w:pPr>
+              <w:spacing w:before="120"/>
+              <w:rPr>
+                <w:rFonts w:asciiTheme="minorHAnsi" w:hAnsiTheme="minorHAnsi" w:cstheme="minorHAnsi"/>
+                <w:sz w:val="22"/>
+                <w:szCs w:val="22"/>
+              </w:rPr>
+            </w:pPr>
+          </w:p>
+        </w:tc>
+      </w:tr>
+      <w:tr>
+        <w:trPr>
+          <w:trHeight w:val="827"/>
+        </w:trPr>
+        <w:tc>
+          <w:tcPr>
+            <w:tcW w:w="959" w:type="dxa"/>
+            <w:tcBorders>
+              <w:left w:val="single" w:sz="4" w:space="0" w:color="auto"/>
+              <w:right w:val="single" w:sz="4" w:space="0" w:color="auto"/>
+            </w:tcBorders>
+          </w:tcPr>
+          <w:p>
+            <w:pPr>
+              <w:rPr>
+                <w:rFonts w:asciiTheme="minorHAnsi" w:hAnsiTheme="minorHAnsi" w:cstheme="minorHAnsi"/>
+                <w:sz w:val="22"/>
+                <w:szCs w:val="22"/>
+              </w:rPr>
+            </w:pPr>
+          </w:p>
+        </w:tc>
+        <w:tc>
+          <w:tcPr>
+            <w:tcW w:w="2977" w:type="dxa"/>
+            <w:tcBorders>
+              <w:top w:val="nil"/>
+              <w:left w:val="single" w:sz="4" w:space="0" w:color="auto"/>
+              <w:bottom w:val="nil"/>
+              <w:right w:val="single" w:sz="4" w:space="0" w:color="auto"/>
+            </w:tcBorders>
+          </w:tcPr>
+          <w:p>
+            <w:pPr>
+              <w:pStyle w:val="ListParagraph"/>
+              <w:numPr>
+                <w:ilvl w:val="0"/>
+                <w:numId w:val="1"/>
+              </w:numPr>
+              <w:spacing w:before="120"/>
+              <w:ind w:left="333"/>
+              <w:contextualSpacing w:val="0"/>
+              <w:rPr>
+                <w:rFonts w:asciiTheme="minorHAnsi" w:hAnsiTheme="minorHAnsi" w:cstheme="minorHAnsi"/>
+                <w:sz w:val="22"/>
+              </w:rPr>
+            </w:pPr>
+            <w:r>
+              <w:rPr>
+                <w:rFonts w:asciiTheme="minorHAnsi" w:hAnsiTheme="minorHAnsi" w:cstheme="minorHAnsi"/>
+                <w:sz w:val="22"/>
+              </w:rPr>
+              <w:t>Ponavljanje i sistematizacija gradiva</w:t>
+            </w:r>
+          </w:p>
+        </w:tc>
+        <w:tc>
+          <w:tcPr>
+            <w:tcW w:w="4394" w:type="dxa"/>
+            <w:tcBorders>
+              <w:top w:val="nil"/>
+              <w:left w:val="single" w:sz="4" w:space="0" w:color="auto"/>
+              <w:bottom w:val="nil"/>
+              <w:right w:val="single" w:sz="4" w:space="0" w:color="auto"/>
+            </w:tcBorders>
+          </w:tcPr>
+          <w:p>
+            <w:pPr>
+              <w:pStyle w:val="ListParagraph"/>
+              <w:numPr>
+                <w:ilvl w:val="0"/>
+                <w:numId w:val="9"/>
+              </w:numPr>
+              <w:spacing w:before="120"/>
+              <w:ind w:left="261" w:hanging="227"/>
+              <w:contextualSpacing w:val="0"/>
+              <w:rPr>
+                <w:rFonts w:asciiTheme="minorHAnsi" w:hAnsiTheme="minorHAnsi" w:cstheme="minorHAnsi"/>
+                <w:sz w:val="22"/>
+                <w:szCs w:val="22"/>
+              </w:rPr>
+            </w:pPr>
+          </w:p>
+        </w:tc>
+        <w:tc>
+          <w:tcPr>
+            <w:tcW w:w="2835" w:type="dxa"/>
+            <w:tcBorders>
+              <w:top w:val="nil"/>
+              <w:left w:val="single" w:sz="4" w:space="0" w:color="auto"/>
+              <w:bottom w:val="nil"/>
+              <w:right w:val="single" w:sz="4" w:space="0" w:color="auto"/>
+            </w:tcBorders>
+          </w:tcPr>
+          <w:p>
+            <w:pPr>
+              <w:spacing w:before="120"/>
+              <w:rPr>
+                <w:rFonts w:asciiTheme="minorHAnsi" w:hAnsiTheme="minorHAnsi" w:cstheme="minorHAnsi"/>
+                <w:sz w:val="22"/>
+                <w:szCs w:val="22"/>
+              </w:rPr>
+            </w:pPr>
+          </w:p>
+        </w:tc>
+        <w:tc>
+          <w:tcPr>
+            <w:tcW w:w="3402" w:type="dxa"/>
+            <w:tcBorders>
+              <w:top w:val="nil"/>
+              <w:left w:val="single" w:sz="4" w:space="0" w:color="auto"/>
+              <w:bottom w:val="nil"/>
+              <w:right w:val="single" w:sz="4" w:space="0" w:color="auto"/>
+            </w:tcBorders>
+          </w:tcPr>
+          <w:p>
+            <w:pPr>
+              <w:spacing w:before="120"/>
+              <w:rPr>
+                <w:rFonts w:asciiTheme="minorHAnsi" w:hAnsiTheme="minorHAnsi" w:cstheme="minorHAnsi"/>
+                <w:sz w:val="22"/>
+                <w:szCs w:val="22"/>
+              </w:rPr>
+            </w:pPr>
+          </w:p>
+        </w:tc>
+        <w:tc>
+          <w:tcPr>
+            <w:tcW w:w="1276" w:type="dxa"/>
+            <w:tcBorders>
+              <w:top w:val="nil"/>
+              <w:left w:val="single" w:sz="4" w:space="0" w:color="auto"/>
+              <w:bottom w:val="nil"/>
+              <w:right w:val="single" w:sz="4" w:space="0" w:color="auto"/>
+            </w:tcBorders>
+          </w:tcPr>
+          <w:p>
+            <w:pPr>
+              <w:spacing w:before="120"/>
+              <w:rPr>
+                <w:rFonts w:asciiTheme="minorHAnsi" w:hAnsiTheme="minorHAnsi" w:cstheme="minorHAnsi"/>
+                <w:sz w:val="22"/>
+                <w:szCs w:val="22"/>
+              </w:rPr>
+            </w:pPr>
+          </w:p>
+        </w:tc>
+      </w:tr>
+      <w:tr>
+        <w:trPr>
+          <w:trHeight w:val="827"/>
+        </w:trPr>
+        <w:tc>
+          <w:tcPr>
+            <w:tcW w:w="959" w:type="dxa"/>
+            <w:tcBorders>
+              <w:left w:val="single" w:sz="4" w:space="0" w:color="auto"/>
+              <w:right w:val="single" w:sz="4" w:space="0" w:color="auto"/>
+            </w:tcBorders>
+          </w:tcPr>
+          <w:p>
+            <w:pPr>
+              <w:rPr>
+                <w:rFonts w:asciiTheme="minorHAnsi" w:hAnsiTheme="minorHAnsi" w:cstheme="minorHAnsi"/>
+                <w:sz w:val="22"/>
+                <w:szCs w:val="22"/>
+              </w:rPr>
+            </w:pPr>
+          </w:p>
+        </w:tc>
+        <w:tc>
+          <w:tcPr>
+            <w:tcW w:w="2977" w:type="dxa"/>
+            <w:tcBorders>
+              <w:top w:val="nil"/>
+              <w:left w:val="single" w:sz="4" w:space="0" w:color="auto"/>
+              <w:right w:val="single" w:sz="4" w:space="0" w:color="auto"/>
+            </w:tcBorders>
+          </w:tcPr>
+          <w:p>
+            <w:pPr>
+              <w:pStyle w:val="ListParagraph"/>
+              <w:numPr>
+                <w:ilvl w:val="0"/>
+                <w:numId w:val="1"/>
+              </w:numPr>
+              <w:spacing w:before="120"/>
+              <w:ind w:left="333"/>
+              <w:contextualSpacing w:val="0"/>
+              <w:rPr>
+                <w:rFonts w:asciiTheme="minorHAnsi" w:hAnsiTheme="minorHAnsi" w:cstheme="minorHAnsi"/>
+                <w:sz w:val="22"/>
+              </w:rPr>
+            </w:pPr>
+            <w:r>
+              <w:rPr>
+                <w:rFonts w:asciiTheme="minorHAnsi" w:hAnsiTheme="minorHAnsi" w:cstheme="minorHAnsi"/>
+                <w:sz w:val="22"/>
+              </w:rPr>
+              <w:t>Zaključivanje ocjena</w:t>
+            </w:r>
+            <w:bookmarkStart w:id="0" w:name="_GoBack"/>
+            <w:bookmarkEnd w:id="0"/>
+          </w:p>
+        </w:tc>
+        <w:tc>
+          <w:tcPr>
+            <w:tcW w:w="4394" w:type="dxa"/>
+            <w:tcBorders>
+              <w:top w:val="nil"/>
+              <w:left w:val="single" w:sz="4" w:space="0" w:color="auto"/>
+              <w:right w:val="single" w:sz="4" w:space="0" w:color="auto"/>
+            </w:tcBorders>
+          </w:tcPr>
+          <w:p>
+            <w:pPr>
+              <w:pStyle w:val="ListParagraph"/>
+              <w:numPr>
+                <w:ilvl w:val="0"/>
+                <w:numId w:val="9"/>
+              </w:numPr>
+              <w:spacing w:before="120"/>
+              <w:ind w:left="261" w:hanging="227"/>
+              <w:contextualSpacing w:val="0"/>
+              <w:rPr>
+                <w:rFonts w:asciiTheme="minorHAnsi" w:hAnsiTheme="minorHAnsi" w:cstheme="minorHAnsi"/>
+                <w:sz w:val="22"/>
+                <w:szCs w:val="22"/>
+              </w:rPr>
+            </w:pPr>
+          </w:p>
+        </w:tc>
+        <w:tc>
+          <w:tcPr>
+            <w:tcW w:w="2835" w:type="dxa"/>
+            <w:tcBorders>
+              <w:top w:val="nil"/>
+              <w:left w:val="single" w:sz="4" w:space="0" w:color="auto"/>
+              <w:right w:val="single" w:sz="4" w:space="0" w:color="auto"/>
+            </w:tcBorders>
+          </w:tcPr>
+          <w:p>
+            <w:pPr>
+              <w:spacing w:before="120"/>
+              <w:rPr>
+                <w:rFonts w:asciiTheme="minorHAnsi" w:hAnsiTheme="minorHAnsi" w:cstheme="minorHAnsi"/>
+                <w:sz w:val="22"/>
+                <w:szCs w:val="22"/>
+              </w:rPr>
+            </w:pPr>
+          </w:p>
+        </w:tc>
+        <w:tc>
+          <w:tcPr>
+            <w:tcW w:w="3402" w:type="dxa"/>
+            <w:tcBorders>
+              <w:top w:val="nil"/>
+              <w:left w:val="single" w:sz="4" w:space="0" w:color="auto"/>
+              <w:right w:val="single" w:sz="4" w:space="0" w:color="auto"/>
+            </w:tcBorders>
+          </w:tcPr>
+          <w:p>
+            <w:pPr>
+              <w:spacing w:before="120"/>
+              <w:rPr>
+                <w:rFonts w:asciiTheme="minorHAnsi" w:hAnsiTheme="minorHAnsi" w:cstheme="minorHAnsi"/>
+                <w:sz w:val="22"/>
+                <w:szCs w:val="22"/>
+              </w:rPr>
+            </w:pPr>
+          </w:p>
+        </w:tc>
+        <w:tc>
+          <w:tcPr>
+            <w:tcW w:w="1276" w:type="dxa"/>
+            <w:tcBorders>
+              <w:top w:val="nil"/>
+              <w:left w:val="single" w:sz="4" w:space="0" w:color="auto"/>
+              <w:right w:val="single" w:sz="4" w:space="0" w:color="auto"/>
+            </w:tcBorders>
+          </w:tcPr>
+          <w:p>
+            <w:pPr>
+              <w:spacing w:before="120"/>
+              <w:rPr>
+                <w:rFonts w:asciiTheme="minorHAnsi" w:hAnsiTheme="minorHAnsi" w:cstheme="minorHAnsi"/>
+                <w:sz w:val="22"/>
+                <w:szCs w:val="22"/>
+              </w:rPr>
+            </w:pPr>
+          </w:p>
+        </w:tc>
+      </w:tr>
+    </w:tbl>
+    <w:p/>
     <w:p>
       <w:r>
         <w:br w:type="page"/>
@@ -11728,7 +18121,21 @@
               <w:rPr>
                 <w:rFonts w:ascii="Calibri" w:hAnsi="Calibri" w:cs="Arial"/>
               </w:rPr>
-              <w:t xml:space="preserve"> (sažeti prikaz postignuća na kraju polugodišta, šk.god.) </w:t>
+              <w:t xml:space="preserve"> (sažeti prikaz postignuća na kraju polugodišta, </w:t>
+            </w:r>
+            <w:proofErr w:type="spellStart"/>
+            <w:r>
+              <w:rPr>
+                <w:rFonts w:ascii="Calibri" w:hAnsi="Calibri" w:cs="Arial"/>
+              </w:rPr>
+              <w:t>šk.god</w:t>
+            </w:r>
+            <w:proofErr w:type="spellEnd"/>
+            <w:r>
+              <w:rPr>
+                <w:rFonts w:ascii="Calibri" w:hAnsi="Calibri" w:cs="Arial"/>
+              </w:rPr>
+              <w:t xml:space="preserve">.) </w:t>
             </w:r>
           </w:p>
           <w:p>
@@ -11783,8 +18190,17 @@
                 <w:rFonts w:ascii="Calibri" w:hAnsi="Calibri" w:cs="Arial"/>
                 <w:b/>
               </w:rPr>
-              <w:t>Sudjelovanje učenika i samovrednovanje</w:t>
-            </w:r>
+              <w:t xml:space="preserve">Sudjelovanje učenika i </w:t>
+            </w:r>
+            <w:proofErr w:type="spellStart"/>
+            <w:r>
+              <w:rPr>
+                <w:rFonts w:ascii="Calibri" w:hAnsi="Calibri" w:cs="Arial"/>
+                <w:b/>
+              </w:rPr>
+              <w:t>samovrednovanje</w:t>
+            </w:r>
+            <w:proofErr w:type="spellEnd"/>
             <w:r>
               <w:rPr>
                 <w:rFonts w:ascii="Calibri" w:hAnsi="Calibri" w:cs="Arial"/>
@@ -14139,7 +20555,7 @@
 </file>
 
 <file path=customXml/itemProps1.xml><?xml version="1.0" encoding="utf-8"?>
-<ds:datastoreItem xmlns:ds="http://schemas.openxmlformats.org/officeDocument/2006/customXml" ds:itemID="{2D52AB53-662B-4C3A-B6E7-C2DF5BE637DC}">
+<ds:datastoreItem xmlns:ds="http://schemas.openxmlformats.org/officeDocument/2006/customXml" ds:itemID="{A3BB8EF7-7E09-46DB-B2AC-34F60FB02537}">
   <ds:schemaRefs>
     <ds:schemaRef ds:uri="http://schemas.openxmlformats.org/officeDocument/2006/bibliography"/>
   </ds:schemaRefs>

--- a/data/ostalo/organizacija_prilagodjen_program.docx
+++ b/data/ostalo/organizacija_prilagodjen_program.docx
@@ -15742,12 +15742,8 @@
           <w:p>
             <w:pPr>
               <w:pStyle w:val="ListParagraph"/>
-              <w:numPr>
-                <w:ilvl w:val="0"/>
-                <w:numId w:val="9"/>
-              </w:numPr>
-              <w:spacing w:before="120"/>
-              <w:ind w:left="198" w:hanging="198"/>
+              <w:spacing w:before="120"/>
+              <w:ind w:left="198"/>
               <w:contextualSpacing w:val="0"/>
               <w:rPr>
                 <w:rFonts w:asciiTheme="minorHAnsi" w:hAnsiTheme="minorHAnsi" w:cstheme="minorHAnsi"/>
@@ -15912,6 +15908,14 @@
                 <w:szCs w:val="22"/>
               </w:rPr>
             </w:pPr>
+            <w:r>
+              <w:rPr>
+                <w:rFonts w:asciiTheme="minorHAnsi" w:hAnsiTheme="minorHAnsi" w:cstheme="minorHAnsi"/>
+                <w:sz w:val="22"/>
+                <w:szCs w:val="22"/>
+              </w:rPr>
+              <w:t>učenica odgovara na jednostavnije definicije (i pitanja) koje mu je nastavnik prethodno naznačio na listi pitanja</w:t>
+            </w:r>
           </w:p>
         </w:tc>
         <w:tc>
@@ -15933,6 +15937,14 @@
                 <w:szCs w:val="22"/>
               </w:rPr>
             </w:pPr>
+            <w:r>
+              <w:rPr>
+                <w:rFonts w:asciiTheme="minorHAnsi" w:hAnsiTheme="minorHAnsi" w:cstheme="minorHAnsi"/>
+                <w:sz w:val="22"/>
+                <w:szCs w:val="22"/>
+              </w:rPr>
+              <w:t>Nastavnik pomaže učenici navođenjem primjera kako bi joj pomogao prilikom odgovaranja.</w:t>
+            </w:r>
           </w:p>
         </w:tc>
         <w:tc>
@@ -15960,7 +15972,7 @@
                 <w:sz w:val="22"/>
                 <w:szCs w:val="22"/>
               </w:rPr>
-              <w:t>Metoda razgovora i frontalnog rada. Korištenje projektora i računala.</w:t>
+              <w:t>Metoda razgovora.</w:t>
             </w:r>
           </w:p>
         </w:tc>
@@ -16805,14 +16817,6 @@
                 <w:szCs w:val="22"/>
               </w:rPr>
             </w:pPr>
-            <w:r>
-              <w:rPr>
-                <w:rFonts w:asciiTheme="minorHAnsi" w:hAnsiTheme="minorHAnsi" w:cstheme="minorHAnsi"/>
-                <w:sz w:val="22"/>
-                <w:szCs w:val="22"/>
-              </w:rPr>
-              <w:t xml:space="preserve">prepoznati i nabrojati osnovnu kategorizaciju smještajnih objekata </w:t>
-            </w:r>
           </w:p>
         </w:tc>
         <w:tc>
@@ -16834,14 +16838,6 @@
                 <w:szCs w:val="22"/>
               </w:rPr>
             </w:pPr>
-            <w:r>
-              <w:rPr>
-                <w:rFonts w:asciiTheme="minorHAnsi" w:hAnsiTheme="minorHAnsi" w:cstheme="minorHAnsi"/>
-                <w:sz w:val="22"/>
-                <w:szCs w:val="22"/>
-              </w:rPr>
-              <w:t>Učenica se uz pomoć nastavnika prisjeća kategorije hotela u blizini škole.</w:t>
-            </w:r>
           </w:p>
         </w:tc>
         <w:tc>
@@ -17130,14 +17126,6 @@
                 <w:szCs w:val="22"/>
               </w:rPr>
             </w:pPr>
-            <w:r>
-              <w:rPr>
-                <w:rFonts w:asciiTheme="minorHAnsi" w:hAnsiTheme="minorHAnsi" w:cstheme="minorHAnsi"/>
-                <w:sz w:val="22"/>
-                <w:szCs w:val="22"/>
-              </w:rPr>
-              <w:t>učenica odgovara na jednostavnije definicije koje mu je nastavnik prethodno naznačio na listi pitanja</w:t>
-            </w:r>
           </w:p>
         </w:tc>
         <w:tc>
@@ -17159,14 +17147,6 @@
                 <w:szCs w:val="22"/>
               </w:rPr>
             </w:pPr>
-            <w:r>
-              <w:rPr>
-                <w:rFonts w:asciiTheme="minorHAnsi" w:hAnsiTheme="minorHAnsi" w:cstheme="minorHAnsi"/>
-                <w:sz w:val="22"/>
-                <w:szCs w:val="22"/>
-              </w:rPr>
-              <w:t>Nastavnik pomaže učenici navođenjem primjera kako bi joj pomogao prilikom odgovaranja.</w:t>
-            </w:r>
           </w:p>
         </w:tc>
         <w:tc>
@@ -17303,14 +17283,6 @@
                 <w:szCs w:val="22"/>
               </w:rPr>
             </w:pPr>
-            <w:r>
-              <w:rPr>
-                <w:rFonts w:asciiTheme="minorHAnsi" w:hAnsiTheme="minorHAnsi" w:cstheme="minorHAnsi"/>
-                <w:sz w:val="22"/>
-                <w:szCs w:val="22"/>
-              </w:rPr>
-              <w:t xml:space="preserve">definirati kamp i prepoznati osnovne prednosti i nedostatke kampova i boravka gostiju u kampovima </w:t>
-            </w:r>
           </w:p>
         </w:tc>
         <w:tc>
@@ -17332,14 +17304,6 @@
                 <w:szCs w:val="22"/>
               </w:rPr>
             </w:pPr>
-            <w:r>
-              <w:rPr>
-                <w:rFonts w:asciiTheme="minorHAnsi" w:hAnsiTheme="minorHAnsi" w:cstheme="minorHAnsi"/>
-                <w:sz w:val="22"/>
-                <w:szCs w:val="22"/>
-              </w:rPr>
-              <w:t>Učenica uz pomoć nastavnika prepoznaje i nabraja kampove na otoku Pagu.</w:t>
-            </w:r>
           </w:p>
         </w:tc>
         <w:tc>
@@ -17463,12 +17427,8 @@
           <w:p>
             <w:pPr>
               <w:pStyle w:val="ListParagraph"/>
-              <w:numPr>
-                <w:ilvl w:val="0"/>
-                <w:numId w:val="9"/>
-              </w:numPr>
-              <w:spacing w:before="120"/>
-              <w:ind w:left="227" w:hanging="227"/>
+              <w:spacing w:before="120"/>
+              <w:ind w:left="227"/>
               <w:contextualSpacing w:val="0"/>
               <w:rPr>
                 <w:rFonts w:asciiTheme="minorHAnsi" w:hAnsiTheme="minorHAnsi" w:cstheme="minorHAnsi"/>
@@ -17476,30 +17436,6 @@
                 <w:szCs w:val="22"/>
               </w:rPr>
             </w:pPr>
-            <w:r>
-              <w:rPr>
-                <w:rFonts w:asciiTheme="minorHAnsi" w:hAnsiTheme="minorHAnsi" w:cstheme="minorHAnsi"/>
-                <w:sz w:val="22"/>
-                <w:szCs w:val="22"/>
-              </w:rPr>
-              <w:t>n</w:t>
-            </w:r>
-            <w:r>
-              <w:rPr>
-                <w:rFonts w:asciiTheme="minorHAnsi" w:hAnsiTheme="minorHAnsi" w:cstheme="minorHAnsi"/>
-                <w:sz w:val="22"/>
-                <w:szCs w:val="22"/>
-              </w:rPr>
-              <w:t xml:space="preserve">abrojati </w:t>
-            </w:r>
-            <w:r>
-              <w:rPr>
-                <w:rFonts w:asciiTheme="minorHAnsi" w:hAnsiTheme="minorHAnsi" w:cstheme="minorHAnsi"/>
-                <w:sz w:val="22"/>
-                <w:szCs w:val="22"/>
-              </w:rPr>
-              <w:t>ostale vrste ugostiteljskih objekata za smještaj te prepoznati razlike među njima – apartman-stan, kuća za odmor, omladinski hotel, prenoćište, odmaralište, planinarski dom, lovački dom</w:t>
-            </w:r>
           </w:p>
         </w:tc>
         <w:tc>
@@ -17521,14 +17457,6 @@
                 <w:szCs w:val="22"/>
               </w:rPr>
             </w:pPr>
-            <w:r>
-              <w:rPr>
-                <w:rFonts w:asciiTheme="minorHAnsi" w:hAnsiTheme="minorHAnsi" w:cstheme="minorHAnsi"/>
-                <w:sz w:val="22"/>
-                <w:szCs w:val="22"/>
-              </w:rPr>
-              <w:t>Učenica zapisuje važnije pojmove u bilježnicu.</w:t>
-            </w:r>
           </w:p>
         </w:tc>
         <w:tc>
@@ -17657,7 +17585,7 @@
                 <w:numId w:val="9"/>
               </w:numPr>
               <w:spacing w:before="120"/>
-              <w:ind w:left="261" w:hanging="227"/>
+              <w:ind w:left="198" w:hanging="198"/>
               <w:contextualSpacing w:val="0"/>
               <w:rPr>
                 <w:rFonts w:asciiTheme="minorHAnsi" w:hAnsiTheme="minorHAnsi" w:cstheme="minorHAnsi"/>
@@ -17671,29 +17599,8 @@
                 <w:sz w:val="22"/>
                 <w:szCs w:val="22"/>
               </w:rPr>
-              <w:t>definirati</w:t>
-            </w:r>
-            <w:r>
-              <w:rPr>
-                <w:rFonts w:asciiTheme="minorHAnsi" w:hAnsiTheme="minorHAnsi" w:cstheme="minorHAnsi"/>
-                <w:sz w:val="22"/>
-                <w:szCs w:val="22"/>
-              </w:rPr>
-              <w:t xml:space="preserve"> i nabrojati kriterije razvrstavanja ugostiteljskih objekata – prema vrsti usluga, prema lokaciji, prema kategoriji, prema otvorenosti gostima, prema dužini boravka gostiju, prema namjeni, prema veličini, prema trajanju poslovanja, prema važnosti i prema pokretljivosti</w:t>
-            </w:r>
-          </w:p>
-          <w:p>
-            <w:pPr>
-              <w:pStyle w:val="ListParagraph"/>
-              <w:spacing w:before="120"/>
-              <w:ind w:left="261"/>
-              <w:contextualSpacing w:val="0"/>
-              <w:rPr>
-                <w:rFonts w:asciiTheme="minorHAnsi" w:hAnsiTheme="minorHAnsi" w:cstheme="minorHAnsi"/>
-                <w:sz w:val="22"/>
-                <w:szCs w:val="22"/>
-              </w:rPr>
-            </w:pPr>
+              <w:t>učenica odgovara na jednostavnije definicije (i pitanja) koje mu je nastavnik prethodno naznačio na listi pitanja</w:t>
+            </w:r>
           </w:p>
         </w:tc>
         <w:tc>
@@ -17721,7 +17628,7 @@
                 <w:sz w:val="22"/>
                 <w:szCs w:val="22"/>
               </w:rPr>
-              <w:t>Učenica uz pomoć nastavnika prepoznaje i navodi ugostiteljske objekte u svom mjestu s obzirom na različite kriterije razvrstavanja istih.</w:t>
+              <w:t>Nastavnik pomaže učenici navođenjem primjera kako bi joj pomogao prilikom odgovaranja.</w:t>
             </w:r>
           </w:p>
         </w:tc>
@@ -17845,12 +17752,8 @@
           <w:p>
             <w:pPr>
               <w:pStyle w:val="ListParagraph"/>
-              <w:numPr>
-                <w:ilvl w:val="0"/>
-                <w:numId w:val="9"/>
-              </w:numPr>
-              <w:spacing w:before="120"/>
-              <w:ind w:left="261" w:hanging="227"/>
+              <w:spacing w:before="120"/>
+              <w:ind w:left="261"/>
               <w:contextualSpacing w:val="0"/>
               <w:rPr>
                 <w:rFonts w:asciiTheme="minorHAnsi" w:hAnsiTheme="minorHAnsi" w:cstheme="minorHAnsi"/>
@@ -17900,6 +17803,14 @@
                 <w:szCs w:val="22"/>
               </w:rPr>
             </w:pPr>
+            <w:r>
+              <w:rPr>
+                <w:rFonts w:asciiTheme="minorHAnsi" w:hAnsiTheme="minorHAnsi" w:cstheme="minorHAnsi"/>
+                <w:sz w:val="22"/>
+                <w:szCs w:val="22"/>
+              </w:rPr>
+              <w:t>Metoda razgovora.</w:t>
+            </w:r>
           </w:p>
         </w:tc>
         <w:tc>
@@ -17977,8 +17888,6 @@
               </w:rPr>
               <w:t>Zaključivanje ocjena</w:t>
             </w:r>
-            <w:bookmarkStart w:id="0" w:name="_GoBack"/>
-            <w:bookmarkEnd w:id="0"/>
           </w:p>
         </w:tc>
         <w:tc>
@@ -17993,12 +17902,8 @@
           <w:p>
             <w:pPr>
               <w:pStyle w:val="ListParagraph"/>
-              <w:numPr>
-                <w:ilvl w:val="0"/>
-                <w:numId w:val="9"/>
-              </w:numPr>
-              <w:spacing w:before="120"/>
-              <w:ind w:left="261" w:hanging="227"/>
+              <w:spacing w:before="120"/>
+              <w:ind w:left="261"/>
               <w:contextualSpacing w:val="0"/>
               <w:rPr>
                 <w:rFonts w:asciiTheme="minorHAnsi" w:hAnsiTheme="minorHAnsi" w:cstheme="minorHAnsi"/>
@@ -18046,6 +17951,14 @@
                 <w:szCs w:val="22"/>
               </w:rPr>
             </w:pPr>
+            <w:r>
+              <w:rPr>
+                <w:rFonts w:asciiTheme="minorHAnsi" w:hAnsiTheme="minorHAnsi" w:cstheme="minorHAnsi"/>
+                <w:sz w:val="22"/>
+                <w:szCs w:val="22"/>
+              </w:rPr>
+              <w:t>Metoda razgovora.</w:t>
+            </w:r>
           </w:p>
         </w:tc>
         <w:tc>
@@ -18210,17 +18123,17 @@
           </w:p>
           <w:p>
             <w:pPr>
+              <w:spacing w:before="240"/>
               <w:rPr>
                 <w:rFonts w:ascii="Calibri" w:hAnsi="Calibri" w:cs="Arial"/>
               </w:rPr>
             </w:pPr>
-          </w:p>
-          <w:p>
-            <w:pPr>
+            <w:r>
               <w:rPr>
                 <w:rFonts w:ascii="Calibri" w:hAnsi="Calibri" w:cs="Arial"/>
               </w:rPr>
-            </w:pPr>
+              <w:t xml:space="preserve">Učenica aktivno sudjeluje na nastavi te savjesno rješava zadatke koji su joj zadani. Redovito rješava domaći rad (pritom i pomažući drugima) te uredno vodi bilješke u bilježnici. </w:t>
+            </w:r>
           </w:p>
           <w:p>
             <w:pPr>
@@ -18336,6 +18249,8 @@
                 <w:rFonts w:ascii="Calibri" w:hAnsi="Calibri" w:cs="Arial"/>
               </w:rPr>
             </w:pPr>
+            <w:bookmarkStart w:id="0" w:name="_GoBack"/>
+            <w:bookmarkEnd w:id="0"/>
           </w:p>
           <w:p>
             <w:pPr>
@@ -20555,7 +20470,7 @@
 </file>
 
 <file path=customXml/itemProps1.xml><?xml version="1.0" encoding="utf-8"?>
-<ds:datastoreItem xmlns:ds="http://schemas.openxmlformats.org/officeDocument/2006/customXml" ds:itemID="{A3BB8EF7-7E09-46DB-B2AC-34F60FB02537}">
+<ds:datastoreItem xmlns:ds="http://schemas.openxmlformats.org/officeDocument/2006/customXml" ds:itemID="{72D48BFD-661B-4442-9400-DC202EA57132}">
   <ds:schemaRefs>
     <ds:schemaRef ds:uri="http://schemas.openxmlformats.org/officeDocument/2006/bibliography"/>
   </ds:schemaRefs>

--- a/data/ostalo/organizacija_prilagodjen_program.docx
+++ b/data/ostalo/organizacija_prilagodjen_program.docx
@@ -20,7 +20,7 @@
         <mc:AlternateContent>
           <mc:Choice Requires="wps">
             <w:drawing>
-              <wp:anchor distT="0" distB="0" distL="114300" distR="114300" simplePos="0" relativeHeight="251659264" behindDoc="0" locked="0" layoutInCell="1" allowOverlap="1">
+              <wp:anchor distT="0" distB="0" distL="114300" distR="114300" simplePos="0" relativeHeight="251659264" behindDoc="0" locked="0" layoutInCell="1" allowOverlap="1" wp14:anchorId="4205A911" wp14:editId="6E33C039">
                 <wp:simplePos x="0" y="0"/>
                 <wp:positionH relativeFrom="column">
                   <wp:posOffset>7400925</wp:posOffset>
@@ -1343,14 +1343,13 @@
             <w:tcBorders>
               <w:top w:val="single" w:sz="4" w:space="0" w:color="auto"/>
               <w:left w:val="single" w:sz="4" w:space="0" w:color="auto"/>
-              <w:bottom w:val="nil"/>
               <w:right w:val="single" w:sz="4" w:space="0" w:color="auto"/>
             </w:tcBorders>
             <w:textDirection w:val="btLr"/>
-          </w:tcPr>
-          <w:p>
-            <w:pPr>
-              <w:spacing w:before="240"/>
+            <w:vAlign w:val="center"/>
+          </w:tcPr>
+          <w:p>
+            <w:pPr>
               <w:ind w:left="113" w:right="113"/>
               <w:jc w:val="center"/>
               <w:rPr>
@@ -1370,24 +1369,166 @@
               <w:t>RUJAN</w:t>
             </w:r>
           </w:p>
-          <w:p>
-            <w:pPr>
-              <w:ind w:left="113" w:right="113"/>
-              <w:jc w:val="center"/>
-              <w:rPr>
-                <w:rFonts w:asciiTheme="minorHAnsi" w:hAnsiTheme="minorHAnsi" w:cstheme="minorHAnsi"/>
-                <w:b/>
-                <w:sz w:val="22"/>
-                <w:szCs w:val="22"/>
-              </w:rPr>
-            </w:pPr>
-          </w:p>
         </w:tc>
         <w:tc>
           <w:tcPr>
             <w:tcW w:w="2977" w:type="dxa"/>
             <w:tcBorders>
               <w:top w:val="single" w:sz="4" w:space="0" w:color="auto"/>
+              <w:left w:val="single" w:sz="4" w:space="0" w:color="auto"/>
+              <w:bottom w:val="nil"/>
+              <w:right w:val="single" w:sz="4" w:space="0" w:color="auto"/>
+            </w:tcBorders>
+          </w:tcPr>
+          <w:p>
+            <w:pPr>
+              <w:numPr>
+                <w:ilvl w:val="0"/>
+                <w:numId w:val="1"/>
+              </w:numPr>
+              <w:spacing w:after="120"/>
+              <w:ind w:left="335" w:hanging="284"/>
+              <w:rPr>
+                <w:rFonts w:asciiTheme="minorHAnsi" w:hAnsiTheme="minorHAnsi" w:cstheme="minorHAnsi"/>
+                <w:sz w:val="22"/>
+                <w:szCs w:val="22"/>
+              </w:rPr>
+            </w:pPr>
+            <w:r>
+              <w:rPr>
+                <w:rFonts w:asciiTheme="minorHAnsi" w:hAnsiTheme="minorHAnsi" w:cstheme="minorHAnsi"/>
+                <w:sz w:val="22"/>
+                <w:szCs w:val="22"/>
+              </w:rPr>
+              <w:t>Upoznavanje s nastavnim planom i programom</w:t>
+            </w:r>
+          </w:p>
+        </w:tc>
+        <w:tc>
+          <w:tcPr>
+            <w:tcW w:w="4394" w:type="dxa"/>
+            <w:tcBorders>
+              <w:top w:val="single" w:sz="4" w:space="0" w:color="auto"/>
+              <w:left w:val="single" w:sz="4" w:space="0" w:color="auto"/>
+              <w:bottom w:val="nil"/>
+              <w:right w:val="single" w:sz="4" w:space="0" w:color="auto"/>
+            </w:tcBorders>
+          </w:tcPr>
+          <w:p>
+            <w:pPr>
+              <w:rPr>
+                <w:rFonts w:asciiTheme="minorHAnsi" w:hAnsiTheme="minorHAnsi" w:cstheme="minorHAnsi"/>
+                <w:sz w:val="22"/>
+                <w:szCs w:val="22"/>
+              </w:rPr>
+            </w:pPr>
+          </w:p>
+        </w:tc>
+        <w:tc>
+          <w:tcPr>
+            <w:tcW w:w="3118" w:type="dxa"/>
+            <w:tcBorders>
+              <w:top w:val="single" w:sz="4" w:space="0" w:color="auto"/>
+              <w:left w:val="single" w:sz="4" w:space="0" w:color="auto"/>
+              <w:bottom w:val="nil"/>
+              <w:right w:val="single" w:sz="4" w:space="0" w:color="auto"/>
+            </w:tcBorders>
+          </w:tcPr>
+          <w:p>
+            <w:pPr>
+              <w:rPr>
+                <w:rFonts w:asciiTheme="minorHAnsi" w:hAnsiTheme="minorHAnsi" w:cstheme="minorHAnsi"/>
+                <w:sz w:val="22"/>
+                <w:szCs w:val="22"/>
+              </w:rPr>
+            </w:pPr>
+          </w:p>
+        </w:tc>
+        <w:tc>
+          <w:tcPr>
+            <w:tcW w:w="3119" w:type="dxa"/>
+            <w:tcBorders>
+              <w:top w:val="single" w:sz="4" w:space="0" w:color="auto"/>
+              <w:left w:val="single" w:sz="4" w:space="0" w:color="auto"/>
+              <w:bottom w:val="nil"/>
+              <w:right w:val="single" w:sz="4" w:space="0" w:color="auto"/>
+            </w:tcBorders>
+          </w:tcPr>
+          <w:p>
+            <w:pPr>
+              <w:rPr>
+                <w:rFonts w:asciiTheme="minorHAnsi" w:hAnsiTheme="minorHAnsi" w:cstheme="minorHAnsi"/>
+                <w:sz w:val="22"/>
+                <w:szCs w:val="22"/>
+              </w:rPr>
+            </w:pPr>
+            <w:r>
+              <w:rPr>
+                <w:rFonts w:asciiTheme="minorHAnsi" w:hAnsiTheme="minorHAnsi" w:cstheme="minorHAnsi"/>
+                <w:sz w:val="22"/>
+                <w:szCs w:val="22"/>
+              </w:rPr>
+              <w:t>Metoda razgovora</w:t>
+            </w:r>
+            <w:r>
+              <w:rPr>
+                <w:rFonts w:asciiTheme="minorHAnsi" w:hAnsiTheme="minorHAnsi" w:cstheme="minorHAnsi"/>
+                <w:sz w:val="22"/>
+                <w:szCs w:val="22"/>
+              </w:rPr>
+              <w:t>.</w:t>
+            </w:r>
+          </w:p>
+        </w:tc>
+        <w:tc>
+          <w:tcPr>
+            <w:tcW w:w="1276" w:type="dxa"/>
+            <w:tcBorders>
+              <w:top w:val="single" w:sz="4" w:space="0" w:color="auto"/>
+              <w:left w:val="single" w:sz="4" w:space="0" w:color="auto"/>
+              <w:bottom w:val="nil"/>
+              <w:right w:val="single" w:sz="4" w:space="0" w:color="auto"/>
+            </w:tcBorders>
+          </w:tcPr>
+          <w:p>
+            <w:pPr>
+              <w:rPr>
+                <w:rFonts w:asciiTheme="minorHAnsi" w:hAnsiTheme="minorHAnsi" w:cstheme="minorHAnsi"/>
+                <w:sz w:val="22"/>
+                <w:szCs w:val="22"/>
+              </w:rPr>
+            </w:pPr>
+          </w:p>
+        </w:tc>
+      </w:tr>
+      <w:tr>
+        <w:trPr>
+          <w:trHeight w:val="874"/>
+        </w:trPr>
+        <w:tc>
+          <w:tcPr>
+            <w:tcW w:w="959" w:type="dxa"/>
+            <w:vMerge/>
+            <w:tcBorders>
+              <w:left w:val="single" w:sz="4" w:space="0" w:color="auto"/>
+              <w:right w:val="single" w:sz="4" w:space="0" w:color="auto"/>
+            </w:tcBorders>
+          </w:tcPr>
+          <w:p>
+            <w:pPr>
+              <w:rPr>
+                <w:rFonts w:asciiTheme="minorHAnsi" w:hAnsiTheme="minorHAnsi" w:cstheme="minorHAnsi"/>
+                <w:sz w:val="22"/>
+                <w:szCs w:val="22"/>
+              </w:rPr>
+            </w:pPr>
+          </w:p>
+        </w:tc>
+        <w:tc>
+          <w:tcPr>
+            <w:tcW w:w="2977" w:type="dxa"/>
+            <w:tcBorders>
+              <w:top w:val="nil"/>
               <w:left w:val="single" w:sz="4" w:space="0" w:color="auto"/>
               <w:bottom w:val="nil"/>
               <w:right w:val="single" w:sz="4" w:space="0" w:color="auto"/>
@@ -1413,165 +1554,6 @@
                 <w:sz w:val="22"/>
                 <w:szCs w:val="22"/>
               </w:rPr>
-              <w:t>Upoznavanje s nastavnim planom i programom</w:t>
-            </w:r>
-          </w:p>
-        </w:tc>
-        <w:tc>
-          <w:tcPr>
-            <w:tcW w:w="4394" w:type="dxa"/>
-            <w:tcBorders>
-              <w:top w:val="single" w:sz="4" w:space="0" w:color="auto"/>
-              <w:left w:val="single" w:sz="4" w:space="0" w:color="auto"/>
-              <w:bottom w:val="nil"/>
-              <w:right w:val="single" w:sz="4" w:space="0" w:color="auto"/>
-            </w:tcBorders>
-          </w:tcPr>
-          <w:p>
-            <w:pPr>
-              <w:spacing w:before="120"/>
-              <w:rPr>
-                <w:rFonts w:asciiTheme="minorHAnsi" w:hAnsiTheme="minorHAnsi" w:cstheme="minorHAnsi"/>
-                <w:sz w:val="22"/>
-                <w:szCs w:val="22"/>
-              </w:rPr>
-            </w:pPr>
-          </w:p>
-        </w:tc>
-        <w:tc>
-          <w:tcPr>
-            <w:tcW w:w="3118" w:type="dxa"/>
-            <w:tcBorders>
-              <w:top w:val="single" w:sz="4" w:space="0" w:color="auto"/>
-              <w:left w:val="single" w:sz="4" w:space="0" w:color="auto"/>
-              <w:bottom w:val="nil"/>
-              <w:right w:val="single" w:sz="4" w:space="0" w:color="auto"/>
-            </w:tcBorders>
-          </w:tcPr>
-          <w:p>
-            <w:pPr>
-              <w:spacing w:before="120"/>
-              <w:rPr>
-                <w:rFonts w:asciiTheme="minorHAnsi" w:hAnsiTheme="minorHAnsi" w:cstheme="minorHAnsi"/>
-                <w:sz w:val="22"/>
-                <w:szCs w:val="22"/>
-              </w:rPr>
-            </w:pPr>
-          </w:p>
-        </w:tc>
-        <w:tc>
-          <w:tcPr>
-            <w:tcW w:w="3119" w:type="dxa"/>
-            <w:tcBorders>
-              <w:top w:val="single" w:sz="4" w:space="0" w:color="auto"/>
-              <w:left w:val="single" w:sz="4" w:space="0" w:color="auto"/>
-              <w:bottom w:val="nil"/>
-              <w:right w:val="single" w:sz="4" w:space="0" w:color="auto"/>
-            </w:tcBorders>
-          </w:tcPr>
-          <w:p>
-            <w:pPr>
-              <w:spacing w:before="120"/>
-              <w:rPr>
-                <w:rFonts w:asciiTheme="minorHAnsi" w:hAnsiTheme="minorHAnsi" w:cstheme="minorHAnsi"/>
-                <w:sz w:val="22"/>
-                <w:szCs w:val="22"/>
-              </w:rPr>
-            </w:pPr>
-            <w:r>
-              <w:rPr>
-                <w:rFonts w:asciiTheme="minorHAnsi" w:hAnsiTheme="minorHAnsi" w:cstheme="minorHAnsi"/>
-                <w:sz w:val="22"/>
-                <w:szCs w:val="22"/>
-              </w:rPr>
-              <w:t>Metoda razgovora</w:t>
-            </w:r>
-            <w:r>
-              <w:rPr>
-                <w:rFonts w:asciiTheme="minorHAnsi" w:hAnsiTheme="minorHAnsi" w:cstheme="minorHAnsi"/>
-                <w:sz w:val="22"/>
-                <w:szCs w:val="22"/>
-              </w:rPr>
-              <w:t>.</w:t>
-            </w:r>
-          </w:p>
-        </w:tc>
-        <w:tc>
-          <w:tcPr>
-            <w:tcW w:w="1276" w:type="dxa"/>
-            <w:tcBorders>
-              <w:top w:val="single" w:sz="4" w:space="0" w:color="auto"/>
-              <w:left w:val="single" w:sz="4" w:space="0" w:color="auto"/>
-              <w:bottom w:val="nil"/>
-              <w:right w:val="single" w:sz="4" w:space="0" w:color="auto"/>
-            </w:tcBorders>
-          </w:tcPr>
-          <w:p>
-            <w:pPr>
-              <w:spacing w:before="120"/>
-              <w:rPr>
-                <w:rFonts w:asciiTheme="minorHAnsi" w:hAnsiTheme="minorHAnsi" w:cstheme="minorHAnsi"/>
-                <w:sz w:val="22"/>
-                <w:szCs w:val="22"/>
-              </w:rPr>
-            </w:pPr>
-          </w:p>
-        </w:tc>
-      </w:tr>
-      <w:tr>
-        <w:trPr>
-          <w:trHeight w:val="874"/>
-        </w:trPr>
-        <w:tc>
-          <w:tcPr>
-            <w:tcW w:w="959" w:type="dxa"/>
-            <w:vMerge/>
-            <w:tcBorders>
-              <w:left w:val="single" w:sz="4" w:space="0" w:color="auto"/>
-              <w:bottom w:val="nil"/>
-              <w:right w:val="single" w:sz="4" w:space="0" w:color="auto"/>
-            </w:tcBorders>
-          </w:tcPr>
-          <w:p>
-            <w:pPr>
-              <w:rPr>
-                <w:rFonts w:asciiTheme="minorHAnsi" w:hAnsiTheme="minorHAnsi" w:cstheme="minorHAnsi"/>
-                <w:sz w:val="22"/>
-                <w:szCs w:val="22"/>
-              </w:rPr>
-            </w:pPr>
-          </w:p>
-        </w:tc>
-        <w:tc>
-          <w:tcPr>
-            <w:tcW w:w="2977" w:type="dxa"/>
-            <w:tcBorders>
-              <w:top w:val="nil"/>
-              <w:left w:val="single" w:sz="4" w:space="0" w:color="auto"/>
-              <w:bottom w:val="nil"/>
-              <w:right w:val="single" w:sz="4" w:space="0" w:color="auto"/>
-            </w:tcBorders>
-          </w:tcPr>
-          <w:p>
-            <w:pPr>
-              <w:numPr>
-                <w:ilvl w:val="0"/>
-                <w:numId w:val="1"/>
-              </w:numPr>
-              <w:spacing w:before="120" w:after="120"/>
-              <w:ind w:left="335" w:hanging="284"/>
-              <w:rPr>
-                <w:rFonts w:asciiTheme="minorHAnsi" w:hAnsiTheme="minorHAnsi" w:cstheme="minorHAnsi"/>
-                <w:sz w:val="22"/>
-                <w:szCs w:val="22"/>
-              </w:rPr>
-            </w:pPr>
-            <w:r>
-              <w:rPr>
-                <w:rFonts w:asciiTheme="minorHAnsi" w:hAnsiTheme="minorHAnsi" w:cstheme="minorHAnsi"/>
-                <w:sz w:val="22"/>
-                <w:szCs w:val="22"/>
-              </w:rPr>
               <w:t>Pojam organizacije</w:t>
             </w:r>
           </w:p>
@@ -1608,23 +1590,7 @@
                 <w:sz w:val="22"/>
                 <w:szCs w:val="22"/>
               </w:rPr>
-              <w:t xml:space="preserve">razumjeti pojmove </w:t>
-            </w:r>
-            <w:r>
-              <w:rPr>
-                <w:rFonts w:asciiTheme="minorHAnsi" w:hAnsiTheme="minorHAnsi" w:cstheme="minorHAnsi"/>
-                <w:sz w:val="22"/>
-                <w:szCs w:val="22"/>
-              </w:rPr>
-              <w:t>organizacija</w:t>
-            </w:r>
-            <w:r>
-              <w:rPr>
-                <w:rFonts w:asciiTheme="minorHAnsi" w:hAnsiTheme="minorHAnsi" w:cstheme="minorHAnsi"/>
-                <w:sz w:val="22"/>
-                <w:szCs w:val="22"/>
-              </w:rPr>
-              <w:t xml:space="preserve"> te razlikovati pojedine elemente  </w:t>
+              <w:t xml:space="preserve">razumjeti pojmove organizacija te razlikovati pojedine elemente  </w:t>
             </w:r>
             <w:r>
               <w:rPr>
@@ -1656,23 +1622,7 @@
                 <w:sz w:val="22"/>
                 <w:szCs w:val="22"/>
               </w:rPr>
-              <w:t xml:space="preserve">prepoznati razliku između </w:t>
-            </w:r>
-            <w:r>
-              <w:rPr>
-                <w:rFonts w:asciiTheme="minorHAnsi" w:hAnsiTheme="minorHAnsi" w:cstheme="minorHAnsi"/>
-                <w:sz w:val="22"/>
-                <w:szCs w:val="22"/>
-              </w:rPr>
-              <w:t>formalne i neformalne organizacije</w:t>
-            </w:r>
-            <w:r>
-              <w:rPr>
-                <w:rFonts w:asciiTheme="minorHAnsi" w:hAnsiTheme="minorHAnsi" w:cstheme="minorHAnsi"/>
-                <w:sz w:val="22"/>
-                <w:szCs w:val="22"/>
-              </w:rPr>
-              <w:t xml:space="preserve"> rada</w:t>
+              <w:t>prepoznati razliku između formalne i neformalne organizacije rada</w:t>
             </w:r>
           </w:p>
         </w:tc>
@@ -1701,55 +1651,7 @@
                 <w:sz w:val="22"/>
                 <w:szCs w:val="22"/>
               </w:rPr>
-              <w:t xml:space="preserve">Na primjeru manjeg </w:t>
-            </w:r>
-            <w:r>
-              <w:rPr>
-                <w:rFonts w:asciiTheme="minorHAnsi" w:hAnsiTheme="minorHAnsi" w:cstheme="minorHAnsi"/>
-                <w:sz w:val="22"/>
-                <w:szCs w:val="22"/>
-              </w:rPr>
-              <w:t>ugostiteljskog objekta</w:t>
-            </w:r>
-            <w:r>
-              <w:rPr>
-                <w:rFonts w:asciiTheme="minorHAnsi" w:hAnsiTheme="minorHAnsi" w:cstheme="minorHAnsi"/>
-                <w:sz w:val="22"/>
-                <w:szCs w:val="22"/>
-              </w:rPr>
-              <w:t xml:space="preserve"> </w:t>
-            </w:r>
-            <w:r>
-              <w:rPr>
-                <w:rFonts w:asciiTheme="minorHAnsi" w:hAnsiTheme="minorHAnsi" w:cstheme="minorHAnsi"/>
-                <w:sz w:val="22"/>
-                <w:szCs w:val="22"/>
-              </w:rPr>
-              <w:t>učenica prepoznaje</w:t>
-            </w:r>
-            <w:r>
-              <w:rPr>
-                <w:rFonts w:asciiTheme="minorHAnsi" w:hAnsiTheme="minorHAnsi" w:cstheme="minorHAnsi"/>
-                <w:sz w:val="22"/>
-                <w:szCs w:val="22"/>
-              </w:rPr>
-              <w:t xml:space="preserve"> osnovne elemente i proces organizacije rada</w:t>
-            </w:r>
-            <w:r>
-              <w:rPr>
-                <w:rFonts w:asciiTheme="minorHAnsi" w:hAnsiTheme="minorHAnsi" w:cstheme="minorHAnsi"/>
-                <w:sz w:val="22"/>
-                <w:szCs w:val="22"/>
-              </w:rPr>
-              <w:t xml:space="preserve"> u istom (restoran ili hotel)</w:t>
-            </w:r>
-            <w:r>
-              <w:rPr>
-                <w:rFonts w:asciiTheme="minorHAnsi" w:hAnsiTheme="minorHAnsi" w:cstheme="minorHAnsi"/>
-                <w:sz w:val="22"/>
-                <w:szCs w:val="22"/>
-              </w:rPr>
-              <w:t>.</w:t>
+              <w:t>Na primjeru manjeg ugostiteljskog objekta učenica prepoznaje osnovne elemente i proces organizacije rada u istom (restoran ili hotel).</w:t>
             </w:r>
           </w:p>
         </w:tc>
@@ -1814,7 +1716,6 @@
             <w:vMerge/>
             <w:tcBorders>
               <w:left w:val="single" w:sz="4" w:space="0" w:color="auto"/>
-              <w:bottom w:val="nil"/>
               <w:right w:val="single" w:sz="4" w:space="0" w:color="auto"/>
             </w:tcBorders>
           </w:tcPr>
@@ -1894,23 +1795,7 @@
                 <w:sz w:val="22"/>
                 <w:szCs w:val="22"/>
               </w:rPr>
-              <w:t xml:space="preserve">razumjeti </w:t>
-            </w:r>
-            <w:r>
-              <w:rPr>
-                <w:rFonts w:asciiTheme="minorHAnsi" w:hAnsiTheme="minorHAnsi" w:cstheme="minorHAnsi"/>
-                <w:sz w:val="22"/>
-                <w:szCs w:val="22"/>
-              </w:rPr>
-              <w:t>š</w:t>
-            </w:r>
-            <w:r>
-              <w:rPr>
-                <w:rFonts w:asciiTheme="minorHAnsi" w:hAnsiTheme="minorHAnsi" w:cstheme="minorHAnsi"/>
-                <w:sz w:val="22"/>
-                <w:szCs w:val="22"/>
-              </w:rPr>
-              <w:t>to je ugostiteljstvo</w:t>
+              <w:t>razumjeti što je ugostiteljstvo</w:t>
             </w:r>
           </w:p>
           <w:p>
@@ -1934,47 +1819,7 @@
                 <w:sz w:val="22"/>
                 <w:szCs w:val="22"/>
               </w:rPr>
-              <w:t>prepoznati</w:t>
-            </w:r>
-            <w:r>
-              <w:rPr>
-                <w:rFonts w:asciiTheme="minorHAnsi" w:hAnsiTheme="minorHAnsi" w:cstheme="minorHAnsi"/>
-                <w:sz w:val="22"/>
-                <w:szCs w:val="22"/>
-              </w:rPr>
-              <w:t xml:space="preserve"> </w:t>
-            </w:r>
-            <w:r>
-              <w:rPr>
-                <w:rFonts w:asciiTheme="minorHAnsi" w:hAnsiTheme="minorHAnsi" w:cstheme="minorHAnsi"/>
-                <w:sz w:val="22"/>
-                <w:szCs w:val="22"/>
-              </w:rPr>
-              <w:t>usluže</w:t>
-            </w:r>
-            <w:r>
-              <w:rPr>
-                <w:rFonts w:asciiTheme="minorHAnsi" w:hAnsiTheme="minorHAnsi" w:cstheme="minorHAnsi"/>
-                <w:sz w:val="22"/>
-                <w:szCs w:val="22"/>
-              </w:rPr>
-              <w:t xml:space="preserve"> i proizvodn</w:t>
-            </w:r>
-            <w:r>
-              <w:rPr>
-                <w:rFonts w:asciiTheme="minorHAnsi" w:hAnsiTheme="minorHAnsi" w:cstheme="minorHAnsi"/>
-                <w:sz w:val="22"/>
-                <w:szCs w:val="22"/>
-              </w:rPr>
-              <w:t>e</w:t>
-            </w:r>
-            <w:r>
-              <w:rPr>
-                <w:rFonts w:asciiTheme="minorHAnsi" w:hAnsiTheme="minorHAnsi" w:cstheme="minorHAnsi"/>
-                <w:sz w:val="22"/>
-                <w:szCs w:val="22"/>
-              </w:rPr>
-              <w:t xml:space="preserve"> djelatnosti</w:t>
+              <w:t>prepoznati usluže i proizvodne djelatnosti</w:t>
             </w:r>
           </w:p>
         </w:tc>
@@ -2084,7 +1929,6 @@
             <w:vMerge/>
             <w:tcBorders>
               <w:left w:val="single" w:sz="4" w:space="0" w:color="auto"/>
-              <w:bottom w:val="nil"/>
               <w:right w:val="single" w:sz="4" w:space="0" w:color="auto"/>
             </w:tcBorders>
           </w:tcPr>
@@ -2164,15 +2008,7 @@
                 <w:sz w:val="22"/>
                 <w:szCs w:val="22"/>
               </w:rPr>
-              <w:t xml:space="preserve">opisati </w:t>
-            </w:r>
-            <w:r>
-              <w:rPr>
-                <w:rFonts w:asciiTheme="minorHAnsi" w:hAnsiTheme="minorHAnsi" w:cstheme="minorHAnsi"/>
-                <w:sz w:val="22"/>
-                <w:szCs w:val="22"/>
-              </w:rPr>
-              <w:t>r</w:t>
+              <w:t>opisati r</w:t>
             </w:r>
             <w:r>
               <w:rPr>
@@ -2188,15 +2024,7 @@
                 <w:sz w:val="22"/>
                 <w:szCs w:val="22"/>
               </w:rPr>
-              <w:t xml:space="preserve">organizaciju </w:t>
-            </w:r>
-            <w:r>
-              <w:rPr>
-                <w:rFonts w:asciiTheme="minorHAnsi" w:hAnsiTheme="minorHAnsi" w:cstheme="minorHAnsi"/>
-                <w:sz w:val="22"/>
-                <w:szCs w:val="22"/>
-              </w:rPr>
-              <w:t>rada</w:t>
+              <w:t>organizaciju rada</w:t>
             </w:r>
           </w:p>
           <w:p>
@@ -2216,15 +2044,7 @@
                 <w:sz w:val="22"/>
                 <w:szCs w:val="22"/>
               </w:rPr>
-              <w:t>te uočiti elemente</w:t>
-            </w:r>
-            <w:r>
-              <w:rPr>
-                <w:rFonts w:asciiTheme="minorHAnsi" w:hAnsiTheme="minorHAnsi" w:cstheme="minorHAnsi"/>
-                <w:sz w:val="22"/>
-                <w:szCs w:val="22"/>
-              </w:rPr>
-              <w:t xml:space="preserve"> organizacije rada u restoranu</w:t>
+              <w:t>te uočiti elemente organizacije rada u restoranu</w:t>
             </w:r>
           </w:p>
         </w:tc>
@@ -2253,23 +2073,7 @@
                 <w:sz w:val="22"/>
                 <w:szCs w:val="22"/>
               </w:rPr>
-              <w:t xml:space="preserve">Na primjeru iz praktične nastave </w:t>
-            </w:r>
-            <w:r>
-              <w:rPr>
-                <w:rFonts w:asciiTheme="minorHAnsi" w:hAnsiTheme="minorHAnsi" w:cstheme="minorHAnsi"/>
-                <w:sz w:val="22"/>
-                <w:szCs w:val="22"/>
-              </w:rPr>
-              <w:t>učenica</w:t>
-            </w:r>
-            <w:r>
-              <w:rPr>
-                <w:rFonts w:asciiTheme="minorHAnsi" w:hAnsiTheme="minorHAnsi" w:cstheme="minorHAnsi"/>
-                <w:sz w:val="22"/>
-                <w:szCs w:val="22"/>
-              </w:rPr>
-              <w:t xml:space="preserve"> opisuje elemente organizacije rada u školskom praktikumu.</w:t>
+              <w:t>Na primjeru iz praktične nastave učenica opisuje elemente organizacije rada u školskom praktikumu.</w:t>
             </w:r>
           </w:p>
         </w:tc>
@@ -2334,7 +2138,6 @@
             <w:vMerge/>
             <w:tcBorders>
               <w:left w:val="single" w:sz="4" w:space="0" w:color="auto"/>
-              <w:bottom w:val="nil"/>
               <w:right w:val="single" w:sz="4" w:space="0" w:color="auto"/>
             </w:tcBorders>
           </w:tcPr>
@@ -2414,15 +2217,7 @@
                 <w:sz w:val="22"/>
                 <w:szCs w:val="22"/>
               </w:rPr>
-              <w:t xml:space="preserve">uočiti </w:t>
-            </w:r>
-            <w:r>
-              <w:rPr>
-                <w:rFonts w:asciiTheme="minorHAnsi" w:hAnsiTheme="minorHAnsi" w:cstheme="minorHAnsi"/>
-                <w:sz w:val="22"/>
-                <w:szCs w:val="22"/>
-              </w:rPr>
-              <w:t>povezanost i međuovisnost ugostiteljstva i turizma</w:t>
+              <w:t>uočiti povezanost i međuovisnost ugostiteljstva i turizma</w:t>
             </w:r>
           </w:p>
           <w:p>
@@ -2446,31 +2241,7 @@
                 <w:sz w:val="22"/>
                 <w:szCs w:val="22"/>
               </w:rPr>
-              <w:t xml:space="preserve">objasniti </w:t>
-            </w:r>
-            <w:r>
-              <w:rPr>
-                <w:rFonts w:asciiTheme="minorHAnsi" w:hAnsiTheme="minorHAnsi" w:cstheme="minorHAnsi"/>
-                <w:sz w:val="22"/>
-                <w:szCs w:val="22"/>
-              </w:rPr>
-              <w:t xml:space="preserve">ugostiteljstvo kao </w:t>
-            </w:r>
-            <w:r>
-              <w:rPr>
-                <w:rFonts w:asciiTheme="minorHAnsi" w:hAnsiTheme="minorHAnsi" w:cstheme="minorHAnsi"/>
-                <w:sz w:val="22"/>
-                <w:szCs w:val="22"/>
-              </w:rPr>
-              <w:t>receptivu i materijalnu bazu</w:t>
-            </w:r>
-            <w:r>
-              <w:rPr>
-                <w:rFonts w:asciiTheme="minorHAnsi" w:hAnsiTheme="minorHAnsi" w:cstheme="minorHAnsi"/>
-                <w:sz w:val="22"/>
-                <w:szCs w:val="22"/>
-              </w:rPr>
-              <w:t xml:space="preserve"> turizma</w:t>
+              <w:t>objasniti ugostiteljstvo kao receptivu i materijalnu bazu turizma</w:t>
             </w:r>
           </w:p>
           <w:p>
@@ -2494,15 +2265,7 @@
                 <w:sz w:val="22"/>
                 <w:szCs w:val="22"/>
               </w:rPr>
-              <w:t xml:space="preserve">razlikovati </w:t>
-            </w:r>
-            <w:r>
-              <w:rPr>
-                <w:rFonts w:asciiTheme="minorHAnsi" w:hAnsiTheme="minorHAnsi" w:cstheme="minorHAnsi"/>
-                <w:sz w:val="22"/>
-                <w:szCs w:val="22"/>
-              </w:rPr>
-              <w:t>receptivne i emitivne turističke zemlje</w:t>
+              <w:t>razlikovati receptivne i emitivne turističke zemlje</w:t>
             </w:r>
           </w:p>
         </w:tc>
@@ -2531,15 +2294,7 @@
                 <w:sz w:val="22"/>
                 <w:szCs w:val="22"/>
               </w:rPr>
-              <w:t>Učenica</w:t>
-            </w:r>
-            <w:r>
-              <w:rPr>
-                <w:rFonts w:asciiTheme="minorHAnsi" w:hAnsiTheme="minorHAnsi" w:cstheme="minorHAnsi"/>
-                <w:sz w:val="22"/>
-                <w:szCs w:val="22"/>
-              </w:rPr>
-              <w:t xml:space="preserve"> zapisuje važnije pojmove u bilježnicu.</w:t>
+              <w:t>Učenica zapisuje važnije pojmove u bilježnicu.</w:t>
             </w:r>
           </w:p>
         </w:tc>
@@ -2604,7 +2359,6 @@
             <w:vMerge/>
             <w:tcBorders>
               <w:left w:val="single" w:sz="4" w:space="0" w:color="auto"/>
-              <w:bottom w:val="nil"/>
               <w:right w:val="single" w:sz="4" w:space="0" w:color="auto"/>
             </w:tcBorders>
           </w:tcPr>
@@ -2684,31 +2438,7 @@
                 <w:sz w:val="22"/>
                 <w:szCs w:val="22"/>
               </w:rPr>
-              <w:t>nabrojati djelatnosti vezane uz</w:t>
-            </w:r>
-            <w:r>
-              <w:rPr>
-                <w:rFonts w:asciiTheme="minorHAnsi" w:hAnsiTheme="minorHAnsi" w:cstheme="minorHAnsi"/>
-                <w:sz w:val="22"/>
-                <w:szCs w:val="22"/>
-              </w:rPr>
-              <w:t xml:space="preserve"> ugostiteljstvo </w:t>
-            </w:r>
-            <w:r>
-              <w:rPr>
-                <w:rFonts w:asciiTheme="minorHAnsi" w:hAnsiTheme="minorHAnsi" w:cstheme="minorHAnsi"/>
-                <w:sz w:val="22"/>
-                <w:szCs w:val="22"/>
-              </w:rPr>
-              <w:t xml:space="preserve">te prepoznati </w:t>
-            </w:r>
-            <w:r>
-              <w:rPr>
-                <w:rFonts w:asciiTheme="minorHAnsi" w:hAnsiTheme="minorHAnsi" w:cstheme="minorHAnsi"/>
-                <w:sz w:val="22"/>
-                <w:szCs w:val="22"/>
-              </w:rPr>
-              <w:t>odnos ugostiteljstva i putničkih agencija</w:t>
+              <w:t>nabrojati djelatnosti vezane uz ugostiteljstvo te prepoznati odnos ugostiteljstva i putničkih agencija</w:t>
             </w:r>
           </w:p>
           <w:p>
@@ -2732,15 +2462,7 @@
                 <w:sz w:val="22"/>
                 <w:szCs w:val="22"/>
               </w:rPr>
-              <w:t xml:space="preserve">nabrojati </w:t>
-            </w:r>
-            <w:r>
-              <w:rPr>
-                <w:rFonts w:asciiTheme="minorHAnsi" w:hAnsiTheme="minorHAnsi" w:cstheme="minorHAnsi"/>
-                <w:sz w:val="22"/>
-                <w:szCs w:val="22"/>
-              </w:rPr>
-              <w:t>vrste ugovora između ugostiteljskih objekata i turističkih agencija</w:t>
+              <w:t>nabrojati vrste ugovora između ugostiteljskih objekata i turističkih agencija</w:t>
             </w:r>
           </w:p>
         </w:tc>
@@ -2769,23 +2491,7 @@
                 <w:sz w:val="22"/>
                 <w:szCs w:val="22"/>
               </w:rPr>
-              <w:t xml:space="preserve">Na primjeru susjednih zemalja, </w:t>
-            </w:r>
-            <w:r>
-              <w:rPr>
-                <w:rFonts w:asciiTheme="minorHAnsi" w:hAnsiTheme="minorHAnsi" w:cstheme="minorHAnsi"/>
-                <w:sz w:val="22"/>
-                <w:szCs w:val="22"/>
-              </w:rPr>
-              <w:t>učenica</w:t>
-            </w:r>
-            <w:r>
-              <w:rPr>
-                <w:rFonts w:asciiTheme="minorHAnsi" w:hAnsiTheme="minorHAnsi" w:cstheme="minorHAnsi"/>
-                <w:sz w:val="22"/>
-                <w:szCs w:val="22"/>
-              </w:rPr>
-              <w:t xml:space="preserve"> objašnjava razliku između receptivnih i emitivnih turističkih zemalja.</w:t>
+              <w:t>Na primjeru susjednih zemalja, učenica objašnjava razliku između receptivnih i emitivnih turističkih zemalja.</w:t>
             </w:r>
           </w:p>
         </w:tc>
@@ -2850,7 +2556,6 @@
             <w:vMerge/>
             <w:tcBorders>
               <w:left w:val="single" w:sz="4" w:space="0" w:color="auto"/>
-              <w:bottom w:val="nil"/>
               <w:right w:val="single" w:sz="4" w:space="0" w:color="auto"/>
             </w:tcBorders>
           </w:tcPr>
@@ -2930,15 +2635,7 @@
                 <w:sz w:val="22"/>
                 <w:szCs w:val="22"/>
               </w:rPr>
-              <w:t xml:space="preserve">sažeti </w:t>
-            </w:r>
-            <w:r>
-              <w:rPr>
-                <w:rFonts w:asciiTheme="minorHAnsi" w:hAnsiTheme="minorHAnsi" w:cstheme="minorHAnsi"/>
-                <w:sz w:val="22"/>
-                <w:szCs w:val="22"/>
-              </w:rPr>
-              <w:t>odnos ugostiteljstva i trgovine, ugostiteljstva i obrta te odnos ugostiteljstva i industrije</w:t>
+              <w:t>sažeti odnos ugostiteljstva i trgovine, ugostiteljstva i obrta te odnos ugostiteljstva i industrije</w:t>
             </w:r>
           </w:p>
         </w:tc>
@@ -3021,8 +2718,8 @@
         <w:tc>
           <w:tcPr>
             <w:tcW w:w="959" w:type="dxa"/>
-            <w:tcBorders>
-              <w:top w:val="nil"/>
+            <w:vMerge/>
+            <w:tcBorders>
               <w:left w:val="single" w:sz="4" w:space="0" w:color="auto"/>
               <w:bottom w:val="single" w:sz="4" w:space="0" w:color="auto"/>
               <w:right w:val="single" w:sz="4" w:space="0" w:color="auto"/>
@@ -3104,15 +2801,7 @@
                 <w:sz w:val="22"/>
                 <w:szCs w:val="22"/>
               </w:rPr>
-              <w:t xml:space="preserve">opisati </w:t>
-            </w:r>
-            <w:r>
-              <w:rPr>
-                <w:rFonts w:asciiTheme="minorHAnsi" w:hAnsiTheme="minorHAnsi" w:cstheme="minorHAnsi"/>
-                <w:sz w:val="22"/>
-                <w:szCs w:val="22"/>
-              </w:rPr>
-              <w:t>važnost ugostiteljstva kao materijalne baze i receptive turizma</w:t>
+              <w:t>opisati važnost ugostiteljstva kao materijalne baze i receptive turizma</w:t>
             </w:r>
           </w:p>
         </w:tc>
@@ -3141,15 +2830,7 @@
                 <w:sz w:val="22"/>
                 <w:szCs w:val="22"/>
               </w:rPr>
-              <w:t>Učenica</w:t>
-            </w:r>
-            <w:r>
-              <w:rPr>
-                <w:rFonts w:asciiTheme="minorHAnsi" w:hAnsiTheme="minorHAnsi" w:cstheme="minorHAnsi"/>
-                <w:sz w:val="22"/>
-                <w:szCs w:val="22"/>
-              </w:rPr>
-              <w:t xml:space="preserve"> zapisuje važnije pojmove u bilježnicu.</w:t>
+              <w:t>Učenica zapisuje važnije pojmove u bilježnicu.</w:t>
             </w:r>
           </w:p>
         </w:tc>
@@ -3633,14 +3314,13 @@
             <w:tcBorders>
               <w:top w:val="single" w:sz="4" w:space="0" w:color="auto"/>
               <w:left w:val="single" w:sz="4" w:space="0" w:color="auto"/>
-              <w:bottom w:val="nil"/>
               <w:right w:val="single" w:sz="4" w:space="0" w:color="auto"/>
             </w:tcBorders>
             <w:textDirection w:val="btLr"/>
-          </w:tcPr>
-          <w:p>
-            <w:pPr>
-              <w:spacing w:before="240"/>
+            <w:vAlign w:val="center"/>
+          </w:tcPr>
+          <w:p>
+            <w:pPr>
               <w:ind w:left="113" w:right="113"/>
               <w:jc w:val="center"/>
               <w:rPr>
@@ -3659,18 +3339,6 @@
               </w:rPr>
               <w:t>LISTOPAD</w:t>
             </w:r>
-          </w:p>
-          <w:p>
-            <w:pPr>
-              <w:ind w:left="113" w:right="113"/>
-              <w:jc w:val="center"/>
-              <w:rPr>
-                <w:rFonts w:asciiTheme="minorHAnsi" w:hAnsiTheme="minorHAnsi" w:cstheme="minorHAnsi"/>
-                <w:b/>
-                <w:sz w:val="22"/>
-                <w:szCs w:val="22"/>
-              </w:rPr>
-            </w:pPr>
           </w:p>
         </w:tc>
         <w:tc>
@@ -3690,7 +3358,6 @@
                 <w:ilvl w:val="0"/>
                 <w:numId w:val="1"/>
               </w:numPr>
-              <w:spacing w:before="120"/>
               <w:ind w:left="476" w:hanging="425"/>
               <w:contextualSpacing w:val="0"/>
               <w:rPr>
@@ -3717,39 +3384,6 @@
               <w:right w:val="single" w:sz="4" w:space="0" w:color="auto"/>
             </w:tcBorders>
           </w:tcPr>
-          <w:p>
-            <w:pPr>
-              <w:pStyle w:val="ListParagraph"/>
-              <w:numPr>
-                <w:ilvl w:val="0"/>
-                <w:numId w:val="9"/>
-              </w:numPr>
-              <w:spacing w:before="120"/>
-              <w:ind w:left="198" w:hanging="198"/>
-              <w:contextualSpacing w:val="0"/>
-              <w:rPr>
-                <w:rFonts w:asciiTheme="minorHAnsi" w:hAnsiTheme="minorHAnsi" w:cstheme="minorHAnsi"/>
-                <w:sz w:val="22"/>
-                <w:szCs w:val="22"/>
-              </w:rPr>
-            </w:pPr>
-            <w:r>
-              <w:rPr>
-                <w:rFonts w:asciiTheme="minorHAnsi" w:hAnsiTheme="minorHAnsi" w:cstheme="minorHAnsi"/>
-                <w:sz w:val="22"/>
-                <w:szCs w:val="22"/>
-              </w:rPr>
-              <w:t xml:space="preserve">prepoznati </w:t>
-            </w:r>
-            <w:r>
-              <w:rPr>
-                <w:rFonts w:asciiTheme="minorHAnsi" w:hAnsiTheme="minorHAnsi" w:cstheme="minorHAnsi"/>
-                <w:sz w:val="22"/>
-                <w:szCs w:val="22"/>
-              </w:rPr>
-              <w:t xml:space="preserve">ekonomske (gospodarske) i neekonomske (društvene) funkcije ugostiteljstva </w:t>
-            </w:r>
-          </w:p>
           <w:p>
             <w:pPr>
               <w:pStyle w:val="ListParagraph"/>
@@ -3771,23 +3405,7 @@
                 <w:sz w:val="22"/>
                 <w:szCs w:val="22"/>
               </w:rPr>
-              <w:t>nabrojati funkcije turizma (</w:t>
-            </w:r>
-            <w:r>
-              <w:rPr>
-                <w:rFonts w:asciiTheme="minorHAnsi" w:hAnsiTheme="minorHAnsi" w:cstheme="minorHAnsi"/>
-                <w:sz w:val="22"/>
-                <w:szCs w:val="22"/>
-              </w:rPr>
-              <w:t>uslužna, zabavna, rekreativna funkcija</w:t>
-            </w:r>
-            <w:r>
-              <w:rPr>
-                <w:rFonts w:asciiTheme="minorHAnsi" w:hAnsiTheme="minorHAnsi" w:cstheme="minorHAnsi"/>
-                <w:sz w:val="22"/>
-                <w:szCs w:val="22"/>
-              </w:rPr>
-              <w:t>)</w:t>
+              <w:t xml:space="preserve">prepoznati ekonomske (gospodarske) i neekonomske (društvene) funkcije ugostiteljstva </w:t>
             </w:r>
           </w:p>
           <w:p>
@@ -3811,838 +3429,7 @@
                 <w:sz w:val="22"/>
                 <w:szCs w:val="22"/>
               </w:rPr>
-              <w:t>društvene funkcije ugostiteljstva</w:t>
-            </w:r>
-          </w:p>
-        </w:tc>
-        <w:tc>
-          <w:tcPr>
-            <w:tcW w:w="2835" w:type="dxa"/>
-            <w:tcBorders>
-              <w:top w:val="single" w:sz="4" w:space="0" w:color="auto"/>
-              <w:left w:val="single" w:sz="4" w:space="0" w:color="auto"/>
-              <w:bottom w:val="nil"/>
-              <w:right w:val="single" w:sz="4" w:space="0" w:color="auto"/>
-            </w:tcBorders>
-          </w:tcPr>
-          <w:p>
-            <w:pPr>
-              <w:spacing w:before="120"/>
-              <w:rPr>
-                <w:rFonts w:asciiTheme="minorHAnsi" w:hAnsiTheme="minorHAnsi" w:cstheme="minorHAnsi"/>
-                <w:sz w:val="22"/>
-                <w:szCs w:val="22"/>
-              </w:rPr>
-            </w:pPr>
-            <w:r>
-              <w:rPr>
-                <w:rFonts w:asciiTheme="minorHAnsi" w:hAnsiTheme="minorHAnsi" w:cstheme="minorHAnsi"/>
-                <w:sz w:val="22"/>
-                <w:szCs w:val="22"/>
-              </w:rPr>
-              <w:t>Učenica</w:t>
-            </w:r>
-            <w:r>
-              <w:rPr>
-                <w:rFonts w:asciiTheme="minorHAnsi" w:hAnsiTheme="minorHAnsi" w:cstheme="minorHAnsi"/>
-                <w:sz w:val="22"/>
-                <w:szCs w:val="22"/>
-              </w:rPr>
-              <w:t xml:space="preserve"> u razgovoru s nastavnikom prepoznaje pojedine funkcije turizma – zabavnu, uslužnu i rekreativnu.</w:t>
-            </w:r>
-          </w:p>
-        </w:tc>
-        <w:tc>
-          <w:tcPr>
-            <w:tcW w:w="3402" w:type="dxa"/>
-            <w:tcBorders>
-              <w:top w:val="single" w:sz="4" w:space="0" w:color="auto"/>
-              <w:left w:val="single" w:sz="4" w:space="0" w:color="auto"/>
-              <w:bottom w:val="nil"/>
-              <w:right w:val="single" w:sz="4" w:space="0" w:color="auto"/>
-            </w:tcBorders>
-          </w:tcPr>
-          <w:p>
-            <w:pPr>
-              <w:spacing w:before="120"/>
-              <w:rPr>
-                <w:rFonts w:asciiTheme="minorHAnsi" w:hAnsiTheme="minorHAnsi" w:cstheme="minorHAnsi"/>
-                <w:sz w:val="22"/>
-                <w:szCs w:val="22"/>
-              </w:rPr>
-            </w:pPr>
-            <w:r>
-              <w:rPr>
-                <w:rFonts w:asciiTheme="minorHAnsi" w:hAnsiTheme="minorHAnsi" w:cstheme="minorHAnsi"/>
-                <w:sz w:val="22"/>
-                <w:szCs w:val="22"/>
-              </w:rPr>
-              <w:t>Metoda razgovora i frontalnog rada. Korištenje</w:t>
-            </w:r>
-            <w:r>
-              <w:rPr>
-                <w:rFonts w:asciiTheme="minorHAnsi" w:hAnsiTheme="minorHAnsi" w:cstheme="minorHAnsi"/>
-                <w:sz w:val="22"/>
-                <w:szCs w:val="22"/>
-              </w:rPr>
-              <w:t xml:space="preserve"> projektora i računala</w:t>
-            </w:r>
-            <w:r>
-              <w:rPr>
-                <w:rFonts w:asciiTheme="minorHAnsi" w:hAnsiTheme="minorHAnsi" w:cstheme="minorHAnsi"/>
-                <w:sz w:val="22"/>
-                <w:szCs w:val="22"/>
-              </w:rPr>
-              <w:t>.</w:t>
-            </w:r>
-          </w:p>
-        </w:tc>
-        <w:tc>
-          <w:tcPr>
-            <w:tcW w:w="1276" w:type="dxa"/>
-            <w:tcBorders>
-              <w:top w:val="single" w:sz="4" w:space="0" w:color="auto"/>
-              <w:left w:val="single" w:sz="4" w:space="0" w:color="auto"/>
-              <w:bottom w:val="nil"/>
-              <w:right w:val="single" w:sz="4" w:space="0" w:color="auto"/>
-            </w:tcBorders>
-          </w:tcPr>
-          <w:p>
-            <w:pPr>
-              <w:spacing w:before="120"/>
-              <w:rPr>
-                <w:rFonts w:asciiTheme="minorHAnsi" w:hAnsiTheme="minorHAnsi" w:cstheme="minorHAnsi"/>
-                <w:sz w:val="22"/>
-                <w:szCs w:val="22"/>
-              </w:rPr>
-            </w:pPr>
-          </w:p>
-        </w:tc>
-      </w:tr>
-      <w:tr>
-        <w:trPr>
-          <w:trHeight w:val="874"/>
-        </w:trPr>
-        <w:tc>
-          <w:tcPr>
-            <w:tcW w:w="959" w:type="dxa"/>
-            <w:vMerge/>
-            <w:tcBorders>
-              <w:left w:val="single" w:sz="4" w:space="0" w:color="auto"/>
-              <w:bottom w:val="nil"/>
-              <w:right w:val="single" w:sz="4" w:space="0" w:color="auto"/>
-            </w:tcBorders>
-          </w:tcPr>
-          <w:p>
-            <w:pPr>
-              <w:rPr>
-                <w:rFonts w:asciiTheme="minorHAnsi" w:hAnsiTheme="minorHAnsi" w:cstheme="minorHAnsi"/>
-                <w:sz w:val="22"/>
-                <w:szCs w:val="22"/>
-              </w:rPr>
-            </w:pPr>
-          </w:p>
-        </w:tc>
-        <w:tc>
-          <w:tcPr>
-            <w:tcW w:w="2977" w:type="dxa"/>
-            <w:tcBorders>
-              <w:top w:val="nil"/>
-              <w:left w:val="single" w:sz="4" w:space="0" w:color="auto"/>
-              <w:bottom w:val="nil"/>
-              <w:right w:val="single" w:sz="4" w:space="0" w:color="auto"/>
-            </w:tcBorders>
-          </w:tcPr>
-          <w:p>
-            <w:pPr>
-              <w:pStyle w:val="ListParagraph"/>
-              <w:numPr>
-                <w:ilvl w:val="0"/>
-                <w:numId w:val="1"/>
-              </w:numPr>
-              <w:spacing w:before="120"/>
-              <w:ind w:left="475" w:hanging="425"/>
-              <w:contextualSpacing w:val="0"/>
-              <w:rPr>
-                <w:rFonts w:asciiTheme="minorHAnsi" w:hAnsiTheme="minorHAnsi" w:cstheme="minorHAnsi"/>
-                <w:sz w:val="22"/>
-              </w:rPr>
-            </w:pPr>
-            <w:r>
-              <w:rPr>
-                <w:rFonts w:asciiTheme="minorHAnsi" w:hAnsiTheme="minorHAnsi" w:cstheme="minorHAnsi"/>
-                <w:sz w:val="22"/>
-              </w:rPr>
-              <w:t>Važnost ugostiteljstva u narodnom gospodarstvu</w:t>
-            </w:r>
-          </w:p>
-        </w:tc>
-        <w:tc>
-          <w:tcPr>
-            <w:tcW w:w="4394" w:type="dxa"/>
-            <w:tcBorders>
-              <w:top w:val="nil"/>
-              <w:left w:val="single" w:sz="4" w:space="0" w:color="auto"/>
-              <w:bottom w:val="nil"/>
-              <w:right w:val="single" w:sz="4" w:space="0" w:color="auto"/>
-            </w:tcBorders>
-          </w:tcPr>
-          <w:p>
-            <w:pPr>
-              <w:pStyle w:val="ListParagraph"/>
-              <w:numPr>
-                <w:ilvl w:val="0"/>
-                <w:numId w:val="9"/>
-              </w:numPr>
-              <w:spacing w:before="120"/>
-              <w:ind w:left="198" w:hanging="198"/>
-              <w:contextualSpacing w:val="0"/>
-              <w:rPr>
-                <w:rFonts w:asciiTheme="minorHAnsi" w:hAnsiTheme="minorHAnsi" w:cstheme="minorHAnsi"/>
-                <w:sz w:val="22"/>
-                <w:szCs w:val="22"/>
-              </w:rPr>
-            </w:pPr>
-            <w:r>
-              <w:rPr>
-                <w:rFonts w:asciiTheme="minorHAnsi" w:hAnsiTheme="minorHAnsi" w:cstheme="minorHAnsi"/>
-                <w:sz w:val="22"/>
-                <w:szCs w:val="22"/>
-              </w:rPr>
-              <w:t xml:space="preserve">prepoznati </w:t>
-            </w:r>
-            <w:r>
-              <w:rPr>
-                <w:rFonts w:asciiTheme="minorHAnsi" w:hAnsiTheme="minorHAnsi" w:cstheme="minorHAnsi"/>
-                <w:sz w:val="22"/>
-                <w:szCs w:val="22"/>
-              </w:rPr>
-              <w:t>važnost ugostiteljstva u zapošljavanju radne snage</w:t>
-            </w:r>
-          </w:p>
-          <w:p>
-            <w:pPr>
-              <w:pStyle w:val="ListParagraph"/>
-              <w:numPr>
-                <w:ilvl w:val="0"/>
-                <w:numId w:val="9"/>
-              </w:numPr>
-              <w:ind w:left="198" w:hanging="198"/>
-              <w:rPr>
-                <w:rFonts w:asciiTheme="minorHAnsi" w:hAnsiTheme="minorHAnsi" w:cstheme="minorHAnsi"/>
-                <w:sz w:val="22"/>
-                <w:szCs w:val="22"/>
-              </w:rPr>
-            </w:pPr>
-            <w:r>
-              <w:rPr>
-                <w:rFonts w:asciiTheme="minorHAnsi" w:hAnsiTheme="minorHAnsi" w:cstheme="minorHAnsi"/>
-                <w:sz w:val="22"/>
-                <w:szCs w:val="22"/>
-              </w:rPr>
-              <w:t xml:space="preserve">opisati </w:t>
-            </w:r>
-            <w:r>
-              <w:rPr>
-                <w:rFonts w:asciiTheme="minorHAnsi" w:hAnsiTheme="minorHAnsi" w:cstheme="minorHAnsi"/>
-                <w:sz w:val="22"/>
-                <w:szCs w:val="22"/>
-              </w:rPr>
-              <w:t>ugostiteljstvo kao „nevidljivi izvoz“</w:t>
-            </w:r>
-          </w:p>
-        </w:tc>
-        <w:tc>
-          <w:tcPr>
-            <w:tcW w:w="2835" w:type="dxa"/>
-            <w:tcBorders>
-              <w:top w:val="nil"/>
-              <w:left w:val="single" w:sz="4" w:space="0" w:color="auto"/>
-              <w:bottom w:val="nil"/>
-              <w:right w:val="single" w:sz="4" w:space="0" w:color="auto"/>
-            </w:tcBorders>
-          </w:tcPr>
-          <w:p>
-            <w:pPr>
-              <w:spacing w:before="120"/>
-              <w:rPr>
-                <w:rFonts w:asciiTheme="minorHAnsi" w:hAnsiTheme="minorHAnsi" w:cstheme="minorHAnsi"/>
-                <w:sz w:val="22"/>
-                <w:szCs w:val="22"/>
-              </w:rPr>
-            </w:pPr>
-          </w:p>
-        </w:tc>
-        <w:tc>
-          <w:tcPr>
-            <w:tcW w:w="3402" w:type="dxa"/>
-            <w:tcBorders>
-              <w:top w:val="nil"/>
-              <w:left w:val="single" w:sz="4" w:space="0" w:color="auto"/>
-              <w:bottom w:val="nil"/>
-              <w:right w:val="single" w:sz="4" w:space="0" w:color="auto"/>
-            </w:tcBorders>
-          </w:tcPr>
-          <w:p>
-            <w:pPr>
-              <w:spacing w:before="120"/>
-              <w:rPr>
-                <w:rFonts w:asciiTheme="minorHAnsi" w:hAnsiTheme="minorHAnsi" w:cstheme="minorHAnsi"/>
-                <w:sz w:val="22"/>
-                <w:szCs w:val="22"/>
-              </w:rPr>
-            </w:pPr>
-            <w:r>
-              <w:rPr>
-                <w:rFonts w:asciiTheme="minorHAnsi" w:hAnsiTheme="minorHAnsi" w:cstheme="minorHAnsi"/>
-                <w:sz w:val="22"/>
-                <w:szCs w:val="22"/>
-              </w:rPr>
-              <w:t>Metoda razgovora i frontalnog rada. Korištenje projektora i računala.</w:t>
-            </w:r>
-          </w:p>
-        </w:tc>
-        <w:tc>
-          <w:tcPr>
-            <w:tcW w:w="1276" w:type="dxa"/>
-            <w:tcBorders>
-              <w:top w:val="nil"/>
-              <w:left w:val="single" w:sz="4" w:space="0" w:color="auto"/>
-              <w:bottom w:val="nil"/>
-              <w:right w:val="single" w:sz="4" w:space="0" w:color="auto"/>
-            </w:tcBorders>
-          </w:tcPr>
-          <w:p>
-            <w:pPr>
-              <w:spacing w:before="120"/>
-              <w:rPr>
-                <w:rFonts w:asciiTheme="minorHAnsi" w:hAnsiTheme="minorHAnsi" w:cstheme="minorHAnsi"/>
-                <w:sz w:val="22"/>
-                <w:szCs w:val="22"/>
-              </w:rPr>
-            </w:pPr>
-          </w:p>
-        </w:tc>
-      </w:tr>
-      <w:tr>
-        <w:trPr>
-          <w:trHeight w:val="514"/>
-        </w:trPr>
-        <w:tc>
-          <w:tcPr>
-            <w:tcW w:w="959" w:type="dxa"/>
-            <w:vMerge/>
-            <w:tcBorders>
-              <w:left w:val="single" w:sz="4" w:space="0" w:color="auto"/>
-              <w:bottom w:val="nil"/>
-              <w:right w:val="single" w:sz="4" w:space="0" w:color="auto"/>
-            </w:tcBorders>
-          </w:tcPr>
-          <w:p>
-            <w:pPr>
-              <w:rPr>
-                <w:rFonts w:asciiTheme="minorHAnsi" w:hAnsiTheme="minorHAnsi" w:cstheme="minorHAnsi"/>
-                <w:sz w:val="22"/>
-                <w:szCs w:val="22"/>
-              </w:rPr>
-            </w:pPr>
-          </w:p>
-        </w:tc>
-        <w:tc>
-          <w:tcPr>
-            <w:tcW w:w="2977" w:type="dxa"/>
-            <w:tcBorders>
-              <w:top w:val="nil"/>
-              <w:left w:val="single" w:sz="4" w:space="0" w:color="auto"/>
-              <w:bottom w:val="nil"/>
-              <w:right w:val="single" w:sz="4" w:space="0" w:color="auto"/>
-            </w:tcBorders>
-          </w:tcPr>
-          <w:p>
-            <w:pPr>
-              <w:pStyle w:val="ListParagraph"/>
-              <w:numPr>
-                <w:ilvl w:val="0"/>
-                <w:numId w:val="1"/>
-              </w:numPr>
-              <w:spacing w:before="120"/>
-              <w:ind w:left="475" w:hanging="425"/>
-              <w:contextualSpacing w:val="0"/>
-              <w:rPr>
-                <w:rFonts w:asciiTheme="minorHAnsi" w:hAnsiTheme="minorHAnsi" w:cstheme="minorHAnsi"/>
-                <w:sz w:val="22"/>
-              </w:rPr>
-            </w:pPr>
-            <w:r>
-              <w:rPr>
-                <w:rFonts w:asciiTheme="minorHAnsi" w:hAnsiTheme="minorHAnsi" w:cstheme="minorHAnsi"/>
-                <w:sz w:val="22"/>
-              </w:rPr>
-              <w:t xml:space="preserve">Ponavljanje </w:t>
-            </w:r>
-          </w:p>
-        </w:tc>
-        <w:tc>
-          <w:tcPr>
-            <w:tcW w:w="4394" w:type="dxa"/>
-            <w:tcBorders>
-              <w:top w:val="nil"/>
-              <w:left w:val="single" w:sz="4" w:space="0" w:color="auto"/>
-              <w:bottom w:val="nil"/>
-              <w:right w:val="single" w:sz="4" w:space="0" w:color="auto"/>
-            </w:tcBorders>
-          </w:tcPr>
-          <w:p>
-            <w:pPr>
-              <w:ind w:left="65"/>
-              <w:rPr>
-                <w:rFonts w:asciiTheme="minorHAnsi" w:hAnsiTheme="minorHAnsi" w:cstheme="minorHAnsi"/>
-                <w:sz w:val="22"/>
-                <w:szCs w:val="22"/>
-              </w:rPr>
-            </w:pPr>
-          </w:p>
-        </w:tc>
-        <w:tc>
-          <w:tcPr>
-            <w:tcW w:w="2835" w:type="dxa"/>
-            <w:tcBorders>
-              <w:top w:val="nil"/>
-              <w:left w:val="single" w:sz="4" w:space="0" w:color="auto"/>
-              <w:bottom w:val="nil"/>
-              <w:right w:val="single" w:sz="4" w:space="0" w:color="auto"/>
-            </w:tcBorders>
-          </w:tcPr>
-          <w:p>
-            <w:pPr>
-              <w:spacing w:before="120"/>
-              <w:rPr>
-                <w:rFonts w:asciiTheme="minorHAnsi" w:hAnsiTheme="minorHAnsi" w:cstheme="minorHAnsi"/>
-                <w:sz w:val="22"/>
-                <w:szCs w:val="22"/>
-              </w:rPr>
-            </w:pPr>
-          </w:p>
-        </w:tc>
-        <w:tc>
-          <w:tcPr>
-            <w:tcW w:w="3402" w:type="dxa"/>
-            <w:tcBorders>
-              <w:top w:val="nil"/>
-              <w:left w:val="single" w:sz="4" w:space="0" w:color="auto"/>
-              <w:bottom w:val="nil"/>
-              <w:right w:val="single" w:sz="4" w:space="0" w:color="auto"/>
-            </w:tcBorders>
-          </w:tcPr>
-          <w:p>
-            <w:pPr>
-              <w:spacing w:before="120"/>
-              <w:rPr>
-                <w:rFonts w:asciiTheme="minorHAnsi" w:hAnsiTheme="minorHAnsi" w:cstheme="minorHAnsi"/>
-                <w:sz w:val="22"/>
-                <w:szCs w:val="22"/>
-              </w:rPr>
-            </w:pPr>
-          </w:p>
-        </w:tc>
-        <w:tc>
-          <w:tcPr>
-            <w:tcW w:w="1276" w:type="dxa"/>
-            <w:tcBorders>
-              <w:top w:val="nil"/>
-              <w:left w:val="single" w:sz="4" w:space="0" w:color="auto"/>
-              <w:bottom w:val="nil"/>
-              <w:right w:val="single" w:sz="4" w:space="0" w:color="auto"/>
-            </w:tcBorders>
-          </w:tcPr>
-          <w:p>
-            <w:pPr>
-              <w:spacing w:before="120"/>
-              <w:rPr>
-                <w:rFonts w:asciiTheme="minorHAnsi" w:hAnsiTheme="minorHAnsi" w:cstheme="minorHAnsi"/>
-                <w:sz w:val="22"/>
-                <w:szCs w:val="22"/>
-              </w:rPr>
-            </w:pPr>
-          </w:p>
-        </w:tc>
-      </w:tr>
-      <w:tr>
-        <w:trPr>
-          <w:trHeight w:val="874"/>
-        </w:trPr>
-        <w:tc>
-          <w:tcPr>
-            <w:tcW w:w="959" w:type="dxa"/>
-            <w:vMerge/>
-            <w:tcBorders>
-              <w:left w:val="single" w:sz="4" w:space="0" w:color="auto"/>
-              <w:bottom w:val="nil"/>
-              <w:right w:val="single" w:sz="4" w:space="0" w:color="auto"/>
-            </w:tcBorders>
-          </w:tcPr>
-          <w:p>
-            <w:pPr>
-              <w:rPr>
-                <w:rFonts w:asciiTheme="minorHAnsi" w:hAnsiTheme="minorHAnsi" w:cstheme="minorHAnsi"/>
-                <w:sz w:val="22"/>
-                <w:szCs w:val="22"/>
-              </w:rPr>
-            </w:pPr>
-          </w:p>
-        </w:tc>
-        <w:tc>
-          <w:tcPr>
-            <w:tcW w:w="2977" w:type="dxa"/>
-            <w:tcBorders>
-              <w:top w:val="nil"/>
-              <w:left w:val="single" w:sz="4" w:space="0" w:color="auto"/>
-              <w:bottom w:val="nil"/>
-              <w:right w:val="single" w:sz="4" w:space="0" w:color="auto"/>
-            </w:tcBorders>
-          </w:tcPr>
-          <w:p>
-            <w:pPr>
-              <w:pStyle w:val="ListParagraph"/>
-              <w:numPr>
-                <w:ilvl w:val="0"/>
-                <w:numId w:val="1"/>
-              </w:numPr>
-              <w:spacing w:before="120"/>
-              <w:ind w:left="475" w:hanging="425"/>
-              <w:contextualSpacing w:val="0"/>
-              <w:rPr>
-                <w:rFonts w:asciiTheme="minorHAnsi" w:hAnsiTheme="minorHAnsi" w:cstheme="minorHAnsi"/>
-                <w:sz w:val="22"/>
-              </w:rPr>
-            </w:pPr>
-            <w:r>
-              <w:rPr>
-                <w:rFonts w:asciiTheme="minorHAnsi" w:hAnsiTheme="minorHAnsi" w:cstheme="minorHAnsi"/>
-                <w:sz w:val="22"/>
-              </w:rPr>
-              <w:t xml:space="preserve">Provjera znanja </w:t>
-            </w:r>
-          </w:p>
-        </w:tc>
-        <w:tc>
-          <w:tcPr>
-            <w:tcW w:w="4394" w:type="dxa"/>
-            <w:tcBorders>
-              <w:top w:val="nil"/>
-              <w:left w:val="single" w:sz="4" w:space="0" w:color="auto"/>
-              <w:bottom w:val="nil"/>
-              <w:right w:val="single" w:sz="4" w:space="0" w:color="auto"/>
-            </w:tcBorders>
-          </w:tcPr>
-          <w:p>
-            <w:pPr>
-              <w:pStyle w:val="ListParagraph"/>
-              <w:numPr>
-                <w:ilvl w:val="0"/>
-                <w:numId w:val="9"/>
-              </w:numPr>
-              <w:spacing w:before="120"/>
-              <w:ind w:left="198" w:hanging="198"/>
-              <w:contextualSpacing w:val="0"/>
-              <w:rPr>
-                <w:rFonts w:asciiTheme="minorHAnsi" w:hAnsiTheme="minorHAnsi" w:cstheme="minorHAnsi"/>
-                <w:sz w:val="22"/>
-                <w:szCs w:val="22"/>
-              </w:rPr>
-            </w:pPr>
-            <w:r>
-              <w:rPr>
-                <w:rFonts w:asciiTheme="minorHAnsi" w:hAnsiTheme="minorHAnsi" w:cstheme="minorHAnsi"/>
-                <w:sz w:val="22"/>
-                <w:szCs w:val="22"/>
-              </w:rPr>
-              <w:t>učenica</w:t>
-            </w:r>
-            <w:r>
-              <w:rPr>
-                <w:rFonts w:asciiTheme="minorHAnsi" w:hAnsiTheme="minorHAnsi" w:cstheme="minorHAnsi"/>
-                <w:sz w:val="22"/>
-                <w:szCs w:val="22"/>
-              </w:rPr>
-              <w:t xml:space="preserve"> odgovara na jednostavnije definicije koje mu je nastavnik prethodno naznačio </w:t>
-            </w:r>
-            <w:r>
-              <w:rPr>
-                <w:rFonts w:asciiTheme="minorHAnsi" w:hAnsiTheme="minorHAnsi" w:cstheme="minorHAnsi"/>
-                <w:sz w:val="22"/>
-                <w:szCs w:val="22"/>
-              </w:rPr>
-              <w:t>na listi pitanja</w:t>
-            </w:r>
-          </w:p>
-          <w:p>
-            <w:pPr>
-              <w:ind w:left="65"/>
-              <w:rPr>
-                <w:rFonts w:asciiTheme="minorHAnsi" w:hAnsiTheme="minorHAnsi" w:cstheme="minorHAnsi"/>
-                <w:sz w:val="22"/>
-                <w:szCs w:val="22"/>
-              </w:rPr>
-            </w:pPr>
-          </w:p>
-        </w:tc>
-        <w:tc>
-          <w:tcPr>
-            <w:tcW w:w="2835" w:type="dxa"/>
-            <w:tcBorders>
-              <w:top w:val="nil"/>
-              <w:left w:val="single" w:sz="4" w:space="0" w:color="auto"/>
-              <w:bottom w:val="nil"/>
-              <w:right w:val="single" w:sz="4" w:space="0" w:color="auto"/>
-            </w:tcBorders>
-          </w:tcPr>
-          <w:p>
-            <w:pPr>
-              <w:spacing w:before="120"/>
-              <w:rPr>
-                <w:rFonts w:asciiTheme="minorHAnsi" w:hAnsiTheme="minorHAnsi" w:cstheme="minorHAnsi"/>
-                <w:sz w:val="22"/>
-                <w:szCs w:val="22"/>
-              </w:rPr>
-            </w:pPr>
-            <w:r>
-              <w:rPr>
-                <w:rFonts w:asciiTheme="minorHAnsi" w:hAnsiTheme="minorHAnsi" w:cstheme="minorHAnsi"/>
-                <w:sz w:val="22"/>
-                <w:szCs w:val="22"/>
-              </w:rPr>
-              <w:t xml:space="preserve">Nastavnik pomaže </w:t>
-            </w:r>
-            <w:r>
-              <w:rPr>
-                <w:rFonts w:asciiTheme="minorHAnsi" w:hAnsiTheme="minorHAnsi" w:cstheme="minorHAnsi"/>
-                <w:sz w:val="22"/>
-                <w:szCs w:val="22"/>
-              </w:rPr>
-              <w:t>učenici</w:t>
-            </w:r>
-            <w:r>
-              <w:rPr>
-                <w:rFonts w:asciiTheme="minorHAnsi" w:hAnsiTheme="minorHAnsi" w:cstheme="minorHAnsi"/>
-                <w:sz w:val="22"/>
-                <w:szCs w:val="22"/>
-              </w:rPr>
-              <w:t xml:space="preserve"> navođenjem primjera kako bi </w:t>
-            </w:r>
-            <w:r>
-              <w:rPr>
-                <w:rFonts w:asciiTheme="minorHAnsi" w:hAnsiTheme="minorHAnsi" w:cstheme="minorHAnsi"/>
-                <w:sz w:val="22"/>
-                <w:szCs w:val="22"/>
-              </w:rPr>
-              <w:t xml:space="preserve">joj </w:t>
-            </w:r>
-            <w:r>
-              <w:rPr>
-                <w:rFonts w:asciiTheme="minorHAnsi" w:hAnsiTheme="minorHAnsi" w:cstheme="minorHAnsi"/>
-                <w:sz w:val="22"/>
-                <w:szCs w:val="22"/>
-              </w:rPr>
-              <w:t>pomogao prilikom odgovaranja.</w:t>
-            </w:r>
-          </w:p>
-        </w:tc>
-        <w:tc>
-          <w:tcPr>
-            <w:tcW w:w="3402" w:type="dxa"/>
-            <w:tcBorders>
-              <w:top w:val="nil"/>
-              <w:left w:val="single" w:sz="4" w:space="0" w:color="auto"/>
-              <w:bottom w:val="nil"/>
-              <w:right w:val="single" w:sz="4" w:space="0" w:color="auto"/>
-            </w:tcBorders>
-          </w:tcPr>
-          <w:p>
-            <w:pPr>
-              <w:spacing w:before="120"/>
-              <w:rPr>
-                <w:rFonts w:asciiTheme="minorHAnsi" w:hAnsiTheme="minorHAnsi" w:cstheme="minorHAnsi"/>
-                <w:sz w:val="22"/>
-                <w:szCs w:val="22"/>
-              </w:rPr>
-            </w:pPr>
-            <w:r>
-              <w:rPr>
-                <w:rFonts w:asciiTheme="minorHAnsi" w:hAnsiTheme="minorHAnsi" w:cstheme="minorHAnsi"/>
-                <w:sz w:val="22"/>
-                <w:szCs w:val="22"/>
-              </w:rPr>
-              <w:t>Metoda razgovora.</w:t>
-            </w:r>
-          </w:p>
-        </w:tc>
-        <w:tc>
-          <w:tcPr>
-            <w:tcW w:w="1276" w:type="dxa"/>
-            <w:tcBorders>
-              <w:top w:val="nil"/>
-              <w:left w:val="single" w:sz="4" w:space="0" w:color="auto"/>
-              <w:bottom w:val="nil"/>
-              <w:right w:val="single" w:sz="4" w:space="0" w:color="auto"/>
-            </w:tcBorders>
-          </w:tcPr>
-          <w:p>
-            <w:pPr>
-              <w:spacing w:before="120"/>
-              <w:rPr>
-                <w:rFonts w:asciiTheme="minorHAnsi" w:hAnsiTheme="minorHAnsi" w:cstheme="minorHAnsi"/>
-                <w:sz w:val="22"/>
-                <w:szCs w:val="22"/>
-              </w:rPr>
-            </w:pPr>
-          </w:p>
-        </w:tc>
-      </w:tr>
-      <w:tr>
-        <w:trPr>
-          <w:trHeight w:val="2140"/>
-        </w:trPr>
-        <w:tc>
-          <w:tcPr>
-            <w:tcW w:w="959" w:type="dxa"/>
-            <w:vMerge/>
-            <w:tcBorders>
-              <w:left w:val="single" w:sz="4" w:space="0" w:color="auto"/>
-              <w:bottom w:val="nil"/>
-              <w:right w:val="single" w:sz="4" w:space="0" w:color="auto"/>
-            </w:tcBorders>
-          </w:tcPr>
-          <w:p>
-            <w:pPr>
-              <w:rPr>
-                <w:rFonts w:asciiTheme="minorHAnsi" w:hAnsiTheme="minorHAnsi" w:cstheme="minorHAnsi"/>
-                <w:sz w:val="22"/>
-                <w:szCs w:val="22"/>
-              </w:rPr>
-            </w:pPr>
-          </w:p>
-        </w:tc>
-        <w:tc>
-          <w:tcPr>
-            <w:tcW w:w="2977" w:type="dxa"/>
-            <w:tcBorders>
-              <w:top w:val="nil"/>
-              <w:left w:val="single" w:sz="4" w:space="0" w:color="auto"/>
-              <w:right w:val="single" w:sz="4" w:space="0" w:color="auto"/>
-            </w:tcBorders>
-          </w:tcPr>
-          <w:p>
-            <w:pPr>
-              <w:pStyle w:val="ListParagraph"/>
-              <w:numPr>
-                <w:ilvl w:val="0"/>
-                <w:numId w:val="1"/>
-              </w:numPr>
-              <w:spacing w:before="120"/>
-              <w:ind w:left="475" w:hanging="425"/>
-              <w:contextualSpacing w:val="0"/>
-              <w:rPr>
-                <w:rFonts w:asciiTheme="minorHAnsi" w:hAnsiTheme="minorHAnsi" w:cstheme="minorHAnsi"/>
-                <w:sz w:val="22"/>
-              </w:rPr>
-            </w:pPr>
-            <w:r>
-              <w:rPr>
-                <w:rFonts w:asciiTheme="minorHAnsi" w:hAnsiTheme="minorHAnsi" w:cstheme="minorHAnsi"/>
-                <w:sz w:val="22"/>
-              </w:rPr>
-              <w:t>Pojam ugostiteljske usluge</w:t>
-            </w:r>
-          </w:p>
-          <w:p>
-            <w:pPr>
-              <w:pStyle w:val="ListParagraph"/>
-              <w:numPr>
-                <w:ilvl w:val="0"/>
-                <w:numId w:val="1"/>
-              </w:numPr>
-              <w:spacing w:before="120"/>
-              <w:ind w:left="476" w:hanging="425"/>
-              <w:contextualSpacing w:val="0"/>
-              <w:rPr>
-                <w:rFonts w:asciiTheme="minorHAnsi" w:hAnsiTheme="minorHAnsi" w:cstheme="minorHAnsi"/>
-                <w:sz w:val="22"/>
-              </w:rPr>
-            </w:pPr>
-            <w:r>
-              <w:rPr>
-                <w:rFonts w:asciiTheme="minorHAnsi" w:hAnsiTheme="minorHAnsi" w:cstheme="minorHAnsi"/>
-                <w:sz w:val="22"/>
-              </w:rPr>
-              <w:t>Podjela ugostiteljskih usluga</w:t>
-            </w:r>
-          </w:p>
-        </w:tc>
-        <w:tc>
-          <w:tcPr>
-            <w:tcW w:w="4394" w:type="dxa"/>
-            <w:tcBorders>
-              <w:top w:val="nil"/>
-              <w:left w:val="single" w:sz="4" w:space="0" w:color="auto"/>
-              <w:right w:val="single" w:sz="4" w:space="0" w:color="auto"/>
-            </w:tcBorders>
-          </w:tcPr>
-          <w:p>
-            <w:pPr>
-              <w:pStyle w:val="ListParagraph"/>
-              <w:numPr>
-                <w:ilvl w:val="0"/>
-                <w:numId w:val="9"/>
-              </w:numPr>
-              <w:spacing w:before="120"/>
-              <w:ind w:left="198" w:hanging="198"/>
-              <w:contextualSpacing w:val="0"/>
-              <w:rPr>
-                <w:rFonts w:asciiTheme="minorHAnsi" w:hAnsiTheme="minorHAnsi" w:cstheme="minorHAnsi"/>
-                <w:sz w:val="22"/>
-                <w:szCs w:val="22"/>
-              </w:rPr>
-            </w:pPr>
-            <w:r>
-              <w:rPr>
-                <w:rFonts w:asciiTheme="minorHAnsi" w:hAnsiTheme="minorHAnsi" w:cstheme="minorHAnsi"/>
-                <w:sz w:val="22"/>
-                <w:szCs w:val="22"/>
-              </w:rPr>
-              <w:t>definirati ugostiteljsku uslugu</w:t>
-            </w:r>
-            <w:r>
-              <w:rPr>
-                <w:rFonts w:asciiTheme="minorHAnsi" w:hAnsiTheme="minorHAnsi" w:cstheme="minorHAnsi"/>
-                <w:sz w:val="22"/>
-                <w:szCs w:val="22"/>
-              </w:rPr>
-              <w:t xml:space="preserve"> te </w:t>
-            </w:r>
-            <w:r>
-              <w:rPr>
-                <w:rFonts w:asciiTheme="minorHAnsi" w:hAnsiTheme="minorHAnsi" w:cstheme="minorHAnsi"/>
-                <w:sz w:val="22"/>
-                <w:szCs w:val="22"/>
-              </w:rPr>
-              <w:t>istaknuti</w:t>
-            </w:r>
-            <w:r>
-              <w:rPr>
-                <w:rFonts w:asciiTheme="minorHAnsi" w:hAnsiTheme="minorHAnsi" w:cstheme="minorHAnsi"/>
-                <w:sz w:val="22"/>
-                <w:szCs w:val="22"/>
-              </w:rPr>
-              <w:t xml:space="preserve"> </w:t>
-            </w:r>
-            <w:r>
-              <w:rPr>
-                <w:rFonts w:asciiTheme="minorHAnsi" w:hAnsiTheme="minorHAnsi" w:cstheme="minorHAnsi"/>
-                <w:sz w:val="22"/>
-                <w:szCs w:val="22"/>
-              </w:rPr>
-              <w:t>karakteristike ugostiteljske usluge</w:t>
+              <w:t>nabrojati funkcije turizma (uslužna, zabavna, rekreativna funkcija)</w:t>
             </w:r>
           </w:p>
           <w:p>
@@ -4666,15 +3453,177 @@
                 <w:sz w:val="22"/>
                 <w:szCs w:val="22"/>
               </w:rPr>
-              <w:t>nabrojati podjelu</w:t>
-            </w:r>
-            <w:r>
-              <w:rPr>
-                <w:rFonts w:asciiTheme="minorHAnsi" w:hAnsiTheme="minorHAnsi" w:cstheme="minorHAnsi"/>
-                <w:sz w:val="22"/>
-                <w:szCs w:val="22"/>
-              </w:rPr>
-              <w:t xml:space="preserve"> ugostiteljskih usluga na glavne i pomoćne (prateće)</w:t>
+              <w:t>društvene funkcije ugostiteljstva</w:t>
+            </w:r>
+          </w:p>
+        </w:tc>
+        <w:tc>
+          <w:tcPr>
+            <w:tcW w:w="2835" w:type="dxa"/>
+            <w:tcBorders>
+              <w:top w:val="single" w:sz="4" w:space="0" w:color="auto"/>
+              <w:left w:val="single" w:sz="4" w:space="0" w:color="auto"/>
+              <w:bottom w:val="nil"/>
+              <w:right w:val="single" w:sz="4" w:space="0" w:color="auto"/>
+            </w:tcBorders>
+          </w:tcPr>
+          <w:p>
+            <w:pPr>
+              <w:rPr>
+                <w:rFonts w:asciiTheme="minorHAnsi" w:hAnsiTheme="minorHAnsi" w:cstheme="minorHAnsi"/>
+                <w:sz w:val="22"/>
+                <w:szCs w:val="22"/>
+              </w:rPr>
+            </w:pPr>
+            <w:r>
+              <w:rPr>
+                <w:rFonts w:asciiTheme="minorHAnsi" w:hAnsiTheme="minorHAnsi" w:cstheme="minorHAnsi"/>
+                <w:sz w:val="22"/>
+                <w:szCs w:val="22"/>
+              </w:rPr>
+              <w:t>Učenica u razgovoru s nastavnikom prepoznaje pojedine funkcije turizma – zabavnu, uslužnu i rekreativnu.</w:t>
+            </w:r>
+          </w:p>
+        </w:tc>
+        <w:tc>
+          <w:tcPr>
+            <w:tcW w:w="3402" w:type="dxa"/>
+            <w:tcBorders>
+              <w:top w:val="single" w:sz="4" w:space="0" w:color="auto"/>
+              <w:left w:val="single" w:sz="4" w:space="0" w:color="auto"/>
+              <w:bottom w:val="nil"/>
+              <w:right w:val="single" w:sz="4" w:space="0" w:color="auto"/>
+            </w:tcBorders>
+          </w:tcPr>
+          <w:p>
+            <w:pPr>
+              <w:rPr>
+                <w:rFonts w:asciiTheme="minorHAnsi" w:hAnsiTheme="minorHAnsi" w:cstheme="minorHAnsi"/>
+                <w:sz w:val="22"/>
+                <w:szCs w:val="22"/>
+              </w:rPr>
+            </w:pPr>
+            <w:r>
+              <w:rPr>
+                <w:rFonts w:asciiTheme="minorHAnsi" w:hAnsiTheme="minorHAnsi" w:cstheme="minorHAnsi"/>
+                <w:sz w:val="22"/>
+                <w:szCs w:val="22"/>
+              </w:rPr>
+              <w:t>Metoda razgovora i frontalnog rada. Korištenje projektora i računala.</w:t>
+            </w:r>
+          </w:p>
+        </w:tc>
+        <w:tc>
+          <w:tcPr>
+            <w:tcW w:w="1276" w:type="dxa"/>
+            <w:tcBorders>
+              <w:top w:val="single" w:sz="4" w:space="0" w:color="auto"/>
+              <w:left w:val="single" w:sz="4" w:space="0" w:color="auto"/>
+              <w:bottom w:val="nil"/>
+              <w:right w:val="single" w:sz="4" w:space="0" w:color="auto"/>
+            </w:tcBorders>
+          </w:tcPr>
+          <w:p>
+            <w:pPr>
+              <w:rPr>
+                <w:rFonts w:asciiTheme="minorHAnsi" w:hAnsiTheme="minorHAnsi" w:cstheme="minorHAnsi"/>
+                <w:sz w:val="22"/>
+                <w:szCs w:val="22"/>
+              </w:rPr>
+            </w:pPr>
+          </w:p>
+        </w:tc>
+      </w:tr>
+      <w:tr>
+        <w:trPr>
+          <w:trHeight w:val="874"/>
+        </w:trPr>
+        <w:tc>
+          <w:tcPr>
+            <w:tcW w:w="959" w:type="dxa"/>
+            <w:vMerge/>
+            <w:tcBorders>
+              <w:left w:val="single" w:sz="4" w:space="0" w:color="auto"/>
+              <w:right w:val="single" w:sz="4" w:space="0" w:color="auto"/>
+            </w:tcBorders>
+          </w:tcPr>
+          <w:p>
+            <w:pPr>
+              <w:rPr>
+                <w:rFonts w:asciiTheme="minorHAnsi" w:hAnsiTheme="minorHAnsi" w:cstheme="minorHAnsi"/>
+                <w:sz w:val="22"/>
+                <w:szCs w:val="22"/>
+              </w:rPr>
+            </w:pPr>
+          </w:p>
+        </w:tc>
+        <w:tc>
+          <w:tcPr>
+            <w:tcW w:w="2977" w:type="dxa"/>
+            <w:tcBorders>
+              <w:top w:val="nil"/>
+              <w:left w:val="single" w:sz="4" w:space="0" w:color="auto"/>
+              <w:bottom w:val="nil"/>
+              <w:right w:val="single" w:sz="4" w:space="0" w:color="auto"/>
+            </w:tcBorders>
+          </w:tcPr>
+          <w:p>
+            <w:pPr>
+              <w:pStyle w:val="ListParagraph"/>
+              <w:numPr>
+                <w:ilvl w:val="0"/>
+                <w:numId w:val="1"/>
+              </w:numPr>
+              <w:spacing w:before="120"/>
+              <w:ind w:left="475" w:hanging="425"/>
+              <w:contextualSpacing w:val="0"/>
+              <w:rPr>
+                <w:rFonts w:asciiTheme="minorHAnsi" w:hAnsiTheme="minorHAnsi" w:cstheme="minorHAnsi"/>
+                <w:sz w:val="22"/>
+              </w:rPr>
+            </w:pPr>
+            <w:r>
+              <w:rPr>
+                <w:rFonts w:asciiTheme="minorHAnsi" w:hAnsiTheme="minorHAnsi" w:cstheme="minorHAnsi"/>
+                <w:sz w:val="22"/>
+              </w:rPr>
+              <w:t>Važnost ugostiteljstva u narodnom gospodarstvu</w:t>
+            </w:r>
+          </w:p>
+        </w:tc>
+        <w:tc>
+          <w:tcPr>
+            <w:tcW w:w="4394" w:type="dxa"/>
+            <w:tcBorders>
+              <w:top w:val="nil"/>
+              <w:left w:val="single" w:sz="4" w:space="0" w:color="auto"/>
+              <w:bottom w:val="nil"/>
+              <w:right w:val="single" w:sz="4" w:space="0" w:color="auto"/>
+            </w:tcBorders>
+          </w:tcPr>
+          <w:p>
+            <w:pPr>
+              <w:pStyle w:val="ListParagraph"/>
+              <w:numPr>
+                <w:ilvl w:val="0"/>
+                <w:numId w:val="9"/>
+              </w:numPr>
+              <w:spacing w:before="120"/>
+              <w:ind w:left="198" w:hanging="198"/>
+              <w:contextualSpacing w:val="0"/>
+              <w:rPr>
+                <w:rFonts w:asciiTheme="minorHAnsi" w:hAnsiTheme="minorHAnsi" w:cstheme="minorHAnsi"/>
+                <w:sz w:val="22"/>
+                <w:szCs w:val="22"/>
+              </w:rPr>
+            </w:pPr>
+            <w:r>
+              <w:rPr>
+                <w:rFonts w:asciiTheme="minorHAnsi" w:hAnsiTheme="minorHAnsi" w:cstheme="minorHAnsi"/>
+                <w:sz w:val="22"/>
+                <w:szCs w:val="22"/>
+              </w:rPr>
+              <w:t>prepoznati važnost ugostiteljstva u zapošljavanju radne snage</w:t>
             </w:r>
           </w:p>
           <w:p>
@@ -4697,15 +3646,7 @@
                 <w:sz w:val="22"/>
                 <w:szCs w:val="22"/>
               </w:rPr>
-              <w:t xml:space="preserve">nabrojati </w:t>
-            </w:r>
-            <w:r>
-              <w:rPr>
-                <w:rFonts w:asciiTheme="minorHAnsi" w:hAnsiTheme="minorHAnsi" w:cstheme="minorHAnsi"/>
-                <w:sz w:val="22"/>
-                <w:szCs w:val="22"/>
-              </w:rPr>
-              <w:t>osnovne skupine ugostiteljskih usluga – materijalne (robne) i nematerijalne (nerobne) usluge</w:t>
+              <w:t>opisati ugostiteljstvo kao „nevidljivi izvoz“</w:t>
             </w:r>
           </w:p>
         </w:tc>
@@ -4715,34 +3656,19 @@
             <w:tcBorders>
               <w:top w:val="nil"/>
               <w:left w:val="single" w:sz="4" w:space="0" w:color="auto"/>
-              <w:right w:val="single" w:sz="4" w:space="0" w:color="auto"/>
-            </w:tcBorders>
-          </w:tcPr>
-          <w:p>
-            <w:pPr>
-              <w:spacing w:before="120"/>
-              <w:rPr>
-                <w:rFonts w:asciiTheme="minorHAnsi" w:hAnsiTheme="minorHAnsi" w:cstheme="minorHAnsi"/>
-                <w:sz w:val="22"/>
-                <w:szCs w:val="22"/>
-              </w:rPr>
-            </w:pPr>
-            <w:r>
-              <w:rPr>
-                <w:rFonts w:asciiTheme="minorHAnsi" w:hAnsiTheme="minorHAnsi" w:cstheme="minorHAnsi"/>
-                <w:sz w:val="22"/>
-                <w:szCs w:val="22"/>
-              </w:rPr>
-              <w:t>Učenica</w:t>
-            </w:r>
-            <w:r>
-              <w:rPr>
-                <w:rFonts w:asciiTheme="minorHAnsi" w:hAnsiTheme="minorHAnsi" w:cstheme="minorHAnsi"/>
-                <w:sz w:val="22"/>
-                <w:szCs w:val="22"/>
-              </w:rPr>
-              <w:t xml:space="preserve"> u razgovoru s nastavnikom prepoznaje razliku između glavnih i pomoćnih ugostiteljskih usluga. Važnije pojmove zapisuje u bilježnicu.</w:t>
-            </w:r>
+              <w:bottom w:val="nil"/>
+              <w:right w:val="single" w:sz="4" w:space="0" w:color="auto"/>
+            </w:tcBorders>
+          </w:tcPr>
+          <w:p>
+            <w:pPr>
+              <w:spacing w:before="120"/>
+              <w:rPr>
+                <w:rFonts w:asciiTheme="minorHAnsi" w:hAnsiTheme="minorHAnsi" w:cstheme="minorHAnsi"/>
+                <w:sz w:val="22"/>
+                <w:szCs w:val="22"/>
+              </w:rPr>
+            </w:pPr>
           </w:p>
         </w:tc>
         <w:tc>
@@ -4751,6 +3677,7 @@
             <w:tcBorders>
               <w:top w:val="nil"/>
               <w:left w:val="single" w:sz="4" w:space="0" w:color="auto"/>
+              <w:bottom w:val="nil"/>
               <w:right w:val="single" w:sz="4" w:space="0" w:color="auto"/>
             </w:tcBorders>
           </w:tcPr>
@@ -4779,6 +3706,7 @@
             <w:tcBorders>
               <w:top w:val="nil"/>
               <w:left w:val="single" w:sz="4" w:space="0" w:color="auto"/>
+              <w:bottom w:val="nil"/>
               <w:right w:val="single" w:sz="4" w:space="0" w:color="auto"/>
             </w:tcBorders>
           </w:tcPr>
@@ -4796,7 +3724,7 @@
       </w:tr>
       <w:tr>
         <w:trPr>
-          <w:trHeight w:val="1524"/>
+          <w:trHeight w:val="514"/>
         </w:trPr>
         <w:tc>
           <w:tcPr>
@@ -4804,7 +3732,6 @@
             <w:vMerge/>
             <w:tcBorders>
               <w:left w:val="single" w:sz="4" w:space="0" w:color="auto"/>
-              <w:bottom w:val="nil"/>
               <w:right w:val="single" w:sz="4" w:space="0" w:color="auto"/>
             </w:tcBorders>
           </w:tcPr>
@@ -4848,7 +3775,149 @@
                 <w:rFonts w:asciiTheme="minorHAnsi" w:hAnsiTheme="minorHAnsi" w:cstheme="minorHAnsi"/>
                 <w:sz w:val="22"/>
               </w:rPr>
-              <w:t>Glavne i dopunske usluge i pomoćne djelatnosti</w:t>
+              <w:t xml:space="preserve">Ponavljanje </w:t>
+            </w:r>
+          </w:p>
+        </w:tc>
+        <w:tc>
+          <w:tcPr>
+            <w:tcW w:w="4394" w:type="dxa"/>
+            <w:tcBorders>
+              <w:top w:val="nil"/>
+              <w:left w:val="single" w:sz="4" w:space="0" w:color="auto"/>
+              <w:bottom w:val="nil"/>
+              <w:right w:val="single" w:sz="4" w:space="0" w:color="auto"/>
+            </w:tcBorders>
+          </w:tcPr>
+          <w:p>
+            <w:pPr>
+              <w:ind w:left="65"/>
+              <w:rPr>
+                <w:rFonts w:asciiTheme="minorHAnsi" w:hAnsiTheme="minorHAnsi" w:cstheme="minorHAnsi"/>
+                <w:sz w:val="22"/>
+                <w:szCs w:val="22"/>
+              </w:rPr>
+            </w:pPr>
+          </w:p>
+        </w:tc>
+        <w:tc>
+          <w:tcPr>
+            <w:tcW w:w="2835" w:type="dxa"/>
+            <w:tcBorders>
+              <w:top w:val="nil"/>
+              <w:left w:val="single" w:sz="4" w:space="0" w:color="auto"/>
+              <w:bottom w:val="nil"/>
+              <w:right w:val="single" w:sz="4" w:space="0" w:color="auto"/>
+            </w:tcBorders>
+          </w:tcPr>
+          <w:p>
+            <w:pPr>
+              <w:spacing w:before="120"/>
+              <w:rPr>
+                <w:rFonts w:asciiTheme="minorHAnsi" w:hAnsiTheme="minorHAnsi" w:cstheme="minorHAnsi"/>
+                <w:sz w:val="22"/>
+                <w:szCs w:val="22"/>
+              </w:rPr>
+            </w:pPr>
+          </w:p>
+        </w:tc>
+        <w:tc>
+          <w:tcPr>
+            <w:tcW w:w="3402" w:type="dxa"/>
+            <w:tcBorders>
+              <w:top w:val="nil"/>
+              <w:left w:val="single" w:sz="4" w:space="0" w:color="auto"/>
+              <w:bottom w:val="nil"/>
+              <w:right w:val="single" w:sz="4" w:space="0" w:color="auto"/>
+            </w:tcBorders>
+          </w:tcPr>
+          <w:p>
+            <w:pPr>
+              <w:spacing w:before="120"/>
+              <w:rPr>
+                <w:rFonts w:asciiTheme="minorHAnsi" w:hAnsiTheme="minorHAnsi" w:cstheme="minorHAnsi"/>
+                <w:sz w:val="22"/>
+                <w:szCs w:val="22"/>
+              </w:rPr>
+            </w:pPr>
+          </w:p>
+        </w:tc>
+        <w:tc>
+          <w:tcPr>
+            <w:tcW w:w="1276" w:type="dxa"/>
+            <w:tcBorders>
+              <w:top w:val="nil"/>
+              <w:left w:val="single" w:sz="4" w:space="0" w:color="auto"/>
+              <w:bottom w:val="nil"/>
+              <w:right w:val="single" w:sz="4" w:space="0" w:color="auto"/>
+            </w:tcBorders>
+          </w:tcPr>
+          <w:p>
+            <w:pPr>
+              <w:spacing w:before="120"/>
+              <w:rPr>
+                <w:rFonts w:asciiTheme="minorHAnsi" w:hAnsiTheme="minorHAnsi" w:cstheme="minorHAnsi"/>
+                <w:sz w:val="22"/>
+                <w:szCs w:val="22"/>
+              </w:rPr>
+            </w:pPr>
+          </w:p>
+        </w:tc>
+      </w:tr>
+      <w:tr>
+        <w:trPr>
+          <w:trHeight w:val="874"/>
+        </w:trPr>
+        <w:tc>
+          <w:tcPr>
+            <w:tcW w:w="959" w:type="dxa"/>
+            <w:vMerge/>
+            <w:tcBorders>
+              <w:left w:val="single" w:sz="4" w:space="0" w:color="auto"/>
+              <w:right w:val="single" w:sz="4" w:space="0" w:color="auto"/>
+            </w:tcBorders>
+          </w:tcPr>
+          <w:p>
+            <w:pPr>
+              <w:rPr>
+                <w:rFonts w:asciiTheme="minorHAnsi" w:hAnsiTheme="minorHAnsi" w:cstheme="minorHAnsi"/>
+                <w:sz w:val="22"/>
+                <w:szCs w:val="22"/>
+              </w:rPr>
+            </w:pPr>
+          </w:p>
+        </w:tc>
+        <w:tc>
+          <w:tcPr>
+            <w:tcW w:w="2977" w:type="dxa"/>
+            <w:tcBorders>
+              <w:top w:val="nil"/>
+              <w:left w:val="single" w:sz="4" w:space="0" w:color="auto"/>
+              <w:bottom w:val="nil"/>
+              <w:right w:val="single" w:sz="4" w:space="0" w:color="auto"/>
+            </w:tcBorders>
+          </w:tcPr>
+          <w:p>
+            <w:pPr>
+              <w:pStyle w:val="ListParagraph"/>
+              <w:numPr>
+                <w:ilvl w:val="0"/>
+                <w:numId w:val="1"/>
+              </w:numPr>
+              <w:spacing w:before="120"/>
+              <w:ind w:left="475" w:hanging="425"/>
+              <w:contextualSpacing w:val="0"/>
+              <w:rPr>
+                <w:rFonts w:asciiTheme="minorHAnsi" w:hAnsiTheme="minorHAnsi" w:cstheme="minorHAnsi"/>
+                <w:sz w:val="22"/>
+              </w:rPr>
+            </w:pPr>
+            <w:r>
+              <w:rPr>
+                <w:rFonts w:asciiTheme="minorHAnsi" w:hAnsiTheme="minorHAnsi" w:cstheme="minorHAnsi"/>
+                <w:sz w:val="22"/>
+              </w:rPr>
+              <w:t xml:space="preserve">Provjera znanja </w:t>
             </w:r>
           </w:p>
         </w:tc>
@@ -4884,15 +3953,227 @@
                 <w:sz w:val="22"/>
                 <w:szCs w:val="22"/>
               </w:rPr>
-              <w:t xml:space="preserve">opisati </w:t>
-            </w:r>
-            <w:r>
-              <w:rPr>
-                <w:rFonts w:asciiTheme="minorHAnsi" w:hAnsiTheme="minorHAnsi" w:cstheme="minorHAnsi"/>
-                <w:sz w:val="22"/>
-                <w:szCs w:val="22"/>
-              </w:rPr>
-              <w:t>usluge s obzirom na važnost – glavne, pomoćne i dopunske</w:t>
+              <w:t>učenica odgovara na jednostavnije definicije koje mu je nastavnik prethodno naznačio na listi pitanja</w:t>
+            </w:r>
+          </w:p>
+          <w:p>
+            <w:pPr>
+              <w:ind w:left="65"/>
+              <w:rPr>
+                <w:rFonts w:asciiTheme="minorHAnsi" w:hAnsiTheme="minorHAnsi" w:cstheme="minorHAnsi"/>
+                <w:sz w:val="22"/>
+                <w:szCs w:val="22"/>
+              </w:rPr>
+            </w:pPr>
+          </w:p>
+        </w:tc>
+        <w:tc>
+          <w:tcPr>
+            <w:tcW w:w="2835" w:type="dxa"/>
+            <w:tcBorders>
+              <w:top w:val="nil"/>
+              <w:left w:val="single" w:sz="4" w:space="0" w:color="auto"/>
+              <w:bottom w:val="nil"/>
+              <w:right w:val="single" w:sz="4" w:space="0" w:color="auto"/>
+            </w:tcBorders>
+          </w:tcPr>
+          <w:p>
+            <w:pPr>
+              <w:spacing w:before="120"/>
+              <w:rPr>
+                <w:rFonts w:asciiTheme="minorHAnsi" w:hAnsiTheme="minorHAnsi" w:cstheme="minorHAnsi"/>
+                <w:sz w:val="22"/>
+                <w:szCs w:val="22"/>
+              </w:rPr>
+            </w:pPr>
+            <w:r>
+              <w:rPr>
+                <w:rFonts w:asciiTheme="minorHAnsi" w:hAnsiTheme="minorHAnsi" w:cstheme="minorHAnsi"/>
+                <w:sz w:val="22"/>
+                <w:szCs w:val="22"/>
+              </w:rPr>
+              <w:t>Nastavnik pomaže učenici navođenjem primjera kako bi joj pomogao prilikom odgovaranja.</w:t>
+            </w:r>
+          </w:p>
+        </w:tc>
+        <w:tc>
+          <w:tcPr>
+            <w:tcW w:w="3402" w:type="dxa"/>
+            <w:tcBorders>
+              <w:top w:val="nil"/>
+              <w:left w:val="single" w:sz="4" w:space="0" w:color="auto"/>
+              <w:bottom w:val="nil"/>
+              <w:right w:val="single" w:sz="4" w:space="0" w:color="auto"/>
+            </w:tcBorders>
+          </w:tcPr>
+          <w:p>
+            <w:pPr>
+              <w:spacing w:before="120"/>
+              <w:rPr>
+                <w:rFonts w:asciiTheme="minorHAnsi" w:hAnsiTheme="minorHAnsi" w:cstheme="minorHAnsi"/>
+                <w:sz w:val="22"/>
+                <w:szCs w:val="22"/>
+              </w:rPr>
+            </w:pPr>
+            <w:r>
+              <w:rPr>
+                <w:rFonts w:asciiTheme="minorHAnsi" w:hAnsiTheme="minorHAnsi" w:cstheme="minorHAnsi"/>
+                <w:sz w:val="22"/>
+                <w:szCs w:val="22"/>
+              </w:rPr>
+              <w:t>Metoda razgovora.</w:t>
+            </w:r>
+          </w:p>
+        </w:tc>
+        <w:tc>
+          <w:tcPr>
+            <w:tcW w:w="1276" w:type="dxa"/>
+            <w:tcBorders>
+              <w:top w:val="nil"/>
+              <w:left w:val="single" w:sz="4" w:space="0" w:color="auto"/>
+              <w:bottom w:val="nil"/>
+              <w:right w:val="single" w:sz="4" w:space="0" w:color="auto"/>
+            </w:tcBorders>
+          </w:tcPr>
+          <w:p>
+            <w:pPr>
+              <w:spacing w:before="120"/>
+              <w:rPr>
+                <w:rFonts w:asciiTheme="minorHAnsi" w:hAnsiTheme="minorHAnsi" w:cstheme="minorHAnsi"/>
+                <w:sz w:val="22"/>
+                <w:szCs w:val="22"/>
+              </w:rPr>
+            </w:pPr>
+          </w:p>
+        </w:tc>
+      </w:tr>
+      <w:tr>
+        <w:trPr>
+          <w:trHeight w:val="2140"/>
+        </w:trPr>
+        <w:tc>
+          <w:tcPr>
+            <w:tcW w:w="959" w:type="dxa"/>
+            <w:vMerge/>
+            <w:tcBorders>
+              <w:left w:val="single" w:sz="4" w:space="0" w:color="auto"/>
+              <w:right w:val="single" w:sz="4" w:space="0" w:color="auto"/>
+            </w:tcBorders>
+          </w:tcPr>
+          <w:p>
+            <w:pPr>
+              <w:rPr>
+                <w:rFonts w:asciiTheme="minorHAnsi" w:hAnsiTheme="minorHAnsi" w:cstheme="minorHAnsi"/>
+                <w:sz w:val="22"/>
+                <w:szCs w:val="22"/>
+              </w:rPr>
+            </w:pPr>
+          </w:p>
+        </w:tc>
+        <w:tc>
+          <w:tcPr>
+            <w:tcW w:w="2977" w:type="dxa"/>
+            <w:tcBorders>
+              <w:top w:val="nil"/>
+              <w:left w:val="single" w:sz="4" w:space="0" w:color="auto"/>
+              <w:right w:val="single" w:sz="4" w:space="0" w:color="auto"/>
+            </w:tcBorders>
+          </w:tcPr>
+          <w:p>
+            <w:pPr>
+              <w:pStyle w:val="ListParagraph"/>
+              <w:numPr>
+                <w:ilvl w:val="0"/>
+                <w:numId w:val="1"/>
+              </w:numPr>
+              <w:spacing w:before="120"/>
+              <w:ind w:left="475" w:hanging="425"/>
+              <w:contextualSpacing w:val="0"/>
+              <w:rPr>
+                <w:rFonts w:asciiTheme="minorHAnsi" w:hAnsiTheme="minorHAnsi" w:cstheme="minorHAnsi"/>
+                <w:sz w:val="22"/>
+              </w:rPr>
+            </w:pPr>
+            <w:r>
+              <w:rPr>
+                <w:rFonts w:asciiTheme="minorHAnsi" w:hAnsiTheme="minorHAnsi" w:cstheme="minorHAnsi"/>
+                <w:sz w:val="22"/>
+              </w:rPr>
+              <w:t>Pojam ugostiteljske usluge</w:t>
+            </w:r>
+          </w:p>
+          <w:p>
+            <w:pPr>
+              <w:pStyle w:val="ListParagraph"/>
+              <w:numPr>
+                <w:ilvl w:val="0"/>
+                <w:numId w:val="1"/>
+              </w:numPr>
+              <w:spacing w:before="120"/>
+              <w:ind w:left="476" w:hanging="425"/>
+              <w:contextualSpacing w:val="0"/>
+              <w:rPr>
+                <w:rFonts w:asciiTheme="minorHAnsi" w:hAnsiTheme="minorHAnsi" w:cstheme="minorHAnsi"/>
+                <w:sz w:val="22"/>
+              </w:rPr>
+            </w:pPr>
+            <w:r>
+              <w:rPr>
+                <w:rFonts w:asciiTheme="minorHAnsi" w:hAnsiTheme="minorHAnsi" w:cstheme="minorHAnsi"/>
+                <w:sz w:val="22"/>
+              </w:rPr>
+              <w:t>Podjela ugostiteljskih usluga</w:t>
+            </w:r>
+          </w:p>
+        </w:tc>
+        <w:tc>
+          <w:tcPr>
+            <w:tcW w:w="4394" w:type="dxa"/>
+            <w:tcBorders>
+              <w:top w:val="nil"/>
+              <w:left w:val="single" w:sz="4" w:space="0" w:color="auto"/>
+              <w:right w:val="single" w:sz="4" w:space="0" w:color="auto"/>
+            </w:tcBorders>
+          </w:tcPr>
+          <w:p>
+            <w:pPr>
+              <w:pStyle w:val="ListParagraph"/>
+              <w:numPr>
+                <w:ilvl w:val="0"/>
+                <w:numId w:val="9"/>
+              </w:numPr>
+              <w:spacing w:before="120"/>
+              <w:ind w:left="198" w:hanging="198"/>
+              <w:contextualSpacing w:val="0"/>
+              <w:rPr>
+                <w:rFonts w:asciiTheme="minorHAnsi" w:hAnsiTheme="minorHAnsi" w:cstheme="minorHAnsi"/>
+                <w:sz w:val="22"/>
+                <w:szCs w:val="22"/>
+              </w:rPr>
+            </w:pPr>
+            <w:r>
+              <w:rPr>
+                <w:rFonts w:asciiTheme="minorHAnsi" w:hAnsiTheme="minorHAnsi" w:cstheme="minorHAnsi"/>
+                <w:sz w:val="22"/>
+                <w:szCs w:val="22"/>
+              </w:rPr>
+              <w:t xml:space="preserve">definirati ugostiteljsku uslugu te </w:t>
+            </w:r>
+            <w:r>
+              <w:rPr>
+                <w:rFonts w:asciiTheme="minorHAnsi" w:hAnsiTheme="minorHAnsi" w:cstheme="minorHAnsi"/>
+                <w:sz w:val="22"/>
+                <w:szCs w:val="22"/>
+              </w:rPr>
+              <w:t>istaknuti</w:t>
+            </w:r>
+            <w:r>
+              <w:rPr>
+                <w:rFonts w:asciiTheme="minorHAnsi" w:hAnsiTheme="minorHAnsi" w:cstheme="minorHAnsi"/>
+                <w:sz w:val="22"/>
+                <w:szCs w:val="22"/>
+              </w:rPr>
+              <w:t xml:space="preserve"> karakteristike ugostiteljske usluge</w:t>
             </w:r>
           </w:p>
           <w:p>
@@ -4903,6 +4184,223 @@
                 <w:numId w:val="9"/>
               </w:numPr>
               <w:ind w:left="198" w:hanging="198"/>
+              <w:contextualSpacing w:val="0"/>
+              <w:rPr>
+                <w:rFonts w:asciiTheme="minorHAnsi" w:hAnsiTheme="minorHAnsi" w:cstheme="minorHAnsi"/>
+                <w:sz w:val="22"/>
+                <w:szCs w:val="22"/>
+              </w:rPr>
+            </w:pPr>
+            <w:r>
+              <w:rPr>
+                <w:rFonts w:asciiTheme="minorHAnsi" w:hAnsiTheme="minorHAnsi" w:cstheme="minorHAnsi"/>
+                <w:sz w:val="22"/>
+                <w:szCs w:val="22"/>
+              </w:rPr>
+              <w:t>nabrojati podjelu ugostiteljskih usluga na glavne i pomoćne (prateće)</w:t>
+            </w:r>
+          </w:p>
+          <w:p>
+            <w:pPr>
+              <w:pStyle w:val="ListParagraph"/>
+              <w:numPr>
+                <w:ilvl w:val="0"/>
+                <w:numId w:val="9"/>
+              </w:numPr>
+              <w:ind w:left="198" w:hanging="198"/>
+              <w:rPr>
+                <w:rFonts w:asciiTheme="minorHAnsi" w:hAnsiTheme="minorHAnsi" w:cstheme="minorHAnsi"/>
+                <w:sz w:val="22"/>
+                <w:szCs w:val="22"/>
+              </w:rPr>
+            </w:pPr>
+            <w:r>
+              <w:rPr>
+                <w:rFonts w:asciiTheme="minorHAnsi" w:hAnsiTheme="minorHAnsi" w:cstheme="minorHAnsi"/>
+                <w:sz w:val="22"/>
+                <w:szCs w:val="22"/>
+              </w:rPr>
+              <w:t>nabrojati osnovne skupine ugostiteljskih usluga – materijalne (robne) i nematerijalne (nerobne) usluge</w:t>
+            </w:r>
+          </w:p>
+        </w:tc>
+        <w:tc>
+          <w:tcPr>
+            <w:tcW w:w="2835" w:type="dxa"/>
+            <w:tcBorders>
+              <w:top w:val="nil"/>
+              <w:left w:val="single" w:sz="4" w:space="0" w:color="auto"/>
+              <w:right w:val="single" w:sz="4" w:space="0" w:color="auto"/>
+            </w:tcBorders>
+          </w:tcPr>
+          <w:p>
+            <w:pPr>
+              <w:spacing w:before="120"/>
+              <w:rPr>
+                <w:rFonts w:asciiTheme="minorHAnsi" w:hAnsiTheme="minorHAnsi" w:cstheme="minorHAnsi"/>
+                <w:sz w:val="22"/>
+                <w:szCs w:val="22"/>
+              </w:rPr>
+            </w:pPr>
+            <w:r>
+              <w:rPr>
+                <w:rFonts w:asciiTheme="minorHAnsi" w:hAnsiTheme="minorHAnsi" w:cstheme="minorHAnsi"/>
+                <w:sz w:val="22"/>
+                <w:szCs w:val="22"/>
+              </w:rPr>
+              <w:t>Učenica u razgovoru s nastavnikom prepoznaje razliku između glavnih i pomoćnih ugostiteljskih usluga. Važnije pojmove zapisuje u bilježnicu.</w:t>
+            </w:r>
+          </w:p>
+        </w:tc>
+        <w:tc>
+          <w:tcPr>
+            <w:tcW w:w="3402" w:type="dxa"/>
+            <w:tcBorders>
+              <w:top w:val="nil"/>
+              <w:left w:val="single" w:sz="4" w:space="0" w:color="auto"/>
+              <w:right w:val="single" w:sz="4" w:space="0" w:color="auto"/>
+            </w:tcBorders>
+          </w:tcPr>
+          <w:p>
+            <w:pPr>
+              <w:spacing w:before="120"/>
+              <w:rPr>
+                <w:rFonts w:asciiTheme="minorHAnsi" w:hAnsiTheme="minorHAnsi" w:cstheme="minorHAnsi"/>
+                <w:sz w:val="22"/>
+                <w:szCs w:val="22"/>
+              </w:rPr>
+            </w:pPr>
+            <w:r>
+              <w:rPr>
+                <w:rFonts w:asciiTheme="minorHAnsi" w:hAnsiTheme="minorHAnsi" w:cstheme="minorHAnsi"/>
+                <w:sz w:val="22"/>
+                <w:szCs w:val="22"/>
+              </w:rPr>
+              <w:t>Metoda razgovora i frontalnog rada. Korištenje projektora i računala.</w:t>
+            </w:r>
+          </w:p>
+        </w:tc>
+        <w:tc>
+          <w:tcPr>
+            <w:tcW w:w="1276" w:type="dxa"/>
+            <w:tcBorders>
+              <w:top w:val="nil"/>
+              <w:left w:val="single" w:sz="4" w:space="0" w:color="auto"/>
+              <w:right w:val="single" w:sz="4" w:space="0" w:color="auto"/>
+            </w:tcBorders>
+          </w:tcPr>
+          <w:p>
+            <w:pPr>
+              <w:spacing w:before="120"/>
+              <w:rPr>
+                <w:rFonts w:asciiTheme="minorHAnsi" w:hAnsiTheme="minorHAnsi" w:cstheme="minorHAnsi"/>
+                <w:sz w:val="22"/>
+                <w:szCs w:val="22"/>
+              </w:rPr>
+            </w:pPr>
+          </w:p>
+        </w:tc>
+      </w:tr>
+      <w:tr>
+        <w:trPr>
+          <w:trHeight w:val="1524"/>
+        </w:trPr>
+        <w:tc>
+          <w:tcPr>
+            <w:tcW w:w="959" w:type="dxa"/>
+            <w:vMerge/>
+            <w:tcBorders>
+              <w:left w:val="single" w:sz="4" w:space="0" w:color="auto"/>
+              <w:right w:val="single" w:sz="4" w:space="0" w:color="auto"/>
+            </w:tcBorders>
+          </w:tcPr>
+          <w:p>
+            <w:pPr>
+              <w:rPr>
+                <w:rFonts w:asciiTheme="minorHAnsi" w:hAnsiTheme="minorHAnsi" w:cstheme="minorHAnsi"/>
+                <w:sz w:val="22"/>
+                <w:szCs w:val="22"/>
+              </w:rPr>
+            </w:pPr>
+          </w:p>
+        </w:tc>
+        <w:tc>
+          <w:tcPr>
+            <w:tcW w:w="2977" w:type="dxa"/>
+            <w:tcBorders>
+              <w:top w:val="nil"/>
+              <w:left w:val="single" w:sz="4" w:space="0" w:color="auto"/>
+              <w:bottom w:val="nil"/>
+              <w:right w:val="single" w:sz="4" w:space="0" w:color="auto"/>
+            </w:tcBorders>
+          </w:tcPr>
+          <w:p>
+            <w:pPr>
+              <w:pStyle w:val="ListParagraph"/>
+              <w:numPr>
+                <w:ilvl w:val="0"/>
+                <w:numId w:val="1"/>
+              </w:numPr>
+              <w:spacing w:before="120"/>
+              <w:ind w:left="475" w:hanging="425"/>
+              <w:contextualSpacing w:val="0"/>
+              <w:rPr>
+                <w:rFonts w:asciiTheme="minorHAnsi" w:hAnsiTheme="minorHAnsi" w:cstheme="minorHAnsi"/>
+                <w:sz w:val="22"/>
+              </w:rPr>
+            </w:pPr>
+            <w:r>
+              <w:rPr>
+                <w:rFonts w:asciiTheme="minorHAnsi" w:hAnsiTheme="minorHAnsi" w:cstheme="minorHAnsi"/>
+                <w:sz w:val="22"/>
+              </w:rPr>
+              <w:t>Glavne i dopunske usluge i pomoćne djelatnosti</w:t>
+            </w:r>
+          </w:p>
+        </w:tc>
+        <w:tc>
+          <w:tcPr>
+            <w:tcW w:w="4394" w:type="dxa"/>
+            <w:tcBorders>
+              <w:top w:val="nil"/>
+              <w:left w:val="single" w:sz="4" w:space="0" w:color="auto"/>
+              <w:bottom w:val="nil"/>
+              <w:right w:val="single" w:sz="4" w:space="0" w:color="auto"/>
+            </w:tcBorders>
+          </w:tcPr>
+          <w:p>
+            <w:pPr>
+              <w:pStyle w:val="ListParagraph"/>
+              <w:numPr>
+                <w:ilvl w:val="0"/>
+                <w:numId w:val="9"/>
+              </w:numPr>
+              <w:spacing w:before="120"/>
+              <w:ind w:left="198" w:hanging="198"/>
+              <w:contextualSpacing w:val="0"/>
+              <w:rPr>
+                <w:rFonts w:asciiTheme="minorHAnsi" w:hAnsiTheme="minorHAnsi" w:cstheme="minorHAnsi"/>
+                <w:sz w:val="22"/>
+                <w:szCs w:val="22"/>
+              </w:rPr>
+            </w:pPr>
+            <w:r>
+              <w:rPr>
+                <w:rFonts w:asciiTheme="minorHAnsi" w:hAnsiTheme="minorHAnsi" w:cstheme="minorHAnsi"/>
+                <w:sz w:val="22"/>
+                <w:szCs w:val="22"/>
+              </w:rPr>
+              <w:t>opisati usluge s obzirom na važnost – glavne, pomoćne i dopunske</w:t>
+            </w:r>
+          </w:p>
+          <w:p>
+            <w:pPr>
+              <w:pStyle w:val="ListParagraph"/>
+              <w:numPr>
+                <w:ilvl w:val="0"/>
+                <w:numId w:val="9"/>
+              </w:numPr>
+              <w:ind w:left="198" w:hanging="198"/>
               <w:rPr>
                 <w:rFonts w:asciiTheme="minorHAnsi" w:hAnsiTheme="minorHAnsi" w:cstheme="minorHAnsi"/>
                 <w:sz w:val="22"/>
@@ -4944,23 +4442,7 @@
                 <w:sz w:val="22"/>
                 <w:szCs w:val="22"/>
               </w:rPr>
-              <w:t xml:space="preserve">Uz pomoć nastavnika, </w:t>
-            </w:r>
-            <w:r>
-              <w:rPr>
-                <w:rFonts w:asciiTheme="minorHAnsi" w:hAnsiTheme="minorHAnsi" w:cstheme="minorHAnsi"/>
-                <w:sz w:val="22"/>
-                <w:szCs w:val="22"/>
-              </w:rPr>
-              <w:t>učenica</w:t>
-            </w:r>
-            <w:r>
-              <w:rPr>
-                <w:rFonts w:asciiTheme="minorHAnsi" w:hAnsiTheme="minorHAnsi" w:cstheme="minorHAnsi"/>
-                <w:sz w:val="22"/>
-                <w:szCs w:val="22"/>
-              </w:rPr>
-              <w:t xml:space="preserve"> na primjeru opisuje razliku između glavne, pomoćne i dopunske usluge.</w:t>
+              <w:t>Uz pomoć nastavnika, učenica na primjeru opisuje razliku između glavne, pomoćne i dopunske usluge.</w:t>
             </w:r>
           </w:p>
         </w:tc>
@@ -5022,8 +4504,8 @@
         <w:tc>
           <w:tcPr>
             <w:tcW w:w="959" w:type="dxa"/>
-            <w:tcBorders>
-              <w:top w:val="nil"/>
+            <w:vMerge/>
+            <w:tcBorders>
               <w:left w:val="single" w:sz="4" w:space="0" w:color="auto"/>
               <w:bottom w:val="single" w:sz="4" w:space="0" w:color="auto"/>
               <w:right w:val="single" w:sz="4" w:space="0" w:color="auto"/>
@@ -5105,31 +4587,7 @@
                 <w:sz w:val="22"/>
                 <w:szCs w:val="22"/>
               </w:rPr>
-              <w:t>opisati asortiman, kvalitetu</w:t>
-            </w:r>
-            <w:r>
-              <w:rPr>
-                <w:rFonts w:asciiTheme="minorHAnsi" w:hAnsiTheme="minorHAnsi" w:cstheme="minorHAnsi"/>
-                <w:sz w:val="22"/>
-                <w:szCs w:val="22"/>
-              </w:rPr>
-              <w:t xml:space="preserve"> usluge, ambijent, atmosfer</w:t>
-            </w:r>
-            <w:r>
-              <w:rPr>
-                <w:rFonts w:asciiTheme="minorHAnsi" w:hAnsiTheme="minorHAnsi" w:cstheme="minorHAnsi"/>
-                <w:sz w:val="22"/>
-                <w:szCs w:val="22"/>
-              </w:rPr>
-              <w:t>u i komfor</w:t>
-            </w:r>
-            <w:r>
-              <w:rPr>
-                <w:rFonts w:asciiTheme="minorHAnsi" w:hAnsiTheme="minorHAnsi" w:cstheme="minorHAnsi"/>
-                <w:sz w:val="22"/>
-                <w:szCs w:val="22"/>
-              </w:rPr>
-              <w:t xml:space="preserve"> na primjeru restorana</w:t>
+              <w:t>opisati asortiman, kvalitetu usluge, ambijent, atmosferu i komfor na primjeru restorana</w:t>
             </w:r>
           </w:p>
           <w:p>
@@ -5153,23 +4611,7 @@
                 <w:sz w:val="22"/>
                 <w:szCs w:val="22"/>
               </w:rPr>
-              <w:t xml:space="preserve">ispričati </w:t>
-            </w:r>
-            <w:r>
-              <w:rPr>
-                <w:rFonts w:asciiTheme="minorHAnsi" w:hAnsiTheme="minorHAnsi" w:cstheme="minorHAnsi"/>
-                <w:sz w:val="22"/>
-                <w:szCs w:val="22"/>
-              </w:rPr>
-              <w:t xml:space="preserve">kako ambijent i atmosfera utječu na percepciju restorana kod </w:t>
-            </w:r>
-            <w:r>
-              <w:rPr>
-                <w:rFonts w:asciiTheme="minorHAnsi" w:hAnsiTheme="minorHAnsi" w:cstheme="minorHAnsi"/>
-                <w:sz w:val="22"/>
-                <w:szCs w:val="22"/>
-              </w:rPr>
-              <w:t>gostiju</w:t>
+              <w:t>ispričati kako ambijent i atmosfera utječu na percepciju restorana kod gostiju</w:t>
             </w:r>
           </w:p>
         </w:tc>
@@ -5676,10 +5118,10 @@
               <w:right w:val="single" w:sz="4" w:space="0" w:color="auto"/>
             </w:tcBorders>
             <w:textDirection w:val="btLr"/>
-          </w:tcPr>
-          <w:p>
-            <w:pPr>
-              <w:spacing w:before="240"/>
+            <w:vAlign w:val="center"/>
+          </w:tcPr>
+          <w:p>
+            <w:pPr>
               <w:ind w:left="113" w:right="113"/>
               <w:jc w:val="center"/>
               <w:rPr>
@@ -5717,7 +5159,6 @@
                 <w:ilvl w:val="0"/>
                 <w:numId w:val="1"/>
               </w:numPr>
-              <w:spacing w:before="120"/>
               <w:ind w:left="329" w:hanging="357"/>
               <w:contextualSpacing w:val="0"/>
               <w:rPr>
@@ -5744,39 +5185,6 @@
               <w:right w:val="single" w:sz="4" w:space="0" w:color="auto"/>
             </w:tcBorders>
           </w:tcPr>
-          <w:p>
-            <w:pPr>
-              <w:pStyle w:val="ListParagraph"/>
-              <w:numPr>
-                <w:ilvl w:val="0"/>
-                <w:numId w:val="9"/>
-              </w:numPr>
-              <w:spacing w:before="120"/>
-              <w:ind w:left="198" w:hanging="198"/>
-              <w:contextualSpacing w:val="0"/>
-              <w:rPr>
-                <w:rFonts w:asciiTheme="minorHAnsi" w:hAnsiTheme="minorHAnsi" w:cstheme="minorHAnsi"/>
-                <w:sz w:val="22"/>
-                <w:szCs w:val="22"/>
-              </w:rPr>
-            </w:pPr>
-            <w:r>
-              <w:rPr>
-                <w:rFonts w:asciiTheme="minorHAnsi" w:hAnsiTheme="minorHAnsi" w:cstheme="minorHAnsi"/>
-                <w:sz w:val="22"/>
-                <w:szCs w:val="22"/>
-              </w:rPr>
-              <w:t>razumjeti potrebu za profesionalnošću</w:t>
-            </w:r>
-            <w:r>
-              <w:rPr>
-                <w:rFonts w:asciiTheme="minorHAnsi" w:hAnsiTheme="minorHAnsi" w:cstheme="minorHAnsi"/>
-                <w:sz w:val="22"/>
-                <w:szCs w:val="22"/>
-              </w:rPr>
-              <w:t xml:space="preserve"> osoblja u ugostiteljstvu</w:t>
-            </w:r>
-          </w:p>
           <w:p>
             <w:pPr>
               <w:pStyle w:val="ListParagraph"/>
@@ -5798,6 +5206,38 @@
                 <w:sz w:val="22"/>
                 <w:szCs w:val="22"/>
               </w:rPr>
+              <w:t>razumjeti potrebu za profesionalnošću</w:t>
+            </w:r>
+            <w:r>
+              <w:rPr>
+                <w:rFonts w:asciiTheme="minorHAnsi" w:hAnsiTheme="minorHAnsi" w:cstheme="minorHAnsi"/>
+                <w:sz w:val="22"/>
+                <w:szCs w:val="22"/>
+              </w:rPr>
+              <w:t xml:space="preserve"> osoblja u ugostiteljstvu</w:t>
+            </w:r>
+          </w:p>
+          <w:p>
+            <w:pPr>
+              <w:pStyle w:val="ListParagraph"/>
+              <w:numPr>
+                <w:ilvl w:val="0"/>
+                <w:numId w:val="9"/>
+              </w:numPr>
+              <w:ind w:left="198" w:hanging="198"/>
+              <w:contextualSpacing w:val="0"/>
+              <w:rPr>
+                <w:rFonts w:asciiTheme="minorHAnsi" w:hAnsiTheme="minorHAnsi" w:cstheme="minorHAnsi"/>
+                <w:sz w:val="22"/>
+                <w:szCs w:val="22"/>
+              </w:rPr>
+            </w:pPr>
+            <w:r>
+              <w:rPr>
+                <w:rFonts w:asciiTheme="minorHAnsi" w:hAnsiTheme="minorHAnsi" w:cstheme="minorHAnsi"/>
+                <w:sz w:val="22"/>
+                <w:szCs w:val="22"/>
+              </w:rPr>
               <w:t xml:space="preserve">opisati </w:t>
             </w:r>
             <w:r>
@@ -5830,7 +5270,6 @@
           </w:tcPr>
           <w:p>
             <w:pPr>
-              <w:spacing w:before="120"/>
               <w:rPr>
                 <w:rFonts w:asciiTheme="minorHAnsi" w:hAnsiTheme="minorHAnsi" w:cstheme="minorHAnsi"/>
                 <w:sz w:val="22"/>
@@ -5867,7 +5306,6 @@
           </w:tcPr>
           <w:p>
             <w:pPr>
-              <w:spacing w:before="120"/>
               <w:rPr>
                 <w:rFonts w:asciiTheme="minorHAnsi" w:hAnsiTheme="minorHAnsi" w:cstheme="minorHAnsi"/>
                 <w:sz w:val="22"/>
@@ -5896,7 +5334,6 @@
           </w:tcPr>
           <w:p>
             <w:pPr>
-              <w:spacing w:before="120"/>
               <w:rPr>
                 <w:rFonts w:asciiTheme="minorHAnsi" w:hAnsiTheme="minorHAnsi" w:cstheme="minorHAnsi"/>
                 <w:sz w:val="22"/>
@@ -7245,6 +6682,19 @@
         </w:tc>
       </w:tr>
     </w:tbl>
+    <w:p>
+      <w:pPr>
+        <w:rPr>
+          <w:sz w:val="22"/>
+          <w:szCs w:val="22"/>
+        </w:rPr>
+      </w:pPr>
+    </w:p>
+    <w:p>
+      <w:r>
+        <w:br w:type="page"/>
+      </w:r>
+    </w:p>
     <w:p>
       <w:pPr>
         <w:rPr>
@@ -7303,7 +6753,6 @@
                 <w:sz w:val="22"/>
                 <w:szCs w:val="22"/>
               </w:rPr>
-              <w:lastRenderedPageBreak/>
               <w:br w:type="page"/>
             </w:r>
             <w:r>
@@ -7676,10 +7125,10 @@
               <w:right w:val="single" w:sz="4" w:space="0" w:color="auto"/>
             </w:tcBorders>
             <w:textDirection w:val="btLr"/>
-          </w:tcPr>
-          <w:p>
-            <w:pPr>
-              <w:spacing w:before="240"/>
+            <w:vAlign w:val="center"/>
+          </w:tcPr>
+          <w:p>
+            <w:pPr>
               <w:ind w:left="-113" w:right="-124"/>
               <w:jc w:val="center"/>
               <w:rPr>
@@ -9400,10 +8849,10 @@
               <w:right w:val="single" w:sz="4" w:space="0" w:color="auto"/>
             </w:tcBorders>
             <w:textDirection w:val="btLr"/>
-          </w:tcPr>
-          <w:p>
-            <w:pPr>
-              <w:spacing w:before="240"/>
+            <w:vAlign w:val="center"/>
+          </w:tcPr>
+          <w:p>
+            <w:pPr>
               <w:ind w:left="-113" w:right="-124"/>
               <w:jc w:val="center"/>
               <w:rPr>
@@ -9441,7 +8890,6 @@
                 <w:ilvl w:val="0"/>
                 <w:numId w:val="1"/>
               </w:numPr>
-              <w:spacing w:before="120"/>
               <w:ind w:left="317"/>
               <w:contextualSpacing w:val="0"/>
               <w:rPr>
@@ -9475,7 +8923,6 @@
                 <w:ilvl w:val="0"/>
                 <w:numId w:val="9"/>
               </w:numPr>
-              <w:spacing w:before="120"/>
               <w:ind w:left="198" w:hanging="198"/>
               <w:contextualSpacing w:val="0"/>
               <w:rPr>
@@ -9518,7 +8965,6 @@
                 <w:ilvl w:val="0"/>
                 <w:numId w:val="9"/>
               </w:numPr>
-              <w:spacing w:before="120"/>
               <w:ind w:left="198" w:hanging="198"/>
               <w:contextualSpacing w:val="0"/>
               <w:rPr>
@@ -9549,7 +8995,6 @@
           </w:tcPr>
           <w:p>
             <w:pPr>
-              <w:spacing w:before="120"/>
               <w:rPr>
                 <w:rFonts w:asciiTheme="minorHAnsi" w:hAnsiTheme="minorHAnsi" w:cstheme="minorHAnsi"/>
                 <w:sz w:val="22"/>
@@ -9578,7 +9023,6 @@
           </w:tcPr>
           <w:p>
             <w:pPr>
-              <w:spacing w:before="120"/>
               <w:rPr>
                 <w:rFonts w:asciiTheme="minorHAnsi" w:hAnsiTheme="minorHAnsi" w:cstheme="minorHAnsi"/>
                 <w:sz w:val="22"/>
@@ -9607,7 +9051,6 @@
           </w:tcPr>
           <w:p>
             <w:pPr>
-              <w:spacing w:before="120"/>
               <w:rPr>
                 <w:rFonts w:asciiTheme="minorHAnsi" w:hAnsiTheme="minorHAnsi" w:cstheme="minorHAnsi"/>
                 <w:sz w:val="22"/>
@@ -11116,10 +10559,10 @@
               <w:right w:val="single" w:sz="4" w:space="0" w:color="auto"/>
             </w:tcBorders>
             <w:textDirection w:val="btLr"/>
-          </w:tcPr>
-          <w:p>
-            <w:pPr>
-              <w:spacing w:before="240"/>
+            <w:vAlign w:val="center"/>
+          </w:tcPr>
+          <w:p>
+            <w:pPr>
               <w:ind w:left="-113" w:right="-124"/>
               <w:jc w:val="center"/>
               <w:rPr>
@@ -12603,10 +12046,10 @@
               <w:right w:val="single" w:sz="4" w:space="0" w:color="auto"/>
             </w:tcBorders>
             <w:textDirection w:val="btLr"/>
-          </w:tcPr>
-          <w:p>
-            <w:pPr>
-              <w:spacing w:before="240"/>
+            <w:vAlign w:val="center"/>
+          </w:tcPr>
+          <w:p>
+            <w:pPr>
               <w:ind w:left="-113" w:right="-124"/>
               <w:jc w:val="center"/>
               <w:rPr>
@@ -12644,7 +12087,6 @@
                 <w:ilvl w:val="0"/>
                 <w:numId w:val="1"/>
               </w:numPr>
-              <w:spacing w:before="120"/>
               <w:ind w:left="329" w:hanging="357"/>
               <w:contextualSpacing w:val="0"/>
               <w:rPr>
@@ -12678,7 +12120,6 @@
                 <w:ilvl w:val="0"/>
                 <w:numId w:val="9"/>
               </w:numPr>
-              <w:spacing w:before="120"/>
               <w:ind w:left="198" w:hanging="198"/>
               <w:contextualSpacing w:val="0"/>
               <w:rPr>
@@ -12709,7 +12150,6 @@
           </w:tcPr>
           <w:p>
             <w:pPr>
-              <w:spacing w:before="120"/>
               <w:rPr>
                 <w:rFonts w:asciiTheme="minorHAnsi" w:hAnsiTheme="minorHAnsi" w:cstheme="minorHAnsi"/>
                 <w:sz w:val="22"/>
@@ -12738,7 +12178,6 @@
           </w:tcPr>
           <w:p>
             <w:pPr>
-              <w:spacing w:before="120"/>
               <w:rPr>
                 <w:rFonts w:asciiTheme="minorHAnsi" w:hAnsiTheme="minorHAnsi" w:cstheme="minorHAnsi"/>
                 <w:sz w:val="22"/>
@@ -12767,7 +12206,6 @@
           </w:tcPr>
           <w:p>
             <w:pPr>
-              <w:spacing w:before="120"/>
               <w:rPr>
                 <w:rFonts w:asciiTheme="minorHAnsi" w:hAnsiTheme="minorHAnsi" w:cstheme="minorHAnsi"/>
                 <w:sz w:val="22"/>
@@ -13155,7 +12593,168 @@
                 <w:rFonts w:asciiTheme="minorHAnsi" w:hAnsiTheme="minorHAnsi" w:cstheme="minorHAnsi"/>
                 <w:sz w:val="22"/>
               </w:rPr>
-              <w:t>???? ponavljanje (treba bit učenički seminar)</w:t>
+              <w:t>Ponavljanje</w:t>
+            </w:r>
+          </w:p>
+        </w:tc>
+        <w:tc>
+          <w:tcPr>
+            <w:tcW w:w="4394" w:type="dxa"/>
+            <w:tcBorders>
+              <w:top w:val="nil"/>
+              <w:left w:val="single" w:sz="4" w:space="0" w:color="auto"/>
+              <w:bottom w:val="nil"/>
+              <w:right w:val="single" w:sz="4" w:space="0" w:color="auto"/>
+            </w:tcBorders>
+          </w:tcPr>
+          <w:p>
+            <w:pPr>
+              <w:pStyle w:val="ListParagraph"/>
+              <w:spacing w:before="120"/>
+              <w:ind w:left="198"/>
+              <w:contextualSpacing w:val="0"/>
+              <w:rPr>
+                <w:rFonts w:asciiTheme="minorHAnsi" w:hAnsiTheme="minorHAnsi" w:cstheme="minorHAnsi"/>
+                <w:sz w:val="22"/>
+                <w:szCs w:val="22"/>
+              </w:rPr>
+            </w:pPr>
+          </w:p>
+        </w:tc>
+        <w:tc>
+          <w:tcPr>
+            <w:tcW w:w="2835" w:type="dxa"/>
+            <w:tcBorders>
+              <w:top w:val="nil"/>
+              <w:left w:val="single" w:sz="4" w:space="0" w:color="auto"/>
+              <w:bottom w:val="nil"/>
+              <w:right w:val="single" w:sz="4" w:space="0" w:color="auto"/>
+            </w:tcBorders>
+          </w:tcPr>
+          <w:p>
+            <w:pPr>
+              <w:spacing w:before="120"/>
+              <w:rPr>
+                <w:rFonts w:asciiTheme="minorHAnsi" w:hAnsiTheme="minorHAnsi" w:cstheme="minorHAnsi"/>
+                <w:sz w:val="22"/>
+                <w:szCs w:val="22"/>
+              </w:rPr>
+            </w:pPr>
+          </w:p>
+        </w:tc>
+        <w:tc>
+          <w:tcPr>
+            <w:tcW w:w="3402" w:type="dxa"/>
+            <w:tcBorders>
+              <w:top w:val="nil"/>
+              <w:left w:val="single" w:sz="4" w:space="0" w:color="auto"/>
+              <w:bottom w:val="nil"/>
+              <w:right w:val="single" w:sz="4" w:space="0" w:color="auto"/>
+            </w:tcBorders>
+          </w:tcPr>
+          <w:p>
+            <w:pPr>
+              <w:spacing w:before="120"/>
+              <w:rPr>
+                <w:rFonts w:asciiTheme="minorHAnsi" w:hAnsiTheme="minorHAnsi" w:cstheme="minorHAnsi"/>
+                <w:sz w:val="22"/>
+                <w:szCs w:val="22"/>
+              </w:rPr>
+            </w:pPr>
+            <w:r>
+              <w:rPr>
+                <w:rFonts w:asciiTheme="minorHAnsi" w:hAnsiTheme="minorHAnsi" w:cstheme="minorHAnsi"/>
+                <w:sz w:val="22"/>
+                <w:szCs w:val="22"/>
+              </w:rPr>
+              <w:t xml:space="preserve">Metoda </w:t>
+            </w:r>
+            <w:r>
+              <w:rPr>
+                <w:rFonts w:asciiTheme="minorHAnsi" w:hAnsiTheme="minorHAnsi" w:cstheme="minorHAnsi"/>
+                <w:sz w:val="22"/>
+                <w:szCs w:val="22"/>
+              </w:rPr>
+              <w:t>razgovora.</w:t>
+            </w:r>
+          </w:p>
+        </w:tc>
+        <w:tc>
+          <w:tcPr>
+            <w:tcW w:w="1276" w:type="dxa"/>
+            <w:tcBorders>
+              <w:top w:val="nil"/>
+              <w:left w:val="single" w:sz="4" w:space="0" w:color="auto"/>
+              <w:bottom w:val="nil"/>
+              <w:right w:val="single" w:sz="4" w:space="0" w:color="auto"/>
+            </w:tcBorders>
+          </w:tcPr>
+          <w:p>
+            <w:pPr>
+              <w:spacing w:before="120"/>
+              <w:rPr>
+                <w:rFonts w:asciiTheme="minorHAnsi" w:hAnsiTheme="minorHAnsi" w:cstheme="minorHAnsi"/>
+                <w:sz w:val="22"/>
+                <w:szCs w:val="22"/>
+              </w:rPr>
+            </w:pPr>
+          </w:p>
+        </w:tc>
+      </w:tr>
+      <w:tr>
+        <w:trPr>
+          <w:trHeight w:val="430"/>
+        </w:trPr>
+        <w:tc>
+          <w:tcPr>
+            <w:tcW w:w="959" w:type="dxa"/>
+            <w:vMerge/>
+            <w:tcBorders>
+              <w:left w:val="single" w:sz="4" w:space="0" w:color="auto"/>
+              <w:right w:val="single" w:sz="4" w:space="0" w:color="auto"/>
+            </w:tcBorders>
+          </w:tcPr>
+          <w:p>
+            <w:pPr>
+              <w:rPr>
+                <w:rFonts w:asciiTheme="minorHAnsi" w:hAnsiTheme="minorHAnsi" w:cstheme="minorHAnsi"/>
+                <w:sz w:val="22"/>
+                <w:szCs w:val="22"/>
+              </w:rPr>
+            </w:pPr>
+          </w:p>
+        </w:tc>
+        <w:tc>
+          <w:tcPr>
+            <w:tcW w:w="2977" w:type="dxa"/>
+            <w:tcBorders>
+              <w:top w:val="nil"/>
+              <w:left w:val="single" w:sz="4" w:space="0" w:color="auto"/>
+              <w:bottom w:val="nil"/>
+              <w:right w:val="single" w:sz="4" w:space="0" w:color="auto"/>
+            </w:tcBorders>
+          </w:tcPr>
+          <w:p>
+            <w:pPr>
+              <w:pStyle w:val="ListParagraph"/>
+              <w:numPr>
+                <w:ilvl w:val="0"/>
+                <w:numId w:val="1"/>
+              </w:numPr>
+              <w:spacing w:before="120"/>
+              <w:ind w:left="333"/>
+              <w:contextualSpacing w:val="0"/>
+              <w:rPr>
+                <w:rFonts w:asciiTheme="minorHAnsi" w:hAnsiTheme="minorHAnsi" w:cstheme="minorHAnsi"/>
+                <w:sz w:val="22"/>
+              </w:rPr>
+            </w:pPr>
+            <w:r>
+              <w:rPr>
+                <w:rFonts w:asciiTheme="minorHAnsi" w:hAnsiTheme="minorHAnsi" w:cstheme="minorHAnsi"/>
+                <w:sz w:val="22"/>
+              </w:rPr>
+              <w:t>Restauraterstvo</w:t>
             </w:r>
           </w:p>
         </w:tc>
@@ -13177,7 +12776,7 @@
                 <w:numId w:val="9"/>
               </w:numPr>
               <w:spacing w:before="120"/>
-              <w:ind w:left="198" w:hanging="198"/>
+              <w:ind w:left="227" w:hanging="227"/>
               <w:contextualSpacing w:val="0"/>
               <w:rPr>
                 <w:rFonts w:asciiTheme="minorHAnsi" w:hAnsiTheme="minorHAnsi" w:cstheme="minorHAnsi"/>
@@ -13185,6 +12784,39 @@
                 <w:szCs w:val="22"/>
               </w:rPr>
             </w:pPr>
+            <w:r>
+              <w:rPr>
+                <w:rFonts w:asciiTheme="minorHAnsi" w:hAnsiTheme="minorHAnsi" w:cstheme="minorHAnsi"/>
+                <w:sz w:val="22"/>
+                <w:szCs w:val="22"/>
+              </w:rPr>
+              <w:t>definirati pojam restauraterstva i usluge koje su uključene u ovu kategoriju</w:t>
+            </w:r>
+          </w:p>
+          <w:p>
+            <w:pPr>
+              <w:pStyle w:val="ListParagraph"/>
+              <w:numPr>
+                <w:ilvl w:val="0"/>
+                <w:numId w:val="9"/>
+              </w:numPr>
+              <w:spacing w:before="120"/>
+              <w:ind w:left="227" w:hanging="227"/>
+              <w:contextualSpacing w:val="0"/>
+              <w:rPr>
+                <w:rFonts w:asciiTheme="minorHAnsi" w:hAnsiTheme="minorHAnsi" w:cstheme="minorHAnsi"/>
+                <w:sz w:val="22"/>
+                <w:szCs w:val="22"/>
+              </w:rPr>
+            </w:pPr>
+            <w:r>
+              <w:rPr>
+                <w:rFonts w:asciiTheme="minorHAnsi" w:hAnsiTheme="minorHAnsi" w:cstheme="minorHAnsi"/>
+                <w:sz w:val="22"/>
+                <w:szCs w:val="22"/>
+              </w:rPr>
+              <w:t>nabrojati glavne ugostiteljske objekte iz kategorije Restauraterstvo</w:t>
+            </w:r>
           </w:p>
         </w:tc>
         <w:tc>
@@ -13206,6 +12838,14 @@
                 <w:szCs w:val="22"/>
               </w:rPr>
             </w:pPr>
+            <w:r>
+              <w:rPr>
+                <w:rFonts w:asciiTheme="minorHAnsi" w:hAnsiTheme="minorHAnsi" w:cstheme="minorHAnsi"/>
+                <w:sz w:val="22"/>
+                <w:szCs w:val="22"/>
+              </w:rPr>
+              <w:t>Učenica zapisuje važnije pojmove u bilježnicu.</w:t>
+            </w:r>
           </w:p>
         </w:tc>
         <w:tc>
@@ -13261,7 +12901,7 @@
       </w:tr>
       <w:tr>
         <w:trPr>
-          <w:trHeight w:val="430"/>
+          <w:trHeight w:val="827"/>
         </w:trPr>
         <w:tc>
           <w:tcPr>
@@ -13288,7 +12928,6 @@
             <w:tcBorders>
               <w:top w:val="nil"/>
               <w:left w:val="single" w:sz="4" w:space="0" w:color="auto"/>
-              <w:bottom w:val="nil"/>
               <w:right w:val="single" w:sz="4" w:space="0" w:color="auto"/>
             </w:tcBorders>
           </w:tcPr>
@@ -13312,7 +12951,14 @@
                 <w:rFonts w:asciiTheme="minorHAnsi" w:hAnsiTheme="minorHAnsi" w:cstheme="minorHAnsi"/>
                 <w:sz w:val="22"/>
               </w:rPr>
-              <w:t>Restauraterstvo</w:t>
+              <w:t xml:space="preserve">Restauracija – odjeli i </w:t>
+            </w:r>
+            <w:r>
+              <w:rPr>
+                <w:rFonts w:asciiTheme="minorHAnsi" w:hAnsiTheme="minorHAnsi" w:cstheme="minorHAnsi"/>
+                <w:sz w:val="22"/>
+              </w:rPr>
+              <w:t>odjeljci</w:t>
             </w:r>
           </w:p>
         </w:tc>
@@ -13322,7 +12968,6 @@
             <w:tcBorders>
               <w:top w:val="nil"/>
               <w:left w:val="single" w:sz="4" w:space="0" w:color="auto"/>
-              <w:bottom w:val="nil"/>
               <w:right w:val="single" w:sz="4" w:space="0" w:color="auto"/>
             </w:tcBorders>
           </w:tcPr>
@@ -13331,10 +12976,10 @@
               <w:pStyle w:val="ListParagraph"/>
               <w:numPr>
                 <w:ilvl w:val="0"/>
-                <w:numId w:val="9"/>
+                <w:numId w:val="12"/>
               </w:numPr>
               <w:spacing w:before="120"/>
-              <w:ind w:left="227" w:hanging="227"/>
+              <w:ind w:left="175" w:hanging="175"/>
               <w:contextualSpacing w:val="0"/>
               <w:rPr>
                 <w:rFonts w:asciiTheme="minorHAnsi" w:hAnsiTheme="minorHAnsi" w:cstheme="minorHAnsi"/>
@@ -13342,166 +12987,39 @@
                 <w:szCs w:val="22"/>
               </w:rPr>
             </w:pPr>
-          </w:p>
-        </w:tc>
-        <w:tc>
-          <w:tcPr>
-            <w:tcW w:w="2835" w:type="dxa"/>
-            <w:tcBorders>
-              <w:top w:val="nil"/>
-              <w:left w:val="single" w:sz="4" w:space="0" w:color="auto"/>
-              <w:bottom w:val="nil"/>
-              <w:right w:val="single" w:sz="4" w:space="0" w:color="auto"/>
-            </w:tcBorders>
-          </w:tcPr>
-          <w:p>
-            <w:pPr>
-              <w:spacing w:before="120"/>
-              <w:rPr>
-                <w:rFonts w:asciiTheme="minorHAnsi" w:hAnsiTheme="minorHAnsi" w:cstheme="minorHAnsi"/>
-                <w:sz w:val="22"/>
-                <w:szCs w:val="22"/>
-              </w:rPr>
-            </w:pPr>
-          </w:p>
-        </w:tc>
-        <w:tc>
-          <w:tcPr>
-            <w:tcW w:w="3402" w:type="dxa"/>
-            <w:tcBorders>
-              <w:top w:val="nil"/>
-              <w:left w:val="single" w:sz="4" w:space="0" w:color="auto"/>
-              <w:bottom w:val="nil"/>
-              <w:right w:val="single" w:sz="4" w:space="0" w:color="auto"/>
-            </w:tcBorders>
-          </w:tcPr>
-          <w:p>
-            <w:pPr>
-              <w:spacing w:before="120"/>
-              <w:rPr>
-                <w:rFonts w:asciiTheme="minorHAnsi" w:hAnsiTheme="minorHAnsi" w:cstheme="minorHAnsi"/>
-                <w:sz w:val="22"/>
-                <w:szCs w:val="22"/>
-              </w:rPr>
-            </w:pPr>
-            <w:r>
-              <w:rPr>
-                <w:rFonts w:asciiTheme="minorHAnsi" w:hAnsiTheme="minorHAnsi" w:cstheme="minorHAnsi"/>
-                <w:sz w:val="22"/>
-                <w:szCs w:val="22"/>
-              </w:rPr>
-              <w:t>Metoda razgovora.</w:t>
-            </w:r>
-          </w:p>
-        </w:tc>
-        <w:tc>
-          <w:tcPr>
-            <w:tcW w:w="1276" w:type="dxa"/>
-            <w:tcBorders>
-              <w:top w:val="nil"/>
-              <w:left w:val="single" w:sz="4" w:space="0" w:color="auto"/>
-              <w:bottom w:val="nil"/>
-              <w:right w:val="single" w:sz="4" w:space="0" w:color="auto"/>
-            </w:tcBorders>
-          </w:tcPr>
-          <w:p>
-            <w:pPr>
-              <w:spacing w:before="120"/>
-              <w:rPr>
-                <w:rFonts w:asciiTheme="minorHAnsi" w:hAnsiTheme="minorHAnsi" w:cstheme="minorHAnsi"/>
-                <w:sz w:val="22"/>
-                <w:szCs w:val="22"/>
-              </w:rPr>
-            </w:pPr>
-          </w:p>
-        </w:tc>
-      </w:tr>
-      <w:tr>
-        <w:trPr>
-          <w:trHeight w:val="827"/>
-        </w:trPr>
-        <w:tc>
-          <w:tcPr>
-            <w:tcW w:w="959" w:type="dxa"/>
-            <w:vMerge/>
-            <w:tcBorders>
-              <w:left w:val="single" w:sz="4" w:space="0" w:color="auto"/>
-              <w:right w:val="single" w:sz="4" w:space="0" w:color="auto"/>
-            </w:tcBorders>
-          </w:tcPr>
-          <w:p>
-            <w:pPr>
-              <w:rPr>
-                <w:rFonts w:asciiTheme="minorHAnsi" w:hAnsiTheme="minorHAnsi" w:cstheme="minorHAnsi"/>
-                <w:sz w:val="22"/>
-                <w:szCs w:val="22"/>
-              </w:rPr>
-            </w:pPr>
-          </w:p>
-        </w:tc>
-        <w:tc>
-          <w:tcPr>
-            <w:tcW w:w="2977" w:type="dxa"/>
-            <w:tcBorders>
-              <w:top w:val="nil"/>
-              <w:left w:val="single" w:sz="4" w:space="0" w:color="auto"/>
-              <w:right w:val="single" w:sz="4" w:space="0" w:color="auto"/>
-            </w:tcBorders>
-          </w:tcPr>
+            <w:r>
+              <w:rPr>
+                <w:rFonts w:asciiTheme="minorHAnsi" w:hAnsiTheme="minorHAnsi" w:cstheme="minorHAnsi"/>
+                <w:sz w:val="22"/>
+                <w:szCs w:val="22"/>
+              </w:rPr>
+              <w:t>nabrojati dijelove ugostiteljskih objekata iz kategorije restauraterstvo</w:t>
+            </w:r>
+          </w:p>
           <w:p>
             <w:pPr>
               <w:pStyle w:val="ListParagraph"/>
               <w:numPr>
                 <w:ilvl w:val="0"/>
-                <w:numId w:val="1"/>
+                <w:numId w:val="12"/>
               </w:numPr>
               <w:spacing w:before="120"/>
-              <w:ind w:left="333"/>
+              <w:ind w:left="175" w:hanging="175"/>
               <w:contextualSpacing w:val="0"/>
               <w:rPr>
                 <w:rFonts w:asciiTheme="minorHAnsi" w:hAnsiTheme="minorHAnsi" w:cstheme="minorHAnsi"/>
                 <w:sz w:val="22"/>
-              </w:rPr>
-            </w:pPr>
-            <w:r>
-              <w:rPr>
-                <w:rFonts w:asciiTheme="minorHAnsi" w:hAnsiTheme="minorHAnsi" w:cstheme="minorHAnsi"/>
-                <w:sz w:val="22"/>
-              </w:rPr>
-              <w:t xml:space="preserve">Restauracija – odjeli i </w:t>
-            </w:r>
-            <w:proofErr w:type="spellStart"/>
-            <w:r>
-              <w:rPr>
-                <w:rFonts w:asciiTheme="minorHAnsi" w:hAnsiTheme="minorHAnsi" w:cstheme="minorHAnsi"/>
-                <w:sz w:val="22"/>
-              </w:rPr>
-              <w:t>odjelci</w:t>
-            </w:r>
-            <w:proofErr w:type="spellEnd"/>
-          </w:p>
-        </w:tc>
-        <w:tc>
-          <w:tcPr>
-            <w:tcW w:w="4394" w:type="dxa"/>
-            <w:tcBorders>
-              <w:top w:val="nil"/>
-              <w:left w:val="single" w:sz="4" w:space="0" w:color="auto"/>
-              <w:right w:val="single" w:sz="4" w:space="0" w:color="auto"/>
-            </w:tcBorders>
-          </w:tcPr>
-          <w:p>
-            <w:pPr>
-              <w:pStyle w:val="ListParagraph"/>
-              <w:spacing w:before="120"/>
-              <w:ind w:left="261"/>
-              <w:contextualSpacing w:val="0"/>
-              <w:rPr>
-                <w:rFonts w:asciiTheme="minorHAnsi" w:hAnsiTheme="minorHAnsi" w:cstheme="minorHAnsi"/>
-                <w:sz w:val="22"/>
-                <w:szCs w:val="22"/>
-              </w:rPr>
-            </w:pPr>
+                <w:szCs w:val="22"/>
+              </w:rPr>
+            </w:pPr>
+            <w:r>
+              <w:rPr>
+                <w:rFonts w:asciiTheme="minorHAnsi" w:hAnsiTheme="minorHAnsi" w:cstheme="minorHAnsi"/>
+                <w:sz w:val="22"/>
+                <w:szCs w:val="22"/>
+              </w:rPr>
+              <w:t>definirati osnovne dijelove kuhinjskog i poslužnog odjela</w:t>
+            </w:r>
           </w:p>
         </w:tc>
         <w:tc>
@@ -13522,6 +13040,14 @@
                 <w:szCs w:val="22"/>
               </w:rPr>
             </w:pPr>
+            <w:r>
+              <w:rPr>
+                <w:rFonts w:asciiTheme="minorHAnsi" w:hAnsiTheme="minorHAnsi" w:cstheme="minorHAnsi"/>
+                <w:sz w:val="22"/>
+                <w:szCs w:val="22"/>
+              </w:rPr>
+              <w:t>Kroz obilazak školskog praktikuma i uz nastavnikovu pomoć, učenica prepoznaje osnovne dijelove kuhinjskog i poslužnog odjela.</w:t>
+            </w:r>
           </w:p>
         </w:tc>
         <w:tc>
@@ -13548,7 +13074,7 @@
                 <w:sz w:val="22"/>
                 <w:szCs w:val="22"/>
               </w:rPr>
-              <w:t>Metoda razgovora.</w:t>
+              <w:t>Metoda razgovora i frontalnog rada. Korištenje projektora i računala.</w:t>
             </w:r>
           </w:p>
         </w:tc>
@@ -14003,11 +13529,11 @@
               <w:right w:val="single" w:sz="4" w:space="0" w:color="auto"/>
             </w:tcBorders>
             <w:textDirection w:val="btLr"/>
-          </w:tcPr>
-          <w:p>
-            <w:pPr>
-              <w:spacing w:before="240"/>
-              <w:ind w:left="-113" w:right="-124"/>
+            <w:vAlign w:val="center"/>
+          </w:tcPr>
+          <w:p>
+            <w:pPr>
+              <w:ind w:left="113" w:right="-124"/>
               <w:jc w:val="center"/>
               <w:rPr>
                 <w:rFonts w:asciiTheme="minorHAnsi" w:hAnsiTheme="minorHAnsi" w:cstheme="minorHAnsi"/>
@@ -14044,7 +13570,6 @@
                 <w:ilvl w:val="0"/>
                 <w:numId w:val="1"/>
               </w:numPr>
-              <w:spacing w:before="120"/>
               <w:ind w:left="329" w:hanging="357"/>
               <w:contextualSpacing w:val="0"/>
               <w:rPr>
@@ -14078,7 +13603,6 @@
                 <w:ilvl w:val="0"/>
                 <w:numId w:val="9"/>
               </w:numPr>
-              <w:spacing w:before="120"/>
               <w:ind w:left="198" w:hanging="198"/>
               <w:contextualSpacing w:val="0"/>
               <w:rPr>
@@ -14087,6 +13611,38 @@
                 <w:szCs w:val="22"/>
               </w:rPr>
             </w:pPr>
+            <w:r>
+              <w:rPr>
+                <w:rFonts w:asciiTheme="minorHAnsi" w:hAnsiTheme="minorHAnsi" w:cstheme="minorHAnsi"/>
+                <w:sz w:val="22"/>
+                <w:szCs w:val="22"/>
+              </w:rPr>
+              <w:t>nabrojati osnovne vrste restauracija</w:t>
+            </w:r>
+          </w:p>
+          <w:p>
+            <w:pPr>
+              <w:pStyle w:val="ListParagraph"/>
+              <w:numPr>
+                <w:ilvl w:val="0"/>
+                <w:numId w:val="9"/>
+              </w:numPr>
+              <w:ind w:left="198" w:hanging="198"/>
+              <w:contextualSpacing w:val="0"/>
+              <w:rPr>
+                <w:rFonts w:asciiTheme="minorHAnsi" w:hAnsiTheme="minorHAnsi" w:cstheme="minorHAnsi"/>
+                <w:sz w:val="22"/>
+                <w:szCs w:val="22"/>
+              </w:rPr>
+            </w:pPr>
+            <w:r>
+              <w:rPr>
+                <w:rFonts w:asciiTheme="minorHAnsi" w:hAnsiTheme="minorHAnsi" w:cstheme="minorHAnsi"/>
+                <w:sz w:val="22"/>
+                <w:szCs w:val="22"/>
+              </w:rPr>
+              <w:t>definirati osnovne značajke internacionalne, nacionalne, riblje i vegetarijanske restauracije</w:t>
+            </w:r>
           </w:p>
         </w:tc>
         <w:tc>
@@ -14101,13 +13657,20 @@
           </w:tcPr>
           <w:p>
             <w:pPr>
-              <w:spacing w:before="120"/>
-              <w:rPr>
-                <w:rFonts w:asciiTheme="minorHAnsi" w:hAnsiTheme="minorHAnsi" w:cstheme="minorHAnsi"/>
-                <w:sz w:val="22"/>
-                <w:szCs w:val="22"/>
-              </w:rPr>
-            </w:pPr>
+              <w:rPr>
+                <w:rFonts w:asciiTheme="minorHAnsi" w:hAnsiTheme="minorHAnsi" w:cstheme="minorHAnsi"/>
+                <w:sz w:val="22"/>
+                <w:szCs w:val="22"/>
+              </w:rPr>
+            </w:pPr>
+            <w:r>
+              <w:rPr>
+                <w:rFonts w:asciiTheme="minorHAnsi" w:hAnsiTheme="minorHAnsi" w:cstheme="minorHAnsi"/>
+                <w:sz w:val="22"/>
+                <w:szCs w:val="22"/>
+              </w:rPr>
+              <w:t>Učenica zapisuje važnije pojmove u bilježnicu.</w:t>
+            </w:r>
           </w:p>
         </w:tc>
         <w:tc>
@@ -14122,7 +13685,6 @@
           </w:tcPr>
           <w:p>
             <w:pPr>
-              <w:spacing w:before="120"/>
               <w:rPr>
                 <w:rFonts w:asciiTheme="minorHAnsi" w:hAnsiTheme="minorHAnsi" w:cstheme="minorHAnsi"/>
                 <w:sz w:val="22"/>
@@ -14151,7 +13713,6 @@
           </w:tcPr>
           <w:p>
             <w:pPr>
-              <w:spacing w:before="120"/>
               <w:rPr>
                 <w:rFonts w:asciiTheme="minorHAnsi" w:hAnsiTheme="minorHAnsi" w:cstheme="minorHAnsi"/>
                 <w:sz w:val="22"/>
@@ -14231,7 +13792,11 @@
           <w:p>
             <w:pPr>
               <w:pStyle w:val="ListParagraph"/>
-              <w:ind w:left="198"/>
+              <w:numPr>
+                <w:ilvl w:val="0"/>
+                <w:numId w:val="13"/>
+              </w:numPr>
+              <w:ind w:left="175" w:hanging="175"/>
               <w:contextualSpacing w:val="0"/>
               <w:rPr>
                 <w:rFonts w:asciiTheme="minorHAnsi" w:hAnsiTheme="minorHAnsi" w:cstheme="minorHAnsi"/>
@@ -14239,6 +13804,50 @@
                 <w:szCs w:val="22"/>
               </w:rPr>
             </w:pPr>
+            <w:r>
+              <w:rPr>
+                <w:rFonts w:asciiTheme="minorHAnsi" w:hAnsiTheme="minorHAnsi" w:cstheme="minorHAnsi"/>
+                <w:sz w:val="22"/>
+                <w:szCs w:val="22"/>
+              </w:rPr>
+              <w:t xml:space="preserve">nabrojati ostale vrste ugostiteljskih objekata iz kategorije restaurterstvo (zdravljak, </w:t>
+            </w:r>
+            <w:proofErr w:type="spellStart"/>
+            <w:r>
+              <w:rPr>
+                <w:rFonts w:asciiTheme="minorHAnsi" w:hAnsiTheme="minorHAnsi" w:cstheme="minorHAnsi"/>
+                <w:sz w:val="22"/>
+                <w:szCs w:val="22"/>
+              </w:rPr>
+              <w:t>cattering</w:t>
+            </w:r>
+            <w:proofErr w:type="spellEnd"/>
+            <w:r>
+              <w:rPr>
+                <w:rFonts w:asciiTheme="minorHAnsi" w:hAnsiTheme="minorHAnsi" w:cstheme="minorHAnsi"/>
+                <w:sz w:val="22"/>
+                <w:szCs w:val="22"/>
+              </w:rPr>
+              <w:t xml:space="preserve">, </w:t>
+            </w:r>
+            <w:proofErr w:type="spellStart"/>
+            <w:r>
+              <w:rPr>
+                <w:rFonts w:asciiTheme="minorHAnsi" w:hAnsiTheme="minorHAnsi" w:cstheme="minorHAnsi"/>
+                <w:sz w:val="22"/>
+                <w:szCs w:val="22"/>
+              </w:rPr>
+              <w:t>kantina..</w:t>
+            </w:r>
+            <w:proofErr w:type="spellEnd"/>
+            <w:r>
+              <w:rPr>
+                <w:rFonts w:asciiTheme="minorHAnsi" w:hAnsiTheme="minorHAnsi" w:cstheme="minorHAnsi"/>
+                <w:sz w:val="22"/>
+                <w:szCs w:val="22"/>
+              </w:rPr>
+              <w:t>.)</w:t>
+            </w:r>
           </w:p>
         </w:tc>
         <w:tc>
@@ -14260,6 +13869,32 @@
                 <w:szCs w:val="22"/>
               </w:rPr>
             </w:pPr>
+            <w:r>
+              <w:rPr>
+                <w:rFonts w:asciiTheme="minorHAnsi" w:hAnsiTheme="minorHAnsi" w:cstheme="minorHAnsi"/>
+                <w:sz w:val="22"/>
+                <w:szCs w:val="22"/>
+              </w:rPr>
+              <w:t xml:space="preserve">Učenica uz nastavnikovu pomoć objašnjava osnovne značajke </w:t>
+            </w:r>
+            <w:proofErr w:type="spellStart"/>
+            <w:r>
+              <w:rPr>
+                <w:rFonts w:asciiTheme="minorHAnsi" w:hAnsiTheme="minorHAnsi" w:cstheme="minorHAnsi"/>
+                <w:sz w:val="22"/>
+                <w:szCs w:val="22"/>
+              </w:rPr>
+              <w:t>catteringa</w:t>
+            </w:r>
+            <w:proofErr w:type="spellEnd"/>
+            <w:r>
+              <w:rPr>
+                <w:rFonts w:asciiTheme="minorHAnsi" w:hAnsiTheme="minorHAnsi" w:cstheme="minorHAnsi"/>
+                <w:sz w:val="22"/>
+                <w:szCs w:val="22"/>
+              </w:rPr>
+              <w:t>.</w:t>
+            </w:r>
           </w:p>
         </w:tc>
         <w:tc>
@@ -14287,7 +13922,7 @@
                 <w:sz w:val="22"/>
                 <w:szCs w:val="22"/>
               </w:rPr>
-              <w:t>Metoda razgovora.</w:t>
+              <w:t>Metoda razgovora i frontalnog rada. Korištenje projektora i računala.</w:t>
             </w:r>
           </w:p>
         </w:tc>
@@ -14396,6 +14031,39 @@
                 <w:szCs w:val="22"/>
               </w:rPr>
             </w:pPr>
+            <w:r>
+              <w:rPr>
+                <w:rFonts w:asciiTheme="minorHAnsi" w:hAnsiTheme="minorHAnsi" w:cstheme="minorHAnsi"/>
+                <w:sz w:val="22"/>
+                <w:szCs w:val="22"/>
+              </w:rPr>
+              <w:t>navesti neke od ugostiteljskih objekata iz kategorije barovi</w:t>
+            </w:r>
+          </w:p>
+          <w:p>
+            <w:pPr>
+              <w:pStyle w:val="ListParagraph"/>
+              <w:numPr>
+                <w:ilvl w:val="0"/>
+                <w:numId w:val="9"/>
+              </w:numPr>
+              <w:spacing w:before="120"/>
+              <w:ind w:left="198" w:hanging="198"/>
+              <w:contextualSpacing w:val="0"/>
+              <w:rPr>
+                <w:rFonts w:asciiTheme="minorHAnsi" w:hAnsiTheme="minorHAnsi" w:cstheme="minorHAnsi"/>
+                <w:sz w:val="22"/>
+                <w:szCs w:val="22"/>
+              </w:rPr>
+            </w:pPr>
+            <w:r>
+              <w:rPr>
+                <w:rFonts w:asciiTheme="minorHAnsi" w:hAnsiTheme="minorHAnsi" w:cstheme="minorHAnsi"/>
+                <w:sz w:val="22"/>
+                <w:szCs w:val="22"/>
+              </w:rPr>
+              <w:t>prepoznati razliku između pojedinih</w:t>
+            </w:r>
           </w:p>
         </w:tc>
         <w:tc>
@@ -14417,6 +14085,14 @@
                 <w:szCs w:val="22"/>
               </w:rPr>
             </w:pPr>
+            <w:r>
+              <w:rPr>
+                <w:rFonts w:asciiTheme="minorHAnsi" w:hAnsiTheme="minorHAnsi" w:cstheme="minorHAnsi"/>
+                <w:sz w:val="22"/>
+                <w:szCs w:val="22"/>
+              </w:rPr>
+              <w:t>Uz nastavnikovu pomoć učenica objašnjava razliku između pojedinih ugostiteljskih objekata iz kategorije barovi.</w:t>
+            </w:r>
           </w:p>
         </w:tc>
         <w:tc>
@@ -14553,6 +14229,39 @@
                 <w:szCs w:val="22"/>
               </w:rPr>
             </w:pPr>
+            <w:r>
+              <w:rPr>
+                <w:rFonts w:asciiTheme="minorHAnsi" w:hAnsiTheme="minorHAnsi" w:cstheme="minorHAnsi"/>
+                <w:sz w:val="22"/>
+                <w:szCs w:val="22"/>
+              </w:rPr>
+              <w:t>definirati barove</w:t>
+            </w:r>
+          </w:p>
+          <w:p>
+            <w:pPr>
+              <w:pStyle w:val="ListParagraph"/>
+              <w:numPr>
+                <w:ilvl w:val="0"/>
+                <w:numId w:val="9"/>
+              </w:numPr>
+              <w:spacing w:before="120"/>
+              <w:ind w:left="198" w:hanging="198"/>
+              <w:contextualSpacing w:val="0"/>
+              <w:rPr>
+                <w:rFonts w:asciiTheme="minorHAnsi" w:hAnsiTheme="minorHAnsi" w:cstheme="minorHAnsi"/>
+                <w:sz w:val="22"/>
+                <w:szCs w:val="22"/>
+              </w:rPr>
+            </w:pPr>
+            <w:r>
+              <w:rPr>
+                <w:rFonts w:asciiTheme="minorHAnsi" w:hAnsiTheme="minorHAnsi" w:cstheme="minorHAnsi"/>
+                <w:sz w:val="22"/>
+                <w:szCs w:val="22"/>
+              </w:rPr>
+              <w:t>navesti osnovne usluge ugostiteljskih objekata iz kategorije barovi</w:t>
+            </w:r>
           </w:p>
         </w:tc>
         <w:tc>
@@ -14574,6 +14283,14 @@
                 <w:szCs w:val="22"/>
               </w:rPr>
             </w:pPr>
+            <w:r>
+              <w:rPr>
+                <w:rFonts w:asciiTheme="minorHAnsi" w:hAnsiTheme="minorHAnsi" w:cstheme="minorHAnsi"/>
+                <w:sz w:val="22"/>
+                <w:szCs w:val="22"/>
+              </w:rPr>
+              <w:t>Učenica zapisuje važnije pojmove u bilježnicu.</w:t>
+            </w:r>
           </w:p>
         </w:tc>
         <w:tc>
@@ -14710,6 +14427,39 @@
                 <w:szCs w:val="22"/>
               </w:rPr>
             </w:pPr>
+            <w:r>
+              <w:rPr>
+                <w:rFonts w:asciiTheme="minorHAnsi" w:hAnsiTheme="minorHAnsi" w:cstheme="minorHAnsi"/>
+                <w:sz w:val="22"/>
+                <w:szCs w:val="22"/>
+              </w:rPr>
+              <w:t>nabrojati vrste barova</w:t>
+            </w:r>
+          </w:p>
+          <w:p>
+            <w:pPr>
+              <w:pStyle w:val="ListParagraph"/>
+              <w:numPr>
+                <w:ilvl w:val="0"/>
+                <w:numId w:val="9"/>
+              </w:numPr>
+              <w:spacing w:before="120"/>
+              <w:ind w:left="227" w:hanging="227"/>
+              <w:contextualSpacing w:val="0"/>
+              <w:rPr>
+                <w:rFonts w:asciiTheme="minorHAnsi" w:hAnsiTheme="minorHAnsi" w:cstheme="minorHAnsi"/>
+                <w:sz w:val="22"/>
+                <w:szCs w:val="22"/>
+              </w:rPr>
+            </w:pPr>
+            <w:r>
+              <w:rPr>
+                <w:rFonts w:asciiTheme="minorHAnsi" w:hAnsiTheme="minorHAnsi" w:cstheme="minorHAnsi"/>
+                <w:sz w:val="22"/>
+                <w:szCs w:val="22"/>
+              </w:rPr>
+              <w:t>opisati razliku između pojedinih vrsta barova</w:t>
+            </w:r>
           </w:p>
         </w:tc>
         <w:tc>
@@ -14731,6 +14481,14 @@
                 <w:szCs w:val="22"/>
               </w:rPr>
             </w:pPr>
+            <w:r>
+              <w:rPr>
+                <w:rFonts w:asciiTheme="minorHAnsi" w:hAnsiTheme="minorHAnsi" w:cstheme="minorHAnsi"/>
+                <w:sz w:val="22"/>
+                <w:szCs w:val="22"/>
+              </w:rPr>
+              <w:t>Učenica zapisuje važnije pojmove u bilježnicu.</w:t>
+            </w:r>
           </w:p>
         </w:tc>
         <w:tc>
@@ -14758,7 +14516,7 @@
                 <w:sz w:val="22"/>
                 <w:szCs w:val="22"/>
               </w:rPr>
-              <w:t>Metoda razgovora.</w:t>
+              <w:t>Metoda razgovora i frontalnog rada. Korištenje projektora i računala.</w:t>
             </w:r>
           </w:p>
         </w:tc>
@@ -14813,6 +14571,7 @@
             <w:tcBorders>
               <w:top w:val="nil"/>
               <w:left w:val="single" w:sz="4" w:space="0" w:color="auto"/>
+              <w:bottom w:val="nil"/>
               <w:right w:val="single" w:sz="4" w:space="0" w:color="auto"/>
             </w:tcBorders>
           </w:tcPr>
@@ -14846,6 +14605,7 @@
             <w:tcBorders>
               <w:top w:val="nil"/>
               <w:left w:val="single" w:sz="4" w:space="0" w:color="auto"/>
+              <w:bottom w:val="nil"/>
               <w:right w:val="single" w:sz="4" w:space="0" w:color="auto"/>
             </w:tcBorders>
           </w:tcPr>
@@ -14869,6 +14629,7 @@
             <w:tcBorders>
               <w:top w:val="nil"/>
               <w:left w:val="single" w:sz="4" w:space="0" w:color="auto"/>
+              <w:bottom w:val="nil"/>
               <w:right w:val="single" w:sz="4" w:space="0" w:color="auto"/>
             </w:tcBorders>
           </w:tcPr>
@@ -14889,25 +14650,175 @@
             <w:tcBorders>
               <w:top w:val="nil"/>
               <w:left w:val="single" w:sz="4" w:space="0" w:color="auto"/>
-              <w:right w:val="single" w:sz="4" w:space="0" w:color="auto"/>
-            </w:tcBorders>
-          </w:tcPr>
-          <w:p>
-            <w:pPr>
-              <w:spacing w:before="120"/>
-              <w:rPr>
-                <w:rFonts w:asciiTheme="minorHAnsi" w:hAnsiTheme="minorHAnsi" w:cstheme="minorHAnsi"/>
-                <w:sz w:val="22"/>
-                <w:szCs w:val="22"/>
-              </w:rPr>
-            </w:pPr>
-            <w:r>
-              <w:rPr>
-                <w:rFonts w:asciiTheme="minorHAnsi" w:hAnsiTheme="minorHAnsi" w:cstheme="minorHAnsi"/>
-                <w:sz w:val="22"/>
-                <w:szCs w:val="22"/>
-              </w:rPr>
-              <w:t>Metoda razgovora.</w:t>
+              <w:bottom w:val="nil"/>
+              <w:right w:val="single" w:sz="4" w:space="0" w:color="auto"/>
+            </w:tcBorders>
+          </w:tcPr>
+          <w:p>
+            <w:pPr>
+              <w:spacing w:before="120"/>
+              <w:rPr>
+                <w:rFonts w:asciiTheme="minorHAnsi" w:hAnsiTheme="minorHAnsi" w:cstheme="minorHAnsi"/>
+                <w:sz w:val="22"/>
+                <w:szCs w:val="22"/>
+              </w:rPr>
+            </w:pPr>
+            <w:r>
+              <w:rPr>
+                <w:rFonts w:asciiTheme="minorHAnsi" w:hAnsiTheme="minorHAnsi" w:cstheme="minorHAnsi"/>
+                <w:sz w:val="22"/>
+                <w:szCs w:val="22"/>
+              </w:rPr>
+              <w:t>Metoda razgovora i frontalnog rada. Korištenje projektora i računala.</w:t>
+            </w:r>
+          </w:p>
+        </w:tc>
+        <w:tc>
+          <w:tcPr>
+            <w:tcW w:w="1276" w:type="dxa"/>
+            <w:tcBorders>
+              <w:top w:val="nil"/>
+              <w:left w:val="single" w:sz="4" w:space="0" w:color="auto"/>
+              <w:bottom w:val="nil"/>
+              <w:right w:val="single" w:sz="4" w:space="0" w:color="auto"/>
+            </w:tcBorders>
+          </w:tcPr>
+          <w:p>
+            <w:pPr>
+              <w:spacing w:before="120"/>
+              <w:rPr>
+                <w:rFonts w:asciiTheme="minorHAnsi" w:hAnsiTheme="minorHAnsi" w:cstheme="minorHAnsi"/>
+                <w:sz w:val="22"/>
+                <w:szCs w:val="22"/>
+              </w:rPr>
+            </w:pPr>
+          </w:p>
+        </w:tc>
+      </w:tr>
+      <w:tr>
+        <w:trPr>
+          <w:trHeight w:val="827"/>
+        </w:trPr>
+        <w:tc>
+          <w:tcPr>
+            <w:tcW w:w="959" w:type="dxa"/>
+            <w:vMerge/>
+            <w:tcBorders>
+              <w:left w:val="single" w:sz="4" w:space="0" w:color="auto"/>
+              <w:right w:val="single" w:sz="4" w:space="0" w:color="auto"/>
+            </w:tcBorders>
+          </w:tcPr>
+          <w:p>
+            <w:pPr>
+              <w:rPr>
+                <w:rFonts w:asciiTheme="minorHAnsi" w:hAnsiTheme="minorHAnsi" w:cstheme="minorHAnsi"/>
+                <w:sz w:val="22"/>
+                <w:szCs w:val="22"/>
+              </w:rPr>
+            </w:pPr>
+          </w:p>
+        </w:tc>
+        <w:tc>
+          <w:tcPr>
+            <w:tcW w:w="2977" w:type="dxa"/>
+            <w:tcBorders>
+              <w:top w:val="nil"/>
+              <w:left w:val="single" w:sz="4" w:space="0" w:color="auto"/>
+              <w:right w:val="single" w:sz="4" w:space="0" w:color="auto"/>
+            </w:tcBorders>
+          </w:tcPr>
+          <w:p>
+            <w:pPr>
+              <w:pStyle w:val="ListParagraph"/>
+              <w:numPr>
+                <w:ilvl w:val="0"/>
+                <w:numId w:val="1"/>
+              </w:numPr>
+              <w:spacing w:before="120"/>
+              <w:ind w:left="333"/>
+              <w:contextualSpacing w:val="0"/>
+              <w:rPr>
+                <w:rFonts w:asciiTheme="minorHAnsi" w:hAnsiTheme="minorHAnsi" w:cstheme="minorHAnsi"/>
+                <w:sz w:val="22"/>
+              </w:rPr>
+            </w:pPr>
+            <w:r>
+              <w:rPr>
+                <w:rFonts w:asciiTheme="minorHAnsi" w:hAnsiTheme="minorHAnsi" w:cstheme="minorHAnsi"/>
+                <w:sz w:val="22"/>
+              </w:rPr>
+              <w:t>Vrste animacije</w:t>
+            </w:r>
+          </w:p>
+        </w:tc>
+        <w:tc>
+          <w:tcPr>
+            <w:tcW w:w="4394" w:type="dxa"/>
+            <w:tcBorders>
+              <w:top w:val="nil"/>
+              <w:left w:val="single" w:sz="4" w:space="0" w:color="auto"/>
+              <w:right w:val="single" w:sz="4" w:space="0" w:color="auto"/>
+            </w:tcBorders>
+          </w:tcPr>
+          <w:p>
+            <w:pPr>
+              <w:pStyle w:val="ListParagraph"/>
+              <w:spacing w:before="120"/>
+              <w:ind w:left="261"/>
+              <w:contextualSpacing w:val="0"/>
+              <w:rPr>
+                <w:rFonts w:asciiTheme="minorHAnsi" w:hAnsiTheme="minorHAnsi" w:cstheme="minorHAnsi"/>
+                <w:sz w:val="22"/>
+                <w:szCs w:val="22"/>
+              </w:rPr>
+            </w:pPr>
+          </w:p>
+        </w:tc>
+        <w:tc>
+          <w:tcPr>
+            <w:tcW w:w="2835" w:type="dxa"/>
+            <w:tcBorders>
+              <w:top w:val="nil"/>
+              <w:left w:val="single" w:sz="4" w:space="0" w:color="auto"/>
+              <w:right w:val="single" w:sz="4" w:space="0" w:color="auto"/>
+            </w:tcBorders>
+          </w:tcPr>
+          <w:p>
+            <w:pPr>
+              <w:spacing w:before="120"/>
+              <w:rPr>
+                <w:rFonts w:asciiTheme="minorHAnsi" w:hAnsiTheme="minorHAnsi" w:cstheme="minorHAnsi"/>
+                <w:sz w:val="22"/>
+                <w:szCs w:val="22"/>
+              </w:rPr>
+            </w:pPr>
+          </w:p>
+        </w:tc>
+        <w:tc>
+          <w:tcPr>
+            <w:tcW w:w="3402" w:type="dxa"/>
+            <w:tcBorders>
+              <w:top w:val="nil"/>
+              <w:left w:val="single" w:sz="4" w:space="0" w:color="auto"/>
+              <w:right w:val="single" w:sz="4" w:space="0" w:color="auto"/>
+            </w:tcBorders>
+          </w:tcPr>
+          <w:p>
+            <w:pPr>
+              <w:spacing w:before="120"/>
+              <w:rPr>
+                <w:rFonts w:asciiTheme="minorHAnsi" w:hAnsiTheme="minorHAnsi" w:cstheme="minorHAnsi"/>
+                <w:sz w:val="22"/>
+                <w:szCs w:val="22"/>
+              </w:rPr>
+            </w:pPr>
+            <w:r>
+              <w:rPr>
+                <w:rFonts w:asciiTheme="minorHAnsi" w:hAnsiTheme="minorHAnsi" w:cstheme="minorHAnsi"/>
+                <w:sz w:val="22"/>
+                <w:szCs w:val="22"/>
+              </w:rPr>
+              <w:t>Metoda razgovora i frontalnog rada. Korištenje projektora i računala.</w:t>
             </w:r>
           </w:p>
         </w:tc>
@@ -15357,21 +15268,19 @@
             <w:tcW w:w="959" w:type="dxa"/>
             <w:vMerge w:val="restart"/>
             <w:tcBorders>
-              <w:top w:val="single" w:sz="4" w:space="0" w:color="auto"/>
               <w:left w:val="single" w:sz="4" w:space="0" w:color="auto"/>
               <w:right w:val="single" w:sz="4" w:space="0" w:color="auto"/>
             </w:tcBorders>
             <w:textDirection w:val="btLr"/>
-          </w:tcPr>
-          <w:p>
-            <w:pPr>
-              <w:spacing w:before="240"/>
-              <w:ind w:left="-113" w:right="-124"/>
+            <w:vAlign w:val="center"/>
+          </w:tcPr>
+          <w:p>
+            <w:pPr>
+              <w:ind w:left="113" w:right="113"/>
               <w:jc w:val="center"/>
               <w:rPr>
                 <w:rFonts w:asciiTheme="minorHAnsi" w:hAnsiTheme="minorHAnsi" w:cstheme="minorHAnsi"/>
-                <w:b/>
-                <w:sz w:val="28"/>
+                <w:sz w:val="22"/>
                 <w:szCs w:val="22"/>
               </w:rPr>
             </w:pPr>
@@ -15390,7 +15299,7 @@
           <w:tcPr>
             <w:tcW w:w="2977" w:type="dxa"/>
             <w:tcBorders>
-              <w:top w:val="single" w:sz="4" w:space="0" w:color="auto"/>
+              <w:top w:val="nil"/>
               <w:left w:val="single" w:sz="4" w:space="0" w:color="auto"/>
               <w:bottom w:val="nil"/>
               <w:right w:val="single" w:sz="4" w:space="0" w:color="auto"/>
@@ -15404,7 +15313,7 @@
                 <w:numId w:val="1"/>
               </w:numPr>
               <w:spacing w:before="120"/>
-              <w:ind w:left="329" w:hanging="357"/>
+              <w:ind w:left="333"/>
               <w:contextualSpacing w:val="0"/>
               <w:rPr>
                 <w:rFonts w:asciiTheme="minorHAnsi" w:hAnsiTheme="minorHAnsi" w:cstheme="minorHAnsi"/>
@@ -15416,7 +15325,7 @@
                 <w:rFonts w:asciiTheme="minorHAnsi" w:hAnsiTheme="minorHAnsi" w:cstheme="minorHAnsi"/>
                 <w:sz w:val="22"/>
               </w:rPr>
-              <w:t>Vrste animacije</w:t>
+              <w:t>Osnovni uvjeti za obavljanje ugostiteljske djelatnosti</w:t>
             </w:r>
           </w:p>
         </w:tc>
@@ -15424,7 +15333,312 @@
           <w:tcPr>
             <w:tcW w:w="4394" w:type="dxa"/>
             <w:tcBorders>
-              <w:top w:val="single" w:sz="4" w:space="0" w:color="auto"/>
+              <w:top w:val="nil"/>
+              <w:left w:val="single" w:sz="4" w:space="0" w:color="auto"/>
+              <w:bottom w:val="nil"/>
+              <w:right w:val="single" w:sz="4" w:space="0" w:color="auto"/>
+            </w:tcBorders>
+          </w:tcPr>
+          <w:p>
+            <w:pPr>
+              <w:pStyle w:val="ListParagraph"/>
+              <w:ind w:left="198"/>
+              <w:contextualSpacing w:val="0"/>
+              <w:rPr>
+                <w:rFonts w:asciiTheme="minorHAnsi" w:hAnsiTheme="minorHAnsi" w:cstheme="minorHAnsi"/>
+                <w:sz w:val="22"/>
+                <w:szCs w:val="22"/>
+              </w:rPr>
+            </w:pPr>
+          </w:p>
+        </w:tc>
+        <w:tc>
+          <w:tcPr>
+            <w:tcW w:w="2835" w:type="dxa"/>
+            <w:tcBorders>
+              <w:top w:val="nil"/>
+              <w:left w:val="single" w:sz="4" w:space="0" w:color="auto"/>
+              <w:bottom w:val="nil"/>
+              <w:right w:val="single" w:sz="4" w:space="0" w:color="auto"/>
+            </w:tcBorders>
+          </w:tcPr>
+          <w:p>
+            <w:pPr>
+              <w:spacing w:before="120"/>
+              <w:rPr>
+                <w:rFonts w:asciiTheme="minorHAnsi" w:hAnsiTheme="minorHAnsi" w:cstheme="minorHAnsi"/>
+                <w:sz w:val="22"/>
+                <w:szCs w:val="22"/>
+              </w:rPr>
+            </w:pPr>
+          </w:p>
+        </w:tc>
+        <w:tc>
+          <w:tcPr>
+            <w:tcW w:w="3402" w:type="dxa"/>
+            <w:tcBorders>
+              <w:top w:val="nil"/>
+              <w:left w:val="single" w:sz="4" w:space="0" w:color="auto"/>
+              <w:bottom w:val="nil"/>
+              <w:right w:val="single" w:sz="4" w:space="0" w:color="auto"/>
+            </w:tcBorders>
+          </w:tcPr>
+          <w:p>
+            <w:pPr>
+              <w:spacing w:before="120"/>
+              <w:rPr>
+                <w:rFonts w:asciiTheme="minorHAnsi" w:hAnsiTheme="minorHAnsi" w:cstheme="minorHAnsi"/>
+                <w:sz w:val="22"/>
+                <w:szCs w:val="22"/>
+              </w:rPr>
+            </w:pPr>
+            <w:r>
+              <w:rPr>
+                <w:rFonts w:asciiTheme="minorHAnsi" w:hAnsiTheme="minorHAnsi" w:cstheme="minorHAnsi"/>
+                <w:sz w:val="22"/>
+                <w:szCs w:val="22"/>
+              </w:rPr>
+              <w:t>Metoda razgovora.</w:t>
+            </w:r>
+          </w:p>
+        </w:tc>
+        <w:tc>
+          <w:tcPr>
+            <w:tcW w:w="1276" w:type="dxa"/>
+            <w:tcBorders>
+              <w:top w:val="nil"/>
+              <w:left w:val="single" w:sz="4" w:space="0" w:color="auto"/>
+              <w:bottom w:val="nil"/>
+              <w:right w:val="single" w:sz="4" w:space="0" w:color="auto"/>
+            </w:tcBorders>
+          </w:tcPr>
+          <w:p>
+            <w:pPr>
+              <w:spacing w:before="120"/>
+              <w:rPr>
+                <w:rFonts w:asciiTheme="minorHAnsi" w:hAnsiTheme="minorHAnsi" w:cstheme="minorHAnsi"/>
+                <w:sz w:val="22"/>
+                <w:szCs w:val="22"/>
+              </w:rPr>
+            </w:pPr>
+          </w:p>
+        </w:tc>
+      </w:tr>
+      <w:tr>
+        <w:trPr>
+          <w:trHeight w:val="874"/>
+        </w:trPr>
+        <w:tc>
+          <w:tcPr>
+            <w:tcW w:w="959" w:type="dxa"/>
+            <w:vMerge/>
+            <w:tcBorders>
+              <w:left w:val="single" w:sz="4" w:space="0" w:color="auto"/>
+              <w:right w:val="single" w:sz="4" w:space="0" w:color="auto"/>
+            </w:tcBorders>
+          </w:tcPr>
+          <w:p>
+            <w:pPr>
+              <w:rPr>
+                <w:rFonts w:asciiTheme="minorHAnsi" w:hAnsiTheme="minorHAnsi" w:cstheme="minorHAnsi"/>
+                <w:sz w:val="22"/>
+                <w:szCs w:val="22"/>
+              </w:rPr>
+            </w:pPr>
+          </w:p>
+        </w:tc>
+        <w:tc>
+          <w:tcPr>
+            <w:tcW w:w="2977" w:type="dxa"/>
+            <w:tcBorders>
+              <w:top w:val="nil"/>
+              <w:left w:val="single" w:sz="4" w:space="0" w:color="auto"/>
+              <w:bottom w:val="nil"/>
+              <w:right w:val="single" w:sz="4" w:space="0" w:color="auto"/>
+            </w:tcBorders>
+          </w:tcPr>
+          <w:p>
+            <w:pPr>
+              <w:pStyle w:val="ListParagraph"/>
+              <w:numPr>
+                <w:ilvl w:val="0"/>
+                <w:numId w:val="1"/>
+              </w:numPr>
+              <w:spacing w:before="120"/>
+              <w:ind w:left="333"/>
+              <w:contextualSpacing w:val="0"/>
+              <w:rPr>
+                <w:rFonts w:asciiTheme="minorHAnsi" w:hAnsiTheme="minorHAnsi" w:cstheme="minorHAnsi"/>
+                <w:sz w:val="22"/>
+              </w:rPr>
+            </w:pPr>
+            <w:r>
+              <w:rPr>
+                <w:rFonts w:asciiTheme="minorHAnsi" w:hAnsiTheme="minorHAnsi" w:cstheme="minorHAnsi"/>
+                <w:sz w:val="22"/>
+              </w:rPr>
+              <w:t xml:space="preserve">Ponavljanje </w:t>
+            </w:r>
+          </w:p>
+        </w:tc>
+        <w:tc>
+          <w:tcPr>
+            <w:tcW w:w="4394" w:type="dxa"/>
+            <w:tcBorders>
+              <w:top w:val="nil"/>
+              <w:left w:val="single" w:sz="4" w:space="0" w:color="auto"/>
+              <w:bottom w:val="nil"/>
+              <w:right w:val="single" w:sz="4" w:space="0" w:color="auto"/>
+            </w:tcBorders>
+          </w:tcPr>
+          <w:p>
+            <w:pPr>
+              <w:pStyle w:val="ListParagraph"/>
+              <w:spacing w:before="120"/>
+              <w:ind w:left="198"/>
+              <w:contextualSpacing w:val="0"/>
+              <w:rPr>
+                <w:rFonts w:asciiTheme="minorHAnsi" w:hAnsiTheme="minorHAnsi" w:cstheme="minorHAnsi"/>
+                <w:sz w:val="22"/>
+                <w:szCs w:val="22"/>
+              </w:rPr>
+            </w:pPr>
+          </w:p>
+        </w:tc>
+        <w:tc>
+          <w:tcPr>
+            <w:tcW w:w="2835" w:type="dxa"/>
+            <w:tcBorders>
+              <w:top w:val="nil"/>
+              <w:left w:val="single" w:sz="4" w:space="0" w:color="auto"/>
+              <w:bottom w:val="nil"/>
+              <w:right w:val="single" w:sz="4" w:space="0" w:color="auto"/>
+            </w:tcBorders>
+          </w:tcPr>
+          <w:p>
+            <w:pPr>
+              <w:spacing w:before="120"/>
+              <w:rPr>
+                <w:rFonts w:asciiTheme="minorHAnsi" w:hAnsiTheme="minorHAnsi" w:cstheme="minorHAnsi"/>
+                <w:sz w:val="22"/>
+                <w:szCs w:val="22"/>
+              </w:rPr>
+            </w:pPr>
+          </w:p>
+        </w:tc>
+        <w:tc>
+          <w:tcPr>
+            <w:tcW w:w="3402" w:type="dxa"/>
+            <w:tcBorders>
+              <w:top w:val="nil"/>
+              <w:left w:val="single" w:sz="4" w:space="0" w:color="auto"/>
+              <w:bottom w:val="nil"/>
+              <w:right w:val="single" w:sz="4" w:space="0" w:color="auto"/>
+            </w:tcBorders>
+          </w:tcPr>
+          <w:p>
+            <w:pPr>
+              <w:spacing w:before="120"/>
+              <w:rPr>
+                <w:rFonts w:asciiTheme="minorHAnsi" w:hAnsiTheme="minorHAnsi" w:cstheme="minorHAnsi"/>
+                <w:sz w:val="22"/>
+                <w:szCs w:val="22"/>
+              </w:rPr>
+            </w:pPr>
+            <w:r>
+              <w:rPr>
+                <w:rFonts w:asciiTheme="minorHAnsi" w:hAnsiTheme="minorHAnsi" w:cstheme="minorHAnsi"/>
+                <w:sz w:val="22"/>
+                <w:szCs w:val="22"/>
+              </w:rPr>
+              <w:t>Metoda razgovora.</w:t>
+            </w:r>
+          </w:p>
+        </w:tc>
+        <w:tc>
+          <w:tcPr>
+            <w:tcW w:w="1276" w:type="dxa"/>
+            <w:tcBorders>
+              <w:top w:val="nil"/>
+              <w:left w:val="single" w:sz="4" w:space="0" w:color="auto"/>
+              <w:bottom w:val="nil"/>
+              <w:right w:val="single" w:sz="4" w:space="0" w:color="auto"/>
+            </w:tcBorders>
+          </w:tcPr>
+          <w:p>
+            <w:pPr>
+              <w:spacing w:before="120"/>
+              <w:rPr>
+                <w:rFonts w:asciiTheme="minorHAnsi" w:hAnsiTheme="minorHAnsi" w:cstheme="minorHAnsi"/>
+                <w:sz w:val="22"/>
+                <w:szCs w:val="22"/>
+              </w:rPr>
+            </w:pPr>
+          </w:p>
+        </w:tc>
+      </w:tr>
+      <w:tr>
+        <w:trPr>
+          <w:trHeight w:val="874"/>
+        </w:trPr>
+        <w:tc>
+          <w:tcPr>
+            <w:tcW w:w="959" w:type="dxa"/>
+            <w:vMerge/>
+            <w:tcBorders>
+              <w:left w:val="single" w:sz="4" w:space="0" w:color="auto"/>
+              <w:right w:val="single" w:sz="4" w:space="0" w:color="auto"/>
+            </w:tcBorders>
+          </w:tcPr>
+          <w:p>
+            <w:pPr>
+              <w:rPr>
+                <w:rFonts w:asciiTheme="minorHAnsi" w:hAnsiTheme="minorHAnsi" w:cstheme="minorHAnsi"/>
+                <w:sz w:val="22"/>
+                <w:szCs w:val="22"/>
+              </w:rPr>
+            </w:pPr>
+          </w:p>
+        </w:tc>
+        <w:tc>
+          <w:tcPr>
+            <w:tcW w:w="2977" w:type="dxa"/>
+            <w:tcBorders>
+              <w:top w:val="nil"/>
+              <w:left w:val="single" w:sz="4" w:space="0" w:color="auto"/>
+              <w:bottom w:val="nil"/>
+              <w:right w:val="single" w:sz="4" w:space="0" w:color="auto"/>
+            </w:tcBorders>
+          </w:tcPr>
+          <w:p>
+            <w:pPr>
+              <w:pStyle w:val="ListParagraph"/>
+              <w:numPr>
+                <w:ilvl w:val="0"/>
+                <w:numId w:val="1"/>
+              </w:numPr>
+              <w:spacing w:before="120"/>
+              <w:ind w:left="333"/>
+              <w:contextualSpacing w:val="0"/>
+              <w:rPr>
+                <w:rFonts w:asciiTheme="minorHAnsi" w:hAnsiTheme="minorHAnsi" w:cstheme="minorHAnsi"/>
+                <w:sz w:val="22"/>
+              </w:rPr>
+            </w:pPr>
+            <w:r>
+              <w:rPr>
+                <w:rFonts w:asciiTheme="minorHAnsi" w:hAnsiTheme="minorHAnsi" w:cstheme="minorHAnsi"/>
+                <w:sz w:val="22"/>
+              </w:rPr>
+              <w:t>Provjera znanja</w:t>
+            </w:r>
+          </w:p>
+        </w:tc>
+        <w:tc>
+          <w:tcPr>
+            <w:tcW w:w="4394" w:type="dxa"/>
+            <w:tcBorders>
+              <w:top w:val="nil"/>
               <w:left w:val="single" w:sz="4" w:space="0" w:color="auto"/>
               <w:bottom w:val="nil"/>
               <w:right w:val="single" w:sz="4" w:space="0" w:color="auto"/>
@@ -15446,55 +15660,71 @@
                 <w:szCs w:val="22"/>
               </w:rPr>
             </w:pPr>
+            <w:r>
+              <w:rPr>
+                <w:rFonts w:asciiTheme="minorHAnsi" w:hAnsiTheme="minorHAnsi" w:cstheme="minorHAnsi"/>
+                <w:sz w:val="22"/>
+                <w:szCs w:val="22"/>
+              </w:rPr>
+              <w:t>učenica odgovara na jednostavnije definicije (i pitanja) koje mu je nastavnik prethodno naznačio na listi pitanja</w:t>
+            </w:r>
           </w:p>
         </w:tc>
         <w:tc>
           <w:tcPr>
             <w:tcW w:w="2835" w:type="dxa"/>
             <w:tcBorders>
-              <w:top w:val="single" w:sz="4" w:space="0" w:color="auto"/>
-              <w:left w:val="single" w:sz="4" w:space="0" w:color="auto"/>
-              <w:bottom w:val="nil"/>
-              <w:right w:val="single" w:sz="4" w:space="0" w:color="auto"/>
-            </w:tcBorders>
-          </w:tcPr>
-          <w:p>
-            <w:pPr>
-              <w:spacing w:before="120"/>
-              <w:rPr>
-                <w:rFonts w:asciiTheme="minorHAnsi" w:hAnsiTheme="minorHAnsi" w:cstheme="minorHAnsi"/>
-                <w:sz w:val="22"/>
-                <w:szCs w:val="22"/>
-              </w:rPr>
-            </w:pPr>
+              <w:top w:val="nil"/>
+              <w:left w:val="single" w:sz="4" w:space="0" w:color="auto"/>
+              <w:bottom w:val="nil"/>
+              <w:right w:val="single" w:sz="4" w:space="0" w:color="auto"/>
+            </w:tcBorders>
+          </w:tcPr>
+          <w:p>
+            <w:pPr>
+              <w:spacing w:before="120"/>
+              <w:rPr>
+                <w:rFonts w:asciiTheme="minorHAnsi" w:hAnsiTheme="minorHAnsi" w:cstheme="minorHAnsi"/>
+                <w:sz w:val="22"/>
+                <w:szCs w:val="22"/>
+              </w:rPr>
+            </w:pPr>
+            <w:r>
+              <w:rPr>
+                <w:rFonts w:asciiTheme="minorHAnsi" w:hAnsiTheme="minorHAnsi" w:cstheme="minorHAnsi"/>
+                <w:sz w:val="22"/>
+                <w:szCs w:val="22"/>
+              </w:rPr>
+              <w:t>Nastavnik pomaže učenici navođenjem primjera kako bi joj pomogao prilikom odgovaranja.</w:t>
+            </w:r>
           </w:p>
         </w:tc>
         <w:tc>
           <w:tcPr>
             <w:tcW w:w="3402" w:type="dxa"/>
             <w:tcBorders>
-              <w:top w:val="single" w:sz="4" w:space="0" w:color="auto"/>
-              <w:left w:val="single" w:sz="4" w:space="0" w:color="auto"/>
-              <w:bottom w:val="nil"/>
-              <w:right w:val="single" w:sz="4" w:space="0" w:color="auto"/>
-            </w:tcBorders>
-          </w:tcPr>
-          <w:p>
-            <w:pPr>
-              <w:spacing w:before="120"/>
-              <w:rPr>
-                <w:rFonts w:asciiTheme="minorHAnsi" w:hAnsiTheme="minorHAnsi" w:cstheme="minorHAnsi"/>
-                <w:sz w:val="22"/>
-                <w:szCs w:val="22"/>
-              </w:rPr>
-            </w:pPr>
-            <w:r>
-              <w:rPr>
-                <w:rFonts w:asciiTheme="minorHAnsi" w:hAnsiTheme="minorHAnsi" w:cstheme="minorHAnsi"/>
-                <w:sz w:val="22"/>
-                <w:szCs w:val="22"/>
-              </w:rPr>
-              <w:t>Metoda razgovora i frontalnog rada. Korištenje projektora i računala.</w:t>
+              <w:top w:val="nil"/>
+              <w:left w:val="single" w:sz="4" w:space="0" w:color="auto"/>
+              <w:bottom w:val="nil"/>
+              <w:right w:val="single" w:sz="4" w:space="0" w:color="auto"/>
+            </w:tcBorders>
+          </w:tcPr>
+          <w:p>
+            <w:pPr>
+              <w:spacing w:before="120"/>
+              <w:rPr>
+                <w:rFonts w:asciiTheme="minorHAnsi" w:hAnsiTheme="minorHAnsi" w:cstheme="minorHAnsi"/>
+                <w:sz w:val="22"/>
+                <w:szCs w:val="22"/>
+              </w:rPr>
+            </w:pPr>
+            <w:r>
+              <w:rPr>
+                <w:rFonts w:asciiTheme="minorHAnsi" w:hAnsiTheme="minorHAnsi" w:cstheme="minorHAnsi"/>
+                <w:sz w:val="22"/>
+                <w:szCs w:val="22"/>
+              </w:rPr>
+              <w:t>Metoda razgovora.</w:t>
             </w:r>
           </w:p>
         </w:tc>
@@ -15502,7 +15732,7 @@
           <w:tcPr>
             <w:tcW w:w="1276" w:type="dxa"/>
             <w:tcBorders>
-              <w:top w:val="single" w:sz="4" w:space="0" w:color="auto"/>
+              <w:top w:val="nil"/>
               <w:left w:val="single" w:sz="4" w:space="0" w:color="auto"/>
               <w:bottom w:val="nil"/>
               <w:right w:val="single" w:sz="4" w:space="0" w:color="auto"/>
@@ -15522,7 +15752,7 @@
       </w:tr>
       <w:tr>
         <w:trPr>
-          <w:trHeight w:val="874"/>
+          <w:trHeight w:val="430"/>
         </w:trPr>
         <w:tc>
           <w:tcPr>
@@ -15573,7 +15803,7 @@
                 <w:rFonts w:asciiTheme="minorHAnsi" w:hAnsiTheme="minorHAnsi" w:cstheme="minorHAnsi"/>
                 <w:sz w:val="22"/>
               </w:rPr>
-              <w:t>Osnovni uvjeti za obavljanje ugostiteljske djelatnosti</w:t>
+              <w:t xml:space="preserve">Ponavljanje </w:t>
             </w:r>
           </w:p>
         </w:tc>
@@ -15590,7 +15820,8 @@
           <w:p>
             <w:pPr>
               <w:pStyle w:val="ListParagraph"/>
-              <w:ind w:left="198"/>
+              <w:spacing w:before="120"/>
+              <w:ind w:left="227"/>
               <w:contextualSpacing w:val="0"/>
               <w:rPr>
                 <w:rFonts w:asciiTheme="minorHAnsi" w:hAnsiTheme="minorHAnsi" w:cstheme="minorHAnsi"/>
@@ -15674,7 +15905,7 @@
       </w:tr>
       <w:tr>
         <w:trPr>
-          <w:trHeight w:val="874"/>
+          <w:trHeight w:val="827"/>
         </w:trPr>
         <w:tc>
           <w:tcPr>
@@ -15725,7 +15956,7 @@
                 <w:rFonts w:asciiTheme="minorHAnsi" w:hAnsiTheme="minorHAnsi" w:cstheme="minorHAnsi"/>
                 <w:sz w:val="22"/>
               </w:rPr>
-              <w:t xml:space="preserve">Ponavljanje </w:t>
+              <w:t>Važnosti i značenje ljudskog rada u ugostiteljstvu</w:t>
             </w:r>
           </w:p>
         </w:tc>
@@ -15742,8 +15973,12 @@
           <w:p>
             <w:pPr>
               <w:pStyle w:val="ListParagraph"/>
-              <w:spacing w:before="120"/>
-              <w:ind w:left="198"/>
+              <w:numPr>
+                <w:ilvl w:val="0"/>
+                <w:numId w:val="14"/>
+              </w:numPr>
+              <w:spacing w:before="120"/>
+              <w:ind w:left="175" w:hanging="175"/>
               <w:contextualSpacing w:val="0"/>
               <w:rPr>
                 <w:rFonts w:asciiTheme="minorHAnsi" w:hAnsiTheme="minorHAnsi" w:cstheme="minorHAnsi"/>
@@ -15751,6 +15986,38 @@
                 <w:szCs w:val="22"/>
               </w:rPr>
             </w:pPr>
+            <w:r>
+              <w:rPr>
+                <w:rFonts w:asciiTheme="minorHAnsi" w:hAnsiTheme="minorHAnsi" w:cstheme="minorHAnsi"/>
+                <w:sz w:val="22"/>
+                <w:szCs w:val="22"/>
+              </w:rPr>
+              <w:t xml:space="preserve">uočiti važnost ljudskog potencijala u ugostiteljstvu </w:t>
+            </w:r>
+            <w:r>
+              <w:rPr>
+                <w:rFonts w:asciiTheme="minorHAnsi" w:hAnsiTheme="minorHAnsi" w:cstheme="minorHAnsi"/>
+                <w:sz w:val="22"/>
+                <w:szCs w:val="22"/>
+              </w:rPr>
+              <w:t xml:space="preserve"> </w:t>
+            </w:r>
+            <w:r>
+              <w:rPr>
+                <w:rFonts w:asciiTheme="minorHAnsi" w:hAnsiTheme="minorHAnsi" w:cstheme="minorHAnsi"/>
+                <w:sz w:val="22"/>
+                <w:szCs w:val="22"/>
+              </w:rPr>
+              <w:t xml:space="preserve">te </w:t>
+            </w:r>
+            <w:r>
+              <w:rPr>
+                <w:rFonts w:asciiTheme="minorHAnsi" w:hAnsiTheme="minorHAnsi" w:cstheme="minorHAnsi"/>
+                <w:sz w:val="22"/>
+                <w:szCs w:val="22"/>
+              </w:rPr>
+              <w:t>nezamjenjivosti ljudi u ugostiteljstvu</w:t>
+            </w:r>
           </w:p>
         </w:tc>
         <w:tc>
@@ -15827,7 +16094,7 @@
       </w:tr>
       <w:tr>
         <w:trPr>
-          <w:trHeight w:val="874"/>
+          <w:trHeight w:val="827"/>
         </w:trPr>
         <w:tc>
           <w:tcPr>
@@ -15878,7 +16145,7 @@
                 <w:rFonts w:asciiTheme="minorHAnsi" w:hAnsiTheme="minorHAnsi" w:cstheme="minorHAnsi"/>
                 <w:sz w:val="22"/>
               </w:rPr>
-              <w:t>Provjera znanja</w:t>
+              <w:t>Moralni lik, osobine i stručnost uposlenih u ugostiteljstvu</w:t>
             </w:r>
           </w:p>
         </w:tc>
@@ -15897,10 +16164,10 @@
               <w:pStyle w:val="ListParagraph"/>
               <w:numPr>
                 <w:ilvl w:val="0"/>
-                <w:numId w:val="9"/>
+                <w:numId w:val="14"/>
               </w:numPr>
               <w:spacing w:before="120"/>
-              <w:ind w:left="198" w:hanging="198"/>
+              <w:ind w:left="175" w:hanging="142"/>
               <w:contextualSpacing w:val="0"/>
               <w:rPr>
                 <w:rFonts w:asciiTheme="minorHAnsi" w:hAnsiTheme="minorHAnsi" w:cstheme="minorHAnsi"/>
@@ -15914,7 +16181,32 @@
                 <w:sz w:val="22"/>
                 <w:szCs w:val="22"/>
               </w:rPr>
-              <w:t>učenica odgovara na jednostavnije definicije (i pitanja) koje mu je nastavnik prethodno naznačio na listi pitanja</w:t>
+              <w:t>definirati moral i bonton</w:t>
+            </w:r>
+          </w:p>
+          <w:p>
+            <w:pPr>
+              <w:pStyle w:val="ListParagraph"/>
+              <w:numPr>
+                <w:ilvl w:val="0"/>
+                <w:numId w:val="14"/>
+              </w:numPr>
+              <w:spacing w:before="120"/>
+              <w:ind w:left="175" w:hanging="142"/>
+              <w:contextualSpacing w:val="0"/>
+              <w:rPr>
+                <w:rFonts w:asciiTheme="minorHAnsi" w:hAnsiTheme="minorHAnsi" w:cstheme="minorHAnsi"/>
+                <w:sz w:val="22"/>
+                <w:szCs w:val="22"/>
+              </w:rPr>
+            </w:pPr>
+            <w:r>
+              <w:rPr>
+                <w:rFonts w:asciiTheme="minorHAnsi" w:hAnsiTheme="minorHAnsi" w:cstheme="minorHAnsi"/>
+                <w:sz w:val="22"/>
+                <w:szCs w:val="22"/>
+              </w:rPr>
+              <w:t>prepoznati osnovna pravila i važnost poslovnog bontona i govornih standarda u ugostiteljstvu</w:t>
             </w:r>
           </w:p>
         </w:tc>
@@ -15943,7 +16235,7 @@
                 <w:sz w:val="22"/>
                 <w:szCs w:val="22"/>
               </w:rPr>
-              <w:t>Nastavnik pomaže učenici navođenjem primjera kako bi joj pomogao prilikom odgovaranja.</w:t>
+              <w:t>Uz nastavnikovu pomoć učenica simulira primjer komunikacije s gostima prilikom rezervacije stola u restoranu.</w:t>
             </w:r>
           </w:p>
         </w:tc>
@@ -15972,7 +16264,7 @@
                 <w:sz w:val="22"/>
                 <w:szCs w:val="22"/>
               </w:rPr>
-              <w:t>Metoda razgovora.</w:t>
+              <w:t>Metoda razgovora i frontalnog rada. Korištenje projektora i računala.</w:t>
             </w:r>
           </w:p>
         </w:tc>
@@ -16000,7 +16292,7 @@
       </w:tr>
       <w:tr>
         <w:trPr>
-          <w:trHeight w:val="430"/>
+          <w:trHeight w:val="827"/>
         </w:trPr>
         <w:tc>
           <w:tcPr>
@@ -16051,7 +16343,7 @@
                 <w:rFonts w:asciiTheme="minorHAnsi" w:hAnsiTheme="minorHAnsi" w:cstheme="minorHAnsi"/>
                 <w:sz w:val="22"/>
               </w:rPr>
-              <w:t>??? seminar ili nešto drugo</w:t>
+              <w:t>Nacionalna klasifikacija zanimanja u ugostiteljstvu (podvrsta 512)</w:t>
             </w:r>
           </w:p>
         </w:tc>
@@ -16070,10 +16362,10 @@
               <w:pStyle w:val="ListParagraph"/>
               <w:numPr>
                 <w:ilvl w:val="0"/>
-                <w:numId w:val="9"/>
+                <w:numId w:val="14"/>
               </w:numPr>
               <w:spacing w:before="120"/>
-              <w:ind w:left="227" w:hanging="227"/>
+              <w:ind w:left="175" w:hanging="142"/>
               <w:contextualSpacing w:val="0"/>
               <w:rPr>
                 <w:rFonts w:asciiTheme="minorHAnsi" w:hAnsiTheme="minorHAnsi" w:cstheme="minorHAnsi"/>
@@ -16081,6 +16373,14 @@
                 <w:szCs w:val="22"/>
               </w:rPr>
             </w:pPr>
+            <w:r>
+              <w:rPr>
+                <w:rFonts w:asciiTheme="minorHAnsi" w:hAnsiTheme="minorHAnsi" w:cstheme="minorHAnsi"/>
+                <w:sz w:val="22"/>
+                <w:szCs w:val="22"/>
+              </w:rPr>
+              <w:t>nabrojati zanimanja iz podvrste 512 – konobar i kuhar</w:t>
+            </w:r>
           </w:p>
         </w:tc>
         <w:tc>
@@ -16207,7 +16507,7 @@
                 <w:rFonts w:asciiTheme="minorHAnsi" w:hAnsiTheme="minorHAnsi" w:cstheme="minorHAnsi"/>
                 <w:sz w:val="22"/>
               </w:rPr>
-              <w:t>Važnosti i značenje ljudskog rada u ugostiteljstvu</w:t>
+              <w:t>Temeljne odrednice Zakona o ugostiteljskoj djelatnosti</w:t>
             </w:r>
           </w:p>
         </w:tc>
@@ -16223,8 +16523,12 @@
           <w:p>
             <w:pPr>
               <w:pStyle w:val="ListParagraph"/>
-              <w:spacing w:before="120"/>
-              <w:ind w:left="261"/>
+              <w:numPr>
+                <w:ilvl w:val="0"/>
+                <w:numId w:val="14"/>
+              </w:numPr>
+              <w:spacing w:before="120"/>
+              <w:ind w:left="175" w:hanging="142"/>
               <w:contextualSpacing w:val="0"/>
               <w:rPr>
                 <w:rFonts w:asciiTheme="minorHAnsi" w:hAnsiTheme="minorHAnsi" w:cstheme="minorHAnsi"/>
@@ -16232,6 +16536,39 @@
                 <w:szCs w:val="22"/>
               </w:rPr>
             </w:pPr>
+            <w:r>
+              <w:rPr>
+                <w:rFonts w:asciiTheme="minorHAnsi" w:hAnsiTheme="minorHAnsi" w:cstheme="minorHAnsi"/>
+                <w:sz w:val="22"/>
+                <w:szCs w:val="22"/>
+              </w:rPr>
+              <w:t>definirati svrhu i osnovne odrednice Zakona o ugostiteljskoj djelatnosti</w:t>
+            </w:r>
+          </w:p>
+          <w:p>
+            <w:pPr>
+              <w:pStyle w:val="ListParagraph"/>
+              <w:numPr>
+                <w:ilvl w:val="0"/>
+                <w:numId w:val="14"/>
+              </w:numPr>
+              <w:spacing w:before="120"/>
+              <w:ind w:left="175" w:hanging="142"/>
+              <w:contextualSpacing w:val="0"/>
+              <w:rPr>
+                <w:rFonts w:asciiTheme="minorHAnsi" w:hAnsiTheme="minorHAnsi" w:cstheme="minorHAnsi"/>
+                <w:sz w:val="22"/>
+                <w:szCs w:val="22"/>
+              </w:rPr>
+            </w:pPr>
+            <w:r>
+              <w:rPr>
+                <w:rFonts w:asciiTheme="minorHAnsi" w:hAnsiTheme="minorHAnsi" w:cstheme="minorHAnsi"/>
+                <w:sz w:val="22"/>
+                <w:szCs w:val="22"/>
+              </w:rPr>
+              <w:t>nabrojati neke od zakona iz područja turističke djelatnosti</w:t>
+            </w:r>
           </w:p>
         </w:tc>
         <w:tc>
@@ -16728,21 +17065,19 @@
             <w:tcW w:w="959" w:type="dxa"/>
             <w:vMerge w:val="restart"/>
             <w:tcBorders>
-              <w:top w:val="single" w:sz="4" w:space="0" w:color="auto"/>
               <w:left w:val="single" w:sz="4" w:space="0" w:color="auto"/>
               <w:right w:val="single" w:sz="4" w:space="0" w:color="auto"/>
             </w:tcBorders>
             <w:textDirection w:val="btLr"/>
-          </w:tcPr>
-          <w:p>
-            <w:pPr>
-              <w:spacing w:before="240"/>
-              <w:ind w:left="-113" w:right="-124"/>
+            <w:vAlign w:val="center"/>
+          </w:tcPr>
+          <w:p>
+            <w:pPr>
+              <w:ind w:left="113" w:right="113"/>
               <w:jc w:val="center"/>
               <w:rPr>
                 <w:rFonts w:asciiTheme="minorHAnsi" w:hAnsiTheme="minorHAnsi" w:cstheme="minorHAnsi"/>
-                <w:b/>
-                <w:sz w:val="28"/>
+                <w:sz w:val="22"/>
                 <w:szCs w:val="22"/>
               </w:rPr>
             </w:pPr>
@@ -16761,7 +17096,7 @@
           <w:tcPr>
             <w:tcW w:w="2977" w:type="dxa"/>
             <w:tcBorders>
-              <w:top w:val="single" w:sz="4" w:space="0" w:color="auto"/>
+              <w:top w:val="nil"/>
               <w:left w:val="single" w:sz="4" w:space="0" w:color="auto"/>
               <w:bottom w:val="nil"/>
               <w:right w:val="single" w:sz="4" w:space="0" w:color="auto"/>
@@ -16775,7 +17110,7 @@
                 <w:numId w:val="1"/>
               </w:numPr>
               <w:spacing w:before="120"/>
-              <w:ind w:left="329" w:hanging="357"/>
+              <w:ind w:left="333"/>
               <w:contextualSpacing w:val="0"/>
               <w:rPr>
                 <w:rFonts w:asciiTheme="minorHAnsi" w:hAnsiTheme="minorHAnsi" w:cstheme="minorHAnsi"/>
@@ -16787,7 +17122,7 @@
                 <w:rFonts w:asciiTheme="minorHAnsi" w:hAnsiTheme="minorHAnsi" w:cstheme="minorHAnsi"/>
                 <w:sz w:val="22"/>
               </w:rPr>
-              <w:t>Moralni lik, osobine i stručnost uposlenih u ugostiteljstvu</w:t>
+              <w:t>Temeljne odrednice Zakona o ugostiteljskoj djelatnosti</w:t>
             </w:r>
           </w:p>
         </w:tc>
@@ -16795,7 +17130,313 @@
           <w:tcPr>
             <w:tcW w:w="4394" w:type="dxa"/>
             <w:tcBorders>
-              <w:top w:val="single" w:sz="4" w:space="0" w:color="auto"/>
+              <w:top w:val="nil"/>
+              <w:left w:val="single" w:sz="4" w:space="0" w:color="auto"/>
+              <w:bottom w:val="nil"/>
+              <w:right w:val="single" w:sz="4" w:space="0" w:color="auto"/>
+            </w:tcBorders>
+          </w:tcPr>
+          <w:p>
+            <w:pPr>
+              <w:pStyle w:val="ListParagraph"/>
+              <w:spacing w:before="120"/>
+              <w:ind w:left="198"/>
+              <w:contextualSpacing w:val="0"/>
+              <w:rPr>
+                <w:rFonts w:asciiTheme="minorHAnsi" w:hAnsiTheme="minorHAnsi" w:cstheme="minorHAnsi"/>
+                <w:sz w:val="22"/>
+                <w:szCs w:val="22"/>
+              </w:rPr>
+            </w:pPr>
+          </w:p>
+        </w:tc>
+        <w:tc>
+          <w:tcPr>
+            <w:tcW w:w="2835" w:type="dxa"/>
+            <w:tcBorders>
+              <w:top w:val="nil"/>
+              <w:left w:val="single" w:sz="4" w:space="0" w:color="auto"/>
+              <w:bottom w:val="nil"/>
+              <w:right w:val="single" w:sz="4" w:space="0" w:color="auto"/>
+            </w:tcBorders>
+          </w:tcPr>
+          <w:p>
+            <w:pPr>
+              <w:spacing w:before="120"/>
+              <w:rPr>
+                <w:rFonts w:asciiTheme="minorHAnsi" w:hAnsiTheme="minorHAnsi" w:cstheme="minorHAnsi"/>
+                <w:sz w:val="22"/>
+                <w:szCs w:val="22"/>
+              </w:rPr>
+            </w:pPr>
+          </w:p>
+        </w:tc>
+        <w:tc>
+          <w:tcPr>
+            <w:tcW w:w="3402" w:type="dxa"/>
+            <w:tcBorders>
+              <w:top w:val="nil"/>
+              <w:left w:val="single" w:sz="4" w:space="0" w:color="auto"/>
+              <w:bottom w:val="nil"/>
+              <w:right w:val="single" w:sz="4" w:space="0" w:color="auto"/>
+            </w:tcBorders>
+          </w:tcPr>
+          <w:p>
+            <w:pPr>
+              <w:spacing w:before="120"/>
+              <w:rPr>
+                <w:rFonts w:asciiTheme="minorHAnsi" w:hAnsiTheme="minorHAnsi" w:cstheme="minorHAnsi"/>
+                <w:sz w:val="22"/>
+                <w:szCs w:val="22"/>
+              </w:rPr>
+            </w:pPr>
+            <w:r>
+              <w:rPr>
+                <w:rFonts w:asciiTheme="minorHAnsi" w:hAnsiTheme="minorHAnsi" w:cstheme="minorHAnsi"/>
+                <w:sz w:val="22"/>
+                <w:szCs w:val="22"/>
+              </w:rPr>
+              <w:t>Metoda razgovora i frontalnog rada. Korištenje projektora i računala.</w:t>
+            </w:r>
+          </w:p>
+        </w:tc>
+        <w:tc>
+          <w:tcPr>
+            <w:tcW w:w="1276" w:type="dxa"/>
+            <w:tcBorders>
+              <w:top w:val="nil"/>
+              <w:left w:val="single" w:sz="4" w:space="0" w:color="auto"/>
+              <w:bottom w:val="nil"/>
+              <w:right w:val="single" w:sz="4" w:space="0" w:color="auto"/>
+            </w:tcBorders>
+          </w:tcPr>
+          <w:p>
+            <w:pPr>
+              <w:spacing w:before="120"/>
+              <w:rPr>
+                <w:rFonts w:asciiTheme="minorHAnsi" w:hAnsiTheme="minorHAnsi" w:cstheme="minorHAnsi"/>
+                <w:sz w:val="22"/>
+                <w:szCs w:val="22"/>
+              </w:rPr>
+            </w:pPr>
+          </w:p>
+        </w:tc>
+      </w:tr>
+      <w:tr>
+        <w:trPr>
+          <w:trHeight w:val="430"/>
+        </w:trPr>
+        <w:tc>
+          <w:tcPr>
+            <w:tcW w:w="959" w:type="dxa"/>
+            <w:vMerge/>
+            <w:tcBorders>
+              <w:left w:val="single" w:sz="4" w:space="0" w:color="auto"/>
+              <w:right w:val="single" w:sz="4" w:space="0" w:color="auto"/>
+            </w:tcBorders>
+          </w:tcPr>
+          <w:p>
+            <w:pPr>
+              <w:rPr>
+                <w:rFonts w:asciiTheme="minorHAnsi" w:hAnsiTheme="minorHAnsi" w:cstheme="minorHAnsi"/>
+                <w:sz w:val="22"/>
+                <w:szCs w:val="22"/>
+              </w:rPr>
+            </w:pPr>
+          </w:p>
+        </w:tc>
+        <w:tc>
+          <w:tcPr>
+            <w:tcW w:w="2977" w:type="dxa"/>
+            <w:tcBorders>
+              <w:top w:val="nil"/>
+              <w:left w:val="single" w:sz="4" w:space="0" w:color="auto"/>
+              <w:bottom w:val="nil"/>
+              <w:right w:val="single" w:sz="4" w:space="0" w:color="auto"/>
+            </w:tcBorders>
+          </w:tcPr>
+          <w:p>
+            <w:pPr>
+              <w:pStyle w:val="ListParagraph"/>
+              <w:numPr>
+                <w:ilvl w:val="0"/>
+                <w:numId w:val="1"/>
+              </w:numPr>
+              <w:spacing w:before="120"/>
+              <w:ind w:left="333"/>
+              <w:contextualSpacing w:val="0"/>
+              <w:rPr>
+                <w:rFonts w:asciiTheme="minorHAnsi" w:hAnsiTheme="minorHAnsi" w:cstheme="minorHAnsi"/>
+                <w:sz w:val="22"/>
+              </w:rPr>
+            </w:pPr>
+            <w:r>
+              <w:rPr>
+                <w:rFonts w:asciiTheme="minorHAnsi" w:hAnsiTheme="minorHAnsi" w:cstheme="minorHAnsi"/>
+                <w:sz w:val="22"/>
+              </w:rPr>
+              <w:t>Ponavljanje</w:t>
+            </w:r>
+          </w:p>
+        </w:tc>
+        <w:tc>
+          <w:tcPr>
+            <w:tcW w:w="4394" w:type="dxa"/>
+            <w:tcBorders>
+              <w:top w:val="nil"/>
+              <w:left w:val="single" w:sz="4" w:space="0" w:color="auto"/>
+              <w:bottom w:val="nil"/>
+              <w:right w:val="single" w:sz="4" w:space="0" w:color="auto"/>
+            </w:tcBorders>
+          </w:tcPr>
+          <w:p>
+            <w:pPr>
+              <w:pStyle w:val="ListParagraph"/>
+              <w:spacing w:before="120"/>
+              <w:ind w:left="227"/>
+              <w:contextualSpacing w:val="0"/>
+              <w:rPr>
+                <w:rFonts w:asciiTheme="minorHAnsi" w:hAnsiTheme="minorHAnsi" w:cstheme="minorHAnsi"/>
+                <w:sz w:val="22"/>
+                <w:szCs w:val="22"/>
+              </w:rPr>
+            </w:pPr>
+          </w:p>
+        </w:tc>
+        <w:tc>
+          <w:tcPr>
+            <w:tcW w:w="2835" w:type="dxa"/>
+            <w:tcBorders>
+              <w:top w:val="nil"/>
+              <w:left w:val="single" w:sz="4" w:space="0" w:color="auto"/>
+              <w:bottom w:val="nil"/>
+              <w:right w:val="single" w:sz="4" w:space="0" w:color="auto"/>
+            </w:tcBorders>
+          </w:tcPr>
+          <w:p>
+            <w:pPr>
+              <w:spacing w:before="120"/>
+              <w:rPr>
+                <w:rFonts w:asciiTheme="minorHAnsi" w:hAnsiTheme="minorHAnsi" w:cstheme="minorHAnsi"/>
+                <w:sz w:val="22"/>
+                <w:szCs w:val="22"/>
+              </w:rPr>
+            </w:pPr>
+          </w:p>
+        </w:tc>
+        <w:tc>
+          <w:tcPr>
+            <w:tcW w:w="3402" w:type="dxa"/>
+            <w:tcBorders>
+              <w:top w:val="nil"/>
+              <w:left w:val="single" w:sz="4" w:space="0" w:color="auto"/>
+              <w:bottom w:val="nil"/>
+              <w:right w:val="single" w:sz="4" w:space="0" w:color="auto"/>
+            </w:tcBorders>
+          </w:tcPr>
+          <w:p>
+            <w:pPr>
+              <w:spacing w:before="120"/>
+              <w:rPr>
+                <w:rFonts w:asciiTheme="minorHAnsi" w:hAnsiTheme="minorHAnsi" w:cstheme="minorHAnsi"/>
+                <w:sz w:val="22"/>
+                <w:szCs w:val="22"/>
+              </w:rPr>
+            </w:pPr>
+            <w:r>
+              <w:rPr>
+                <w:rFonts w:asciiTheme="minorHAnsi" w:hAnsiTheme="minorHAnsi" w:cstheme="minorHAnsi"/>
+                <w:sz w:val="22"/>
+                <w:szCs w:val="22"/>
+              </w:rPr>
+              <w:t>Metoda razgovora.</w:t>
+            </w:r>
+          </w:p>
+        </w:tc>
+        <w:tc>
+          <w:tcPr>
+            <w:tcW w:w="1276" w:type="dxa"/>
+            <w:tcBorders>
+              <w:top w:val="nil"/>
+              <w:left w:val="single" w:sz="4" w:space="0" w:color="auto"/>
+              <w:bottom w:val="nil"/>
+              <w:right w:val="single" w:sz="4" w:space="0" w:color="auto"/>
+            </w:tcBorders>
+          </w:tcPr>
+          <w:p>
+            <w:pPr>
+              <w:spacing w:before="120"/>
+              <w:rPr>
+                <w:rFonts w:asciiTheme="minorHAnsi" w:hAnsiTheme="minorHAnsi" w:cstheme="minorHAnsi"/>
+                <w:sz w:val="22"/>
+                <w:szCs w:val="22"/>
+              </w:rPr>
+            </w:pPr>
+          </w:p>
+        </w:tc>
+      </w:tr>
+      <w:tr>
+        <w:trPr>
+          <w:trHeight w:val="827"/>
+        </w:trPr>
+        <w:tc>
+          <w:tcPr>
+            <w:tcW w:w="959" w:type="dxa"/>
+            <w:vMerge/>
+            <w:tcBorders>
+              <w:left w:val="single" w:sz="4" w:space="0" w:color="auto"/>
+              <w:right w:val="single" w:sz="4" w:space="0" w:color="auto"/>
+            </w:tcBorders>
+          </w:tcPr>
+          <w:p>
+            <w:pPr>
+              <w:rPr>
+                <w:rFonts w:asciiTheme="minorHAnsi" w:hAnsiTheme="minorHAnsi" w:cstheme="minorHAnsi"/>
+                <w:sz w:val="22"/>
+                <w:szCs w:val="22"/>
+              </w:rPr>
+            </w:pPr>
+          </w:p>
+        </w:tc>
+        <w:tc>
+          <w:tcPr>
+            <w:tcW w:w="2977" w:type="dxa"/>
+            <w:tcBorders>
+              <w:top w:val="nil"/>
+              <w:left w:val="single" w:sz="4" w:space="0" w:color="auto"/>
+              <w:bottom w:val="nil"/>
+              <w:right w:val="single" w:sz="4" w:space="0" w:color="auto"/>
+            </w:tcBorders>
+          </w:tcPr>
+          <w:p>
+            <w:pPr>
+              <w:pStyle w:val="ListParagraph"/>
+              <w:numPr>
+                <w:ilvl w:val="0"/>
+                <w:numId w:val="1"/>
+              </w:numPr>
+              <w:spacing w:before="120"/>
+              <w:ind w:left="333"/>
+              <w:contextualSpacing w:val="0"/>
+              <w:rPr>
+                <w:rFonts w:asciiTheme="minorHAnsi" w:hAnsiTheme="minorHAnsi" w:cstheme="minorHAnsi"/>
+                <w:sz w:val="22"/>
+              </w:rPr>
+            </w:pPr>
+            <w:r>
+              <w:rPr>
+                <w:rFonts w:asciiTheme="minorHAnsi" w:hAnsiTheme="minorHAnsi" w:cstheme="minorHAnsi"/>
+                <w:sz w:val="22"/>
+              </w:rPr>
+              <w:t>Provjera znanja</w:t>
+            </w:r>
+          </w:p>
+        </w:tc>
+        <w:tc>
+          <w:tcPr>
+            <w:tcW w:w="4394" w:type="dxa"/>
+            <w:tcBorders>
+              <w:top w:val="nil"/>
               <w:left w:val="single" w:sz="4" w:space="0" w:color="auto"/>
               <w:bottom w:val="nil"/>
               <w:right w:val="single" w:sz="4" w:space="0" w:color="auto"/>
@@ -16817,55 +17458,71 @@
                 <w:szCs w:val="22"/>
               </w:rPr>
             </w:pPr>
+            <w:r>
+              <w:rPr>
+                <w:rFonts w:asciiTheme="minorHAnsi" w:hAnsiTheme="minorHAnsi" w:cstheme="minorHAnsi"/>
+                <w:sz w:val="22"/>
+                <w:szCs w:val="22"/>
+              </w:rPr>
+              <w:t>učenica odgovara na jednostavnije definicije (i pitanja) koje mu je nastavnik prethodno naznačio na listi pitanja</w:t>
+            </w:r>
           </w:p>
         </w:tc>
         <w:tc>
           <w:tcPr>
             <w:tcW w:w="2835" w:type="dxa"/>
             <w:tcBorders>
-              <w:top w:val="single" w:sz="4" w:space="0" w:color="auto"/>
-              <w:left w:val="single" w:sz="4" w:space="0" w:color="auto"/>
-              <w:bottom w:val="nil"/>
-              <w:right w:val="single" w:sz="4" w:space="0" w:color="auto"/>
-            </w:tcBorders>
-          </w:tcPr>
-          <w:p>
-            <w:pPr>
-              <w:spacing w:before="120"/>
-              <w:rPr>
-                <w:rFonts w:asciiTheme="minorHAnsi" w:hAnsiTheme="minorHAnsi" w:cstheme="minorHAnsi"/>
-                <w:sz w:val="22"/>
-                <w:szCs w:val="22"/>
-              </w:rPr>
-            </w:pPr>
+              <w:top w:val="nil"/>
+              <w:left w:val="single" w:sz="4" w:space="0" w:color="auto"/>
+              <w:bottom w:val="nil"/>
+              <w:right w:val="single" w:sz="4" w:space="0" w:color="auto"/>
+            </w:tcBorders>
+          </w:tcPr>
+          <w:p>
+            <w:pPr>
+              <w:spacing w:before="120"/>
+              <w:rPr>
+                <w:rFonts w:asciiTheme="minorHAnsi" w:hAnsiTheme="minorHAnsi" w:cstheme="minorHAnsi"/>
+                <w:sz w:val="22"/>
+                <w:szCs w:val="22"/>
+              </w:rPr>
+            </w:pPr>
+            <w:r>
+              <w:rPr>
+                <w:rFonts w:asciiTheme="minorHAnsi" w:hAnsiTheme="minorHAnsi" w:cstheme="minorHAnsi"/>
+                <w:sz w:val="22"/>
+                <w:szCs w:val="22"/>
+              </w:rPr>
+              <w:t>Nastavnik pomaže učenici navođenjem primjera kako bi joj pomogao prilikom odgovaranja.</w:t>
+            </w:r>
           </w:p>
         </w:tc>
         <w:tc>
           <w:tcPr>
             <w:tcW w:w="3402" w:type="dxa"/>
             <w:tcBorders>
-              <w:top w:val="single" w:sz="4" w:space="0" w:color="auto"/>
-              <w:left w:val="single" w:sz="4" w:space="0" w:color="auto"/>
-              <w:bottom w:val="nil"/>
-              <w:right w:val="single" w:sz="4" w:space="0" w:color="auto"/>
-            </w:tcBorders>
-          </w:tcPr>
-          <w:p>
-            <w:pPr>
-              <w:spacing w:before="120"/>
-              <w:rPr>
-                <w:rFonts w:asciiTheme="minorHAnsi" w:hAnsiTheme="minorHAnsi" w:cstheme="minorHAnsi"/>
-                <w:sz w:val="22"/>
-                <w:szCs w:val="22"/>
-              </w:rPr>
-            </w:pPr>
-            <w:r>
-              <w:rPr>
-                <w:rFonts w:asciiTheme="minorHAnsi" w:hAnsiTheme="minorHAnsi" w:cstheme="minorHAnsi"/>
-                <w:sz w:val="22"/>
-                <w:szCs w:val="22"/>
-              </w:rPr>
-              <w:t>Metoda razgovora i frontalnog rada. Korištenje projektora i računala.</w:t>
+              <w:top w:val="nil"/>
+              <w:left w:val="single" w:sz="4" w:space="0" w:color="auto"/>
+              <w:bottom w:val="nil"/>
+              <w:right w:val="single" w:sz="4" w:space="0" w:color="auto"/>
+            </w:tcBorders>
+          </w:tcPr>
+          <w:p>
+            <w:pPr>
+              <w:spacing w:before="120"/>
+              <w:rPr>
+                <w:rFonts w:asciiTheme="minorHAnsi" w:hAnsiTheme="minorHAnsi" w:cstheme="minorHAnsi"/>
+                <w:sz w:val="22"/>
+                <w:szCs w:val="22"/>
+              </w:rPr>
+            </w:pPr>
+            <w:r>
+              <w:rPr>
+                <w:rFonts w:asciiTheme="minorHAnsi" w:hAnsiTheme="minorHAnsi" w:cstheme="minorHAnsi"/>
+                <w:sz w:val="22"/>
+                <w:szCs w:val="22"/>
+              </w:rPr>
+              <w:t>Metoda razgovora.</w:t>
             </w:r>
           </w:p>
         </w:tc>
@@ -16873,7 +17530,7 @@
           <w:tcPr>
             <w:tcW w:w="1276" w:type="dxa"/>
             <w:tcBorders>
-              <w:top w:val="single" w:sz="4" w:space="0" w:color="auto"/>
+              <w:top w:val="nil"/>
               <w:left w:val="single" w:sz="4" w:space="0" w:color="auto"/>
               <w:bottom w:val="nil"/>
               <w:right w:val="single" w:sz="4" w:space="0" w:color="auto"/>
@@ -16893,7 +17550,7 @@
       </w:tr>
       <w:tr>
         <w:trPr>
-          <w:trHeight w:val="874"/>
+          <w:trHeight w:val="827"/>
         </w:trPr>
         <w:tc>
           <w:tcPr>
@@ -16944,7 +17601,7 @@
                 <w:rFonts w:asciiTheme="minorHAnsi" w:hAnsiTheme="minorHAnsi" w:cstheme="minorHAnsi"/>
                 <w:sz w:val="22"/>
               </w:rPr>
-              <w:t>Nacionalna klasifikacija zanimanja u ugostiteljstvu (podvrsta 512)</w:t>
+              <w:t>Ponavljanje i sistematizacija gradiva</w:t>
             </w:r>
           </w:p>
         </w:tc>
@@ -16961,474 +17618,8 @@
           <w:p>
             <w:pPr>
               <w:pStyle w:val="ListParagraph"/>
-              <w:ind w:left="198"/>
-              <w:contextualSpacing w:val="0"/>
-              <w:rPr>
-                <w:rFonts w:asciiTheme="minorHAnsi" w:hAnsiTheme="minorHAnsi" w:cstheme="minorHAnsi"/>
-                <w:sz w:val="22"/>
-                <w:szCs w:val="22"/>
-              </w:rPr>
-            </w:pPr>
-          </w:p>
-        </w:tc>
-        <w:tc>
-          <w:tcPr>
-            <w:tcW w:w="2835" w:type="dxa"/>
-            <w:tcBorders>
-              <w:top w:val="nil"/>
-              <w:left w:val="single" w:sz="4" w:space="0" w:color="auto"/>
-              <w:bottom w:val="nil"/>
-              <w:right w:val="single" w:sz="4" w:space="0" w:color="auto"/>
-            </w:tcBorders>
-          </w:tcPr>
-          <w:p>
-            <w:pPr>
-              <w:spacing w:before="120"/>
-              <w:rPr>
-                <w:rFonts w:asciiTheme="minorHAnsi" w:hAnsiTheme="minorHAnsi" w:cstheme="minorHAnsi"/>
-                <w:sz w:val="22"/>
-                <w:szCs w:val="22"/>
-              </w:rPr>
-            </w:pPr>
-          </w:p>
-        </w:tc>
-        <w:tc>
-          <w:tcPr>
-            <w:tcW w:w="3402" w:type="dxa"/>
-            <w:tcBorders>
-              <w:top w:val="nil"/>
-              <w:left w:val="single" w:sz="4" w:space="0" w:color="auto"/>
-              <w:bottom w:val="nil"/>
-              <w:right w:val="single" w:sz="4" w:space="0" w:color="auto"/>
-            </w:tcBorders>
-          </w:tcPr>
-          <w:p>
-            <w:pPr>
-              <w:spacing w:before="120"/>
-              <w:rPr>
-                <w:rFonts w:asciiTheme="minorHAnsi" w:hAnsiTheme="minorHAnsi" w:cstheme="minorHAnsi"/>
-                <w:sz w:val="22"/>
-                <w:szCs w:val="22"/>
-              </w:rPr>
-            </w:pPr>
-            <w:r>
-              <w:rPr>
-                <w:rFonts w:asciiTheme="minorHAnsi" w:hAnsiTheme="minorHAnsi" w:cstheme="minorHAnsi"/>
-                <w:sz w:val="22"/>
-                <w:szCs w:val="22"/>
-              </w:rPr>
-              <w:t>Metoda razgovora.</w:t>
-            </w:r>
-          </w:p>
-        </w:tc>
-        <w:tc>
-          <w:tcPr>
-            <w:tcW w:w="1276" w:type="dxa"/>
-            <w:tcBorders>
-              <w:top w:val="nil"/>
-              <w:left w:val="single" w:sz="4" w:space="0" w:color="auto"/>
-              <w:bottom w:val="nil"/>
-              <w:right w:val="single" w:sz="4" w:space="0" w:color="auto"/>
-            </w:tcBorders>
-          </w:tcPr>
-          <w:p>
-            <w:pPr>
-              <w:spacing w:before="120"/>
-              <w:rPr>
-                <w:rFonts w:asciiTheme="minorHAnsi" w:hAnsiTheme="minorHAnsi" w:cstheme="minorHAnsi"/>
-                <w:sz w:val="22"/>
-                <w:szCs w:val="22"/>
-              </w:rPr>
-            </w:pPr>
-          </w:p>
-        </w:tc>
-      </w:tr>
-      <w:tr>
-        <w:trPr>
-          <w:trHeight w:val="874"/>
-        </w:trPr>
-        <w:tc>
-          <w:tcPr>
-            <w:tcW w:w="959" w:type="dxa"/>
-            <w:vMerge/>
-            <w:tcBorders>
-              <w:left w:val="single" w:sz="4" w:space="0" w:color="auto"/>
-              <w:right w:val="single" w:sz="4" w:space="0" w:color="auto"/>
-            </w:tcBorders>
-          </w:tcPr>
-          <w:p>
-            <w:pPr>
-              <w:rPr>
-                <w:rFonts w:asciiTheme="minorHAnsi" w:hAnsiTheme="minorHAnsi" w:cstheme="minorHAnsi"/>
-                <w:sz w:val="22"/>
-                <w:szCs w:val="22"/>
-              </w:rPr>
-            </w:pPr>
-          </w:p>
-        </w:tc>
-        <w:tc>
-          <w:tcPr>
-            <w:tcW w:w="2977" w:type="dxa"/>
-            <w:tcBorders>
-              <w:top w:val="nil"/>
-              <w:left w:val="single" w:sz="4" w:space="0" w:color="auto"/>
-              <w:bottom w:val="nil"/>
-              <w:right w:val="single" w:sz="4" w:space="0" w:color="auto"/>
-            </w:tcBorders>
-          </w:tcPr>
-          <w:p>
-            <w:pPr>
-              <w:pStyle w:val="ListParagraph"/>
-              <w:numPr>
-                <w:ilvl w:val="0"/>
-                <w:numId w:val="1"/>
-              </w:numPr>
-              <w:spacing w:before="120"/>
-              <w:ind w:left="333"/>
-              <w:contextualSpacing w:val="0"/>
-              <w:rPr>
-                <w:rFonts w:asciiTheme="minorHAnsi" w:hAnsiTheme="minorHAnsi" w:cstheme="minorHAnsi"/>
-                <w:sz w:val="22"/>
-              </w:rPr>
-            </w:pPr>
-            <w:r>
-              <w:rPr>
-                <w:rFonts w:asciiTheme="minorHAnsi" w:hAnsiTheme="minorHAnsi" w:cstheme="minorHAnsi"/>
-                <w:sz w:val="22"/>
-              </w:rPr>
-              <w:t>Temeljne odrednice Zakona o ugostiteljskoj djelatnosti</w:t>
-            </w:r>
-          </w:p>
-        </w:tc>
-        <w:tc>
-          <w:tcPr>
-            <w:tcW w:w="4394" w:type="dxa"/>
-            <w:tcBorders>
-              <w:top w:val="nil"/>
-              <w:left w:val="single" w:sz="4" w:space="0" w:color="auto"/>
-              <w:bottom w:val="nil"/>
-              <w:right w:val="single" w:sz="4" w:space="0" w:color="auto"/>
-            </w:tcBorders>
-          </w:tcPr>
-          <w:p>
-            <w:pPr>
-              <w:pStyle w:val="ListParagraph"/>
-              <w:numPr>
-                <w:ilvl w:val="0"/>
-                <w:numId w:val="9"/>
-              </w:numPr>
-              <w:spacing w:before="120"/>
-              <w:ind w:left="198" w:hanging="198"/>
-              <w:contextualSpacing w:val="0"/>
-              <w:rPr>
-                <w:rFonts w:asciiTheme="minorHAnsi" w:hAnsiTheme="minorHAnsi" w:cstheme="minorHAnsi"/>
-                <w:sz w:val="22"/>
-                <w:szCs w:val="22"/>
-              </w:rPr>
-            </w:pPr>
-          </w:p>
-        </w:tc>
-        <w:tc>
-          <w:tcPr>
-            <w:tcW w:w="2835" w:type="dxa"/>
-            <w:tcBorders>
-              <w:top w:val="nil"/>
-              <w:left w:val="single" w:sz="4" w:space="0" w:color="auto"/>
-              <w:bottom w:val="nil"/>
-              <w:right w:val="single" w:sz="4" w:space="0" w:color="auto"/>
-            </w:tcBorders>
-          </w:tcPr>
-          <w:p>
-            <w:pPr>
-              <w:spacing w:before="120"/>
-              <w:rPr>
-                <w:rFonts w:asciiTheme="minorHAnsi" w:hAnsiTheme="minorHAnsi" w:cstheme="minorHAnsi"/>
-                <w:sz w:val="22"/>
-                <w:szCs w:val="22"/>
-              </w:rPr>
-            </w:pPr>
-          </w:p>
-        </w:tc>
-        <w:tc>
-          <w:tcPr>
-            <w:tcW w:w="3402" w:type="dxa"/>
-            <w:tcBorders>
-              <w:top w:val="nil"/>
-              <w:left w:val="single" w:sz="4" w:space="0" w:color="auto"/>
-              <w:bottom w:val="nil"/>
-              <w:right w:val="single" w:sz="4" w:space="0" w:color="auto"/>
-            </w:tcBorders>
-          </w:tcPr>
-          <w:p>
-            <w:pPr>
-              <w:spacing w:before="120"/>
-              <w:rPr>
-                <w:rFonts w:asciiTheme="minorHAnsi" w:hAnsiTheme="minorHAnsi" w:cstheme="minorHAnsi"/>
-                <w:sz w:val="22"/>
-                <w:szCs w:val="22"/>
-              </w:rPr>
-            </w:pPr>
-            <w:r>
-              <w:rPr>
-                <w:rFonts w:asciiTheme="minorHAnsi" w:hAnsiTheme="minorHAnsi" w:cstheme="minorHAnsi"/>
-                <w:sz w:val="22"/>
-                <w:szCs w:val="22"/>
-              </w:rPr>
-              <w:t>Metoda razgovora.</w:t>
-            </w:r>
-          </w:p>
-        </w:tc>
-        <w:tc>
-          <w:tcPr>
-            <w:tcW w:w="1276" w:type="dxa"/>
-            <w:tcBorders>
-              <w:top w:val="nil"/>
-              <w:left w:val="single" w:sz="4" w:space="0" w:color="auto"/>
-              <w:bottom w:val="nil"/>
-              <w:right w:val="single" w:sz="4" w:space="0" w:color="auto"/>
-            </w:tcBorders>
-          </w:tcPr>
-          <w:p>
-            <w:pPr>
-              <w:spacing w:before="120"/>
-              <w:rPr>
-                <w:rFonts w:asciiTheme="minorHAnsi" w:hAnsiTheme="minorHAnsi" w:cstheme="minorHAnsi"/>
-                <w:sz w:val="22"/>
-                <w:szCs w:val="22"/>
-              </w:rPr>
-            </w:pPr>
-          </w:p>
-        </w:tc>
-      </w:tr>
-      <w:tr>
-        <w:trPr>
-          <w:trHeight w:val="874"/>
-        </w:trPr>
-        <w:tc>
-          <w:tcPr>
-            <w:tcW w:w="959" w:type="dxa"/>
-            <w:vMerge/>
-            <w:tcBorders>
-              <w:left w:val="single" w:sz="4" w:space="0" w:color="auto"/>
-              <w:right w:val="single" w:sz="4" w:space="0" w:color="auto"/>
-            </w:tcBorders>
-          </w:tcPr>
-          <w:p>
-            <w:pPr>
-              <w:rPr>
-                <w:rFonts w:asciiTheme="minorHAnsi" w:hAnsiTheme="minorHAnsi" w:cstheme="minorHAnsi"/>
-                <w:sz w:val="22"/>
-                <w:szCs w:val="22"/>
-              </w:rPr>
-            </w:pPr>
-          </w:p>
-        </w:tc>
-        <w:tc>
-          <w:tcPr>
-            <w:tcW w:w="2977" w:type="dxa"/>
-            <w:tcBorders>
-              <w:top w:val="nil"/>
-              <w:left w:val="single" w:sz="4" w:space="0" w:color="auto"/>
-              <w:bottom w:val="nil"/>
-              <w:right w:val="single" w:sz="4" w:space="0" w:color="auto"/>
-            </w:tcBorders>
-          </w:tcPr>
-          <w:p>
-            <w:pPr>
-              <w:pStyle w:val="ListParagraph"/>
-              <w:numPr>
-                <w:ilvl w:val="0"/>
-                <w:numId w:val="1"/>
-              </w:numPr>
-              <w:spacing w:before="120"/>
-              <w:ind w:left="333"/>
-              <w:contextualSpacing w:val="0"/>
-              <w:rPr>
-                <w:rFonts w:asciiTheme="minorHAnsi" w:hAnsiTheme="minorHAnsi" w:cstheme="minorHAnsi"/>
-                <w:sz w:val="22"/>
-              </w:rPr>
-            </w:pPr>
-            <w:r>
-              <w:rPr>
-                <w:rFonts w:asciiTheme="minorHAnsi" w:hAnsiTheme="minorHAnsi" w:cstheme="minorHAnsi"/>
-                <w:sz w:val="22"/>
-              </w:rPr>
-              <w:t>Temeljne odrednice Zakona o ugostiteljskoj djelatnosti</w:t>
-            </w:r>
-          </w:p>
-        </w:tc>
-        <w:tc>
-          <w:tcPr>
-            <w:tcW w:w="4394" w:type="dxa"/>
-            <w:tcBorders>
-              <w:top w:val="nil"/>
-              <w:left w:val="single" w:sz="4" w:space="0" w:color="auto"/>
-              <w:bottom w:val="nil"/>
-              <w:right w:val="single" w:sz="4" w:space="0" w:color="auto"/>
-            </w:tcBorders>
-          </w:tcPr>
-          <w:p>
-            <w:pPr>
-              <w:pStyle w:val="ListParagraph"/>
-              <w:numPr>
-                <w:ilvl w:val="0"/>
-                <w:numId w:val="9"/>
-              </w:numPr>
-              <w:spacing w:before="120"/>
-              <w:ind w:left="198" w:hanging="198"/>
-              <w:contextualSpacing w:val="0"/>
-              <w:rPr>
-                <w:rFonts w:asciiTheme="minorHAnsi" w:hAnsiTheme="minorHAnsi" w:cstheme="minorHAnsi"/>
-                <w:sz w:val="22"/>
-                <w:szCs w:val="22"/>
-              </w:rPr>
-            </w:pPr>
-          </w:p>
-        </w:tc>
-        <w:tc>
-          <w:tcPr>
-            <w:tcW w:w="2835" w:type="dxa"/>
-            <w:tcBorders>
-              <w:top w:val="nil"/>
-              <w:left w:val="single" w:sz="4" w:space="0" w:color="auto"/>
-              <w:bottom w:val="nil"/>
-              <w:right w:val="single" w:sz="4" w:space="0" w:color="auto"/>
-            </w:tcBorders>
-          </w:tcPr>
-          <w:p>
-            <w:pPr>
-              <w:spacing w:before="120"/>
-              <w:rPr>
-                <w:rFonts w:asciiTheme="minorHAnsi" w:hAnsiTheme="minorHAnsi" w:cstheme="minorHAnsi"/>
-                <w:sz w:val="22"/>
-                <w:szCs w:val="22"/>
-              </w:rPr>
-            </w:pPr>
-          </w:p>
-        </w:tc>
-        <w:tc>
-          <w:tcPr>
-            <w:tcW w:w="3402" w:type="dxa"/>
-            <w:tcBorders>
-              <w:top w:val="nil"/>
-              <w:left w:val="single" w:sz="4" w:space="0" w:color="auto"/>
-              <w:bottom w:val="nil"/>
-              <w:right w:val="single" w:sz="4" w:space="0" w:color="auto"/>
-            </w:tcBorders>
-          </w:tcPr>
-          <w:p>
-            <w:pPr>
-              <w:spacing w:before="120"/>
-              <w:rPr>
-                <w:rFonts w:asciiTheme="minorHAnsi" w:hAnsiTheme="minorHAnsi" w:cstheme="minorHAnsi"/>
-                <w:sz w:val="22"/>
-                <w:szCs w:val="22"/>
-              </w:rPr>
-            </w:pPr>
-            <w:r>
-              <w:rPr>
-                <w:rFonts w:asciiTheme="minorHAnsi" w:hAnsiTheme="minorHAnsi" w:cstheme="minorHAnsi"/>
-                <w:sz w:val="22"/>
-                <w:szCs w:val="22"/>
-              </w:rPr>
-              <w:t>Metoda razgovora i frontalnog rada. Korištenje projektora i računala.</w:t>
-            </w:r>
-          </w:p>
-        </w:tc>
-        <w:tc>
-          <w:tcPr>
-            <w:tcW w:w="1276" w:type="dxa"/>
-            <w:tcBorders>
-              <w:top w:val="nil"/>
-              <w:left w:val="single" w:sz="4" w:space="0" w:color="auto"/>
-              <w:bottom w:val="nil"/>
-              <w:right w:val="single" w:sz="4" w:space="0" w:color="auto"/>
-            </w:tcBorders>
-          </w:tcPr>
-          <w:p>
-            <w:pPr>
-              <w:spacing w:before="120"/>
-              <w:rPr>
-                <w:rFonts w:asciiTheme="minorHAnsi" w:hAnsiTheme="minorHAnsi" w:cstheme="minorHAnsi"/>
-                <w:sz w:val="22"/>
-                <w:szCs w:val="22"/>
-              </w:rPr>
-            </w:pPr>
-          </w:p>
-        </w:tc>
-      </w:tr>
-      <w:tr>
-        <w:trPr>
-          <w:trHeight w:val="430"/>
-        </w:trPr>
-        <w:tc>
-          <w:tcPr>
-            <w:tcW w:w="959" w:type="dxa"/>
-            <w:vMerge/>
-            <w:tcBorders>
-              <w:left w:val="single" w:sz="4" w:space="0" w:color="auto"/>
-              <w:right w:val="single" w:sz="4" w:space="0" w:color="auto"/>
-            </w:tcBorders>
-          </w:tcPr>
-          <w:p>
-            <w:pPr>
-              <w:rPr>
-                <w:rFonts w:asciiTheme="minorHAnsi" w:hAnsiTheme="minorHAnsi" w:cstheme="minorHAnsi"/>
-                <w:sz w:val="22"/>
-                <w:szCs w:val="22"/>
-              </w:rPr>
-            </w:pPr>
-          </w:p>
-        </w:tc>
-        <w:tc>
-          <w:tcPr>
-            <w:tcW w:w="2977" w:type="dxa"/>
-            <w:tcBorders>
-              <w:top w:val="nil"/>
-              <w:left w:val="single" w:sz="4" w:space="0" w:color="auto"/>
-              <w:bottom w:val="nil"/>
-              <w:right w:val="single" w:sz="4" w:space="0" w:color="auto"/>
-            </w:tcBorders>
-          </w:tcPr>
-          <w:p>
-            <w:pPr>
-              <w:pStyle w:val="ListParagraph"/>
-              <w:numPr>
-                <w:ilvl w:val="0"/>
-                <w:numId w:val="1"/>
-              </w:numPr>
-              <w:spacing w:before="120"/>
-              <w:ind w:left="333"/>
-              <w:contextualSpacing w:val="0"/>
-              <w:rPr>
-                <w:rFonts w:asciiTheme="minorHAnsi" w:hAnsiTheme="minorHAnsi" w:cstheme="minorHAnsi"/>
-                <w:sz w:val="22"/>
-              </w:rPr>
-            </w:pPr>
-            <w:r>
-              <w:rPr>
-                <w:rFonts w:asciiTheme="minorHAnsi" w:hAnsiTheme="minorHAnsi" w:cstheme="minorHAnsi"/>
-                <w:sz w:val="22"/>
-              </w:rPr>
-              <w:t>Ponavljanje</w:t>
-            </w:r>
-          </w:p>
-        </w:tc>
-        <w:tc>
-          <w:tcPr>
-            <w:tcW w:w="4394" w:type="dxa"/>
-            <w:tcBorders>
-              <w:top w:val="nil"/>
-              <w:left w:val="single" w:sz="4" w:space="0" w:color="auto"/>
-              <w:bottom w:val="nil"/>
-              <w:right w:val="single" w:sz="4" w:space="0" w:color="auto"/>
-            </w:tcBorders>
-          </w:tcPr>
-          <w:p>
-            <w:pPr>
-              <w:pStyle w:val="ListParagraph"/>
-              <w:spacing w:before="120"/>
-              <w:ind w:left="227"/>
+              <w:spacing w:before="120"/>
+              <w:ind w:left="261"/>
               <w:contextualSpacing w:val="0"/>
               <w:rPr>
                 <w:rFonts w:asciiTheme="minorHAnsi" w:hAnsiTheme="minorHAnsi" w:cstheme="minorHAnsi"/>
@@ -17518,330 +17709,6 @@
           <w:tcPr>
             <w:tcW w:w="959" w:type="dxa"/>
             <w:vMerge/>
-            <w:tcBorders>
-              <w:left w:val="single" w:sz="4" w:space="0" w:color="auto"/>
-              <w:right w:val="single" w:sz="4" w:space="0" w:color="auto"/>
-            </w:tcBorders>
-          </w:tcPr>
-          <w:p>
-            <w:pPr>
-              <w:rPr>
-                <w:rFonts w:asciiTheme="minorHAnsi" w:hAnsiTheme="minorHAnsi" w:cstheme="minorHAnsi"/>
-                <w:sz w:val="22"/>
-                <w:szCs w:val="22"/>
-              </w:rPr>
-            </w:pPr>
-          </w:p>
-        </w:tc>
-        <w:tc>
-          <w:tcPr>
-            <w:tcW w:w="2977" w:type="dxa"/>
-            <w:tcBorders>
-              <w:top w:val="nil"/>
-              <w:left w:val="single" w:sz="4" w:space="0" w:color="auto"/>
-              <w:bottom w:val="nil"/>
-              <w:right w:val="single" w:sz="4" w:space="0" w:color="auto"/>
-            </w:tcBorders>
-          </w:tcPr>
-          <w:p>
-            <w:pPr>
-              <w:pStyle w:val="ListParagraph"/>
-              <w:numPr>
-                <w:ilvl w:val="0"/>
-                <w:numId w:val="1"/>
-              </w:numPr>
-              <w:spacing w:before="120"/>
-              <w:ind w:left="333"/>
-              <w:contextualSpacing w:val="0"/>
-              <w:rPr>
-                <w:rFonts w:asciiTheme="minorHAnsi" w:hAnsiTheme="minorHAnsi" w:cstheme="minorHAnsi"/>
-                <w:sz w:val="22"/>
-              </w:rPr>
-            </w:pPr>
-            <w:r>
-              <w:rPr>
-                <w:rFonts w:asciiTheme="minorHAnsi" w:hAnsiTheme="minorHAnsi" w:cstheme="minorHAnsi"/>
-                <w:sz w:val="22"/>
-              </w:rPr>
-              <w:t>Provjera znanja</w:t>
-            </w:r>
-          </w:p>
-        </w:tc>
-        <w:tc>
-          <w:tcPr>
-            <w:tcW w:w="4394" w:type="dxa"/>
-            <w:tcBorders>
-              <w:top w:val="nil"/>
-              <w:left w:val="single" w:sz="4" w:space="0" w:color="auto"/>
-              <w:bottom w:val="nil"/>
-              <w:right w:val="single" w:sz="4" w:space="0" w:color="auto"/>
-            </w:tcBorders>
-          </w:tcPr>
-          <w:p>
-            <w:pPr>
-              <w:pStyle w:val="ListParagraph"/>
-              <w:numPr>
-                <w:ilvl w:val="0"/>
-                <w:numId w:val="9"/>
-              </w:numPr>
-              <w:spacing w:before="120"/>
-              <w:ind w:left="198" w:hanging="198"/>
-              <w:contextualSpacing w:val="0"/>
-              <w:rPr>
-                <w:rFonts w:asciiTheme="minorHAnsi" w:hAnsiTheme="minorHAnsi" w:cstheme="minorHAnsi"/>
-                <w:sz w:val="22"/>
-                <w:szCs w:val="22"/>
-              </w:rPr>
-            </w:pPr>
-            <w:r>
-              <w:rPr>
-                <w:rFonts w:asciiTheme="minorHAnsi" w:hAnsiTheme="minorHAnsi" w:cstheme="minorHAnsi"/>
-                <w:sz w:val="22"/>
-                <w:szCs w:val="22"/>
-              </w:rPr>
-              <w:t>učenica odgovara na jednostavnije definicije (i pitanja) koje mu je nastavnik prethodno naznačio na listi pitanja</w:t>
-            </w:r>
-          </w:p>
-        </w:tc>
-        <w:tc>
-          <w:tcPr>
-            <w:tcW w:w="2835" w:type="dxa"/>
-            <w:tcBorders>
-              <w:top w:val="nil"/>
-              <w:left w:val="single" w:sz="4" w:space="0" w:color="auto"/>
-              <w:bottom w:val="nil"/>
-              <w:right w:val="single" w:sz="4" w:space="0" w:color="auto"/>
-            </w:tcBorders>
-          </w:tcPr>
-          <w:p>
-            <w:pPr>
-              <w:spacing w:before="120"/>
-              <w:rPr>
-                <w:rFonts w:asciiTheme="minorHAnsi" w:hAnsiTheme="minorHAnsi" w:cstheme="minorHAnsi"/>
-                <w:sz w:val="22"/>
-                <w:szCs w:val="22"/>
-              </w:rPr>
-            </w:pPr>
-            <w:r>
-              <w:rPr>
-                <w:rFonts w:asciiTheme="minorHAnsi" w:hAnsiTheme="minorHAnsi" w:cstheme="minorHAnsi"/>
-                <w:sz w:val="22"/>
-                <w:szCs w:val="22"/>
-              </w:rPr>
-              <w:t>Nastavnik pomaže učenici navođenjem primjera kako bi joj pomogao prilikom odgovaranja.</w:t>
-            </w:r>
-          </w:p>
-        </w:tc>
-        <w:tc>
-          <w:tcPr>
-            <w:tcW w:w="3402" w:type="dxa"/>
-            <w:tcBorders>
-              <w:top w:val="nil"/>
-              <w:left w:val="single" w:sz="4" w:space="0" w:color="auto"/>
-              <w:bottom w:val="nil"/>
-              <w:right w:val="single" w:sz="4" w:space="0" w:color="auto"/>
-            </w:tcBorders>
-          </w:tcPr>
-          <w:p>
-            <w:pPr>
-              <w:spacing w:before="120"/>
-              <w:rPr>
-                <w:rFonts w:asciiTheme="minorHAnsi" w:hAnsiTheme="minorHAnsi" w:cstheme="minorHAnsi"/>
-                <w:sz w:val="22"/>
-                <w:szCs w:val="22"/>
-              </w:rPr>
-            </w:pPr>
-            <w:r>
-              <w:rPr>
-                <w:rFonts w:asciiTheme="minorHAnsi" w:hAnsiTheme="minorHAnsi" w:cstheme="minorHAnsi"/>
-                <w:sz w:val="22"/>
-                <w:szCs w:val="22"/>
-              </w:rPr>
-              <w:t>Metoda razgovora.</w:t>
-            </w:r>
-          </w:p>
-        </w:tc>
-        <w:tc>
-          <w:tcPr>
-            <w:tcW w:w="1276" w:type="dxa"/>
-            <w:tcBorders>
-              <w:top w:val="nil"/>
-              <w:left w:val="single" w:sz="4" w:space="0" w:color="auto"/>
-              <w:bottom w:val="nil"/>
-              <w:right w:val="single" w:sz="4" w:space="0" w:color="auto"/>
-            </w:tcBorders>
-          </w:tcPr>
-          <w:p>
-            <w:pPr>
-              <w:spacing w:before="120"/>
-              <w:rPr>
-                <w:rFonts w:asciiTheme="minorHAnsi" w:hAnsiTheme="minorHAnsi" w:cstheme="minorHAnsi"/>
-                <w:sz w:val="22"/>
-                <w:szCs w:val="22"/>
-              </w:rPr>
-            </w:pPr>
-          </w:p>
-        </w:tc>
-      </w:tr>
-      <w:tr>
-        <w:trPr>
-          <w:trHeight w:val="827"/>
-        </w:trPr>
-        <w:tc>
-          <w:tcPr>
-            <w:tcW w:w="959" w:type="dxa"/>
-            <w:tcBorders>
-              <w:left w:val="single" w:sz="4" w:space="0" w:color="auto"/>
-              <w:right w:val="single" w:sz="4" w:space="0" w:color="auto"/>
-            </w:tcBorders>
-          </w:tcPr>
-          <w:p>
-            <w:pPr>
-              <w:rPr>
-                <w:rFonts w:asciiTheme="minorHAnsi" w:hAnsiTheme="minorHAnsi" w:cstheme="minorHAnsi"/>
-                <w:sz w:val="22"/>
-                <w:szCs w:val="22"/>
-              </w:rPr>
-            </w:pPr>
-          </w:p>
-        </w:tc>
-        <w:tc>
-          <w:tcPr>
-            <w:tcW w:w="2977" w:type="dxa"/>
-            <w:tcBorders>
-              <w:top w:val="nil"/>
-              <w:left w:val="single" w:sz="4" w:space="0" w:color="auto"/>
-              <w:bottom w:val="nil"/>
-              <w:right w:val="single" w:sz="4" w:space="0" w:color="auto"/>
-            </w:tcBorders>
-          </w:tcPr>
-          <w:p>
-            <w:pPr>
-              <w:pStyle w:val="ListParagraph"/>
-              <w:numPr>
-                <w:ilvl w:val="0"/>
-                <w:numId w:val="1"/>
-              </w:numPr>
-              <w:spacing w:before="120"/>
-              <w:ind w:left="333"/>
-              <w:contextualSpacing w:val="0"/>
-              <w:rPr>
-                <w:rFonts w:asciiTheme="minorHAnsi" w:hAnsiTheme="minorHAnsi" w:cstheme="minorHAnsi"/>
-                <w:sz w:val="22"/>
-              </w:rPr>
-            </w:pPr>
-            <w:r>
-              <w:rPr>
-                <w:rFonts w:asciiTheme="minorHAnsi" w:hAnsiTheme="minorHAnsi" w:cstheme="minorHAnsi"/>
-                <w:sz w:val="22"/>
-              </w:rPr>
-              <w:t>Ponavljanje i sistematizacija gradiva</w:t>
-            </w:r>
-          </w:p>
-        </w:tc>
-        <w:tc>
-          <w:tcPr>
-            <w:tcW w:w="4394" w:type="dxa"/>
-            <w:tcBorders>
-              <w:top w:val="nil"/>
-              <w:left w:val="single" w:sz="4" w:space="0" w:color="auto"/>
-              <w:bottom w:val="nil"/>
-              <w:right w:val="single" w:sz="4" w:space="0" w:color="auto"/>
-            </w:tcBorders>
-          </w:tcPr>
-          <w:p>
-            <w:pPr>
-              <w:pStyle w:val="ListParagraph"/>
-              <w:spacing w:before="120"/>
-              <w:ind w:left="261"/>
-              <w:contextualSpacing w:val="0"/>
-              <w:rPr>
-                <w:rFonts w:asciiTheme="minorHAnsi" w:hAnsiTheme="minorHAnsi" w:cstheme="minorHAnsi"/>
-                <w:sz w:val="22"/>
-                <w:szCs w:val="22"/>
-              </w:rPr>
-            </w:pPr>
-          </w:p>
-        </w:tc>
-        <w:tc>
-          <w:tcPr>
-            <w:tcW w:w="2835" w:type="dxa"/>
-            <w:tcBorders>
-              <w:top w:val="nil"/>
-              <w:left w:val="single" w:sz="4" w:space="0" w:color="auto"/>
-              <w:bottom w:val="nil"/>
-              <w:right w:val="single" w:sz="4" w:space="0" w:color="auto"/>
-            </w:tcBorders>
-          </w:tcPr>
-          <w:p>
-            <w:pPr>
-              <w:spacing w:before="120"/>
-              <w:rPr>
-                <w:rFonts w:asciiTheme="minorHAnsi" w:hAnsiTheme="minorHAnsi" w:cstheme="minorHAnsi"/>
-                <w:sz w:val="22"/>
-                <w:szCs w:val="22"/>
-              </w:rPr>
-            </w:pPr>
-          </w:p>
-        </w:tc>
-        <w:tc>
-          <w:tcPr>
-            <w:tcW w:w="3402" w:type="dxa"/>
-            <w:tcBorders>
-              <w:top w:val="nil"/>
-              <w:left w:val="single" w:sz="4" w:space="0" w:color="auto"/>
-              <w:bottom w:val="nil"/>
-              <w:right w:val="single" w:sz="4" w:space="0" w:color="auto"/>
-            </w:tcBorders>
-          </w:tcPr>
-          <w:p>
-            <w:pPr>
-              <w:spacing w:before="120"/>
-              <w:rPr>
-                <w:rFonts w:asciiTheme="minorHAnsi" w:hAnsiTheme="minorHAnsi" w:cstheme="minorHAnsi"/>
-                <w:sz w:val="22"/>
-                <w:szCs w:val="22"/>
-              </w:rPr>
-            </w:pPr>
-            <w:r>
-              <w:rPr>
-                <w:rFonts w:asciiTheme="minorHAnsi" w:hAnsiTheme="minorHAnsi" w:cstheme="minorHAnsi"/>
-                <w:sz w:val="22"/>
-                <w:szCs w:val="22"/>
-              </w:rPr>
-              <w:t>Metoda razgovora.</w:t>
-            </w:r>
-          </w:p>
-        </w:tc>
-        <w:tc>
-          <w:tcPr>
-            <w:tcW w:w="1276" w:type="dxa"/>
-            <w:tcBorders>
-              <w:top w:val="nil"/>
-              <w:left w:val="single" w:sz="4" w:space="0" w:color="auto"/>
-              <w:bottom w:val="nil"/>
-              <w:right w:val="single" w:sz="4" w:space="0" w:color="auto"/>
-            </w:tcBorders>
-          </w:tcPr>
-          <w:p>
-            <w:pPr>
-              <w:spacing w:before="120"/>
-              <w:rPr>
-                <w:rFonts w:asciiTheme="minorHAnsi" w:hAnsiTheme="minorHAnsi" w:cstheme="minorHAnsi"/>
-                <w:sz w:val="22"/>
-                <w:szCs w:val="22"/>
-              </w:rPr>
-            </w:pPr>
-          </w:p>
-        </w:tc>
-      </w:tr>
-      <w:tr>
-        <w:trPr>
-          <w:trHeight w:val="827"/>
-        </w:trPr>
-        <w:tc>
-          <w:tcPr>
-            <w:tcW w:w="959" w:type="dxa"/>
             <w:tcBorders>
               <w:left w:val="single" w:sz="4" w:space="0" w:color="auto"/>
               <w:right w:val="single" w:sz="4" w:space="0" w:color="auto"/>
@@ -18184,17 +18051,17 @@
           </w:p>
           <w:p>
             <w:pPr>
+              <w:spacing w:before="240"/>
               <w:rPr>
                 <w:rFonts w:ascii="Calibri" w:hAnsi="Calibri" w:cs="Arial"/>
               </w:rPr>
             </w:pPr>
-          </w:p>
-          <w:p>
-            <w:pPr>
+            <w:r>
               <w:rPr>
                 <w:rFonts w:ascii="Calibri" w:hAnsi="Calibri" w:cs="Arial"/>
               </w:rPr>
-            </w:pPr>
+              <w:t>Kao i kod svakog učenika, roditelji bi trebali biti uključeni u odgoj i obrazovanje svoga djeteta. Kod Dore, po osobnoj procjeni, smatram da je roditeljska  uključenost adekvatna, što se vidi na njenim rezultatima u nastavi.</w:t>
+            </w:r>
           </w:p>
           <w:p>
             <w:pPr>
@@ -18238,19 +18105,31 @@
           </w:p>
           <w:p>
             <w:pPr>
+              <w:spacing w:before="240"/>
               <w:rPr>
                 <w:rFonts w:ascii="Calibri" w:hAnsi="Calibri" w:cs="Arial"/>
               </w:rPr>
             </w:pPr>
-          </w:p>
-          <w:p>
-            <w:pPr>
+            <w:bookmarkStart w:id="0" w:name="_GoBack"/>
+            <w:r>
               <w:rPr>
                 <w:rFonts w:ascii="Calibri" w:hAnsi="Calibri" w:cs="Arial"/>
               </w:rPr>
-            </w:pPr>
-            <w:bookmarkStart w:id="0" w:name="_GoBack"/>
+              <w:t xml:space="preserve">Uz </w:t>
+            </w:r>
             <w:bookmarkEnd w:id="0"/>
+            <w:r>
+              <w:rPr>
+                <w:rFonts w:ascii="Calibri" w:hAnsi="Calibri" w:cs="Arial"/>
+              </w:rPr>
+              <w:t xml:space="preserve">ovakav trud i zalaganje, Dora neće imati problema u daljnjem školovanju. </w:t>
+            </w:r>
+            <w:r>
+              <w:rPr>
+                <w:rFonts w:ascii="Calibri" w:hAnsi="Calibri" w:cs="Arial"/>
+              </w:rPr>
+              <w:t>Nastavi li i dalje truditi se kao i do sada, uspjeh neće izostati.</w:t>
+            </w:r>
           </w:p>
           <w:p>
             <w:pPr>
@@ -18391,6 +18270,232 @@
 <file path=word/numbering.xml><?xml version="1.0" encoding="utf-8"?>
 <w:numbering xmlns:wpc="http://schemas.microsoft.com/office/word/2010/wordprocessingCanvas" xmlns:mc="http://schemas.openxmlformats.org/markup-compatibility/2006" xmlns:o="urn:schemas-microsoft-com:office:office" xmlns:r="http://schemas.openxmlformats.org/officeDocument/2006/relationships" xmlns:m="http://schemas.openxmlformats.org/officeDocument/2006/math" xmlns:v="urn:schemas-microsoft-com:vml" xmlns:wp14="http://schemas.microsoft.com/office/word/2010/wordprocessingDrawing" xmlns:wp="http://schemas.openxmlformats.org/drawingml/2006/wordprocessingDrawing" xmlns:w10="urn:schemas-microsoft-com:office:word" xmlns:w="http://schemas.openxmlformats.org/wordprocessingml/2006/main" xmlns:w14="http://schemas.microsoft.com/office/word/2010/wordml" xmlns:wpg="http://schemas.microsoft.com/office/word/2010/wordprocessingGroup" xmlns:wpi="http://schemas.microsoft.com/office/word/2010/wordprocessingInk" xmlns:wne="http://schemas.microsoft.com/office/word/2006/wordml" xmlns:wps="http://schemas.microsoft.com/office/word/2010/wordprocessingShape" mc:Ignorable="w14 wp14">
   <w:abstractNum w:abstractNumId="0">
+    <w:nsid w:val="00B37DFF"/>
+    <w:multiLevelType w:val="hybridMultilevel"/>
+    <w:tmpl w:val="33A6E4B2"/>
+    <w:lvl w:ilvl="0" w:tplc="1DD6EB40">
+      <w:start w:val="1"/>
+      <w:numFmt w:val="bullet"/>
+      <w:lvlText w:val="­"/>
+      <w:lvlJc w:val="left"/>
+      <w:pPr>
+        <w:ind w:left="981" w:hanging="360"/>
+      </w:pPr>
+      <w:rPr>
+        <w:rFonts w:ascii="Courier New" w:hAnsi="Courier New" w:hint="default"/>
+      </w:rPr>
+    </w:lvl>
+    <w:lvl w:ilvl="1" w:tplc="041A0003" w:tentative="1">
+      <w:start w:val="1"/>
+      <w:numFmt w:val="bullet"/>
+      <w:lvlText w:val="o"/>
+      <w:lvlJc w:val="left"/>
+      <w:pPr>
+        <w:ind w:left="1701" w:hanging="360"/>
+      </w:pPr>
+      <w:rPr>
+        <w:rFonts w:ascii="Courier New" w:hAnsi="Courier New" w:cs="Courier New" w:hint="default"/>
+      </w:rPr>
+    </w:lvl>
+    <w:lvl w:ilvl="2" w:tplc="041A0005" w:tentative="1">
+      <w:start w:val="1"/>
+      <w:numFmt w:val="bullet"/>
+      <w:lvlText w:val=""/>
+      <w:lvlJc w:val="left"/>
+      <w:pPr>
+        <w:ind w:left="2421" w:hanging="360"/>
+      </w:pPr>
+      <w:rPr>
+        <w:rFonts w:ascii="Wingdings" w:hAnsi="Wingdings" w:hint="default"/>
+      </w:rPr>
+    </w:lvl>
+    <w:lvl w:ilvl="3" w:tplc="041A0001" w:tentative="1">
+      <w:start w:val="1"/>
+      <w:numFmt w:val="bullet"/>
+      <w:lvlText w:val=""/>
+      <w:lvlJc w:val="left"/>
+      <w:pPr>
+        <w:ind w:left="3141" w:hanging="360"/>
+      </w:pPr>
+      <w:rPr>
+        <w:rFonts w:ascii="Symbol" w:hAnsi="Symbol" w:hint="default"/>
+      </w:rPr>
+    </w:lvl>
+    <w:lvl w:ilvl="4" w:tplc="041A0003" w:tentative="1">
+      <w:start w:val="1"/>
+      <w:numFmt w:val="bullet"/>
+      <w:lvlText w:val="o"/>
+      <w:lvlJc w:val="left"/>
+      <w:pPr>
+        <w:ind w:left="3861" w:hanging="360"/>
+      </w:pPr>
+      <w:rPr>
+        <w:rFonts w:ascii="Courier New" w:hAnsi="Courier New" w:cs="Courier New" w:hint="default"/>
+      </w:rPr>
+    </w:lvl>
+    <w:lvl w:ilvl="5" w:tplc="041A0005" w:tentative="1">
+      <w:start w:val="1"/>
+      <w:numFmt w:val="bullet"/>
+      <w:lvlText w:val=""/>
+      <w:lvlJc w:val="left"/>
+      <w:pPr>
+        <w:ind w:left="4581" w:hanging="360"/>
+      </w:pPr>
+      <w:rPr>
+        <w:rFonts w:ascii="Wingdings" w:hAnsi="Wingdings" w:hint="default"/>
+      </w:rPr>
+    </w:lvl>
+    <w:lvl w:ilvl="6" w:tplc="041A0001" w:tentative="1">
+      <w:start w:val="1"/>
+      <w:numFmt w:val="bullet"/>
+      <w:lvlText w:val=""/>
+      <w:lvlJc w:val="left"/>
+      <w:pPr>
+        <w:ind w:left="5301" w:hanging="360"/>
+      </w:pPr>
+      <w:rPr>
+        <w:rFonts w:ascii="Symbol" w:hAnsi="Symbol" w:hint="default"/>
+      </w:rPr>
+    </w:lvl>
+    <w:lvl w:ilvl="7" w:tplc="041A0003" w:tentative="1">
+      <w:start w:val="1"/>
+      <w:numFmt w:val="bullet"/>
+      <w:lvlText w:val="o"/>
+      <w:lvlJc w:val="left"/>
+      <w:pPr>
+        <w:ind w:left="6021" w:hanging="360"/>
+      </w:pPr>
+      <w:rPr>
+        <w:rFonts w:ascii="Courier New" w:hAnsi="Courier New" w:cs="Courier New" w:hint="default"/>
+      </w:rPr>
+    </w:lvl>
+    <w:lvl w:ilvl="8" w:tplc="041A0005" w:tentative="1">
+      <w:start w:val="1"/>
+      <w:numFmt w:val="bullet"/>
+      <w:lvlText w:val=""/>
+      <w:lvlJc w:val="left"/>
+      <w:pPr>
+        <w:ind w:left="6741" w:hanging="360"/>
+      </w:pPr>
+      <w:rPr>
+        <w:rFonts w:ascii="Wingdings" w:hAnsi="Wingdings" w:hint="default"/>
+      </w:rPr>
+    </w:lvl>
+  </w:abstractNum>
+  <w:abstractNum w:abstractNumId="1">
+    <w:nsid w:val="0B3803FF"/>
+    <w:multiLevelType w:val="hybridMultilevel"/>
+    <w:tmpl w:val="0144F08A"/>
+    <w:lvl w:ilvl="0" w:tplc="1DD6EB40">
+      <w:start w:val="1"/>
+      <w:numFmt w:val="bullet"/>
+      <w:lvlText w:val="­"/>
+      <w:lvlJc w:val="left"/>
+      <w:pPr>
+        <w:ind w:left="981" w:hanging="360"/>
+      </w:pPr>
+      <w:rPr>
+        <w:rFonts w:ascii="Courier New" w:hAnsi="Courier New" w:hint="default"/>
+      </w:rPr>
+    </w:lvl>
+    <w:lvl w:ilvl="1" w:tplc="041A0003" w:tentative="1">
+      <w:start w:val="1"/>
+      <w:numFmt w:val="bullet"/>
+      <w:lvlText w:val="o"/>
+      <w:lvlJc w:val="left"/>
+      <w:pPr>
+        <w:ind w:left="1701" w:hanging="360"/>
+      </w:pPr>
+      <w:rPr>
+        <w:rFonts w:ascii="Courier New" w:hAnsi="Courier New" w:cs="Courier New" w:hint="default"/>
+      </w:rPr>
+    </w:lvl>
+    <w:lvl w:ilvl="2" w:tplc="041A0005" w:tentative="1">
+      <w:start w:val="1"/>
+      <w:numFmt w:val="bullet"/>
+      <w:lvlText w:val=""/>
+      <w:lvlJc w:val="left"/>
+      <w:pPr>
+        <w:ind w:left="2421" w:hanging="360"/>
+      </w:pPr>
+      <w:rPr>
+        <w:rFonts w:ascii="Wingdings" w:hAnsi="Wingdings" w:hint="default"/>
+      </w:rPr>
+    </w:lvl>
+    <w:lvl w:ilvl="3" w:tplc="041A0001" w:tentative="1">
+      <w:start w:val="1"/>
+      <w:numFmt w:val="bullet"/>
+      <w:lvlText w:val=""/>
+      <w:lvlJc w:val="left"/>
+      <w:pPr>
+        <w:ind w:left="3141" w:hanging="360"/>
+      </w:pPr>
+      <w:rPr>
+        <w:rFonts w:ascii="Symbol" w:hAnsi="Symbol" w:hint="default"/>
+      </w:rPr>
+    </w:lvl>
+    <w:lvl w:ilvl="4" w:tplc="041A0003" w:tentative="1">
+      <w:start w:val="1"/>
+      <w:numFmt w:val="bullet"/>
+      <w:lvlText w:val="o"/>
+      <w:lvlJc w:val="left"/>
+      <w:pPr>
+        <w:ind w:left="3861" w:hanging="360"/>
+      </w:pPr>
+      <w:rPr>
+        <w:rFonts w:ascii="Courier New" w:hAnsi="Courier New" w:cs="Courier New" w:hint="default"/>
+      </w:rPr>
+    </w:lvl>
+    <w:lvl w:ilvl="5" w:tplc="041A0005" w:tentative="1">
+      <w:start w:val="1"/>
+      <w:numFmt w:val="bullet"/>
+      <w:lvlText w:val=""/>
+      <w:lvlJc w:val="left"/>
+      <w:pPr>
+        <w:ind w:left="4581" w:hanging="360"/>
+      </w:pPr>
+      <w:rPr>
+        <w:rFonts w:ascii="Wingdings" w:hAnsi="Wingdings" w:hint="default"/>
+      </w:rPr>
+    </w:lvl>
+    <w:lvl w:ilvl="6" w:tplc="041A0001" w:tentative="1">
+      <w:start w:val="1"/>
+      <w:numFmt w:val="bullet"/>
+      <w:lvlText w:val=""/>
+      <w:lvlJc w:val="left"/>
+      <w:pPr>
+        <w:ind w:left="5301" w:hanging="360"/>
+      </w:pPr>
+      <w:rPr>
+        <w:rFonts w:ascii="Symbol" w:hAnsi="Symbol" w:hint="default"/>
+      </w:rPr>
+    </w:lvl>
+    <w:lvl w:ilvl="7" w:tplc="041A0003" w:tentative="1">
+      <w:start w:val="1"/>
+      <w:numFmt w:val="bullet"/>
+      <w:lvlText w:val="o"/>
+      <w:lvlJc w:val="left"/>
+      <w:pPr>
+        <w:ind w:left="6021" w:hanging="360"/>
+      </w:pPr>
+      <w:rPr>
+        <w:rFonts w:ascii="Courier New" w:hAnsi="Courier New" w:cs="Courier New" w:hint="default"/>
+      </w:rPr>
+    </w:lvl>
+    <w:lvl w:ilvl="8" w:tplc="041A0005" w:tentative="1">
+      <w:start w:val="1"/>
+      <w:numFmt w:val="bullet"/>
+      <w:lvlText w:val=""/>
+      <w:lvlJc w:val="left"/>
+      <w:pPr>
+        <w:ind w:left="6741" w:hanging="360"/>
+      </w:pPr>
+      <w:rPr>
+        <w:rFonts w:ascii="Wingdings" w:hAnsi="Wingdings" w:hint="default"/>
+      </w:rPr>
+    </w:lvl>
+  </w:abstractNum>
+  <w:abstractNum w:abstractNumId="2">
     <w:nsid w:val="1078736C"/>
     <w:multiLevelType w:val="hybridMultilevel"/>
     <w:tmpl w:val="6816AB5C"/>
@@ -18479,7 +18584,7 @@
       </w:pPr>
     </w:lvl>
   </w:abstractNum>
-  <w:abstractNum w:abstractNumId="1">
+  <w:abstractNum w:abstractNumId="3">
     <w:nsid w:val="152B5344"/>
     <w:multiLevelType w:val="hybridMultilevel"/>
     <w:tmpl w:val="AFEC6322"/>
@@ -18591,7 +18696,120 @@
       </w:rPr>
     </w:lvl>
   </w:abstractNum>
-  <w:abstractNum w:abstractNumId="2">
+  <w:abstractNum w:abstractNumId="4">
+    <w:nsid w:val="1CC8504D"/>
+    <w:multiLevelType w:val="hybridMultilevel"/>
+    <w:tmpl w:val="B78CF616"/>
+    <w:lvl w:ilvl="0" w:tplc="1DD6EB40">
+      <w:start w:val="1"/>
+      <w:numFmt w:val="bullet"/>
+      <w:lvlText w:val="­"/>
+      <w:lvlJc w:val="left"/>
+      <w:pPr>
+        <w:ind w:left="918" w:hanging="360"/>
+      </w:pPr>
+      <w:rPr>
+        <w:rFonts w:ascii="Courier New" w:hAnsi="Courier New" w:hint="default"/>
+      </w:rPr>
+    </w:lvl>
+    <w:lvl w:ilvl="1" w:tplc="041A0003" w:tentative="1">
+      <w:start w:val="1"/>
+      <w:numFmt w:val="bullet"/>
+      <w:lvlText w:val="o"/>
+      <w:lvlJc w:val="left"/>
+      <w:pPr>
+        <w:ind w:left="1638" w:hanging="360"/>
+      </w:pPr>
+      <w:rPr>
+        <w:rFonts w:ascii="Courier New" w:hAnsi="Courier New" w:cs="Courier New" w:hint="default"/>
+      </w:rPr>
+    </w:lvl>
+    <w:lvl w:ilvl="2" w:tplc="041A0005" w:tentative="1">
+      <w:start w:val="1"/>
+      <w:numFmt w:val="bullet"/>
+      <w:lvlText w:val=""/>
+      <w:lvlJc w:val="left"/>
+      <w:pPr>
+        <w:ind w:left="2358" w:hanging="360"/>
+      </w:pPr>
+      <w:rPr>
+        <w:rFonts w:ascii="Wingdings" w:hAnsi="Wingdings" w:hint="default"/>
+      </w:rPr>
+    </w:lvl>
+    <w:lvl w:ilvl="3" w:tplc="041A0001" w:tentative="1">
+      <w:start w:val="1"/>
+      <w:numFmt w:val="bullet"/>
+      <w:lvlText w:val=""/>
+      <w:lvlJc w:val="left"/>
+      <w:pPr>
+        <w:ind w:left="3078" w:hanging="360"/>
+      </w:pPr>
+      <w:rPr>
+        <w:rFonts w:ascii="Symbol" w:hAnsi="Symbol" w:hint="default"/>
+      </w:rPr>
+    </w:lvl>
+    <w:lvl w:ilvl="4" w:tplc="041A0003" w:tentative="1">
+      <w:start w:val="1"/>
+      <w:numFmt w:val="bullet"/>
+      <w:lvlText w:val="o"/>
+      <w:lvlJc w:val="left"/>
+      <w:pPr>
+        <w:ind w:left="3798" w:hanging="360"/>
+      </w:pPr>
+      <w:rPr>
+        <w:rFonts w:ascii="Courier New" w:hAnsi="Courier New" w:cs="Courier New" w:hint="default"/>
+      </w:rPr>
+    </w:lvl>
+    <w:lvl w:ilvl="5" w:tplc="041A0005" w:tentative="1">
+      <w:start w:val="1"/>
+      <w:numFmt w:val="bullet"/>
+      <w:lvlText w:val=""/>
+      <w:lvlJc w:val="left"/>
+      <w:pPr>
+        <w:ind w:left="4518" w:hanging="360"/>
+      </w:pPr>
+      <w:rPr>
+        <w:rFonts w:ascii="Wingdings" w:hAnsi="Wingdings" w:hint="default"/>
+      </w:rPr>
+    </w:lvl>
+    <w:lvl w:ilvl="6" w:tplc="041A0001" w:tentative="1">
+      <w:start w:val="1"/>
+      <w:numFmt w:val="bullet"/>
+      <w:lvlText w:val=""/>
+      <w:lvlJc w:val="left"/>
+      <w:pPr>
+        <w:ind w:left="5238" w:hanging="360"/>
+      </w:pPr>
+      <w:rPr>
+        <w:rFonts w:ascii="Symbol" w:hAnsi="Symbol" w:hint="default"/>
+      </w:rPr>
+    </w:lvl>
+    <w:lvl w:ilvl="7" w:tplc="041A0003" w:tentative="1">
+      <w:start w:val="1"/>
+      <w:numFmt w:val="bullet"/>
+      <w:lvlText w:val="o"/>
+      <w:lvlJc w:val="left"/>
+      <w:pPr>
+        <w:ind w:left="5958" w:hanging="360"/>
+      </w:pPr>
+      <w:rPr>
+        <w:rFonts w:ascii="Courier New" w:hAnsi="Courier New" w:cs="Courier New" w:hint="default"/>
+      </w:rPr>
+    </w:lvl>
+    <w:lvl w:ilvl="8" w:tplc="041A0005" w:tentative="1">
+      <w:start w:val="1"/>
+      <w:numFmt w:val="bullet"/>
+      <w:lvlText w:val=""/>
+      <w:lvlJc w:val="left"/>
+      <w:pPr>
+        <w:ind w:left="6678" w:hanging="360"/>
+      </w:pPr>
+      <w:rPr>
+        <w:rFonts w:ascii="Wingdings" w:hAnsi="Wingdings" w:hint="default"/>
+      </w:rPr>
+    </w:lvl>
+  </w:abstractNum>
+  <w:abstractNum w:abstractNumId="5">
     <w:nsid w:val="21FC7526"/>
     <w:multiLevelType w:val="hybridMultilevel"/>
     <w:tmpl w:val="AE86EF32"/>
@@ -18704,7 +18922,7 @@
       </w:rPr>
     </w:lvl>
   </w:abstractNum>
-  <w:abstractNum w:abstractNumId="3">
+  <w:abstractNum w:abstractNumId="6">
     <w:nsid w:val="27CF5BE7"/>
     <w:multiLevelType w:val="multilevel"/>
     <w:tmpl w:val="A00A0956"/>
@@ -18793,7 +19011,7 @@
       </w:pPr>
     </w:lvl>
   </w:abstractNum>
-  <w:abstractNum w:abstractNumId="4">
+  <w:abstractNum w:abstractNumId="7">
     <w:nsid w:val="351A71CC"/>
     <w:multiLevelType w:val="hybridMultilevel"/>
     <w:tmpl w:val="9B521148"/>
@@ -18905,7 +19123,7 @@
       </w:rPr>
     </w:lvl>
   </w:abstractNum>
-  <w:abstractNum w:abstractNumId="5">
+  <w:abstractNum w:abstractNumId="8">
     <w:nsid w:val="3D3963FA"/>
     <w:multiLevelType w:val="hybridMultilevel"/>
     <w:tmpl w:val="8EAE0B68"/>
@@ -18994,7 +19212,7 @@
       </w:pPr>
     </w:lvl>
   </w:abstractNum>
-  <w:abstractNum w:abstractNumId="6">
+  <w:abstractNum w:abstractNumId="9">
     <w:nsid w:val="471B1E6A"/>
     <w:multiLevelType w:val="hybridMultilevel"/>
     <w:tmpl w:val="5314A408"/>
@@ -19107,7 +19325,7 @@
       </w:rPr>
     </w:lvl>
   </w:abstractNum>
-  <w:abstractNum w:abstractNumId="7">
+  <w:abstractNum w:abstractNumId="10">
     <w:nsid w:val="4E3B7CDD"/>
     <w:multiLevelType w:val="hybridMultilevel"/>
     <w:tmpl w:val="97C2660E"/>
@@ -19220,7 +19438,7 @@
       </w:rPr>
     </w:lvl>
   </w:abstractNum>
-  <w:abstractNum w:abstractNumId="8">
+  <w:abstractNum w:abstractNumId="11">
     <w:nsid w:val="6B7B207E"/>
     <w:multiLevelType w:val="hybridMultilevel"/>
     <w:tmpl w:val="97342AB6"/>
@@ -19306,7 +19524,7 @@
       </w:pPr>
     </w:lvl>
   </w:abstractNum>
-  <w:abstractNum w:abstractNumId="9">
+  <w:abstractNum w:abstractNumId="12">
     <w:nsid w:val="6C21740F"/>
     <w:multiLevelType w:val="hybridMultilevel"/>
     <w:tmpl w:val="644C295E"/>
@@ -19395,7 +19613,7 @@
       </w:pPr>
     </w:lvl>
   </w:abstractNum>
-  <w:abstractNum w:abstractNumId="10">
+  <w:abstractNum w:abstractNumId="13">
     <w:nsid w:val="72422428"/>
     <w:multiLevelType w:val="hybridMultilevel"/>
     <w:tmpl w:val="A00A0956"/>
@@ -19485,37 +19703,46 @@
     </w:lvl>
   </w:abstractNum>
   <w:num w:numId="1">
-    <w:abstractNumId w:val="0"/>
+    <w:abstractNumId w:val="2"/>
   </w:num>
   <w:num w:numId="2">
+    <w:abstractNumId w:val="7"/>
+  </w:num>
+  <w:num w:numId="3">
+    <w:abstractNumId w:val="9"/>
+  </w:num>
+  <w:num w:numId="4">
+    <w:abstractNumId w:val="11"/>
+  </w:num>
+  <w:num w:numId="5">
+    <w:abstractNumId w:val="8"/>
+  </w:num>
+  <w:num w:numId="6">
+    <w:abstractNumId w:val="12"/>
+  </w:num>
+  <w:num w:numId="7">
+    <w:abstractNumId w:val="13"/>
+  </w:num>
+  <w:num w:numId="8">
+    <w:abstractNumId w:val="6"/>
+  </w:num>
+  <w:num w:numId="9">
+    <w:abstractNumId w:val="10"/>
+  </w:num>
+  <w:num w:numId="10">
+    <w:abstractNumId w:val="3"/>
+  </w:num>
+  <w:num w:numId="11">
+    <w:abstractNumId w:val="5"/>
+  </w:num>
+  <w:num w:numId="12">
+    <w:abstractNumId w:val="1"/>
+  </w:num>
+  <w:num w:numId="13">
     <w:abstractNumId w:val="4"/>
   </w:num>
-  <w:num w:numId="3">
-    <w:abstractNumId w:val="6"/>
-  </w:num>
-  <w:num w:numId="4">
-    <w:abstractNumId w:val="8"/>
-  </w:num>
-  <w:num w:numId="5">
-    <w:abstractNumId w:val="5"/>
-  </w:num>
-  <w:num w:numId="6">
-    <w:abstractNumId w:val="9"/>
-  </w:num>
-  <w:num w:numId="7">
-    <w:abstractNumId w:val="10"/>
-  </w:num>
-  <w:num w:numId="8">
-    <w:abstractNumId w:val="3"/>
-  </w:num>
-  <w:num w:numId="9">
-    <w:abstractNumId w:val="7"/>
-  </w:num>
-  <w:num w:numId="10">
-    <w:abstractNumId w:val="1"/>
-  </w:num>
-  <w:num w:numId="11">
-    <w:abstractNumId w:val="2"/>
+  <w:num w:numId="14">
+    <w:abstractNumId w:val="0"/>
   </w:num>
 </w:numbering>
 </file>
@@ -19712,7 +19939,6 @@
   <w:style w:type="character" w:default="1" w:styleId="DefaultParagraphFont">
     <w:name w:val="Default Paragraph Font"/>
     <w:uiPriority w:val="1"/>
-    <w:semiHidden/>
     <w:unhideWhenUsed/>
   </w:style>
   <w:style w:type="table" w:default="1" w:styleId="TableNormal">
@@ -20042,7 +20268,6 @@
   <w:style w:type="character" w:default="1" w:styleId="DefaultParagraphFont">
     <w:name w:val="Default Paragraph Font"/>
     <w:uiPriority w:val="1"/>
-    <w:semiHidden/>
     <w:unhideWhenUsed/>
   </w:style>
   <w:style w:type="table" w:default="1" w:styleId="TableNormal">
@@ -20470,7 +20695,7 @@
 </file>
 
 <file path=customXml/itemProps1.xml><?xml version="1.0" encoding="utf-8"?>
-<ds:datastoreItem xmlns:ds="http://schemas.openxmlformats.org/officeDocument/2006/customXml" ds:itemID="{72D48BFD-661B-4442-9400-DC202EA57132}">
+<ds:datastoreItem xmlns:ds="http://schemas.openxmlformats.org/officeDocument/2006/customXml" ds:itemID="{897211B8-B88B-495A-9CA6-40CF70B8E078}">
   <ds:schemaRefs>
     <ds:schemaRef ds:uri="http://schemas.openxmlformats.org/officeDocument/2006/bibliography"/>
   </ds:schemaRefs>

--- a/data/ostalo/organizacija_prilagodjen_program.docx
+++ b/data/ostalo/organizacija_prilagodjen_program.docx
@@ -13810,7 +13810,25 @@
                 <w:sz w:val="22"/>
                 <w:szCs w:val="22"/>
               </w:rPr>
-              <w:t xml:space="preserve">nabrojati ostale vrste ugostiteljskih objekata iz kategorije restaurterstvo (zdravljak, </w:t>
+              <w:t xml:space="preserve">nabrojati ostale vrste ugostiteljskih objekata iz kategorije </w:t>
+            </w:r>
+            <w:proofErr w:type="spellStart"/>
+            <w:r>
+              <w:rPr>
+                <w:rFonts w:asciiTheme="minorHAnsi" w:hAnsiTheme="minorHAnsi" w:cstheme="minorHAnsi"/>
+                <w:sz w:val="22"/>
+                <w:szCs w:val="22"/>
+              </w:rPr>
+              <w:t>restaurterstvo</w:t>
+            </w:r>
+            <w:proofErr w:type="spellEnd"/>
+            <w:r>
+              <w:rPr>
+                <w:rFonts w:asciiTheme="minorHAnsi" w:hAnsiTheme="minorHAnsi" w:cstheme="minorHAnsi"/>
+                <w:sz w:val="22"/>
+                <w:szCs w:val="22"/>
+              </w:rPr>
+              <w:t xml:space="preserve"> (zdravljak, </w:t>
             </w:r>
             <w:proofErr w:type="spellStart"/>
             <w:r>
@@ -14612,8 +14630,12 @@
           <w:p>
             <w:pPr>
               <w:pStyle w:val="ListParagraph"/>
-              <w:spacing w:before="120"/>
-              <w:ind w:left="261"/>
+              <w:numPr>
+                <w:ilvl w:val="0"/>
+                <w:numId w:val="9"/>
+              </w:numPr>
+              <w:spacing w:before="120"/>
+              <w:ind w:left="227" w:hanging="227"/>
               <w:contextualSpacing w:val="0"/>
               <w:rPr>
                 <w:rFonts w:asciiTheme="minorHAnsi" w:hAnsiTheme="minorHAnsi" w:cstheme="minorHAnsi"/>
@@ -14621,6 +14643,14 @@
                 <w:szCs w:val="22"/>
               </w:rPr>
             </w:pPr>
+            <w:r>
+              <w:rPr>
+                <w:rFonts w:asciiTheme="minorHAnsi" w:hAnsiTheme="minorHAnsi" w:cstheme="minorHAnsi"/>
+                <w:sz w:val="22"/>
+                <w:szCs w:val="22"/>
+              </w:rPr>
+              <w:t>definirati animaciju</w:t>
+            </w:r>
           </w:p>
         </w:tc>
         <w:tc>
@@ -14763,8 +14793,12 @@
           <w:p>
             <w:pPr>
               <w:pStyle w:val="ListParagraph"/>
-              <w:spacing w:before="120"/>
-              <w:ind w:left="261"/>
+              <w:numPr>
+                <w:ilvl w:val="0"/>
+                <w:numId w:val="9"/>
+              </w:numPr>
+              <w:spacing w:before="120"/>
+              <w:ind w:left="227" w:hanging="227"/>
               <w:contextualSpacing w:val="0"/>
               <w:rPr>
                 <w:rFonts w:asciiTheme="minorHAnsi" w:hAnsiTheme="minorHAnsi" w:cstheme="minorHAnsi"/>
@@ -14772,6 +14806,39 @@
                 <w:szCs w:val="22"/>
               </w:rPr>
             </w:pPr>
+            <w:r>
+              <w:rPr>
+                <w:rFonts w:asciiTheme="minorHAnsi" w:hAnsiTheme="minorHAnsi" w:cstheme="minorHAnsi"/>
+                <w:sz w:val="22"/>
+                <w:szCs w:val="22"/>
+              </w:rPr>
+              <w:t xml:space="preserve">nabrojati vrste animacije </w:t>
+            </w:r>
+          </w:p>
+          <w:p>
+            <w:pPr>
+              <w:pStyle w:val="ListParagraph"/>
+              <w:numPr>
+                <w:ilvl w:val="0"/>
+                <w:numId w:val="9"/>
+              </w:numPr>
+              <w:spacing w:before="120"/>
+              <w:ind w:left="227" w:hanging="227"/>
+              <w:contextualSpacing w:val="0"/>
+              <w:rPr>
+                <w:rFonts w:asciiTheme="minorHAnsi" w:hAnsiTheme="minorHAnsi" w:cstheme="minorHAnsi"/>
+                <w:sz w:val="22"/>
+                <w:szCs w:val="22"/>
+              </w:rPr>
+            </w:pPr>
+            <w:r>
+              <w:rPr>
+                <w:rFonts w:asciiTheme="minorHAnsi" w:hAnsiTheme="minorHAnsi" w:cstheme="minorHAnsi"/>
+                <w:sz w:val="22"/>
+                <w:szCs w:val="22"/>
+              </w:rPr>
+              <w:t>objasniti razliku između pojedinih vrsta animacija</w:t>
+            </w:r>
           </w:p>
         </w:tc>
         <w:tc>
@@ -14792,6 +14859,14 @@
                 <w:szCs w:val="22"/>
               </w:rPr>
             </w:pPr>
+            <w:r>
+              <w:rPr>
+                <w:rFonts w:asciiTheme="minorHAnsi" w:hAnsiTheme="minorHAnsi" w:cstheme="minorHAnsi"/>
+                <w:sz w:val="22"/>
+                <w:szCs w:val="22"/>
+              </w:rPr>
+              <w:t>Uz nastavnikovu pomoć učenica prepoznaje pojedine vrste animacija prisutnih u svome mjestu.</w:t>
+            </w:r>
           </w:p>
         </w:tc>
         <w:tc>
@@ -15342,7 +15417,12 @@
           <w:p>
             <w:pPr>
               <w:pStyle w:val="ListParagraph"/>
-              <w:ind w:left="198"/>
+              <w:numPr>
+                <w:ilvl w:val="0"/>
+                <w:numId w:val="9"/>
+              </w:numPr>
+              <w:spacing w:before="120"/>
+              <w:ind w:left="227" w:hanging="227"/>
               <w:contextualSpacing w:val="0"/>
               <w:rPr>
                 <w:rFonts w:asciiTheme="minorHAnsi" w:hAnsiTheme="minorHAnsi" w:cstheme="minorHAnsi"/>
@@ -15350,6 +15430,39 @@
                 <w:szCs w:val="22"/>
               </w:rPr>
             </w:pPr>
+            <w:r>
+              <w:rPr>
+                <w:rFonts w:asciiTheme="minorHAnsi" w:hAnsiTheme="minorHAnsi" w:cstheme="minorHAnsi"/>
+                <w:sz w:val="22"/>
+                <w:szCs w:val="22"/>
+              </w:rPr>
+              <w:t>nabrojati osnovne uvjete za obavljanje ugostiteljske djelatnosti</w:t>
+            </w:r>
+          </w:p>
+          <w:p>
+            <w:pPr>
+              <w:pStyle w:val="ListParagraph"/>
+              <w:numPr>
+                <w:ilvl w:val="0"/>
+                <w:numId w:val="9"/>
+              </w:numPr>
+              <w:spacing w:before="120"/>
+              <w:ind w:left="227" w:hanging="227"/>
+              <w:contextualSpacing w:val="0"/>
+              <w:rPr>
+                <w:rFonts w:asciiTheme="minorHAnsi" w:hAnsiTheme="minorHAnsi" w:cstheme="minorHAnsi"/>
+                <w:sz w:val="22"/>
+                <w:szCs w:val="22"/>
+              </w:rPr>
+            </w:pPr>
+            <w:r>
+              <w:rPr>
+                <w:rFonts w:asciiTheme="minorHAnsi" w:hAnsiTheme="minorHAnsi" w:cstheme="minorHAnsi"/>
+                <w:sz w:val="22"/>
+                <w:szCs w:val="22"/>
+              </w:rPr>
+              <w:t>nabrojati minimalne uvjete za ugostiteljske objekte</w:t>
+            </w:r>
           </w:p>
         </w:tc>
         <w:tc>
@@ -15371,6 +15484,14 @@
                 <w:szCs w:val="22"/>
               </w:rPr>
             </w:pPr>
+            <w:r>
+              <w:rPr>
+                <w:rFonts w:asciiTheme="minorHAnsi" w:hAnsiTheme="minorHAnsi" w:cstheme="minorHAnsi"/>
+                <w:sz w:val="22"/>
+                <w:szCs w:val="22"/>
+              </w:rPr>
+              <w:t>Učenica zapisuje važnije pojmove u bilježnicu.</w:t>
+            </w:r>
           </w:p>
         </w:tc>
         <w:tc>
@@ -16008,15 +16129,7 @@
                 <w:sz w:val="22"/>
                 <w:szCs w:val="22"/>
               </w:rPr>
-              <w:t xml:space="preserve">te </w:t>
-            </w:r>
-            <w:r>
-              <w:rPr>
-                <w:rFonts w:asciiTheme="minorHAnsi" w:hAnsiTheme="minorHAnsi" w:cstheme="minorHAnsi"/>
-                <w:sz w:val="22"/>
-                <w:szCs w:val="22"/>
-              </w:rPr>
-              <w:t>nezamjenjivosti ljudi u ugostiteljstvu</w:t>
+              <w:t>te nezamjenjivosti ljudi u ugostiteljstvu</w:t>
             </w:r>
           </w:p>
         </w:tc>
@@ -16039,6 +16152,14 @@
                 <w:szCs w:val="22"/>
               </w:rPr>
             </w:pPr>
+            <w:r>
+              <w:rPr>
+                <w:rFonts w:asciiTheme="minorHAnsi" w:hAnsiTheme="minorHAnsi" w:cstheme="minorHAnsi"/>
+                <w:sz w:val="22"/>
+                <w:szCs w:val="22"/>
+              </w:rPr>
+              <w:t>Učenica zapisuje važnije pojmove u bilježnicu.</w:t>
+            </w:r>
           </w:p>
         </w:tc>
         <w:tc>
@@ -16589,6 +16710,16 @@
                 <w:szCs w:val="22"/>
               </w:rPr>
             </w:pPr>
+            <w:r>
+              <w:rPr>
+                <w:rFonts w:asciiTheme="minorHAnsi" w:hAnsiTheme="minorHAnsi" w:cstheme="minorHAnsi"/>
+                <w:sz w:val="22"/>
+                <w:szCs w:val="22"/>
+              </w:rPr>
+              <w:t>Učenica zapisuje važnije pojmove u bilježnicu.</w:t>
+            </w:r>
+            <w:bookmarkStart w:id="0" w:name="_GoBack"/>
+            <w:bookmarkEnd w:id="0"/>
           </w:p>
         </w:tc>
         <w:tc>
@@ -18110,19 +18241,11 @@
                 <w:rFonts w:ascii="Calibri" w:hAnsi="Calibri" w:cs="Arial"/>
               </w:rPr>
             </w:pPr>
-            <w:bookmarkStart w:id="0" w:name="_GoBack"/>
             <w:r>
               <w:rPr>
                 <w:rFonts w:ascii="Calibri" w:hAnsi="Calibri" w:cs="Arial"/>
               </w:rPr>
-              <w:t xml:space="preserve">Uz </w:t>
-            </w:r>
-            <w:bookmarkEnd w:id="0"/>
-            <w:r>
-              <w:rPr>
-                <w:rFonts w:ascii="Calibri" w:hAnsi="Calibri" w:cs="Arial"/>
-              </w:rPr>
-              <w:t xml:space="preserve">ovakav trud i zalaganje, Dora neće imati problema u daljnjem školovanju. </w:t>
+              <w:t xml:space="preserve">Uz ovakav trud i zalaganje, Dora neće imati problema u daljnjem školovanju. </w:t>
             </w:r>
             <w:r>
               <w:rPr>
@@ -19939,6 +20062,7 @@
   <w:style w:type="character" w:default="1" w:styleId="DefaultParagraphFont">
     <w:name w:val="Default Paragraph Font"/>
     <w:uiPriority w:val="1"/>
+    <w:semiHidden/>
     <w:unhideWhenUsed/>
   </w:style>
   <w:style w:type="table" w:default="1" w:styleId="TableNormal">
@@ -20268,6 +20392,7 @@
   <w:style w:type="character" w:default="1" w:styleId="DefaultParagraphFont">
     <w:name w:val="Default Paragraph Font"/>
     <w:uiPriority w:val="1"/>
+    <w:semiHidden/>
     <w:unhideWhenUsed/>
   </w:style>
   <w:style w:type="table" w:default="1" w:styleId="TableNormal">
@@ -20695,7 +20820,7 @@
 </file>
 
 <file path=customXml/itemProps1.xml><?xml version="1.0" encoding="utf-8"?>
-<ds:datastoreItem xmlns:ds="http://schemas.openxmlformats.org/officeDocument/2006/customXml" ds:itemID="{897211B8-B88B-495A-9CA6-40CF70B8E078}">
+<ds:datastoreItem xmlns:ds="http://schemas.openxmlformats.org/officeDocument/2006/customXml" ds:itemID="{F3125A25-C0E5-45A1-8681-A73B69D43721}">
   <ds:schemaRefs>
     <ds:schemaRef ds:uri="http://schemas.openxmlformats.org/officeDocument/2006/bibliography"/>
   </ds:schemaRefs>
